--- a/kafka在windows.docx
+++ b/kafka在windows.docx
@@ -855,43 +855,22 @@
     </w:p>
     <w:p>
       <w:r>
-        <w:t xml:space="preserve"># </w:t>
-      </w:r>
-      <w:proofErr w:type="gramStart"/>
-      <w:r>
-        <w:t>the</w:t>
-      </w:r>
-      <w:proofErr w:type="gramEnd"/>
-      <w:r>
-        <w:t xml:space="preserve"> port at which the clients will connect</w:t>
-      </w:r>
-    </w:p>
-    <w:p>
-      <w:proofErr w:type="spellStart"/>
-      <w:proofErr w:type="gramStart"/>
+        <w:t># the port at which the clients will connect</w:t>
+      </w:r>
+    </w:p>
+    <w:p>
+      <w:proofErr w:type="spellStart"/>
       <w:r>
         <w:t>clientPort</w:t>
       </w:r>
       <w:proofErr w:type="spellEnd"/>
       <w:r>
-        <w:t>=</w:t>
-      </w:r>
-      <w:proofErr w:type="gramEnd"/>
-      <w:r>
-        <w:t>2181</w:t>
-      </w:r>
-    </w:p>
-    <w:p>
-      <w:r>
-        <w:t xml:space="preserve"># </w:t>
-      </w:r>
-      <w:proofErr w:type="gramStart"/>
-      <w:r>
-        <w:t>the</w:t>
-      </w:r>
-      <w:proofErr w:type="gramEnd"/>
-      <w:r>
-        <w:t xml:space="preserve"> maximum number of client connections.</w:t>
+        <w:t>=2181</w:t>
+      </w:r>
+    </w:p>
+    <w:p>
+      <w:r>
+        <w:t># the maximum number of client connections.</w:t>
       </w:r>
     </w:p>
     <w:p>
@@ -919,28 +898,12 @@
     </w:p>
     <w:p>
       <w:r>
-        <w:t xml:space="preserve"># </w:t>
-      </w:r>
-      <w:proofErr w:type="gramStart"/>
-      <w:r>
-        <w:t>Be</w:t>
-      </w:r>
-      <w:proofErr w:type="gramEnd"/>
-      <w:r>
-        <w:t xml:space="preserve"> sure to read the maintenance section of the </w:t>
-      </w:r>
-    </w:p>
-    <w:p>
-      <w:r>
-        <w:t xml:space="preserve"># </w:t>
-      </w:r>
-      <w:proofErr w:type="gramStart"/>
-      <w:r>
-        <w:t>administrator</w:t>
-      </w:r>
-      <w:proofErr w:type="gramEnd"/>
-      <w:r>
-        <w:t xml:space="preserve"> guide before turning on </w:t>
+        <w:t xml:space="preserve"># Be sure to read the maintenance section of the </w:t>
+      </w:r>
+    </w:p>
+    <w:p>
+      <w:r>
+        <w:t xml:space="preserve"># administrator guide before turning on </w:t>
       </w:r>
       <w:proofErr w:type="spellStart"/>
       <w:r>
@@ -968,15 +931,7 @@
     </w:p>
     <w:p>
       <w:r>
-        <w:t xml:space="preserve"># </w:t>
-      </w:r>
-      <w:proofErr w:type="gramStart"/>
-      <w:r>
-        <w:t>The</w:t>
-      </w:r>
-      <w:proofErr w:type="gramEnd"/>
-      <w:r>
-        <w:t xml:space="preserve"> number of snapshots to retain in </w:t>
+        <w:t xml:space="preserve"># The number of snapshots to retain in </w:t>
       </w:r>
       <w:proofErr w:type="spellStart"/>
       <w:r>
@@ -1004,23 +959,10 @@
     </w:p>
     <w:p>
       <w:r>
-        <w:t xml:space="preserve"># </w:t>
-      </w:r>
-      <w:proofErr w:type="gramStart"/>
-      <w:r>
-        <w:t>Set</w:t>
-      </w:r>
-      <w:proofErr w:type="gramEnd"/>
-      <w:r>
-        <w:t xml:space="preserve"> to "0" to disable auto purge feature</w:t>
-      </w:r>
-    </w:p>
-    <w:p>
-      <w:pPr>
-        <w:rPr>
-          <w:rFonts w:hint="eastAsia"/>
-        </w:rPr>
-      </w:pPr>
+        <w:t># Set to "0" to disable auto purge feature</w:t>
+      </w:r>
+    </w:p>
+    <w:p>
       <w:r>
         <w:t>#</w:t>
       </w:r>
@@ -1454,14 +1396,12 @@
         </w:rPr>
         <w:t>。错误路径情况可自行尝试，文件夹名为这种形式：</w:t>
       </w:r>
-      <w:proofErr w:type="gramStart"/>
       <w:r>
         <w:rPr>
           <w:rFonts w:hint="eastAsia"/>
         </w:rPr>
         <w:t>bigdatakafka_2.11-0.9.0.1kafka-logs</w:t>
       </w:r>
-      <w:proofErr w:type="gramEnd"/>
     </w:p>
     <w:p/>
     <w:p>
@@ -1633,21 +1573,7 @@
         <w:rPr>
           <w:rFonts w:hint="eastAsia"/>
         </w:rPr>
-        <w:t>提示：</w:t>
-      </w:r>
-      <w:proofErr w:type="gramStart"/>
-      <w:r>
-        <w:rPr>
-          <w:rFonts w:hint="eastAsia"/>
-        </w:rPr>
-        <w:t>请确保</w:t>
-      </w:r>
-      <w:proofErr w:type="gramEnd"/>
-      <w:r>
-        <w:rPr>
-          <w:rFonts w:hint="eastAsia"/>
-        </w:rPr>
-        <w:t>启动</w:t>
+        <w:t>提示：请确保启动</w:t>
       </w:r>
       <w:proofErr w:type="spellStart"/>
       <w:r>
@@ -2576,13 +2502,8 @@
     </w:p>
     <w:p/>
     <w:p>
-      <w:proofErr w:type="gramStart"/>
-      <w:r>
-        <w:t>kafka-topics.bat</w:t>
-      </w:r>
-      <w:proofErr w:type="gramEnd"/>
-      <w:r>
-        <w:t xml:space="preserve"> --create --zookeeper localhost:2181 --replication-factor 1 --partitions 1 --topic test0811</w:t>
+      <w:r>
+        <w:t>kafka-topics.bat --create --zookeeper localhost:2181 --replication-factor 1 --partitions 1 --topic test0811</w:t>
       </w:r>
     </w:p>
     <w:p/>
@@ -2744,13 +2665,8 @@
     </w:p>
     <w:p/>
     <w:p>
-      <w:proofErr w:type="gramStart"/>
-      <w:r>
-        <w:t>kafka-console-producer.bat</w:t>
-      </w:r>
-      <w:proofErr w:type="gramEnd"/>
-      <w:r>
-        <w:t xml:space="preserve"> --broker-list localhost:9092 --topic test0811 </w:t>
+      <w:r>
+        <w:t>kafka-console-producer.bat --broker-list localhost:9092 --topic test0811 </w:t>
       </w:r>
     </w:p>
     <w:p/>
@@ -2794,13 +2710,8 @@
     </w:p>
     <w:p/>
     <w:p>
-      <w:proofErr w:type="gramStart"/>
-      <w:r>
-        <w:t>kafka-console-consumer.bat</w:t>
-      </w:r>
-      <w:proofErr w:type="gramEnd"/>
-      <w:r>
-        <w:t xml:space="preserve"> --zookeeper localhost:2181 --topic test0811</w:t>
+      <w:r>
+        <w:t>kafka-console-consumer.bat --zookeeper localhost:2181 --topic test0811</w:t>
       </w:r>
     </w:p>
     <w:p/>
@@ -3020,7 +2931,6 @@
         <w:t>作者：</w:t>
       </w:r>
       <w:proofErr w:type="spellStart"/>
-      <w:proofErr w:type="gramStart"/>
       <w:r>
         <w:rPr>
           <w:rFonts w:hint="eastAsia"/>
@@ -3028,7 +2938,6 @@
         <w:t>ryan-su</w:t>
       </w:r>
       <w:proofErr w:type="spellEnd"/>
-      <w:proofErr w:type="gramEnd"/>
       <w:r>
         <w:rPr>
           <w:rFonts w:hint="eastAsia"/>
@@ -3065,11 +2974,6 @@
       </w:r>
     </w:p>
     <w:p>
-      <w:pPr>
-        <w:rPr>
-          <w:rFonts w:hint="eastAsia"/>
-        </w:rPr>
-      </w:pPr>
       <w:r>
         <w:rPr>
           <w:rFonts w:hint="eastAsia"/>
@@ -3077,13 +2981,7 @@
         <w:t>版权声明：本文为博主原创文章，转载请附上博文链接！</w:t>
       </w:r>
     </w:p>
-    <w:p>
-      <w:pPr>
-        <w:rPr>
-          <w:rFonts w:hint="eastAsia"/>
-        </w:rPr>
-      </w:pPr>
-    </w:p>
+    <w:p/>
     <w:p>
       <w:pPr>
         <w:widowControl/>
@@ -3126,11 +3024,6 @@
       </w:r>
     </w:p>
     <w:p>
-      <w:pPr>
-        <w:rPr>
-          <w:rFonts w:hint="eastAsia"/>
-        </w:rPr>
-      </w:pPr>
       <w:r>
         <w:rPr>
           <w:rFonts w:hint="eastAsia"/>
@@ -3139,11 +3032,6 @@
       </w:r>
     </w:p>
     <w:p>
-      <w:pPr>
-        <w:rPr>
-          <w:rFonts w:hint="eastAsia"/>
-        </w:rPr>
-      </w:pPr>
       <w:r>
         <w:rPr>
           <w:rFonts w:hint="eastAsia"/>
@@ -3191,11 +3079,6 @@
     </w:p>
     <w:p/>
     <w:p>
-      <w:pPr>
-        <w:rPr>
-          <w:rFonts w:hint="eastAsia"/>
-        </w:rPr>
-      </w:pPr>
       <w:r>
         <w:rPr>
           <w:rFonts w:hint="eastAsia"/>
@@ -3219,11 +3102,6 @@
     </w:p>
     <w:p/>
     <w:p>
-      <w:pPr>
-        <w:rPr>
-          <w:rFonts w:hint="eastAsia"/>
-        </w:rPr>
-      </w:pPr>
       <w:r>
         <w:rPr>
           <w:rFonts w:hint="eastAsia"/>
@@ -3307,11 +3185,6 @@
     </w:p>
     <w:p/>
     <w:p>
-      <w:pPr>
-        <w:rPr>
-          <w:rFonts w:hint="eastAsia"/>
-        </w:rPr>
-      </w:pPr>
       <w:r>
         <w:rPr>
           <w:rFonts w:hint="eastAsia"/>
@@ -3333,11 +3206,6 @@
     </w:p>
     <w:p/>
     <w:p>
-      <w:pPr>
-        <w:rPr>
-          <w:rFonts w:hint="eastAsia"/>
-        </w:rPr>
-      </w:pPr>
       <w:r>
         <w:rPr>
           <w:rFonts w:hint="eastAsia"/>
@@ -3348,16 +3216,8 @@
         <w:rPr>
           <w:rFonts w:hint="eastAsia"/>
         </w:rPr>
-        <w:t>的话可以看看我前两天写</w:t>
-      </w:r>
-      <w:proofErr w:type="gramStart"/>
-      <w:r>
-        <w:rPr>
-          <w:rFonts w:hint="eastAsia"/>
-        </w:rPr>
-        <w:t>的博客</w:t>
-      </w:r>
-      <w:proofErr w:type="gramEnd"/>
+        <w:t>的话可以看看我前两天写的博客</w:t>
+      </w:r>
       <w:r>
         <w:rPr>
           <w:rFonts w:hint="eastAsia"/>
@@ -3397,11 +3257,6 @@
     </w:p>
     <w:p/>
     <w:p>
-      <w:pPr>
-        <w:rPr>
-          <w:rFonts w:hint="eastAsia"/>
-        </w:rPr>
-      </w:pPr>
       <w:r>
         <w:rPr>
           <w:rFonts w:hint="eastAsia"/>
@@ -3411,11 +3266,6 @@
     </w:p>
     <w:p/>
     <w:p>
-      <w:pPr>
-        <w:rPr>
-          <w:rFonts w:hint="eastAsia"/>
-        </w:rPr>
-      </w:pPr>
       <w:r>
         <w:rPr>
           <w:rFonts w:hint="eastAsia"/>
@@ -3424,11 +3274,6 @@
       </w:r>
     </w:p>
     <w:p>
-      <w:pPr>
-        <w:rPr>
-          <w:rFonts w:hint="eastAsia"/>
-        </w:rPr>
-      </w:pPr>
       <w:r>
         <w:rPr>
           <w:rFonts w:hint="eastAsia"/>
@@ -3494,11 +3339,6 @@
       </w:r>
     </w:p>
     <w:p>
-      <w:pPr>
-        <w:rPr>
-          <w:rFonts w:hint="eastAsia"/>
-        </w:rPr>
-      </w:pPr>
       <w:r>
         <w:rPr>
           <w:rFonts w:hint="eastAsia"/>
@@ -3547,11 +3387,6 @@
     </w:p>
     <w:p/>
     <w:p>
-      <w:pPr>
-        <w:rPr>
-          <w:rFonts w:hint="eastAsia"/>
-        </w:rPr>
-      </w:pPr>
       <w:r>
         <w:rPr>
           <w:rFonts w:hint="eastAsia"/>
@@ -3587,13 +3422,8 @@
     </w:p>
     <w:p/>
     <w:p>
-      <w:proofErr w:type="gramStart"/>
-      <w:r>
-        <w:t>&lt;?xml</w:t>
-      </w:r>
-      <w:proofErr w:type="gramEnd"/>
-      <w:r>
-        <w:t xml:space="preserve"> version="1.0" encoding="UTF-8"?&gt;</w:t>
+      <w:r>
+        <w:t>&lt;?xml version="1.0" encoding="UTF-8"?&gt;</w:t>
       </w:r>
     </w:p>
     <w:p>
@@ -3657,7 +3487,6 @@
         <w:t xml:space="preserve">    &lt;</w:t>
       </w:r>
       <w:proofErr w:type="spellStart"/>
-      <w:proofErr w:type="gramStart"/>
       <w:r>
         <w:t>groupId</w:t>
       </w:r>
@@ -3666,7 +3495,6 @@
         <w:t>&gt;</w:t>
       </w:r>
       <w:proofErr w:type="spellStart"/>
-      <w:proofErr w:type="gramEnd"/>
       <w:r>
         <w:t>com.zhisheng</w:t>
       </w:r>
@@ -3688,7 +3516,6 @@
         <w:t xml:space="preserve">    &lt;</w:t>
       </w:r>
       <w:proofErr w:type="spellStart"/>
-      <w:proofErr w:type="gramStart"/>
       <w:r>
         <w:t>artifactId</w:t>
       </w:r>
@@ -3697,7 +3524,6 @@
         <w:t>&gt;</w:t>
       </w:r>
       <w:proofErr w:type="spellStart"/>
-      <w:proofErr w:type="gramEnd"/>
       <w:r>
         <w:t>kafka</w:t>
       </w:r>
@@ -3721,28 +3547,15 @@
     </w:p>
     <w:p>
       <w:r>
-        <w:t xml:space="preserve">    &lt;</w:t>
-      </w:r>
-      <w:proofErr w:type="gramStart"/>
-      <w:r>
-        <w:t>packaging&gt;</w:t>
-      </w:r>
-      <w:proofErr w:type="gramEnd"/>
-      <w:r>
-        <w:t>jar&lt;/packaging&gt;</w:t>
-      </w:r>
-    </w:p>
-    <w:p/>
-    <w:p>
-      <w:r>
-        <w:t xml:space="preserve">    &lt;</w:t>
-      </w:r>
-      <w:proofErr w:type="gramStart"/>
-      <w:r>
-        <w:t>name&gt;</w:t>
-      </w:r>
-      <w:proofErr w:type="spellStart"/>
-      <w:proofErr w:type="gramEnd"/>
+        <w:t xml:space="preserve">    &lt;packaging&gt;jar&lt;/packaging&gt;</w:t>
+      </w:r>
+    </w:p>
+    <w:p/>
+    <w:p>
+      <w:r>
+        <w:t xml:space="preserve">    &lt;name&gt;</w:t>
+      </w:r>
+      <w:proofErr w:type="spellStart"/>
       <w:r>
         <w:t>kafka</w:t>
       </w:r>
@@ -3753,15 +3566,7 @@
     </w:p>
     <w:p>
       <w:r>
-        <w:t xml:space="preserve">    &lt;</w:t>
-      </w:r>
-      <w:proofErr w:type="gramStart"/>
-      <w:r>
-        <w:t>description&gt;</w:t>
-      </w:r>
-      <w:proofErr w:type="gramEnd"/>
-      <w:r>
-        <w:t xml:space="preserve">Demo project for Spring Boot + </w:t>
+        <w:t xml:space="preserve">    &lt;description&gt;Demo project for Spring Boot + </w:t>
       </w:r>
       <w:proofErr w:type="spellStart"/>
       <w:r>
@@ -3775,16 +3580,37 @@
     <w:p/>
     <w:p>
       <w:r>
-        <w:t xml:space="preserve">    &lt;</w:t>
-      </w:r>
-      <w:proofErr w:type="gramStart"/>
-      <w:r>
-        <w:t>parent</w:t>
-      </w:r>
-      <w:proofErr w:type="gramEnd"/>
+        <w:t xml:space="preserve">    &lt;parent&gt;</w:t>
+      </w:r>
+    </w:p>
+    <w:p>
+      <w:r>
+        <w:t xml:space="preserve">        &lt;</w:t>
+      </w:r>
+      <w:proofErr w:type="spellStart"/>
+      <w:r>
+        <w:t>groupId</w:t>
+      </w:r>
+      <w:proofErr w:type="spellEnd"/>
       <w:r>
         <w:t>&gt;</w:t>
       </w:r>
+      <w:proofErr w:type="spellStart"/>
+      <w:r>
+        <w:t>org.springframework.boot</w:t>
+      </w:r>
+      <w:proofErr w:type="spellEnd"/>
+      <w:r>
+        <w:t>&lt;/</w:t>
+      </w:r>
+      <w:proofErr w:type="spellStart"/>
+      <w:r>
+        <w:t>groupId</w:t>
+      </w:r>
+      <w:proofErr w:type="spellEnd"/>
+      <w:r>
+        <w:t>&gt;</w:t>
+      </w:r>
     </w:p>
     <w:p>
       <w:r>
@@ -3792,27 +3618,24 @@
       </w:r>
       <w:proofErr w:type="spellStart"/>
       <w:r>
-        <w:t>groupId</w:t>
+        <w:t>artifactId</w:t>
+      </w:r>
+      <w:proofErr w:type="spellEnd"/>
+      <w:r>
+        <w:t>&gt;spring-boot-starter-parent&lt;/</w:t>
+      </w:r>
+      <w:proofErr w:type="spellStart"/>
+      <w:r>
+        <w:t>artifactId</w:t>
       </w:r>
       <w:proofErr w:type="spellEnd"/>
       <w:r>
         <w:t>&gt;</w:t>
       </w:r>
-      <w:proofErr w:type="spellStart"/>
-      <w:r>
-        <w:t>org.springframework.boot</w:t>
-      </w:r>
-      <w:proofErr w:type="spellEnd"/>
-      <w:r>
-        <w:t>&lt;/</w:t>
-      </w:r>
-      <w:proofErr w:type="spellStart"/>
-      <w:r>
-        <w:t>groupId</w:t>
-      </w:r>
-      <w:proofErr w:type="spellEnd"/>
-      <w:r>
-        <w:t>&gt;</w:t>
+    </w:p>
+    <w:p>
+      <w:r>
+        <w:t xml:space="preserve">        &lt;version&gt;1.5.9.RELEASE&lt;/version&gt;</w:t>
       </w:r>
     </w:p>
     <w:p>
@@ -3820,51 +3643,12 @@
         <w:t xml:space="preserve">        &lt;</w:t>
       </w:r>
       <w:proofErr w:type="spellStart"/>
-      <w:proofErr w:type="gramStart"/>
-      <w:r>
-        <w:t>artifactId</w:t>
-      </w:r>
-      <w:proofErr w:type="spellEnd"/>
-      <w:r>
-        <w:t>&gt;</w:t>
-      </w:r>
-      <w:proofErr w:type="gramEnd"/>
-      <w:r>
-        <w:t>spring-boot-starter-parent&lt;/</w:t>
-      </w:r>
-      <w:proofErr w:type="spellStart"/>
-      <w:r>
-        <w:t>artifactId</w:t>
-      </w:r>
-      <w:proofErr w:type="spellEnd"/>
-      <w:r>
-        <w:t>&gt;</w:t>
-      </w:r>
-    </w:p>
-    <w:p>
-      <w:r>
-        <w:t xml:space="preserve">        &lt;version&gt;1.5.9.RELEASE&lt;/version&gt;</w:t>
-      </w:r>
-    </w:p>
-    <w:p>
-      <w:r>
-        <w:t xml:space="preserve">        &lt;</w:t>
-      </w:r>
-      <w:proofErr w:type="spellStart"/>
       <w:r>
         <w:t>relativePath</w:t>
       </w:r>
       <w:proofErr w:type="spellEnd"/>
       <w:r>
-        <w:t>/&gt; &lt;</w:t>
-      </w:r>
-      <w:proofErr w:type="gramStart"/>
-      <w:r>
-        <w:t>!--</w:t>
-      </w:r>
-      <w:proofErr w:type="gramEnd"/>
-      <w:r>
-        <w:t xml:space="preserve"> lookup parent from repository --&gt;</w:t>
+        <w:t>/&gt; &lt;!-- lookup parent from repository --&gt;</w:t>
       </w:r>
     </w:p>
     <w:p>
@@ -3875,15 +3659,7 @@
     <w:p/>
     <w:p>
       <w:r>
-        <w:t xml:space="preserve">    &lt;</w:t>
-      </w:r>
-      <w:proofErr w:type="gramStart"/>
-      <w:r>
-        <w:t>properties</w:t>
-      </w:r>
-      <w:proofErr w:type="gramEnd"/>
-      <w:r>
-        <w:t>&gt;</w:t>
+        <w:t xml:space="preserve">    &lt;properties&gt;</w:t>
       </w:r>
     </w:p>
     <w:p>
@@ -3926,26 +3702,39 @@
     <w:p/>
     <w:p>
       <w:r>
-        <w:t xml:space="preserve">    &lt;</w:t>
-      </w:r>
-      <w:proofErr w:type="gramStart"/>
-      <w:r>
-        <w:t>dependencies</w:t>
-      </w:r>
-      <w:proofErr w:type="gramEnd"/>
+        <w:t xml:space="preserve">    &lt;dependencies&gt;</w:t>
+      </w:r>
+    </w:p>
+    <w:p>
+      <w:r>
+        <w:t xml:space="preserve">        &lt;dependency&gt;</w:t>
+      </w:r>
+    </w:p>
+    <w:p>
+      <w:r>
+        <w:t xml:space="preserve">            &lt;</w:t>
+      </w:r>
+      <w:proofErr w:type="spellStart"/>
+      <w:r>
+        <w:t>groupId</w:t>
+      </w:r>
+      <w:proofErr w:type="spellEnd"/>
       <w:r>
         <w:t>&gt;</w:t>
       </w:r>
-    </w:p>
-    <w:p>
-      <w:r>
-        <w:t xml:space="preserve">        &lt;</w:t>
-      </w:r>
-      <w:proofErr w:type="gramStart"/>
-      <w:r>
-        <w:t>dependency</w:t>
-      </w:r>
-      <w:proofErr w:type="gramEnd"/>
+      <w:proofErr w:type="spellStart"/>
+      <w:r>
+        <w:t>org.springframework.boot</w:t>
+      </w:r>
+      <w:proofErr w:type="spellEnd"/>
+      <w:r>
+        <w:t>&lt;/</w:t>
+      </w:r>
+      <w:proofErr w:type="spellStart"/>
+      <w:r>
+        <w:t>groupId</w:t>
+      </w:r>
+      <w:proofErr w:type="spellEnd"/>
       <w:r>
         <w:t>&gt;</w:t>
       </w:r>
@@ -3956,6 +3745,38 @@
       </w:r>
       <w:proofErr w:type="spellStart"/>
       <w:r>
+        <w:t>artifactId</w:t>
+      </w:r>
+      <w:proofErr w:type="spellEnd"/>
+      <w:r>
+        <w:t>&gt;spring-boot-starter-web&lt;/</w:t>
+      </w:r>
+      <w:proofErr w:type="spellStart"/>
+      <w:r>
+        <w:t>artifactId</w:t>
+      </w:r>
+      <w:proofErr w:type="spellEnd"/>
+      <w:r>
+        <w:t>&gt;</w:t>
+      </w:r>
+    </w:p>
+    <w:p>
+      <w:r>
+        <w:t xml:space="preserve">        &lt;/dependency&gt;</w:t>
+      </w:r>
+    </w:p>
+    <w:p/>
+    <w:p>
+      <w:r>
+        <w:t xml:space="preserve">        &lt;dependency&gt;</w:t>
+      </w:r>
+    </w:p>
+    <w:p>
+      <w:r>
+        <w:t xml:space="preserve">            &lt;</w:t>
+      </w:r>
+      <w:proofErr w:type="spellStart"/>
+      <w:r>
         <w:t>groupId</w:t>
       </w:r>
       <w:proofErr w:type="spellEnd"/>
@@ -3964,6 +3785,80 @@
       </w:r>
       <w:proofErr w:type="spellStart"/>
       <w:r>
+        <w:t>org.projectlombok</w:t>
+      </w:r>
+      <w:proofErr w:type="spellEnd"/>
+      <w:r>
+        <w:t>&lt;/</w:t>
+      </w:r>
+      <w:proofErr w:type="spellStart"/>
+      <w:r>
+        <w:t>groupId</w:t>
+      </w:r>
+      <w:proofErr w:type="spellEnd"/>
+      <w:r>
+        <w:t>&gt;</w:t>
+      </w:r>
+    </w:p>
+    <w:p>
+      <w:r>
+        <w:t xml:space="preserve">            &lt;</w:t>
+      </w:r>
+      <w:proofErr w:type="spellStart"/>
+      <w:r>
+        <w:t>artifactId</w:t>
+      </w:r>
+      <w:proofErr w:type="spellEnd"/>
+      <w:r>
+        <w:t>&gt;</w:t>
+      </w:r>
+      <w:proofErr w:type="spellStart"/>
+      <w:r>
+        <w:t>lombok</w:t>
+      </w:r>
+      <w:proofErr w:type="spellEnd"/>
+      <w:r>
+        <w:t>&lt;/</w:t>
+      </w:r>
+      <w:proofErr w:type="spellStart"/>
+      <w:r>
+        <w:t>artifactId</w:t>
+      </w:r>
+      <w:proofErr w:type="spellEnd"/>
+      <w:r>
+        <w:t>&gt;</w:t>
+      </w:r>
+    </w:p>
+    <w:p>
+      <w:r>
+        <w:t xml:space="preserve">            &lt;optional&gt;true&lt;/optional&gt;</w:t>
+      </w:r>
+    </w:p>
+    <w:p>
+      <w:r>
+        <w:t xml:space="preserve">        &lt;/dependency&gt;</w:t>
+      </w:r>
+    </w:p>
+    <w:p/>
+    <w:p>
+      <w:r>
+        <w:t xml:space="preserve">        &lt;dependency&gt;</w:t>
+      </w:r>
+    </w:p>
+    <w:p>
+      <w:r>
+        <w:t xml:space="preserve">            &lt;</w:t>
+      </w:r>
+      <w:proofErr w:type="spellStart"/>
+      <w:r>
+        <w:t>groupId</w:t>
+      </w:r>
+      <w:proofErr w:type="spellEnd"/>
+      <w:r>
+        <w:t>&gt;</w:t>
+      </w:r>
+      <w:proofErr w:type="spellStart"/>
+      <w:r>
         <w:t>org.springframework.boot</w:t>
       </w:r>
       <w:proofErr w:type="spellEnd"/>
@@ -3984,17 +3879,70 @@
         <w:t xml:space="preserve">            &lt;</w:t>
       </w:r>
       <w:proofErr w:type="spellStart"/>
-      <w:proofErr w:type="gramStart"/>
       <w:r>
         <w:t>artifactId</w:t>
       </w:r>
       <w:proofErr w:type="spellEnd"/>
       <w:r>
+        <w:t>&gt;spring-boot-starter-test&lt;/</w:t>
+      </w:r>
+      <w:proofErr w:type="spellStart"/>
+      <w:r>
+        <w:t>artifactId</w:t>
+      </w:r>
+      <w:proofErr w:type="spellEnd"/>
+      <w:r>
         <w:t>&gt;</w:t>
       </w:r>
-      <w:proofErr w:type="gramEnd"/>
-      <w:r>
-        <w:t>spring-boot-starter-web&lt;/</w:t>
+    </w:p>
+    <w:p>
+      <w:r>
+        <w:t xml:space="preserve">            &lt;scope&gt;test&lt;/scope&gt;</w:t>
+      </w:r>
+    </w:p>
+    <w:p>
+      <w:r>
+        <w:t xml:space="preserve">        &lt;/dependency&gt;</w:t>
+      </w:r>
+    </w:p>
+    <w:p/>
+    <w:p>
+      <w:r>
+        <w:t xml:space="preserve">        &lt;dependency&gt;</w:t>
+      </w:r>
+    </w:p>
+    <w:p>
+      <w:r>
+        <w:t xml:space="preserve">            &lt;</w:t>
+      </w:r>
+      <w:proofErr w:type="spellStart"/>
+      <w:r>
+        <w:t>groupId</w:t>
+      </w:r>
+      <w:proofErr w:type="spellEnd"/>
+      <w:r>
+        <w:t>&gt;</w:t>
+      </w:r>
+      <w:proofErr w:type="spellStart"/>
+      <w:r>
+        <w:t>org.springframework.kafka</w:t>
+      </w:r>
+      <w:proofErr w:type="spellEnd"/>
+      <w:r>
+        <w:t>&lt;/</w:t>
+      </w:r>
+      <w:proofErr w:type="spellStart"/>
+      <w:r>
+        <w:t>groupId</w:t>
+      </w:r>
+      <w:proofErr w:type="spellEnd"/>
+      <w:r>
+        <w:t>&gt;</w:t>
+      </w:r>
+    </w:p>
+    <w:p>
+      <w:r>
+        <w:t xml:space="preserve">            &lt;</w:t>
       </w:r>
       <w:proofErr w:type="spellStart"/>
       <w:r>
@@ -4002,254 +3950,7 @@
       </w:r>
       <w:proofErr w:type="spellEnd"/>
       <w:r>
-        <w:t>&gt;</w:t>
-      </w:r>
-    </w:p>
-    <w:p>
-      <w:r>
-        <w:t xml:space="preserve">        &lt;/dependency&gt;</w:t>
-      </w:r>
-    </w:p>
-    <w:p/>
-    <w:p>
-      <w:r>
-        <w:t xml:space="preserve">        &lt;</w:t>
-      </w:r>
-      <w:proofErr w:type="gramStart"/>
-      <w:r>
-        <w:t>dependency</w:t>
-      </w:r>
-      <w:proofErr w:type="gramEnd"/>
-      <w:r>
-        <w:t>&gt;</w:t>
-      </w:r>
-    </w:p>
-    <w:p>
-      <w:r>
-        <w:t xml:space="preserve">            &lt;</w:t>
-      </w:r>
-      <w:proofErr w:type="spellStart"/>
-      <w:proofErr w:type="gramStart"/>
-      <w:r>
-        <w:t>groupId</w:t>
-      </w:r>
-      <w:proofErr w:type="spellEnd"/>
-      <w:r>
-        <w:t>&gt;</w:t>
-      </w:r>
-      <w:proofErr w:type="spellStart"/>
-      <w:proofErr w:type="gramEnd"/>
-      <w:r>
-        <w:t>org.projectlombok</w:t>
-      </w:r>
-      <w:proofErr w:type="spellEnd"/>
-      <w:r>
-        <w:t>&lt;/</w:t>
-      </w:r>
-      <w:proofErr w:type="spellStart"/>
-      <w:r>
-        <w:t>groupId</w:t>
-      </w:r>
-      <w:proofErr w:type="spellEnd"/>
-      <w:r>
-        <w:t>&gt;</w:t>
-      </w:r>
-    </w:p>
-    <w:p>
-      <w:r>
-        <w:t xml:space="preserve">            &lt;</w:t>
-      </w:r>
-      <w:proofErr w:type="spellStart"/>
-      <w:proofErr w:type="gramStart"/>
-      <w:r>
-        <w:t>artifactId</w:t>
-      </w:r>
-      <w:proofErr w:type="spellEnd"/>
-      <w:r>
-        <w:t>&gt;</w:t>
-      </w:r>
-      <w:proofErr w:type="spellStart"/>
-      <w:proofErr w:type="gramEnd"/>
-      <w:r>
-        <w:t>lombok</w:t>
-      </w:r>
-      <w:proofErr w:type="spellEnd"/>
-      <w:r>
-        <w:t>&lt;/</w:t>
-      </w:r>
-      <w:proofErr w:type="spellStart"/>
-      <w:r>
-        <w:t>artifactId</w:t>
-      </w:r>
-      <w:proofErr w:type="spellEnd"/>
-      <w:r>
-        <w:t>&gt;</w:t>
-      </w:r>
-    </w:p>
-    <w:p>
-      <w:r>
-        <w:t xml:space="preserve">            &lt;</w:t>
-      </w:r>
-      <w:proofErr w:type="gramStart"/>
-      <w:r>
-        <w:t>optional&gt;</w:t>
-      </w:r>
-      <w:proofErr w:type="gramEnd"/>
-      <w:r>
-        <w:t>true&lt;/optional&gt;</w:t>
-      </w:r>
-    </w:p>
-    <w:p>
-      <w:r>
-        <w:t xml:space="preserve">        &lt;/dependency&gt;</w:t>
-      </w:r>
-    </w:p>
-    <w:p/>
-    <w:p>
-      <w:r>
-        <w:t xml:space="preserve">        &lt;</w:t>
-      </w:r>
-      <w:proofErr w:type="gramStart"/>
-      <w:r>
-        <w:t>dependency</w:t>
-      </w:r>
-      <w:proofErr w:type="gramEnd"/>
-      <w:r>
-        <w:t>&gt;</w:t>
-      </w:r>
-    </w:p>
-    <w:p>
-      <w:r>
-        <w:t xml:space="preserve">            &lt;</w:t>
-      </w:r>
-      <w:proofErr w:type="spellStart"/>
-      <w:r>
-        <w:t>groupId</w:t>
-      </w:r>
-      <w:proofErr w:type="spellEnd"/>
-      <w:r>
-        <w:t>&gt;</w:t>
-      </w:r>
-      <w:proofErr w:type="spellStart"/>
-      <w:r>
-        <w:t>org.springframework.boot</w:t>
-      </w:r>
-      <w:proofErr w:type="spellEnd"/>
-      <w:r>
-        <w:t>&lt;/</w:t>
-      </w:r>
-      <w:proofErr w:type="spellStart"/>
-      <w:r>
-        <w:t>groupId</w:t>
-      </w:r>
-      <w:proofErr w:type="spellEnd"/>
-      <w:r>
-        <w:t>&gt;</w:t>
-      </w:r>
-    </w:p>
-    <w:p>
-      <w:r>
-        <w:t xml:space="preserve">            &lt;</w:t>
-      </w:r>
-      <w:proofErr w:type="spellStart"/>
-      <w:proofErr w:type="gramStart"/>
-      <w:r>
-        <w:t>artifactId</w:t>
-      </w:r>
-      <w:proofErr w:type="spellEnd"/>
-      <w:r>
-        <w:t>&gt;</w:t>
-      </w:r>
-      <w:proofErr w:type="gramEnd"/>
-      <w:r>
-        <w:t>spring-boot-starter-test&lt;/</w:t>
-      </w:r>
-      <w:proofErr w:type="spellStart"/>
-      <w:r>
-        <w:t>artifactId</w:t>
-      </w:r>
-      <w:proofErr w:type="spellEnd"/>
-      <w:r>
-        <w:t>&gt;</w:t>
-      </w:r>
-    </w:p>
-    <w:p>
-      <w:r>
-        <w:t xml:space="preserve">            &lt;</w:t>
-      </w:r>
-      <w:proofErr w:type="gramStart"/>
-      <w:r>
-        <w:t>scope&gt;</w:t>
-      </w:r>
-      <w:proofErr w:type="gramEnd"/>
-      <w:r>
-        <w:t>test&lt;/scope&gt;</w:t>
-      </w:r>
-    </w:p>
-    <w:p>
-      <w:r>
-        <w:t xml:space="preserve">        &lt;/dependency&gt;</w:t>
-      </w:r>
-    </w:p>
-    <w:p/>
-    <w:p>
-      <w:r>
-        <w:t xml:space="preserve">        &lt;</w:t>
-      </w:r>
-      <w:proofErr w:type="gramStart"/>
-      <w:r>
-        <w:t>dependency</w:t>
-      </w:r>
-      <w:proofErr w:type="gramEnd"/>
-      <w:r>
-        <w:t>&gt;</w:t>
-      </w:r>
-    </w:p>
-    <w:p>
-      <w:r>
-        <w:t xml:space="preserve">            &lt;</w:t>
-      </w:r>
-      <w:proofErr w:type="spellStart"/>
-      <w:r>
-        <w:t>groupId</w:t>
-      </w:r>
-      <w:proofErr w:type="spellEnd"/>
-      <w:r>
-        <w:t>&gt;</w:t>
-      </w:r>
-      <w:proofErr w:type="spellStart"/>
-      <w:r>
-        <w:t>org.springframework.kafka</w:t>
-      </w:r>
-      <w:proofErr w:type="spellEnd"/>
-      <w:r>
-        <w:t>&lt;/</w:t>
-      </w:r>
-      <w:proofErr w:type="spellStart"/>
-      <w:r>
-        <w:t>groupId</w:t>
-      </w:r>
-      <w:proofErr w:type="spellEnd"/>
-      <w:r>
-        <w:t>&gt;</w:t>
-      </w:r>
-    </w:p>
-    <w:p>
-      <w:r>
-        <w:t xml:space="preserve">            &lt;</w:t>
-      </w:r>
-      <w:proofErr w:type="spellStart"/>
-      <w:proofErr w:type="gramStart"/>
-      <w:r>
-        <w:t>artifactId</w:t>
-      </w:r>
-      <w:proofErr w:type="spellEnd"/>
-      <w:r>
-        <w:t>&gt;</w:t>
-      </w:r>
-      <w:proofErr w:type="gramEnd"/>
-      <w:r>
-        <w:t>spring-</w:t>
+        <w:t>&gt;spring-</w:t>
       </w:r>
       <w:proofErr w:type="spellStart"/>
       <w:r>
@@ -4282,16 +3983,37 @@
     <w:p/>
     <w:p>
       <w:r>
-        <w:t xml:space="preserve">        &lt;</w:t>
-      </w:r>
-      <w:proofErr w:type="gramStart"/>
-      <w:r>
-        <w:t>dependency</w:t>
-      </w:r>
-      <w:proofErr w:type="gramEnd"/>
+        <w:t xml:space="preserve">        &lt;dependency&gt;</w:t>
+      </w:r>
+    </w:p>
+    <w:p>
+      <w:r>
+        <w:t xml:space="preserve">            &lt;</w:t>
+      </w:r>
+      <w:proofErr w:type="spellStart"/>
+      <w:r>
+        <w:t>groupId</w:t>
+      </w:r>
+      <w:proofErr w:type="spellEnd"/>
       <w:r>
         <w:t>&gt;</w:t>
       </w:r>
+      <w:proofErr w:type="spellStart"/>
+      <w:r>
+        <w:t>com.google.code.gson</w:t>
+      </w:r>
+      <w:proofErr w:type="spellEnd"/>
+      <w:r>
+        <w:t>&lt;/</w:t>
+      </w:r>
+      <w:proofErr w:type="spellStart"/>
+      <w:r>
+        <w:t>groupId</w:t>
+      </w:r>
+      <w:proofErr w:type="spellEnd"/>
+      <w:r>
+        <w:t>&gt;</w:t>
+      </w:r>
     </w:p>
     <w:p>
       <w:r>
@@ -4299,6 +4021,67 @@
       </w:r>
       <w:proofErr w:type="spellStart"/>
       <w:r>
+        <w:t>artifactId</w:t>
+      </w:r>
+      <w:proofErr w:type="spellEnd"/>
+      <w:r>
+        <w:t>&gt;</w:t>
+      </w:r>
+      <w:proofErr w:type="spellStart"/>
+      <w:r>
+        <w:t>gson</w:t>
+      </w:r>
+      <w:proofErr w:type="spellEnd"/>
+      <w:r>
+        <w:t>&lt;/</w:t>
+      </w:r>
+      <w:proofErr w:type="spellStart"/>
+      <w:r>
+        <w:t>artifactId</w:t>
+      </w:r>
+      <w:proofErr w:type="spellEnd"/>
+      <w:r>
+        <w:t>&gt;</w:t>
+      </w:r>
+    </w:p>
+    <w:p>
+      <w:r>
+        <w:t xml:space="preserve">            &lt;version&gt;2.8.2&lt;/version&gt;</w:t>
+      </w:r>
+    </w:p>
+    <w:p>
+      <w:r>
+        <w:t xml:space="preserve">        &lt;/dependency&gt;</w:t>
+      </w:r>
+    </w:p>
+    <w:p/>
+    <w:p>
+      <w:r>
+        <w:t xml:space="preserve">    &lt;/dependencies&gt;</w:t>
+      </w:r>
+    </w:p>
+    <w:p/>
+    <w:p>
+      <w:r>
+        <w:t xml:space="preserve">    &lt;build&gt;</w:t>
+      </w:r>
+    </w:p>
+    <w:p>
+      <w:r>
+        <w:t xml:space="preserve">        &lt;plugins&gt;</w:t>
+      </w:r>
+    </w:p>
+    <w:p>
+      <w:r>
+        <w:t xml:space="preserve">            &lt;plugin&gt;</w:t>
+      </w:r>
+    </w:p>
+    <w:p>
+      <w:r>
+        <w:t xml:space="preserve">                &lt;</w:t>
+      </w:r>
+      <w:proofErr w:type="spellStart"/>
+      <w:r>
         <w:t>groupId</w:t>
       </w:r>
       <w:proofErr w:type="spellEnd"/>
@@ -4307,7 +4090,7 @@
       </w:r>
       <w:proofErr w:type="spellStart"/>
       <w:r>
-        <w:t>com.google.code.gson</w:t>
+        <w:t>org.springframework.boot</w:t>
       </w:r>
       <w:proofErr w:type="spellEnd"/>
       <w:r>
@@ -4324,537 +4107,349 @@
     </w:p>
     <w:p>
       <w:r>
-        <w:t xml:space="preserve">            &lt;</w:t>
-      </w:r>
-      <w:proofErr w:type="spellStart"/>
-      <w:proofErr w:type="gramStart"/>
+        <w:t xml:space="preserve">                &lt;</w:t>
+      </w:r>
+      <w:proofErr w:type="spellStart"/>
       <w:r>
         <w:t>artifactId</w:t>
       </w:r>
       <w:proofErr w:type="spellEnd"/>
       <w:r>
+        <w:t>&gt;spring-boot-maven-plugin&lt;/</w:t>
+      </w:r>
+      <w:proofErr w:type="spellStart"/>
+      <w:r>
+        <w:t>artifactId</w:t>
+      </w:r>
+      <w:proofErr w:type="spellEnd"/>
+      <w:r>
         <w:t>&gt;</w:t>
       </w:r>
-      <w:proofErr w:type="spellStart"/>
-      <w:proofErr w:type="gramEnd"/>
-      <w:r>
+    </w:p>
+    <w:p>
+      <w:r>
+        <w:t xml:space="preserve">            &lt;/plugin&gt;</w:t>
+      </w:r>
+    </w:p>
+    <w:p>
+      <w:r>
+        <w:t xml:space="preserve">        &lt;/plugins&gt;</w:t>
+      </w:r>
+    </w:p>
+    <w:p>
+      <w:r>
+        <w:t xml:space="preserve">    &lt;/build&gt;</w:t>
+      </w:r>
+    </w:p>
+    <w:p/>
+    <w:p>
+      <w:r>
+        <w:t>&lt;/project&gt;</w:t>
+      </w:r>
+    </w:p>
+    <w:p>
+      <w:r>
+        <w:t>1</w:t>
+      </w:r>
+    </w:p>
+    <w:p>
+      <w:r>
+        <w:t>2</w:t>
+      </w:r>
+    </w:p>
+    <w:p>
+      <w:r>
+        <w:t>3</w:t>
+      </w:r>
+    </w:p>
+    <w:p>
+      <w:r>
+        <w:t>4</w:t>
+      </w:r>
+    </w:p>
+    <w:p/>
+    <w:p>
+      <w:r>
+        <w:rPr>
+          <w:rFonts w:hint="eastAsia"/>
+        </w:rPr>
+        <w:t>主要引入了</w:t>
+      </w:r>
+      <w:r>
+        <w:rPr>
+          <w:rFonts w:hint="eastAsia"/>
+        </w:rPr>
+        <w:t xml:space="preserve"> spring-</w:t>
+      </w:r>
+      <w:proofErr w:type="spellStart"/>
+      <w:r>
+        <w:rPr>
+          <w:rFonts w:hint="eastAsia"/>
+        </w:rPr>
+        <w:t>kafka</w:t>
+      </w:r>
+      <w:proofErr w:type="spellEnd"/>
+      <w:r>
+        <w:rPr>
+          <w:rFonts w:hint="eastAsia"/>
+        </w:rPr>
+        <w:t xml:space="preserve"> </w:t>
+      </w:r>
+      <w:r>
+        <w:rPr>
+          <w:rFonts w:hint="eastAsia"/>
+        </w:rPr>
+        <w:t>、</w:t>
+      </w:r>
+      <w:proofErr w:type="spellStart"/>
+      <w:r>
+        <w:rPr>
+          <w:rFonts w:hint="eastAsia"/>
+        </w:rPr>
+        <w:t>lombok</w:t>
+      </w:r>
+      <w:proofErr w:type="spellEnd"/>
+      <w:r>
+        <w:rPr>
+          <w:rFonts w:hint="eastAsia"/>
+        </w:rPr>
+        <w:t xml:space="preserve"> </w:t>
+      </w:r>
+      <w:r>
+        <w:rPr>
+          <w:rFonts w:hint="eastAsia"/>
+        </w:rPr>
+        <w:t>、</w:t>
+      </w:r>
+      <w:r>
+        <w:rPr>
+          <w:rFonts w:hint="eastAsia"/>
+        </w:rPr>
+        <w:t xml:space="preserve"> </w:t>
+      </w:r>
+      <w:proofErr w:type="spellStart"/>
+      <w:r>
+        <w:rPr>
+          <w:rFonts w:hint="eastAsia"/>
+        </w:rPr>
         <w:t>gson</w:t>
       </w:r>
       <w:proofErr w:type="spellEnd"/>
       <w:r>
-        <w:t>&lt;/</w:t>
-      </w:r>
-      <w:proofErr w:type="spellStart"/>
-      <w:r>
-        <w:t>artifactId</w:t>
-      </w:r>
-      <w:proofErr w:type="spellEnd"/>
-      <w:r>
-        <w:t>&gt;</w:t>
-      </w:r>
-    </w:p>
-    <w:p>
-      <w:r>
-        <w:t xml:space="preserve">            &lt;version&gt;2.8.2&lt;/version&gt;</w:t>
-      </w:r>
-    </w:p>
-    <w:p>
-      <w:r>
-        <w:t xml:space="preserve">        &lt;/dependency&gt;</w:t>
-      </w:r>
-    </w:p>
-    <w:p/>
-    <w:p>
-      <w:r>
-        <w:t xml:space="preserve">    &lt;/dependencies&gt;</w:t>
-      </w:r>
-    </w:p>
-    <w:p/>
-    <w:p>
-      <w:r>
-        <w:t xml:space="preserve">    &lt;</w:t>
-      </w:r>
-      <w:proofErr w:type="gramStart"/>
-      <w:r>
-        <w:t>build</w:t>
-      </w:r>
-      <w:proofErr w:type="gramEnd"/>
-      <w:r>
-        <w:t>&gt;</w:t>
-      </w:r>
-    </w:p>
-    <w:p>
-      <w:r>
-        <w:t xml:space="preserve">        &lt;</w:t>
-      </w:r>
-      <w:proofErr w:type="gramStart"/>
-      <w:r>
-        <w:t>plugins</w:t>
-      </w:r>
-      <w:proofErr w:type="gramEnd"/>
-      <w:r>
-        <w:t>&gt;</w:t>
-      </w:r>
-    </w:p>
-    <w:p>
-      <w:r>
-        <w:t xml:space="preserve">            &lt;</w:t>
-      </w:r>
-      <w:proofErr w:type="gramStart"/>
-      <w:r>
-        <w:t>plugin</w:t>
-      </w:r>
-      <w:proofErr w:type="gramEnd"/>
-      <w:r>
-        <w:t>&gt;</w:t>
-      </w:r>
-    </w:p>
-    <w:p>
-      <w:r>
-        <w:t xml:space="preserve">                &lt;</w:t>
-      </w:r>
-      <w:proofErr w:type="spellStart"/>
-      <w:r>
-        <w:t>groupId</w:t>
-      </w:r>
-      <w:proofErr w:type="spellEnd"/>
-      <w:r>
-        <w:t>&gt;</w:t>
-      </w:r>
-      <w:proofErr w:type="spellStart"/>
-      <w:r>
-        <w:t>org.springframework.boot</w:t>
-      </w:r>
-      <w:proofErr w:type="spellEnd"/>
-      <w:r>
-        <w:t>&lt;/</w:t>
-      </w:r>
-      <w:proofErr w:type="spellStart"/>
-      <w:r>
-        <w:t>groupId</w:t>
-      </w:r>
-      <w:proofErr w:type="spellEnd"/>
-      <w:r>
-        <w:t>&gt;</w:t>
-      </w:r>
-    </w:p>
-    <w:p>
-      <w:r>
-        <w:t xml:space="preserve">                &lt;</w:t>
-      </w:r>
-      <w:proofErr w:type="spellStart"/>
-      <w:proofErr w:type="gramStart"/>
-      <w:r>
-        <w:t>artifactId</w:t>
-      </w:r>
-      <w:proofErr w:type="spellEnd"/>
-      <w:r>
-        <w:t>&gt;</w:t>
-      </w:r>
-      <w:proofErr w:type="gramEnd"/>
-      <w:r>
-        <w:t>spring-boot-maven-plugin&lt;/</w:t>
-      </w:r>
-      <w:proofErr w:type="spellStart"/>
-      <w:r>
-        <w:t>artifactId</w:t>
-      </w:r>
-      <w:proofErr w:type="spellEnd"/>
-      <w:r>
-        <w:t>&gt;</w:t>
-      </w:r>
-    </w:p>
-    <w:p>
-      <w:r>
-        <w:t xml:space="preserve">            &lt;/plugin&gt;</w:t>
-      </w:r>
-    </w:p>
-    <w:p>
-      <w:r>
-        <w:t xml:space="preserve">        &lt;/plugins&gt;</w:t>
-      </w:r>
-    </w:p>
-    <w:p>
-      <w:r>
-        <w:t xml:space="preserve">    &lt;/build&gt;</w:t>
-      </w:r>
-    </w:p>
-    <w:p/>
-    <w:p>
-      <w:r>
-        <w:t>&lt;/project&gt;</w:t>
-      </w:r>
-    </w:p>
-    <w:p>
-      <w:r>
-        <w:t>1</w:t>
-      </w:r>
-    </w:p>
-    <w:p>
-      <w:r>
+        <w:rPr>
+          <w:rFonts w:hint="eastAsia"/>
+        </w:rPr>
+        <w:t xml:space="preserve"> </w:t>
+      </w:r>
+      <w:r>
+        <w:rPr>
+          <w:rFonts w:hint="eastAsia"/>
+        </w:rPr>
+        <w:t>依赖。</w:t>
+      </w:r>
+    </w:p>
+    <w:p/>
+    <w:p>
+      <w:r>
+        <w:rPr>
+          <w:rFonts w:hint="eastAsia"/>
+        </w:rPr>
         <w:t>2</w:t>
       </w:r>
-    </w:p>
-    <w:p>
-      <w:r>
+      <w:r>
+        <w:rPr>
+          <w:rFonts w:hint="eastAsia"/>
+        </w:rPr>
+        <w:t>、消息实体类</w:t>
+      </w:r>
+      <w:r>
+        <w:rPr>
+          <w:rFonts w:hint="eastAsia"/>
+        </w:rPr>
+        <w:t xml:space="preserve"> Message.java </w:t>
+      </w:r>
+      <w:r>
+        <w:rPr>
+          <w:rFonts w:hint="eastAsia"/>
+        </w:rPr>
+        <w:t>如下：</w:t>
+      </w:r>
+    </w:p>
+    <w:p/>
+    <w:p>
+      <w:r>
+        <w:t>@Data</w:t>
+      </w:r>
+    </w:p>
+    <w:p>
+      <w:r>
+        <w:t>public class Message {</w:t>
+      </w:r>
+    </w:p>
+    <w:p>
+      <w:r>
+        <w:t xml:space="preserve">    private Long id;    //id</w:t>
+      </w:r>
+    </w:p>
+    <w:p/>
+    <w:p>
+      <w:r>
+        <w:rPr>
+          <w:rFonts w:hint="eastAsia"/>
+        </w:rPr>
+        <w:t xml:space="preserve">    private String </w:t>
+      </w:r>
+      <w:proofErr w:type="spellStart"/>
+      <w:r>
+        <w:rPr>
+          <w:rFonts w:hint="eastAsia"/>
+        </w:rPr>
+        <w:t>msg</w:t>
+      </w:r>
+      <w:proofErr w:type="spellEnd"/>
+      <w:r>
+        <w:rPr>
+          <w:rFonts w:hint="eastAsia"/>
+        </w:rPr>
+        <w:t>; //</w:t>
+      </w:r>
+      <w:r>
+        <w:rPr>
+          <w:rFonts w:hint="eastAsia"/>
+        </w:rPr>
+        <w:t>消息</w:t>
+      </w:r>
+    </w:p>
+    <w:p/>
+    <w:p>
+      <w:r>
+        <w:rPr>
+          <w:rFonts w:hint="eastAsia"/>
+        </w:rPr>
+        <w:t xml:space="preserve">    private Date </w:t>
+      </w:r>
+      <w:proofErr w:type="spellStart"/>
+      <w:r>
+        <w:rPr>
+          <w:rFonts w:hint="eastAsia"/>
+        </w:rPr>
+        <w:t>sendTime</w:t>
+      </w:r>
+      <w:proofErr w:type="spellEnd"/>
+      <w:r>
+        <w:rPr>
+          <w:rFonts w:hint="eastAsia"/>
+        </w:rPr>
+        <w:t>;  //</w:t>
+      </w:r>
+      <w:r>
+        <w:rPr>
+          <w:rFonts w:hint="eastAsia"/>
+        </w:rPr>
+        <w:t>时间戳</w:t>
+      </w:r>
+    </w:p>
+    <w:p/>
+    <w:p>
+      <w:r>
+        <w:t>}</w:t>
+      </w:r>
+    </w:p>
+    <w:p>
+      <w:r>
+        <w:rPr>
+          <w:rFonts w:hint="eastAsia"/>
+        </w:rPr>
         <w:t>3</w:t>
       </w:r>
-    </w:p>
-    <w:p>
-      <w:r>
-        <w:t>4</w:t>
-      </w:r>
-    </w:p>
-    <w:p/>
-    <w:p>
-      <w:pPr>
-        <w:rPr>
-          <w:rFonts w:hint="eastAsia"/>
-        </w:rPr>
-      </w:pPr>
-      <w:r>
-        <w:rPr>
-          <w:rFonts w:hint="eastAsia"/>
-        </w:rPr>
-        <w:t>主要引入了</w:t>
-      </w:r>
-      <w:r>
-        <w:rPr>
-          <w:rFonts w:hint="eastAsia"/>
-        </w:rPr>
-        <w:t xml:space="preserve"> spring-</w:t>
-      </w:r>
-      <w:proofErr w:type="spellStart"/>
-      <w:r>
-        <w:rPr>
-          <w:rFonts w:hint="eastAsia"/>
-        </w:rPr>
-        <w:t>kafka</w:t>
-      </w:r>
-      <w:proofErr w:type="spellEnd"/>
-      <w:r>
-        <w:rPr>
-          <w:rFonts w:hint="eastAsia"/>
-        </w:rPr>
+      <w:r>
+        <w:rPr>
+          <w:rFonts w:hint="eastAsia"/>
+        </w:rPr>
+        <w:t>、消息发送类</w:t>
+      </w:r>
+      <w:r>
+        <w:rPr>
+          <w:rFonts w:hint="eastAsia"/>
+        </w:rPr>
+        <w:t xml:space="preserve"> KafkaSender.java</w:t>
+      </w:r>
+    </w:p>
+    <w:p/>
+    <w:p>
+      <w:r>
+        <w:t>@Component</w:t>
+      </w:r>
+    </w:p>
+    <w:p>
+      <w:r>
+        <w:t>@Slf4j</w:t>
+      </w:r>
+    </w:p>
+    <w:p>
+      <w:r>
+        <w:t xml:space="preserve">public class </w:t>
+      </w:r>
+      <w:proofErr w:type="spellStart"/>
+      <w:r>
+        <w:t>KafkaSender</w:t>
+      </w:r>
+      <w:proofErr w:type="spellEnd"/>
+      <w:r>
+        <w:t xml:space="preserve"> {</w:t>
+      </w:r>
+    </w:p>
+    <w:p/>
+    <w:p>
+      <w:r>
+        <w:t xml:space="preserve">    @</w:t>
+      </w:r>
+      <w:proofErr w:type="spellStart"/>
+      <w:r>
+        <w:t>Autowired</w:t>
+      </w:r>
+      <w:proofErr w:type="spellEnd"/>
+    </w:p>
+    <w:p>
+      <w:r>
+        <w:t xml:space="preserve">    private </w:t>
+      </w:r>
+      <w:proofErr w:type="spellStart"/>
+      <w:r>
+        <w:t>KafkaTemplate</w:t>
+      </w:r>
+      <w:proofErr w:type="spellEnd"/>
+      <w:r>
+        <w:t xml:space="preserve">&lt;String, String&gt; </w:t>
+      </w:r>
+      <w:proofErr w:type="spellStart"/>
+      <w:r>
+        <w:t>kafkaTemplate</w:t>
+      </w:r>
+      <w:proofErr w:type="spellEnd"/>
+      <w:r>
+        <w:t>;</w:t>
+      </w:r>
+    </w:p>
+    <w:p/>
+    <w:p>
+      <w:r>
+        <w:t xml:space="preserve">    private </w:t>
+      </w:r>
+      <w:proofErr w:type="spellStart"/>
+      <w:r>
+        <w:t>Gson</w:t>
+      </w:r>
+      <w:proofErr w:type="spellEnd"/>
+      <w:r>
         <w:t xml:space="preserve"> </w:t>
       </w:r>
-      <w:r>
-        <w:rPr>
-          <w:rFonts w:hint="eastAsia"/>
-        </w:rPr>
-        <w:t>、</w:t>
-      </w:r>
-      <w:proofErr w:type="spellStart"/>
-      <w:r>
-        <w:rPr>
-          <w:rFonts w:hint="eastAsia"/>
-        </w:rPr>
-        <w:t>lombok</w:t>
-      </w:r>
-      <w:proofErr w:type="spellEnd"/>
-      <w:r>
-        <w:rPr>
-          <w:rFonts w:hint="eastAsia"/>
-        </w:rPr>
-        <w:t xml:space="preserve"> </w:t>
-      </w:r>
-      <w:r>
-        <w:rPr>
-          <w:rFonts w:hint="eastAsia"/>
-        </w:rPr>
-        <w:t>、</w:t>
-      </w:r>
-      <w:r>
-        <w:rPr>
-          <w:rFonts w:hint="eastAsia"/>
-        </w:rPr>
-        <w:t xml:space="preserve"> </w:t>
-      </w:r>
-      <w:proofErr w:type="spellStart"/>
-      <w:r>
-        <w:rPr>
-          <w:rFonts w:hint="eastAsia"/>
-        </w:rPr>
+      <w:proofErr w:type="spellStart"/>
+      <w:r>
         <w:t>gson</w:t>
       </w:r>
       <w:proofErr w:type="spellEnd"/>
       <w:r>
-        <w:rPr>
-          <w:rFonts w:hint="eastAsia"/>
-        </w:rPr>
-        <w:t xml:space="preserve"> </w:t>
-      </w:r>
-      <w:r>
-        <w:rPr>
-          <w:rFonts w:hint="eastAsia"/>
-        </w:rPr>
-        <w:t>依赖。</w:t>
-      </w:r>
-    </w:p>
-    <w:p/>
-    <w:p>
-      <w:pPr>
-        <w:rPr>
-          <w:rFonts w:hint="eastAsia"/>
-        </w:rPr>
-      </w:pPr>
-      <w:r>
-        <w:rPr>
-          <w:rFonts w:hint="eastAsia"/>
-        </w:rPr>
-        <w:t>2</w:t>
-      </w:r>
-      <w:r>
-        <w:rPr>
-          <w:rFonts w:hint="eastAsia"/>
-        </w:rPr>
-        <w:t>、消息实体类</w:t>
-      </w:r>
-      <w:r>
-        <w:rPr>
-          <w:rFonts w:hint="eastAsia"/>
-        </w:rPr>
-        <w:t xml:space="preserve"> Message.java </w:t>
-      </w:r>
-      <w:r>
-        <w:rPr>
-          <w:rFonts w:hint="eastAsia"/>
-        </w:rPr>
-        <w:t>如下：</w:t>
-      </w:r>
-    </w:p>
-    <w:p/>
-    <w:p>
-      <w:r>
-        <w:t>@Data</w:t>
-      </w:r>
-    </w:p>
-    <w:p>
-      <w:proofErr w:type="gramStart"/>
-      <w:r>
-        <w:t>public</w:t>
-      </w:r>
-      <w:proofErr w:type="gramEnd"/>
-      <w:r>
-        <w:t xml:space="preserve"> class Message {</w:t>
-      </w:r>
-    </w:p>
-    <w:p>
-      <w:r>
-        <w:t xml:space="preserve">    </w:t>
-      </w:r>
-      <w:proofErr w:type="gramStart"/>
-      <w:r>
-        <w:t>private</w:t>
-      </w:r>
-      <w:proofErr w:type="gramEnd"/>
-      <w:r>
-        <w:t xml:space="preserve"> Long id;    //id</w:t>
-      </w:r>
-    </w:p>
-    <w:p/>
-    <w:p>
-      <w:pPr>
-        <w:rPr>
-          <w:rFonts w:hint="eastAsia"/>
-        </w:rPr>
-      </w:pPr>
-      <w:r>
-        <w:rPr>
-          <w:rFonts w:hint="eastAsia"/>
-        </w:rPr>
-        <w:t xml:space="preserve">    private String </w:t>
-      </w:r>
-      <w:proofErr w:type="spellStart"/>
-      <w:r>
-        <w:rPr>
-          <w:rFonts w:hint="eastAsia"/>
-        </w:rPr>
-        <w:t>msg</w:t>
-      </w:r>
-      <w:proofErr w:type="spellEnd"/>
-      <w:r>
-        <w:rPr>
-          <w:rFonts w:hint="eastAsia"/>
-        </w:rPr>
-        <w:t>; //</w:t>
-      </w:r>
-      <w:r>
-        <w:rPr>
-          <w:rFonts w:hint="eastAsia"/>
-        </w:rPr>
-        <w:t>消息</w:t>
-      </w:r>
-    </w:p>
-    <w:p/>
-    <w:p>
-      <w:pPr>
-        <w:rPr>
-          <w:rFonts w:hint="eastAsia"/>
-        </w:rPr>
-      </w:pPr>
-      <w:r>
-        <w:rPr>
-          <w:rFonts w:hint="eastAsia"/>
-        </w:rPr>
-        <w:t xml:space="preserve">    private Date </w:t>
-      </w:r>
-      <w:proofErr w:type="spellStart"/>
-      <w:r>
-        <w:rPr>
-          <w:rFonts w:hint="eastAsia"/>
-        </w:rPr>
-        <w:t>sendTime</w:t>
-      </w:r>
-      <w:proofErr w:type="spellEnd"/>
-      <w:r>
-        <w:rPr>
-          <w:rFonts w:hint="eastAsia"/>
-        </w:rPr>
-        <w:t>;  //</w:t>
-      </w:r>
-      <w:r>
-        <w:rPr>
-          <w:rFonts w:hint="eastAsia"/>
-        </w:rPr>
-        <w:t>时间戳</w:t>
-      </w:r>
-    </w:p>
-    <w:p/>
-    <w:p>
-      <w:r>
-        <w:t>}</w:t>
-      </w:r>
-    </w:p>
-    <w:p>
-      <w:pPr>
-        <w:rPr>
-          <w:rFonts w:hint="eastAsia"/>
-        </w:rPr>
-      </w:pPr>
-      <w:r>
-        <w:rPr>
-          <w:rFonts w:hint="eastAsia"/>
-        </w:rPr>
-        <w:t>3</w:t>
-      </w:r>
-      <w:r>
-        <w:rPr>
-          <w:rFonts w:hint="eastAsia"/>
-        </w:rPr>
-        <w:t>、消息发送类</w:t>
-      </w:r>
-      <w:r>
-        <w:rPr>
-          <w:rFonts w:hint="eastAsia"/>
-        </w:rPr>
-        <w:t xml:space="preserve"> KafkaSender.</w:t>
-      </w:r>
-      <w:proofErr w:type="gramStart"/>
-      <w:r>
-        <w:rPr>
-          <w:rFonts w:hint="eastAsia"/>
-        </w:rPr>
-        <w:t>java</w:t>
-      </w:r>
-      <w:proofErr w:type="gramEnd"/>
-    </w:p>
-    <w:p/>
-    <w:p>
-      <w:r>
-        <w:t>@Component</w:t>
-      </w:r>
-    </w:p>
-    <w:p>
-      <w:r>
-        <w:t>@Slf4j</w:t>
-      </w:r>
-    </w:p>
-    <w:p>
-      <w:proofErr w:type="gramStart"/>
-      <w:r>
-        <w:t>public</w:t>
-      </w:r>
-      <w:proofErr w:type="gramEnd"/>
-      <w:r>
-        <w:t xml:space="preserve"> class </w:t>
-      </w:r>
-      <w:proofErr w:type="spellStart"/>
-      <w:r>
-        <w:t>KafkaSender</w:t>
-      </w:r>
-      <w:proofErr w:type="spellEnd"/>
-      <w:r>
-        <w:t xml:space="preserve"> {</w:t>
-      </w:r>
-    </w:p>
-    <w:p/>
-    <w:p>
-      <w:r>
-        <w:t xml:space="preserve">    @</w:t>
-      </w:r>
-      <w:proofErr w:type="spellStart"/>
-      <w:r>
-        <w:t>Autowired</w:t>
-      </w:r>
-      <w:proofErr w:type="spellEnd"/>
-    </w:p>
-    <w:p>
-      <w:r>
-        <w:t xml:space="preserve">    </w:t>
-      </w:r>
-      <w:proofErr w:type="gramStart"/>
-      <w:r>
-        <w:t>private</w:t>
-      </w:r>
-      <w:proofErr w:type="gramEnd"/>
-      <w:r>
-        <w:t xml:space="preserve"> </w:t>
-      </w:r>
-      <w:proofErr w:type="spellStart"/>
-      <w:r>
-        <w:t>KafkaTemplate</w:t>
-      </w:r>
-      <w:proofErr w:type="spellEnd"/>
-      <w:r>
-        <w:t xml:space="preserve">&lt;String, String&gt; </w:t>
-      </w:r>
-      <w:proofErr w:type="spellStart"/>
-      <w:r>
-        <w:t>kafkaTemplate</w:t>
-      </w:r>
-      <w:proofErr w:type="spellEnd"/>
-      <w:r>
-        <w:t>;</w:t>
-      </w:r>
-    </w:p>
-    <w:p/>
-    <w:p>
-      <w:r>
-        <w:t xml:space="preserve">    </w:t>
-      </w:r>
-      <w:proofErr w:type="gramStart"/>
-      <w:r>
-        <w:t>private</w:t>
-      </w:r>
-      <w:proofErr w:type="gramEnd"/>
-      <w:r>
-        <w:t xml:space="preserve"> </w:t>
-      </w:r>
-      <w:proofErr w:type="spellStart"/>
-      <w:r>
-        <w:t>Gson</w:t>
-      </w:r>
-      <w:proofErr w:type="spellEnd"/>
-      <w:r>
-        <w:t xml:space="preserve"> </w:t>
-      </w:r>
-      <w:proofErr w:type="spellStart"/>
-      <w:r>
-        <w:t>gson</w:t>
-      </w:r>
-      <w:proofErr w:type="spellEnd"/>
-      <w:r>
         <w:t xml:space="preserve"> = new </w:t>
       </w:r>
       <w:proofErr w:type="spellStart"/>
@@ -4868,11 +4463,6 @@
     </w:p>
     <w:p/>
     <w:p>
-      <w:pPr>
-        <w:rPr>
-          <w:rFonts w:hint="eastAsia"/>
-        </w:rPr>
-      </w:pPr>
       <w:r>
         <w:rPr>
           <w:rFonts w:hint="eastAsia"/>
@@ -4888,15 +4478,7 @@
     </w:p>
     <w:p>
       <w:r>
-        <w:t xml:space="preserve">    </w:t>
-      </w:r>
-      <w:proofErr w:type="gramStart"/>
-      <w:r>
-        <w:t>public</w:t>
-      </w:r>
-      <w:proofErr w:type="gramEnd"/>
-      <w:r>
-        <w:t xml:space="preserve"> void send() {</w:t>
+        <w:t xml:space="preserve">    public void send() {</w:t>
       </w:r>
     </w:p>
     <w:p>
@@ -4909,15 +4491,7 @@
       </w:r>
       <w:proofErr w:type="spellEnd"/>
       <w:r>
-        <w:t xml:space="preserve"> = new </w:t>
-      </w:r>
-      <w:proofErr w:type="gramStart"/>
-      <w:r>
-        <w:t>Message(</w:t>
-      </w:r>
-      <w:proofErr w:type="gramEnd"/>
-      <w:r>
-        <w:t>);</w:t>
+        <w:t xml:space="preserve"> = new Message();</w:t>
       </w:r>
     </w:p>
     <w:p>
@@ -4926,7 +4500,6 @@
         <w:t xml:space="preserve">        </w:t>
       </w:r>
       <w:proofErr w:type="spellStart"/>
-      <w:proofErr w:type="gramStart"/>
       <w:r>
         <w:t>message.setId</w:t>
       </w:r>
@@ -4935,7 +4508,6 @@
         <w:t>(</w:t>
       </w:r>
       <w:proofErr w:type="spellStart"/>
-      <w:proofErr w:type="gramEnd"/>
       <w:r>
         <w:t>System.currentTimeMillis</w:t>
       </w:r>
@@ -4949,7 +4521,6 @@
         <w:t xml:space="preserve">        </w:t>
       </w:r>
       <w:proofErr w:type="spellStart"/>
-      <w:proofErr w:type="gramStart"/>
       <w:r>
         <w:t>message.setMsg</w:t>
       </w:r>
@@ -4958,7 +4529,6 @@
         <w:t>(</w:t>
       </w:r>
       <w:proofErr w:type="spellStart"/>
-      <w:proofErr w:type="gramEnd"/>
       <w:r>
         <w:t>UUID.randomUUID</w:t>
       </w:r>
@@ -4980,467 +4550,689 @@
         <w:t xml:space="preserve">        </w:t>
       </w:r>
       <w:proofErr w:type="spellStart"/>
-      <w:proofErr w:type="gramStart"/>
       <w:r>
         <w:t>message.setSendTime</w:t>
       </w:r>
       <w:proofErr w:type="spellEnd"/>
       <w:r>
+        <w:t>(new Date());</w:t>
+      </w:r>
+    </w:p>
+    <w:p>
+      <w:r>
+        <w:t xml:space="preserve">        log.info("+++++++++++++++++++++  message = {}", </w:t>
+      </w:r>
+      <w:proofErr w:type="spellStart"/>
+      <w:r>
+        <w:t>gson.toJson</w:t>
+      </w:r>
+      <w:proofErr w:type="spellEnd"/>
+      <w:r>
+        <w:t>(message));</w:t>
+      </w:r>
+    </w:p>
+    <w:p>
+      <w:r>
+        <w:t xml:space="preserve">        </w:t>
+      </w:r>
+      <w:proofErr w:type="spellStart"/>
+      <w:r>
+        <w:t>kafkaTemplate.send</w:t>
+      </w:r>
+      <w:proofErr w:type="spellEnd"/>
+      <w:r>
+        <w:t>("</w:t>
+      </w:r>
+      <w:proofErr w:type="spellStart"/>
+      <w:r>
+        <w:t>zhisheng</w:t>
+      </w:r>
+      <w:proofErr w:type="spellEnd"/>
+      <w:r>
+        <w:t xml:space="preserve">", </w:t>
+      </w:r>
+      <w:proofErr w:type="spellStart"/>
+      <w:r>
+        <w:t>gson.toJson</w:t>
+      </w:r>
+      <w:proofErr w:type="spellEnd"/>
+      <w:r>
+        <w:t>(message));</w:t>
+      </w:r>
+    </w:p>
+    <w:p>
+      <w:r>
+        <w:t xml:space="preserve">    }</w:t>
+      </w:r>
+    </w:p>
+    <w:p>
+      <w:r>
+        <w:t>}</w:t>
+      </w:r>
+    </w:p>
+    <w:p/>
+    <w:p>
+      <w:r>
+        <w:rPr>
+          <w:rFonts w:hint="eastAsia"/>
+        </w:rPr>
+        <w:t>就这样，发送消息代码就实现了。</w:t>
+      </w:r>
+    </w:p>
+    <w:p/>
+    <w:p>
+      <w:r>
+        <w:rPr>
+          <w:rFonts w:hint="eastAsia"/>
+        </w:rPr>
+        <w:t>这里关键的代码为</w:t>
+      </w:r>
+      <w:r>
+        <w:rPr>
+          <w:rFonts w:hint="eastAsia"/>
+        </w:rPr>
+        <w:t xml:space="preserve"> </w:t>
+      </w:r>
+      <w:proofErr w:type="spellStart"/>
+      <w:r>
+        <w:rPr>
+          <w:rFonts w:hint="eastAsia"/>
+        </w:rPr>
+        <w:t>kafkaTemplate.send</w:t>
+      </w:r>
+      <w:proofErr w:type="spellEnd"/>
+      <w:r>
+        <w:rPr>
+          <w:rFonts w:hint="eastAsia"/>
+        </w:rPr>
+        <w:t xml:space="preserve">() </w:t>
+      </w:r>
+      <w:r>
+        <w:rPr>
+          <w:rFonts w:hint="eastAsia"/>
+        </w:rPr>
+        <w:t>方法，</w:t>
+      </w:r>
+      <w:proofErr w:type="spellStart"/>
+      <w:r>
+        <w:rPr>
+          <w:rFonts w:hint="eastAsia"/>
+        </w:rPr>
+        <w:t>zhisheng</w:t>
+      </w:r>
+      <w:proofErr w:type="spellEnd"/>
+      <w:r>
+        <w:rPr>
+          <w:rFonts w:hint="eastAsia"/>
+        </w:rPr>
+        <w:t xml:space="preserve"> </w:t>
+      </w:r>
+      <w:r>
+        <w:rPr>
+          <w:rFonts w:hint="eastAsia"/>
+        </w:rPr>
+        <w:t>是</w:t>
+      </w:r>
+      <w:r>
+        <w:rPr>
+          <w:rFonts w:hint="eastAsia"/>
+        </w:rPr>
+        <w:t xml:space="preserve"> Kafka </w:t>
+      </w:r>
+      <w:r>
+        <w:rPr>
+          <w:rFonts w:hint="eastAsia"/>
+        </w:rPr>
+        <w:t>里的</w:t>
+      </w:r>
+      <w:r>
+        <w:rPr>
+          <w:rFonts w:hint="eastAsia"/>
+        </w:rPr>
+        <w:t xml:space="preserve"> topic </w:t>
+      </w:r>
+      <w:r>
+        <w:rPr>
+          <w:rFonts w:hint="eastAsia"/>
+        </w:rPr>
+        <w:t>，这个</w:t>
+      </w:r>
+      <w:r>
+        <w:rPr>
+          <w:rFonts w:hint="eastAsia"/>
+        </w:rPr>
+        <w:t xml:space="preserve"> topic </w:t>
+      </w:r>
+      <w:r>
+        <w:rPr>
+          <w:rFonts w:hint="eastAsia"/>
+        </w:rPr>
+        <w:t>在</w:t>
+      </w:r>
+      <w:r>
+        <w:rPr>
+          <w:rFonts w:hint="eastAsia"/>
+        </w:rPr>
+        <w:t xml:space="preserve"> Java </w:t>
+      </w:r>
+      <w:r>
+        <w:rPr>
+          <w:rFonts w:hint="eastAsia"/>
+        </w:rPr>
+        <w:t>程序中是不需要提前在</w:t>
+      </w:r>
+      <w:r>
+        <w:rPr>
+          <w:rFonts w:hint="eastAsia"/>
+        </w:rPr>
+        <w:t xml:space="preserve"> Kafka </w:t>
+      </w:r>
+      <w:r>
+        <w:rPr>
+          <w:rFonts w:hint="eastAsia"/>
+        </w:rPr>
+        <w:t>中设置的，因为它会在发送的时候自动创建你设置的</w:t>
+      </w:r>
+      <w:r>
+        <w:rPr>
+          <w:rFonts w:hint="eastAsia"/>
+        </w:rPr>
+        <w:t xml:space="preserve"> topic</w:t>
+      </w:r>
+      <w:r>
+        <w:rPr>
+          <w:rFonts w:hint="eastAsia"/>
+        </w:rPr>
+        <w:t>，</w:t>
+      </w:r>
+      <w:r>
+        <w:rPr>
+          <w:rFonts w:hint="eastAsia"/>
+        </w:rPr>
+        <w:t xml:space="preserve"> </w:t>
+      </w:r>
+      <w:proofErr w:type="spellStart"/>
+      <w:r>
+        <w:rPr>
+          <w:rFonts w:hint="eastAsia"/>
+        </w:rPr>
+        <w:t>gson.toJson</w:t>
+      </w:r>
+      <w:proofErr w:type="spellEnd"/>
+      <w:r>
+        <w:rPr>
+          <w:rFonts w:hint="eastAsia"/>
+        </w:rPr>
+        <w:t xml:space="preserve">(message) </w:t>
+      </w:r>
+      <w:r>
+        <w:rPr>
+          <w:rFonts w:hint="eastAsia"/>
+        </w:rPr>
+        <w:t>是消息内容，这里暂时先说这么多了，不详解了，后面有机会继续把里面源码解读写篇博客出来（因为中途碰到坑，老子跟了几遍源码）。</w:t>
+      </w:r>
+    </w:p>
+    <w:p/>
+    <w:p>
+      <w:r>
+        <w:rPr>
+          <w:rFonts w:hint="eastAsia"/>
+        </w:rPr>
+        <w:t>4</w:t>
+      </w:r>
+      <w:r>
+        <w:rPr>
+          <w:rFonts w:hint="eastAsia"/>
+        </w:rPr>
+        <w:t>、消息接收类</w:t>
+      </w:r>
+      <w:r>
+        <w:rPr>
+          <w:rFonts w:hint="eastAsia"/>
+        </w:rPr>
+        <w:t xml:space="preserve"> KafkaReceiver.java</w:t>
+      </w:r>
+    </w:p>
+    <w:p/>
+    <w:p>
+      <w:r>
+        <w:t>@Component</w:t>
+      </w:r>
+    </w:p>
+    <w:p>
+      <w:r>
+        <w:t>@Slf4j</w:t>
+      </w:r>
+    </w:p>
+    <w:p>
+      <w:r>
+        <w:t xml:space="preserve">public class </w:t>
+      </w:r>
+      <w:proofErr w:type="spellStart"/>
+      <w:r>
+        <w:t>KafkaReceiver</w:t>
+      </w:r>
+      <w:proofErr w:type="spellEnd"/>
+      <w:r>
+        <w:t xml:space="preserve"> {</w:t>
+      </w:r>
+    </w:p>
+    <w:p/>
+    <w:p>
+      <w:r>
+        <w:t xml:space="preserve">    @</w:t>
+      </w:r>
+      <w:proofErr w:type="spellStart"/>
+      <w:r>
+        <w:t>KafkaListener</w:t>
+      </w:r>
+      <w:proofErr w:type="spellEnd"/>
+      <w:r>
+        <w:t>(topics = {"</w:t>
+      </w:r>
+      <w:proofErr w:type="spellStart"/>
+      <w:r>
+        <w:t>zhisheng</w:t>
+      </w:r>
+      <w:proofErr w:type="spellEnd"/>
+      <w:r>
+        <w:t>"})</w:t>
+      </w:r>
+    </w:p>
+    <w:p>
+      <w:r>
+        <w:t xml:space="preserve">    public void listen(</w:t>
+      </w:r>
+      <w:proofErr w:type="spellStart"/>
+      <w:r>
+        <w:t>ConsumerRecord</w:t>
+      </w:r>
+      <w:proofErr w:type="spellEnd"/>
+      <w:r>
+        <w:t>&lt;?, ?&gt; record) {</w:t>
+      </w:r>
+    </w:p>
+    <w:p/>
+    <w:p>
+      <w:r>
+        <w:t xml:space="preserve">        Optional&lt;?&gt; </w:t>
+      </w:r>
+      <w:proofErr w:type="spellStart"/>
+      <w:r>
+        <w:t>kafkaMessage</w:t>
+      </w:r>
+      <w:proofErr w:type="spellEnd"/>
+      <w:r>
+        <w:t xml:space="preserve"> = </w:t>
+      </w:r>
+      <w:proofErr w:type="spellStart"/>
+      <w:r>
+        <w:t>Optional.ofNullable</w:t>
+      </w:r>
+      <w:proofErr w:type="spellEnd"/>
+      <w:r>
         <w:t>(</w:t>
       </w:r>
-      <w:proofErr w:type="gramEnd"/>
-      <w:r>
-        <w:t>new Date());</w:t>
-      </w:r>
-    </w:p>
+      <w:proofErr w:type="spellStart"/>
+      <w:r>
+        <w:t>record.value</w:t>
+      </w:r>
+      <w:proofErr w:type="spellEnd"/>
+      <w:r>
+        <w:t>());</w:t>
+      </w:r>
+    </w:p>
+    <w:p/>
+    <w:p>
+      <w:r>
+        <w:t xml:space="preserve">        if (</w:t>
+      </w:r>
+      <w:proofErr w:type="spellStart"/>
+      <w:r>
+        <w:t>kafkaMessage.isPresent</w:t>
+      </w:r>
+      <w:proofErr w:type="spellEnd"/>
+      <w:r>
+        <w:t>()) {</w:t>
+      </w:r>
+    </w:p>
+    <w:p/>
+    <w:p>
+      <w:r>
+        <w:t xml:space="preserve">            Object message = </w:t>
+      </w:r>
+      <w:proofErr w:type="spellStart"/>
+      <w:r>
+        <w:t>kafkaMessage.get</w:t>
+      </w:r>
+      <w:proofErr w:type="spellEnd"/>
+      <w:r>
+        <w:t>();</w:t>
+      </w:r>
+    </w:p>
+    <w:p/>
+    <w:p>
+      <w:r>
+        <w:t xml:space="preserve">            log.info("----------------- record =" + record);</w:t>
+      </w:r>
+    </w:p>
+    <w:p>
+      <w:r>
+        <w:t xml:space="preserve">            log.info("------------------ message =" + message);</w:t>
+      </w:r>
+    </w:p>
+    <w:p>
+      <w:r>
+        <w:t xml:space="preserve">        }</w:t>
+      </w:r>
+    </w:p>
+    <w:p/>
+    <w:p>
+      <w:r>
+        <w:t xml:space="preserve">    }</w:t>
+      </w:r>
+    </w:p>
+    <w:p>
+      <w:r>
+        <w:t>}</w:t>
+      </w:r>
+    </w:p>
+    <w:p/>
+    <w:p>
+      <w:r>
+        <w:rPr>
+          <w:rFonts w:hint="eastAsia"/>
+        </w:rPr>
+        <w:t>客户端</w:t>
+      </w:r>
+      <w:r>
+        <w:rPr>
+          <w:rFonts w:hint="eastAsia"/>
+        </w:rPr>
+        <w:t xml:space="preserve"> consumer </w:t>
+      </w:r>
+      <w:r>
+        <w:rPr>
+          <w:rFonts w:hint="eastAsia"/>
+        </w:rPr>
+        <w:t>接收消息特别简单，直接用</w:t>
+      </w:r>
+      <w:r>
+        <w:rPr>
+          <w:rFonts w:hint="eastAsia"/>
+        </w:rPr>
+        <w:t xml:space="preserve"> @</w:t>
+      </w:r>
+      <w:proofErr w:type="spellStart"/>
+      <w:r>
+        <w:rPr>
+          <w:rFonts w:hint="eastAsia"/>
+        </w:rPr>
+        <w:t>KafkaListener</w:t>
+      </w:r>
+      <w:proofErr w:type="spellEnd"/>
+      <w:r>
+        <w:rPr>
+          <w:rFonts w:hint="eastAsia"/>
+        </w:rPr>
+        <w:t xml:space="preserve"> </w:t>
+      </w:r>
+      <w:r>
+        <w:rPr>
+          <w:rFonts w:hint="eastAsia"/>
+        </w:rPr>
+        <w:t>注解即可，并在监听中设置监听的</w:t>
+      </w:r>
+      <w:r>
+        <w:rPr>
+          <w:rFonts w:hint="eastAsia"/>
+        </w:rPr>
+        <w:t xml:space="preserve"> topic </w:t>
+      </w:r>
+      <w:r>
+        <w:rPr>
+          <w:rFonts w:hint="eastAsia"/>
+        </w:rPr>
+        <w:t>，</w:t>
+      </w:r>
+      <w:r>
+        <w:rPr>
+          <w:rFonts w:hint="eastAsia"/>
+        </w:rPr>
+        <w:t xml:space="preserve">topics </w:t>
+      </w:r>
+      <w:r>
+        <w:rPr>
+          <w:rFonts w:hint="eastAsia"/>
+        </w:rPr>
+        <w:t>是一个数组所以是可以绑定多个主题的，上面的代码中修改为</w:t>
+      </w:r>
+      <w:r>
+        <w:rPr>
+          <w:rFonts w:hint="eastAsia"/>
+        </w:rPr>
+        <w:t xml:space="preserve"> @</w:t>
+      </w:r>
+      <w:proofErr w:type="spellStart"/>
+      <w:r>
+        <w:rPr>
+          <w:rFonts w:hint="eastAsia"/>
+        </w:rPr>
+        <w:t>KafkaListener</w:t>
+      </w:r>
+      <w:proofErr w:type="spellEnd"/>
+      <w:r>
+        <w:rPr>
+          <w:rFonts w:hint="eastAsia"/>
+        </w:rPr>
+        <w:t>(topics = {"</w:t>
+      </w:r>
+      <w:proofErr w:type="spellStart"/>
+      <w:r>
+        <w:rPr>
+          <w:rFonts w:hint="eastAsia"/>
+        </w:rPr>
+        <w:t>zhisheng</w:t>
+      </w:r>
+      <w:proofErr w:type="spellEnd"/>
+      <w:r>
+        <w:rPr>
+          <w:rFonts w:hint="eastAsia"/>
+        </w:rPr>
+        <w:t>","</w:t>
+      </w:r>
+      <w:proofErr w:type="spellStart"/>
+      <w:r>
+        <w:rPr>
+          <w:rFonts w:hint="eastAsia"/>
+        </w:rPr>
+        <w:t>tian</w:t>
+      </w:r>
+      <w:proofErr w:type="spellEnd"/>
+      <w:r>
+        <w:rPr>
+          <w:rFonts w:hint="eastAsia"/>
+        </w:rPr>
+        <w:t xml:space="preserve">"}) </w:t>
+      </w:r>
+      <w:r>
+        <w:rPr>
+          <w:rFonts w:hint="eastAsia"/>
+        </w:rPr>
+        <w:t>就可以同时监听两个</w:t>
+      </w:r>
+      <w:r>
+        <w:rPr>
+          <w:rFonts w:hint="eastAsia"/>
+        </w:rPr>
+        <w:t xml:space="preserve"> topic </w:t>
+      </w:r>
+      <w:r>
+        <w:rPr>
+          <w:rFonts w:hint="eastAsia"/>
+        </w:rPr>
+        <w:t>的消息了。需要注意的是：这里的</w:t>
+      </w:r>
+      <w:r>
+        <w:rPr>
+          <w:rFonts w:hint="eastAsia"/>
+        </w:rPr>
+        <w:t xml:space="preserve"> topic </w:t>
+      </w:r>
+      <w:r>
+        <w:rPr>
+          <w:rFonts w:hint="eastAsia"/>
+        </w:rPr>
+        <w:t>需要和消息发送类</w:t>
+      </w:r>
+      <w:r>
+        <w:rPr>
+          <w:rFonts w:hint="eastAsia"/>
+        </w:rPr>
+        <w:t xml:space="preserve"> KafkaSender.java </w:t>
+      </w:r>
+      <w:r>
+        <w:rPr>
+          <w:rFonts w:hint="eastAsia"/>
+        </w:rPr>
+        <w:t>中设置的</w:t>
+      </w:r>
+      <w:r>
+        <w:rPr>
+          <w:rFonts w:hint="eastAsia"/>
+        </w:rPr>
+        <w:t xml:space="preserve"> topic </w:t>
+      </w:r>
+      <w:r>
+        <w:rPr>
+          <w:rFonts w:hint="eastAsia"/>
+        </w:rPr>
+        <w:t>一致。</w:t>
+      </w:r>
+    </w:p>
+    <w:p/>
+    <w:p>
+      <w:r>
+        <w:rPr>
+          <w:rFonts w:hint="eastAsia"/>
+        </w:rPr>
+        <w:t>5</w:t>
+      </w:r>
+      <w:r>
+        <w:rPr>
+          <w:rFonts w:hint="eastAsia"/>
+        </w:rPr>
+        <w:t>、启动类</w:t>
+      </w:r>
+      <w:r>
+        <w:rPr>
+          <w:rFonts w:hint="eastAsia"/>
+        </w:rPr>
+        <w:t xml:space="preserve"> KafkaApplication.java</w:t>
+      </w:r>
+    </w:p>
+    <w:p/>
+    <w:p>
+      <w:r>
+        <w:t>@</w:t>
+      </w:r>
+      <w:proofErr w:type="spellStart"/>
+      <w:r>
+        <w:t>SpringBootApplication</w:t>
+      </w:r>
+      <w:proofErr w:type="spellEnd"/>
+    </w:p>
+    <w:p>
+      <w:r>
+        <w:t xml:space="preserve">public class </w:t>
+      </w:r>
+      <w:proofErr w:type="spellStart"/>
+      <w:r>
+        <w:t>KafkaApplication</w:t>
+      </w:r>
+      <w:proofErr w:type="spellEnd"/>
+      <w:r>
+        <w:t xml:space="preserve"> {</w:t>
+      </w:r>
+    </w:p>
+    <w:p/>
+    <w:p>
+      <w:r>
+        <w:t xml:space="preserve">    public static void main(String[] </w:t>
+      </w:r>
+      <w:proofErr w:type="spellStart"/>
+      <w:r>
+        <w:t>args</w:t>
+      </w:r>
+      <w:proofErr w:type="spellEnd"/>
+      <w:r>
+        <w:t>) {</w:t>
+      </w:r>
+    </w:p>
+    <w:p/>
     <w:p>
       <w:r>
         <w:t xml:space="preserve">        </w:t>
       </w:r>
-      <w:proofErr w:type="gramStart"/>
-      <w:r>
-        <w:t>log.info(</w:t>
-      </w:r>
-      <w:proofErr w:type="gramEnd"/>
-      <w:r>
-        <w:t xml:space="preserve">"+++++++++++++++++++++  message = {}", </w:t>
-      </w:r>
-      <w:proofErr w:type="spellStart"/>
-      <w:r>
-        <w:t>gson.toJson</w:t>
-      </w:r>
-      <w:proofErr w:type="spellEnd"/>
-      <w:r>
-        <w:t>(message));</w:t>
-      </w:r>
-    </w:p>
+      <w:proofErr w:type="spellStart"/>
+      <w:r>
+        <w:t>ConfigurableApplicationContext</w:t>
+      </w:r>
+      <w:proofErr w:type="spellEnd"/>
+      <w:r>
+        <w:t xml:space="preserve"> context = </w:t>
+      </w:r>
+      <w:proofErr w:type="spellStart"/>
+      <w:r>
+        <w:t>SpringApplication.run</w:t>
+      </w:r>
+      <w:proofErr w:type="spellEnd"/>
+      <w:r>
+        <w:t>(</w:t>
+      </w:r>
+      <w:proofErr w:type="spellStart"/>
+      <w:r>
+        <w:t>KafkaApplication.class</w:t>
+      </w:r>
+      <w:proofErr w:type="spellEnd"/>
+      <w:r>
+        <w:t xml:space="preserve">, </w:t>
+      </w:r>
+      <w:proofErr w:type="spellStart"/>
+      <w:r>
+        <w:t>args</w:t>
+      </w:r>
+      <w:proofErr w:type="spellEnd"/>
+      <w:r>
+        <w:t>);</w:t>
+      </w:r>
+    </w:p>
+    <w:p/>
     <w:p>
       <w:r>
         <w:t xml:space="preserve">        </w:t>
       </w:r>
       <w:proofErr w:type="spellStart"/>
-      <w:proofErr w:type="gramStart"/>
-      <w:r>
-        <w:t>kafkaTemplate.send</w:t>
+      <w:r>
+        <w:t>KafkaSender</w:t>
+      </w:r>
+      <w:proofErr w:type="spellEnd"/>
+      <w:r>
+        <w:t xml:space="preserve"> sender = </w:t>
+      </w:r>
+      <w:proofErr w:type="spellStart"/>
+      <w:r>
+        <w:t>context.getBean</w:t>
       </w:r>
       <w:proofErr w:type="spellEnd"/>
       <w:r>
         <w:t>(</w:t>
       </w:r>
-      <w:proofErr w:type="gramEnd"/>
-      <w:r>
-        <w:t>"</w:t>
-      </w:r>
-      <w:proofErr w:type="spellStart"/>
-      <w:r>
-        <w:t>zhisheng</w:t>
-      </w:r>
-      <w:proofErr w:type="spellEnd"/>
-      <w:r>
-        <w:t xml:space="preserve">", </w:t>
-      </w:r>
-      <w:proofErr w:type="spellStart"/>
-      <w:r>
-        <w:t>gson.toJson</w:t>
-      </w:r>
-      <w:proofErr w:type="spellEnd"/>
-      <w:r>
-        <w:t>(message));</w:t>
-      </w:r>
-    </w:p>
-    <w:p>
-      <w:r>
-        <w:t xml:space="preserve">    }</w:t>
-      </w:r>
-    </w:p>
-    <w:p>
-      <w:r>
-        <w:t>}</w:t>
-      </w:r>
-    </w:p>
-    <w:p/>
-    <w:p>
-      <w:pPr>
-        <w:rPr>
-          <w:rFonts w:hint="eastAsia"/>
-        </w:rPr>
-      </w:pPr>
-      <w:r>
-        <w:rPr>
-          <w:rFonts w:hint="eastAsia"/>
-        </w:rPr>
-        <w:t>就这样，发送消息代码就实现了。</w:t>
-      </w:r>
-    </w:p>
-    <w:p/>
-    <w:p>
-      <w:pPr>
-        <w:rPr>
-          <w:rFonts w:hint="eastAsia"/>
-        </w:rPr>
-      </w:pPr>
-      <w:r>
-        <w:rPr>
-          <w:rFonts w:hint="eastAsia"/>
-        </w:rPr>
-        <w:t>这里关键的代码为</w:t>
-      </w:r>
-      <w:r>
-        <w:rPr>
-          <w:rFonts w:hint="eastAsia"/>
-        </w:rPr>
-        <w:t xml:space="preserve"> </w:t>
-      </w:r>
-      <w:proofErr w:type="spellStart"/>
-      <w:r>
-        <w:rPr>
-          <w:rFonts w:hint="eastAsia"/>
-        </w:rPr>
-        <w:t>kafkaTemplate.send</w:t>
-      </w:r>
-      <w:proofErr w:type="spellEnd"/>
-      <w:r>
-        <w:rPr>
-          <w:rFonts w:hint="eastAsia"/>
-        </w:rPr>
-        <w:t xml:space="preserve">() </w:t>
-      </w:r>
-      <w:r>
-        <w:rPr>
-          <w:rFonts w:hint="eastAsia"/>
-        </w:rPr>
-        <w:t>方法，</w:t>
-      </w:r>
-      <w:proofErr w:type="spellStart"/>
-      <w:r>
-        <w:rPr>
-          <w:rFonts w:hint="eastAsia"/>
-        </w:rPr>
-        <w:t>zhisheng</w:t>
-      </w:r>
-      <w:proofErr w:type="spellEnd"/>
-      <w:r>
-        <w:rPr>
-          <w:rFonts w:hint="eastAsia"/>
-        </w:rPr>
-        <w:t xml:space="preserve"> </w:t>
-      </w:r>
-      <w:r>
-        <w:rPr>
-          <w:rFonts w:hint="eastAsia"/>
-        </w:rPr>
-        <w:t>是</w:t>
-      </w:r>
-      <w:r>
-        <w:rPr>
-          <w:rFonts w:hint="eastAsia"/>
-        </w:rPr>
-        <w:t xml:space="preserve"> Kafka </w:t>
-      </w:r>
-      <w:r>
-        <w:rPr>
-          <w:rFonts w:hint="eastAsia"/>
-        </w:rPr>
-        <w:t>里的</w:t>
-      </w:r>
-      <w:r>
-        <w:rPr>
-          <w:rFonts w:hint="eastAsia"/>
-        </w:rPr>
-        <w:t xml:space="preserve"> topic </w:t>
-      </w:r>
-      <w:r>
-        <w:rPr>
-          <w:rFonts w:hint="eastAsia"/>
-        </w:rPr>
-        <w:t>，这个</w:t>
-      </w:r>
-      <w:r>
-        <w:rPr>
-          <w:rFonts w:hint="eastAsia"/>
-        </w:rPr>
-        <w:t xml:space="preserve"> topic </w:t>
-      </w:r>
-      <w:r>
-        <w:rPr>
-          <w:rFonts w:hint="eastAsia"/>
-        </w:rPr>
-        <w:t>在</w:t>
-      </w:r>
-      <w:r>
-        <w:rPr>
-          <w:rFonts w:hint="eastAsia"/>
-        </w:rPr>
-        <w:t xml:space="preserve"> Java </w:t>
-      </w:r>
-      <w:r>
-        <w:rPr>
-          <w:rFonts w:hint="eastAsia"/>
-        </w:rPr>
-        <w:t>程序中是不需要提前在</w:t>
-      </w:r>
-      <w:r>
-        <w:rPr>
-          <w:rFonts w:hint="eastAsia"/>
-        </w:rPr>
-        <w:t xml:space="preserve"> Kafka </w:t>
-      </w:r>
-      <w:r>
-        <w:rPr>
-          <w:rFonts w:hint="eastAsia"/>
-        </w:rPr>
-        <w:t>中设置的，因为它会在发送的时候自动创建你设置的</w:t>
-      </w:r>
-      <w:r>
-        <w:rPr>
-          <w:rFonts w:hint="eastAsia"/>
-        </w:rPr>
-        <w:t xml:space="preserve"> topic</w:t>
-      </w:r>
-      <w:r>
-        <w:rPr>
-          <w:rFonts w:hint="eastAsia"/>
-        </w:rPr>
-        <w:t>，</w:t>
-      </w:r>
-      <w:r>
-        <w:rPr>
-          <w:rFonts w:hint="eastAsia"/>
-        </w:rPr>
-        <w:t xml:space="preserve"> </w:t>
-      </w:r>
-      <w:proofErr w:type="spellStart"/>
-      <w:r>
-        <w:rPr>
-          <w:rFonts w:hint="eastAsia"/>
-        </w:rPr>
-        <w:t>gson.toJson</w:t>
-      </w:r>
-      <w:proofErr w:type="spellEnd"/>
-      <w:r>
-        <w:rPr>
-          <w:rFonts w:hint="eastAsia"/>
-        </w:rPr>
-        <w:t xml:space="preserve">(message) </w:t>
-      </w:r>
-      <w:r>
-        <w:rPr>
-          <w:rFonts w:hint="eastAsia"/>
-        </w:rPr>
-        <w:t>是消息内容，这里暂时先说这么多了，</w:t>
-      </w:r>
-      <w:proofErr w:type="gramStart"/>
-      <w:r>
-        <w:rPr>
-          <w:rFonts w:hint="eastAsia"/>
-        </w:rPr>
-        <w:t>不</w:t>
-      </w:r>
-      <w:proofErr w:type="gramEnd"/>
-      <w:r>
-        <w:rPr>
-          <w:rFonts w:hint="eastAsia"/>
-        </w:rPr>
-        <w:t>详解了，后面有机会继续把里面源码</w:t>
-      </w:r>
-      <w:proofErr w:type="gramStart"/>
-      <w:r>
-        <w:rPr>
-          <w:rFonts w:hint="eastAsia"/>
-        </w:rPr>
-        <w:t>解读写篇博客</w:t>
-      </w:r>
-      <w:proofErr w:type="gramEnd"/>
-      <w:r>
-        <w:rPr>
-          <w:rFonts w:hint="eastAsia"/>
-        </w:rPr>
-        <w:t>出来（因为中途碰到坑，老子跟了几遍源码）。</w:t>
-      </w:r>
-    </w:p>
-    <w:p/>
-    <w:p>
-      <w:pPr>
-        <w:rPr>
-          <w:rFonts w:hint="eastAsia"/>
-        </w:rPr>
-      </w:pPr>
-      <w:r>
-        <w:rPr>
-          <w:rFonts w:hint="eastAsia"/>
-        </w:rPr>
-        <w:t>4</w:t>
-      </w:r>
-      <w:r>
-        <w:rPr>
-          <w:rFonts w:hint="eastAsia"/>
-        </w:rPr>
-        <w:t>、消息接收类</w:t>
-      </w:r>
-      <w:r>
-        <w:rPr>
-          <w:rFonts w:hint="eastAsia"/>
-        </w:rPr>
-        <w:t xml:space="preserve"> KafkaReceiver.</w:t>
-      </w:r>
-      <w:proofErr w:type="gramStart"/>
-      <w:r>
-        <w:rPr>
-          <w:rFonts w:hint="eastAsia"/>
-        </w:rPr>
-        <w:t>java</w:t>
-      </w:r>
-      <w:proofErr w:type="gramEnd"/>
-    </w:p>
-    <w:p/>
-    <w:p>
-      <w:r>
-        <w:t>@Component</w:t>
-      </w:r>
-    </w:p>
-    <w:p>
-      <w:r>
-        <w:t>@Slf4j</w:t>
-      </w:r>
-    </w:p>
-    <w:p>
-      <w:proofErr w:type="gramStart"/>
-      <w:r>
-        <w:t>public</w:t>
-      </w:r>
-      <w:proofErr w:type="gramEnd"/>
-      <w:r>
-        <w:t xml:space="preserve"> class </w:t>
-      </w:r>
-      <w:proofErr w:type="spellStart"/>
-      <w:r>
-        <w:t>KafkaReceiver</w:t>
-      </w:r>
-      <w:proofErr w:type="spellEnd"/>
-      <w:r>
-        <w:t xml:space="preserve"> {</w:t>
-      </w:r>
-    </w:p>
-    <w:p/>
-    <w:p>
-      <w:r>
-        <w:t xml:space="preserve">    </w:t>
-      </w:r>
-      <w:proofErr w:type="gramStart"/>
-      <w:r>
-        <w:t>@</w:t>
-      </w:r>
-      <w:proofErr w:type="spellStart"/>
-      <w:r>
-        <w:t>KafkaListener</w:t>
-      </w:r>
-      <w:proofErr w:type="spellEnd"/>
-      <w:r>
-        <w:t>(</w:t>
-      </w:r>
-      <w:proofErr w:type="gramEnd"/>
-      <w:r>
-        <w:t>topics = {"</w:t>
-      </w:r>
-      <w:proofErr w:type="spellStart"/>
-      <w:r>
-        <w:t>zhisheng</w:t>
-      </w:r>
-      <w:proofErr w:type="spellEnd"/>
-      <w:r>
-        <w:t>"})</w:t>
-      </w:r>
-    </w:p>
-    <w:p>
-      <w:r>
-        <w:t xml:space="preserve">    </w:t>
-      </w:r>
-      <w:proofErr w:type="gramStart"/>
-      <w:r>
-        <w:t>public</w:t>
-      </w:r>
-      <w:proofErr w:type="gramEnd"/>
-      <w:r>
-        <w:t xml:space="preserve"> void listen(</w:t>
-      </w:r>
-      <w:proofErr w:type="spellStart"/>
-      <w:r>
-        <w:t>ConsumerRecord</w:t>
-      </w:r>
-      <w:proofErr w:type="spellEnd"/>
-      <w:r>
-        <w:t>&lt;?, ?&gt; record) {</w:t>
-      </w:r>
-    </w:p>
-    <w:p/>
-    <w:p>
-      <w:r>
-        <w:t xml:space="preserve">        Optional&lt;?&gt; </w:t>
-      </w:r>
-      <w:proofErr w:type="spellStart"/>
-      <w:r>
-        <w:t>kafkaMessage</w:t>
-      </w:r>
-      <w:proofErr w:type="spellEnd"/>
-      <w:r>
-        <w:t xml:space="preserve"> = </w:t>
-      </w:r>
-      <w:proofErr w:type="spellStart"/>
-      <w:proofErr w:type="gramStart"/>
-      <w:r>
-        <w:t>Optional.ofNullable</w:t>
-      </w:r>
-      <w:proofErr w:type="spellEnd"/>
-      <w:r>
-        <w:t>(</w:t>
-      </w:r>
-      <w:proofErr w:type="spellStart"/>
-      <w:proofErr w:type="gramEnd"/>
-      <w:r>
-        <w:t>record.value</w:t>
-      </w:r>
-      <w:proofErr w:type="spellEnd"/>
-      <w:r>
-        <w:t>());</w:t>
-      </w:r>
-    </w:p>
-    <w:p/>
-    <w:p>
-      <w:r>
-        <w:t xml:space="preserve">        </w:t>
-      </w:r>
-      <w:proofErr w:type="gramStart"/>
-      <w:r>
-        <w:t>if</w:t>
-      </w:r>
-      <w:proofErr w:type="gramEnd"/>
-      <w:r>
-        <w:t xml:space="preserve"> (</w:t>
-      </w:r>
-      <w:proofErr w:type="spellStart"/>
-      <w:r>
-        <w:t>kafkaMessage.isPresent</w:t>
-      </w:r>
-      <w:proofErr w:type="spellEnd"/>
-      <w:r>
-        <w:t>()) {</w:t>
-      </w:r>
-    </w:p>
-    <w:p/>
-    <w:p>
-      <w:r>
-        <w:t xml:space="preserve">            Object message = </w:t>
-      </w:r>
-      <w:proofErr w:type="spellStart"/>
-      <w:proofErr w:type="gramStart"/>
-      <w:r>
-        <w:t>kafkaMessage.get</w:t>
-      </w:r>
-      <w:proofErr w:type="spellEnd"/>
-      <w:r>
-        <w:t>(</w:t>
-      </w:r>
-      <w:proofErr w:type="gramEnd"/>
+      <w:proofErr w:type="spellStart"/>
+      <w:r>
+        <w:t>KafkaSender.class</w:t>
+      </w:r>
+      <w:proofErr w:type="spellEnd"/>
       <w:r>
         <w:t>);</w:t>
       </w:r>
@@ -5448,393 +5240,7 @@
     <w:p/>
     <w:p>
       <w:r>
-        <w:t xml:space="preserve">            </w:t>
-      </w:r>
-      <w:proofErr w:type="gramStart"/>
-      <w:r>
-        <w:t>log.info(</w:t>
-      </w:r>
-      <w:proofErr w:type="gramEnd"/>
-      <w:r>
-        <w:t>"----------------- record =" + record);</w:t>
-      </w:r>
-    </w:p>
-    <w:p>
-      <w:r>
-        <w:t xml:space="preserve">            </w:t>
-      </w:r>
-      <w:proofErr w:type="gramStart"/>
-      <w:r>
-        <w:t>log.info(</w:t>
-      </w:r>
-      <w:proofErr w:type="gramEnd"/>
-      <w:r>
-        <w:t>"------------------ message =" + message);</w:t>
-      </w:r>
-    </w:p>
-    <w:p>
-      <w:r>
-        <w:t xml:space="preserve">        }</w:t>
-      </w:r>
-    </w:p>
-    <w:p/>
-    <w:p>
-      <w:r>
-        <w:t xml:space="preserve">    }</w:t>
-      </w:r>
-    </w:p>
-    <w:p>
-      <w:r>
-        <w:t>}</w:t>
-      </w:r>
-    </w:p>
-    <w:p/>
-    <w:p>
-      <w:pPr>
-        <w:rPr>
-          <w:rFonts w:hint="eastAsia"/>
-        </w:rPr>
-      </w:pPr>
-      <w:r>
-        <w:rPr>
-          <w:rFonts w:hint="eastAsia"/>
-        </w:rPr>
-        <w:t>客户端</w:t>
-      </w:r>
-      <w:r>
-        <w:rPr>
-          <w:rFonts w:hint="eastAsia"/>
-        </w:rPr>
-        <w:t xml:space="preserve"> consumer </w:t>
-      </w:r>
-      <w:r>
-        <w:rPr>
-          <w:rFonts w:hint="eastAsia"/>
-        </w:rPr>
-        <w:t>接收消息特别简单，直接用</w:t>
-      </w:r>
-      <w:r>
-        <w:rPr>
-          <w:rFonts w:hint="eastAsia"/>
-        </w:rPr>
-        <w:t xml:space="preserve"> @</w:t>
-      </w:r>
-      <w:proofErr w:type="spellStart"/>
-      <w:r>
-        <w:rPr>
-          <w:rFonts w:hint="eastAsia"/>
-        </w:rPr>
-        <w:t>KafkaListener</w:t>
-      </w:r>
-      <w:proofErr w:type="spellEnd"/>
-      <w:r>
-        <w:rPr>
-          <w:rFonts w:hint="eastAsia"/>
-        </w:rPr>
-        <w:t xml:space="preserve"> </w:t>
-      </w:r>
-      <w:r>
-        <w:rPr>
-          <w:rFonts w:hint="eastAsia"/>
-        </w:rPr>
-        <w:t>注解即可，并在监听中设置监听的</w:t>
-      </w:r>
-      <w:r>
-        <w:rPr>
-          <w:rFonts w:hint="eastAsia"/>
-        </w:rPr>
-        <w:t xml:space="preserve"> topic </w:t>
-      </w:r>
-      <w:r>
-        <w:rPr>
-          <w:rFonts w:hint="eastAsia"/>
-        </w:rPr>
-        <w:t>，</w:t>
-      </w:r>
-      <w:r>
-        <w:rPr>
-          <w:rFonts w:hint="eastAsia"/>
-        </w:rPr>
-        <w:t xml:space="preserve">topics </w:t>
-      </w:r>
-      <w:r>
-        <w:rPr>
-          <w:rFonts w:hint="eastAsia"/>
-        </w:rPr>
-        <w:t>是一个数组所以是可以绑定多个主题的，上面的代码中修改为</w:t>
-      </w:r>
-      <w:r>
-        <w:rPr>
-          <w:rFonts w:hint="eastAsia"/>
-        </w:rPr>
-        <w:t xml:space="preserve"> @</w:t>
-      </w:r>
-      <w:proofErr w:type="spellStart"/>
-      <w:r>
-        <w:rPr>
-          <w:rFonts w:hint="eastAsia"/>
-        </w:rPr>
-        <w:t>KafkaListener</w:t>
-      </w:r>
-      <w:proofErr w:type="spellEnd"/>
-      <w:r>
-        <w:rPr>
-          <w:rFonts w:hint="eastAsia"/>
-        </w:rPr>
-        <w:t>(topics = {"</w:t>
-      </w:r>
-      <w:proofErr w:type="spellStart"/>
-      <w:r>
-        <w:rPr>
-          <w:rFonts w:hint="eastAsia"/>
-        </w:rPr>
-        <w:t>zhisheng</w:t>
-      </w:r>
-      <w:proofErr w:type="spellEnd"/>
-      <w:r>
-        <w:rPr>
-          <w:rFonts w:hint="eastAsia"/>
-        </w:rPr>
-        <w:t>","</w:t>
-      </w:r>
-      <w:proofErr w:type="spellStart"/>
-      <w:r>
-        <w:rPr>
-          <w:rFonts w:hint="eastAsia"/>
-        </w:rPr>
-        <w:t>tian</w:t>
-      </w:r>
-      <w:proofErr w:type="spellEnd"/>
-      <w:r>
-        <w:rPr>
-          <w:rFonts w:hint="eastAsia"/>
-        </w:rPr>
-        <w:t xml:space="preserve">"}) </w:t>
-      </w:r>
-      <w:r>
-        <w:rPr>
-          <w:rFonts w:hint="eastAsia"/>
-        </w:rPr>
-        <w:t>就可以同时监听两个</w:t>
-      </w:r>
-      <w:r>
-        <w:rPr>
-          <w:rFonts w:hint="eastAsia"/>
-        </w:rPr>
-        <w:t xml:space="preserve"> topic </w:t>
-      </w:r>
-      <w:r>
-        <w:rPr>
-          <w:rFonts w:hint="eastAsia"/>
-        </w:rPr>
-        <w:t>的消息了。需要注意的是：这里的</w:t>
-      </w:r>
-      <w:r>
-        <w:rPr>
-          <w:rFonts w:hint="eastAsia"/>
-        </w:rPr>
-        <w:t xml:space="preserve"> topic </w:t>
-      </w:r>
-      <w:r>
-        <w:rPr>
-          <w:rFonts w:hint="eastAsia"/>
-        </w:rPr>
-        <w:t>需要和消息发送类</w:t>
-      </w:r>
-      <w:r>
-        <w:rPr>
-          <w:rFonts w:hint="eastAsia"/>
-        </w:rPr>
-        <w:t xml:space="preserve"> KafkaSender.java </w:t>
-      </w:r>
-      <w:r>
-        <w:rPr>
-          <w:rFonts w:hint="eastAsia"/>
-        </w:rPr>
-        <w:t>中设置的</w:t>
-      </w:r>
-      <w:r>
-        <w:rPr>
-          <w:rFonts w:hint="eastAsia"/>
-        </w:rPr>
-        <w:t xml:space="preserve"> topic </w:t>
-      </w:r>
-      <w:r>
-        <w:rPr>
-          <w:rFonts w:hint="eastAsia"/>
-        </w:rPr>
-        <w:t>一致。</w:t>
-      </w:r>
-    </w:p>
-    <w:p/>
-    <w:p>
-      <w:pPr>
-        <w:rPr>
-          <w:rFonts w:hint="eastAsia"/>
-        </w:rPr>
-      </w:pPr>
-      <w:r>
-        <w:rPr>
-          <w:rFonts w:hint="eastAsia"/>
-        </w:rPr>
-        <w:t>5</w:t>
-      </w:r>
-      <w:r>
-        <w:rPr>
-          <w:rFonts w:hint="eastAsia"/>
-        </w:rPr>
-        <w:t>、启动类</w:t>
-      </w:r>
-      <w:r>
-        <w:rPr>
-          <w:rFonts w:hint="eastAsia"/>
-        </w:rPr>
-        <w:t xml:space="preserve"> KafkaApplication.</w:t>
-      </w:r>
-      <w:proofErr w:type="gramStart"/>
-      <w:r>
-        <w:rPr>
-          <w:rFonts w:hint="eastAsia"/>
-        </w:rPr>
-        <w:t>java</w:t>
-      </w:r>
-      <w:proofErr w:type="gramEnd"/>
-    </w:p>
-    <w:p/>
-    <w:p>
-      <w:r>
-        <w:t>@</w:t>
-      </w:r>
-      <w:proofErr w:type="spellStart"/>
-      <w:r>
-        <w:t>SpringBootApplication</w:t>
-      </w:r>
-      <w:proofErr w:type="spellEnd"/>
-    </w:p>
-    <w:p>
-      <w:proofErr w:type="gramStart"/>
-      <w:r>
-        <w:t>public</w:t>
-      </w:r>
-      <w:proofErr w:type="gramEnd"/>
-      <w:r>
-        <w:t xml:space="preserve"> class </w:t>
-      </w:r>
-      <w:proofErr w:type="spellStart"/>
-      <w:r>
-        <w:t>KafkaApplication</w:t>
-      </w:r>
-      <w:proofErr w:type="spellEnd"/>
-      <w:r>
-        <w:t xml:space="preserve"> {</w:t>
-      </w:r>
-    </w:p>
-    <w:p/>
-    <w:p>
-      <w:r>
-        <w:t xml:space="preserve">    </w:t>
-      </w:r>
-      <w:proofErr w:type="gramStart"/>
-      <w:r>
-        <w:t>public</w:t>
-      </w:r>
-      <w:proofErr w:type="gramEnd"/>
-      <w:r>
-        <w:t xml:space="preserve"> static void main(String[] </w:t>
-      </w:r>
-      <w:proofErr w:type="spellStart"/>
-      <w:r>
-        <w:t>args</w:t>
-      </w:r>
-      <w:proofErr w:type="spellEnd"/>
-      <w:r>
-        <w:t>) {</w:t>
-      </w:r>
-    </w:p>
-    <w:p/>
-    <w:p>
-      <w:r>
-        <w:t xml:space="preserve">        </w:t>
-      </w:r>
-      <w:proofErr w:type="spellStart"/>
-      <w:r>
-        <w:t>ConfigurableApplicationContext</w:t>
-      </w:r>
-      <w:proofErr w:type="spellEnd"/>
-      <w:r>
-        <w:t xml:space="preserve"> context = </w:t>
-      </w:r>
-      <w:proofErr w:type="spellStart"/>
-      <w:proofErr w:type="gramStart"/>
-      <w:r>
-        <w:t>SpringApplication.run</w:t>
-      </w:r>
-      <w:proofErr w:type="spellEnd"/>
-      <w:r>
-        <w:t>(</w:t>
-      </w:r>
-      <w:proofErr w:type="spellStart"/>
-      <w:proofErr w:type="gramEnd"/>
-      <w:r>
-        <w:t>KafkaApplication.class</w:t>
-      </w:r>
-      <w:proofErr w:type="spellEnd"/>
-      <w:r>
-        <w:t xml:space="preserve">, </w:t>
-      </w:r>
-      <w:proofErr w:type="spellStart"/>
-      <w:r>
-        <w:t>args</w:t>
-      </w:r>
-      <w:proofErr w:type="spellEnd"/>
-      <w:r>
-        <w:t>);</w:t>
-      </w:r>
-    </w:p>
-    <w:p/>
-    <w:p>
-      <w:r>
-        <w:t xml:space="preserve">        </w:t>
-      </w:r>
-      <w:proofErr w:type="spellStart"/>
-      <w:r>
-        <w:t>KafkaSender</w:t>
-      </w:r>
-      <w:proofErr w:type="spellEnd"/>
-      <w:r>
-        <w:t xml:space="preserve"> sender = </w:t>
-      </w:r>
-      <w:proofErr w:type="spellStart"/>
-      <w:proofErr w:type="gramStart"/>
-      <w:r>
-        <w:t>context.getBean</w:t>
-      </w:r>
-      <w:proofErr w:type="spellEnd"/>
-      <w:r>
-        <w:t>(</w:t>
-      </w:r>
-      <w:proofErr w:type="spellStart"/>
-      <w:proofErr w:type="gramEnd"/>
-      <w:r>
-        <w:t>KafkaSender.class</w:t>
-      </w:r>
-      <w:proofErr w:type="spellEnd"/>
-      <w:r>
-        <w:t>);</w:t>
-      </w:r>
-    </w:p>
-    <w:p/>
-    <w:p>
-      <w:r>
-        <w:t xml:space="preserve">        </w:t>
-      </w:r>
-      <w:proofErr w:type="gramStart"/>
-      <w:r>
-        <w:t>for</w:t>
-      </w:r>
-      <w:proofErr w:type="gramEnd"/>
-      <w:r>
-        <w:t xml:space="preserve"> (</w:t>
+        <w:t xml:space="preserve">        for (</w:t>
       </w:r>
       <w:proofErr w:type="spellStart"/>
       <w:r>
@@ -5846,11 +5252,6 @@
       </w:r>
     </w:p>
     <w:p>
-      <w:pPr>
-        <w:rPr>
-          <w:rFonts w:hint="eastAsia"/>
-        </w:rPr>
-      </w:pPr>
       <w:r>
         <w:rPr>
           <w:rFonts w:hint="eastAsia"/>
@@ -5870,31 +5271,18 @@
         <w:t xml:space="preserve">            </w:t>
       </w:r>
       <w:proofErr w:type="spellStart"/>
-      <w:proofErr w:type="gramStart"/>
       <w:r>
         <w:t>sender.send</w:t>
       </w:r>
       <w:proofErr w:type="spellEnd"/>
       <w:r>
-        <w:t>(</w:t>
-      </w:r>
-      <w:proofErr w:type="gramEnd"/>
-      <w:r>
-        <w:t>);</w:t>
-      </w:r>
-    </w:p>
-    <w:p/>
-    <w:p>
-      <w:r>
-        <w:t xml:space="preserve">            </w:t>
-      </w:r>
-      <w:proofErr w:type="gramStart"/>
-      <w:r>
-        <w:t>try</w:t>
-      </w:r>
-      <w:proofErr w:type="gramEnd"/>
-      <w:r>
-        <w:t xml:space="preserve"> {</w:t>
+        <w:t>();</w:t>
+      </w:r>
+    </w:p>
+    <w:p/>
+    <w:p>
+      <w:r>
+        <w:t xml:space="preserve">            try {</w:t>
       </w:r>
     </w:p>
     <w:p>
@@ -5902,17 +5290,12 @@
         <w:t xml:space="preserve">                </w:t>
       </w:r>
       <w:proofErr w:type="spellStart"/>
-      <w:proofErr w:type="gramStart"/>
       <w:r>
         <w:t>Thread.sleep</w:t>
       </w:r>
       <w:proofErr w:type="spellEnd"/>
       <w:r>
-        <w:t>(</w:t>
-      </w:r>
-      <w:proofErr w:type="gramEnd"/>
-      <w:r>
-        <w:t>3000);</w:t>
+        <w:t>(3000);</w:t>
       </w:r>
     </w:p>
     <w:p>
@@ -5933,17 +5316,12 @@
         <w:t xml:space="preserve">                </w:t>
       </w:r>
       <w:proofErr w:type="spellStart"/>
-      <w:proofErr w:type="gramStart"/>
       <w:r>
         <w:t>e.printStackTrace</w:t>
       </w:r>
       <w:proofErr w:type="spellEnd"/>
       <w:r>
-        <w:t>(</w:t>
-      </w:r>
-      <w:proofErr w:type="gramEnd"/>
-      <w:r>
-        <w:t>);</w:t>
+        <w:t>();</w:t>
       </w:r>
     </w:p>
     <w:p>
@@ -5973,11 +5351,6 @@
     </w:p>
     <w:p/>
     <w:p>
-      <w:pPr>
-        <w:rPr>
-          <w:rFonts w:hint="eastAsia"/>
-        </w:rPr>
-      </w:pPr>
       <w:r>
         <w:rPr>
           <w:rFonts w:hint="eastAsia"/>
@@ -6001,17 +5374,9 @@
         <w:rPr>
           <w:rFonts w:hint="eastAsia"/>
         </w:rPr>
-        <w:t>application.</w:t>
-      </w:r>
-      <w:proofErr w:type="gramStart"/>
-      <w:r>
-        <w:rPr>
-          <w:rFonts w:hint="eastAsia"/>
-        </w:rPr>
-        <w:t>properties</w:t>
-      </w:r>
-      <w:proofErr w:type="spellEnd"/>
-      <w:proofErr w:type="gramEnd"/>
+        <w:t>application.properties</w:t>
+      </w:r>
+      <w:proofErr w:type="spellEnd"/>
     </w:p>
     <w:p/>
     <w:p>
@@ -6019,22 +5384,15 @@
         <w:t xml:space="preserve">#============== </w:t>
       </w:r>
       <w:proofErr w:type="spellStart"/>
-      <w:proofErr w:type="gramStart"/>
       <w:r>
         <w:t>kafka</w:t>
       </w:r>
       <w:proofErr w:type="spellEnd"/>
-      <w:proofErr w:type="gramEnd"/>
       <w:r>
         <w:t xml:space="preserve"> ===================</w:t>
       </w:r>
     </w:p>
     <w:p>
-      <w:pPr>
-        <w:rPr>
-          <w:rFonts w:hint="eastAsia"/>
-        </w:rPr>
-      </w:pPr>
       <w:r>
         <w:rPr>
           <w:rFonts w:hint="eastAsia"/>
@@ -6070,31 +5428,18 @@
     </w:p>
     <w:p>
       <w:proofErr w:type="spellStart"/>
-      <w:proofErr w:type="gramStart"/>
       <w:r>
         <w:t>spring.kafka.bootstrap</w:t>
       </w:r>
       <w:proofErr w:type="spellEnd"/>
       <w:r>
-        <w:t>-servers=</w:t>
-      </w:r>
-      <w:proofErr w:type="gramEnd"/>
-      <w:r>
-        <w:t>192.168.153.135:9092</w:t>
-      </w:r>
-    </w:p>
-    <w:p/>
-    <w:p>
-      <w:r>
-        <w:t xml:space="preserve">#=============== </w:t>
-      </w:r>
-      <w:proofErr w:type="gramStart"/>
-      <w:r>
-        <w:t>provider  =</w:t>
-      </w:r>
-      <w:proofErr w:type="gramEnd"/>
-      <w:r>
-        <w:t>======================</w:t>
+        <w:t>-servers=192.168.153.135:9092</w:t>
+      </w:r>
+    </w:p>
+    <w:p/>
+    <w:p>
+      <w:r>
+        <w:t>#=============== provider  =======================</w:t>
       </w:r>
     </w:p>
     <w:p/>
@@ -6109,11 +5454,6 @@
       </w:r>
     </w:p>
     <w:p>
-      <w:pPr>
-        <w:rPr>
-          <w:rFonts w:hint="eastAsia"/>
-        </w:rPr>
-      </w:pPr>
       <w:r>
         <w:rPr>
           <w:rFonts w:hint="eastAsia"/>
@@ -6129,41 +5469,26 @@
     </w:p>
     <w:p>
       <w:proofErr w:type="spellStart"/>
-      <w:proofErr w:type="gramStart"/>
       <w:r>
         <w:t>spring.kafka.producer.batch</w:t>
       </w:r>
       <w:proofErr w:type="spellEnd"/>
       <w:r>
-        <w:t>-size=</w:t>
-      </w:r>
-      <w:proofErr w:type="gramEnd"/>
-      <w:r>
-        <w:t>16384</w:t>
-      </w:r>
-    </w:p>
-    <w:p>
-      <w:proofErr w:type="spellStart"/>
-      <w:proofErr w:type="gramStart"/>
+        <w:t>-size=16384</w:t>
+      </w:r>
+    </w:p>
+    <w:p>
+      <w:proofErr w:type="spellStart"/>
       <w:r>
         <w:t>spring.kafka.producer.buffer</w:t>
       </w:r>
       <w:proofErr w:type="spellEnd"/>
       <w:r>
-        <w:t>-memory=</w:t>
-      </w:r>
-      <w:proofErr w:type="gramEnd"/>
-      <w:r>
-        <w:t>33554432</w:t>
-      </w:r>
-    </w:p>
-    <w:p/>
-    <w:p>
-      <w:pPr>
-        <w:rPr>
-          <w:rFonts w:hint="eastAsia"/>
-        </w:rPr>
-      </w:pPr>
+        <w:t>-memory=33554432</w:t>
+      </w:r>
+    </w:p>
+    <w:p/>
+    <w:p>
       <w:r>
         <w:rPr>
           <w:rFonts w:hint="eastAsia"/>
@@ -6191,45 +5516,22 @@
       </w:r>
     </w:p>
     <w:p>
-      <w:proofErr w:type="gramStart"/>
-      <w:r>
-        <w:t>spring.kafka.producer.key-serializer=</w:t>
-      </w:r>
-      <w:proofErr w:type="gramEnd"/>
-      <w:r>
-        <w:t>org.apache.kafka.common.serialization.StringSerializer</w:t>
-      </w:r>
-    </w:p>
-    <w:p>
-      <w:proofErr w:type="gramStart"/>
-      <w:r>
-        <w:t>spring.kafka.producer.value-serializer=</w:t>
-      </w:r>
-      <w:proofErr w:type="gramEnd"/>
-      <w:r>
-        <w:t>org.apache.kafka.common.serialization.StringSerializer</w:t>
-      </w:r>
-    </w:p>
-    <w:p/>
-    <w:p>
-      <w:r>
-        <w:t xml:space="preserve">#=============== </w:t>
-      </w:r>
-      <w:proofErr w:type="gramStart"/>
-      <w:r>
-        <w:t>consumer  =</w:t>
-      </w:r>
-      <w:proofErr w:type="gramEnd"/>
-      <w:r>
-        <w:t>======================</w:t>
-      </w:r>
-    </w:p>
-    <w:p>
-      <w:pPr>
-        <w:rPr>
-          <w:rFonts w:hint="eastAsia"/>
-        </w:rPr>
-      </w:pPr>
+      <w:r>
+        <w:t>spring.kafka.producer.key-serializer=org.apache.kafka.common.serialization.StringSerializer</w:t>
+      </w:r>
+    </w:p>
+    <w:p>
+      <w:r>
+        <w:t>spring.kafka.producer.value-serializer=org.apache.kafka.common.serialization.StringSerializer</w:t>
+      </w:r>
+    </w:p>
+    <w:p/>
+    <w:p>
+      <w:r>
+        <w:t>#=============== consumer  =======================</w:t>
+      </w:r>
+    </w:p>
+    <w:p>
       <w:r>
         <w:rPr>
           <w:rFonts w:hint="eastAsia"/>
@@ -6251,72 +5553,47 @@
     </w:p>
     <w:p>
       <w:proofErr w:type="spellStart"/>
-      <w:proofErr w:type="gramStart"/>
       <w:r>
         <w:t>spring.kafka.consumer.group</w:t>
       </w:r>
       <w:proofErr w:type="spellEnd"/>
       <w:r>
-        <w:t>-id=</w:t>
-      </w:r>
-      <w:proofErr w:type="gramEnd"/>
-      <w:r>
-        <w:t>test-consumer-group</w:t>
-      </w:r>
-    </w:p>
-    <w:p/>
-    <w:p>
-      <w:proofErr w:type="spellStart"/>
-      <w:proofErr w:type="gramStart"/>
+        <w:t>-id=test-consumer-group</w:t>
+      </w:r>
+    </w:p>
+    <w:p/>
+    <w:p>
+      <w:proofErr w:type="spellStart"/>
       <w:r>
         <w:t>spring.kafka.consumer.auto</w:t>
       </w:r>
       <w:proofErr w:type="spellEnd"/>
       <w:r>
-        <w:t>-offset-reset=</w:t>
-      </w:r>
-      <w:proofErr w:type="gramEnd"/>
-      <w:r>
-        <w:t>earliest</w:t>
-      </w:r>
-    </w:p>
-    <w:p>
-      <w:proofErr w:type="spellStart"/>
-      <w:proofErr w:type="gramStart"/>
+        <w:t>-offset-reset=earliest</w:t>
+      </w:r>
+    </w:p>
+    <w:p>
+      <w:proofErr w:type="spellStart"/>
       <w:r>
         <w:t>spring.kafka.consumer.enable</w:t>
       </w:r>
       <w:proofErr w:type="spellEnd"/>
       <w:r>
-        <w:t>-auto-commit=</w:t>
-      </w:r>
-      <w:proofErr w:type="gramEnd"/>
-      <w:r>
-        <w:t>true</w:t>
-      </w:r>
-    </w:p>
-    <w:p>
-      <w:proofErr w:type="spellStart"/>
-      <w:proofErr w:type="gramStart"/>
+        <w:t>-auto-commit=true</w:t>
+      </w:r>
+    </w:p>
+    <w:p>
+      <w:proofErr w:type="spellStart"/>
       <w:r>
         <w:t>spring.kafka.consumer.auto</w:t>
       </w:r>
       <w:proofErr w:type="spellEnd"/>
       <w:r>
-        <w:t>-commit-interval=</w:t>
-      </w:r>
-      <w:proofErr w:type="gramEnd"/>
-      <w:r>
-        <w:t>100</w:t>
-      </w:r>
-    </w:p>
-    <w:p/>
-    <w:p>
-      <w:pPr>
-        <w:rPr>
-          <w:rFonts w:hint="eastAsia"/>
-        </w:rPr>
-      </w:pPr>
+        <w:t>-commit-interval=100</w:t>
+      </w:r>
+    </w:p>
+    <w:p/>
+    <w:p>
       <w:r>
         <w:rPr>
           <w:rFonts w:hint="eastAsia"/>
@@ -6343,23 +5620,13 @@
       </w:r>
     </w:p>
     <w:p>
-      <w:proofErr w:type="gramStart"/>
-      <w:r>
-        <w:t>spring.kafka.consumer.key-deserializer=</w:t>
-      </w:r>
-      <w:proofErr w:type="gramEnd"/>
-      <w:r>
-        <w:t>org.apache.kafka.common.serialization.StringDeserializer</w:t>
-      </w:r>
-    </w:p>
-    <w:p>
-      <w:proofErr w:type="gramStart"/>
-      <w:r>
-        <w:t>spring.kafka.consumer.value-deserializer=</w:t>
-      </w:r>
-      <w:proofErr w:type="gramEnd"/>
-      <w:r>
-        <w:t>org.apache.kafka.common.serialization.StringDeserializer</w:t>
+      <w:r>
+        <w:t>spring.kafka.consumer.key-deserializer=org.apache.kafka.common.serialization.StringDeserializer</w:t>
+      </w:r>
+    </w:p>
+    <w:p>
+      <w:r>
+        <w:t>spring.kafka.consumer.value-deserializer=org.apache.kafka.common.serialization.StringDeserializer</w:t>
       </w:r>
     </w:p>
     <w:p>
@@ -6369,11 +5636,6 @@
     </w:p>
     <w:p/>
     <w:p>
-      <w:pPr>
-        <w:rPr>
-          <w:rFonts w:hint="eastAsia"/>
-        </w:rPr>
-      </w:pPr>
       <w:proofErr w:type="spellStart"/>
       <w:r>
         <w:rPr>
@@ -6433,11 +5695,6 @@
     </w:p>
     <w:p/>
     <w:p>
-      <w:pPr>
-        <w:rPr>
-          <w:rFonts w:hint="eastAsia"/>
-        </w:rPr>
-      </w:pPr>
       <w:r>
         <w:rPr>
           <w:rFonts w:hint="eastAsia"/>
@@ -6447,11 +5704,6 @@
     </w:p>
     <w:p/>
     <w:p>
-      <w:pPr>
-        <w:rPr>
-          <w:rFonts w:hint="eastAsia"/>
-        </w:rPr>
-      </w:pPr>
       <w:r>
         <w:rPr>
           <w:rFonts w:hint="eastAsia"/>
@@ -6466,11 +5718,6 @@
       </w:r>
     </w:p>
     <w:p>
-      <w:pPr>
-        <w:rPr>
-          <w:rFonts w:hint="eastAsia"/>
-        </w:rPr>
-      </w:pPr>
       <w:r>
         <w:rPr>
           <w:rFonts w:hint="eastAsia"/>
@@ -6492,11 +5739,6 @@
     </w:p>
     <w:p/>
     <w:p>
-      <w:pPr>
-        <w:rPr>
-          <w:rFonts w:hint="eastAsia"/>
-        </w:rPr>
-      </w:pPr>
       <w:r>
         <w:rPr>
           <w:rFonts w:hint="eastAsia"/>
@@ -6519,11 +5761,6 @@
       <w:proofErr w:type="spellEnd"/>
     </w:p>
     <w:p>
-      <w:pPr>
-        <w:rPr>
-          <w:rFonts w:hint="eastAsia"/>
-        </w:rPr>
-      </w:pPr>
       <w:r>
         <w:rPr>
           <w:rFonts w:hint="eastAsia"/>
@@ -6545,13 +5782,8 @@
     </w:p>
     <w:p/>
     <w:p>
-      <w:proofErr w:type="gramStart"/>
-      <w:r>
-        <w:t>bin/zookeeper-server-start.sh</w:t>
-      </w:r>
-      <w:proofErr w:type="gramEnd"/>
-      <w:r>
-        <w:t xml:space="preserve"> -daemon </w:t>
+      <w:r>
+        <w:t xml:space="preserve">bin/zookeeper-server-start.sh -daemon </w:t>
       </w:r>
       <w:proofErr w:type="spellStart"/>
       <w:r>
@@ -6578,11 +5810,6 @@
       </w:r>
     </w:p>
     <w:p>
-      <w:pPr>
-        <w:rPr>
-          <w:rFonts w:hint="eastAsia"/>
-        </w:rPr>
-      </w:pPr>
       <w:r>
         <w:rPr>
           <w:rFonts w:hint="eastAsia"/>
@@ -6603,11 +5830,6 @@
       </w:r>
     </w:p>
     <w:p>
-      <w:pPr>
-        <w:rPr>
-          <w:rFonts w:hint="eastAsia"/>
-        </w:rPr>
-      </w:pPr>
       <w:r>
         <w:rPr>
           <w:rFonts w:hint="eastAsia"/>
@@ -6656,18 +5878,13 @@
     <w:p/>
     <w:p>
       <w:r>
-        <w:t>bin/kafka-server-</w:t>
-      </w:r>
-      <w:proofErr w:type="gramStart"/>
-      <w:r>
-        <w:t xml:space="preserve">start.sh  </w:t>
+        <w:t xml:space="preserve">bin/kafka-server-start.sh  </w:t>
       </w:r>
       <w:proofErr w:type="spellStart"/>
       <w:r>
         <w:t>config</w:t>
       </w:r>
       <w:proofErr w:type="spellEnd"/>
-      <w:proofErr w:type="gramEnd"/>
       <w:r>
         <w:t>/</w:t>
       </w:r>
@@ -6740,11 +5957,6 @@
     </w:p>
     <w:p/>
     <w:p>
-      <w:pPr>
-        <w:rPr>
-          <w:rFonts w:hint="eastAsia"/>
-        </w:rPr>
-      </w:pPr>
       <w:r>
         <w:rPr>
           <w:rFonts w:hint="eastAsia"/>
@@ -6754,11 +5966,6 @@
     </w:p>
     <w:p/>
     <w:p>
-      <w:pPr>
-        <w:rPr>
-          <w:rFonts w:hint="eastAsia"/>
-        </w:rPr>
-      </w:pPr>
       <w:r>
         <w:rPr>
           <w:rFonts w:hint="eastAsia"/>
@@ -6805,11 +6012,6 @@
     </w:p>
     <w:p/>
     <w:p>
-      <w:pPr>
-        <w:rPr>
-          <w:rFonts w:hint="eastAsia"/>
-        </w:rPr>
-      </w:pPr>
       <w:r>
         <w:rPr>
           <w:rFonts w:hint="eastAsia"/>
@@ -6874,11 +6076,6 @@
     </w:p>
     <w:p/>
     <w:p>
-      <w:pPr>
-        <w:rPr>
-          <w:rFonts w:hint="eastAsia"/>
-        </w:rPr>
-      </w:pPr>
       <w:r>
         <w:rPr>
           <w:rFonts w:hint="eastAsia"/>
@@ -6888,11 +6085,6 @@
     </w:p>
     <w:p/>
     <w:p>
-      <w:pPr>
-        <w:rPr>
-          <w:rFonts w:hint="eastAsia"/>
-        </w:rPr>
-      </w:pPr>
       <w:r>
         <w:rPr>
           <w:rFonts w:hint="eastAsia"/>
@@ -6926,13 +6118,8 @@
     </w:p>
     <w:p/>
     <w:p>
-      <w:proofErr w:type="gramStart"/>
-      <w:r>
-        <w:t>bin/kafka-topics.sh</w:t>
-      </w:r>
-      <w:proofErr w:type="gramEnd"/>
-      <w:r>
-        <w:t xml:space="preserve"> --list --zookeeper localhost:2181</w:t>
+      <w:r>
+        <w:t>bin/kafka-topics.sh --list --zookeeper localhost:2181</w:t>
       </w:r>
     </w:p>
     <w:p>
@@ -6995,10 +6182,843 @@
           </wp:inline>
         </w:drawing>
       </w:r>
+    </w:p>
+    <w:p/>
+    <w:p>
+      <w:r>
+        <w:rPr>
+          <w:rFonts w:hint="eastAsia"/>
+        </w:rPr>
+        <w:t>就会发现刚才我们程序中的</w:t>
+      </w:r>
+      <w:r>
+        <w:rPr>
+          <w:rFonts w:hint="eastAsia"/>
+        </w:rPr>
+        <w:t xml:space="preserve"> </w:t>
+      </w:r>
+      <w:proofErr w:type="spellStart"/>
+      <w:r>
+        <w:rPr>
+          <w:rFonts w:hint="eastAsia"/>
+        </w:rPr>
+        <w:t>zhisheng</w:t>
+      </w:r>
+      <w:proofErr w:type="spellEnd"/>
+      <w:r>
+        <w:rPr>
+          <w:rFonts w:hint="eastAsia"/>
+        </w:rPr>
+        <w:t xml:space="preserve"> </w:t>
+      </w:r>
+      <w:r>
+        <w:rPr>
+          <w:rFonts w:hint="eastAsia"/>
+        </w:rPr>
+        <w:t>已经自己创建了。</w:t>
+      </w:r>
+    </w:p>
+    <w:p>
+      <w:r>
+        <w:t xml:space="preserve">--------------------- </w:t>
+      </w:r>
+    </w:p>
+    <w:p>
+      <w:r>
+        <w:rPr>
+          <w:rFonts w:hint="eastAsia"/>
+        </w:rPr>
+        <w:t>作者：</w:t>
+      </w:r>
+      <w:proofErr w:type="spellStart"/>
+      <w:r>
+        <w:rPr>
+          <w:rFonts w:hint="eastAsia"/>
+        </w:rPr>
+        <w:t>tzs</w:t>
+      </w:r>
+      <w:proofErr w:type="spellEnd"/>
+      <w:r>
+        <w:rPr>
+          <w:rFonts w:hint="eastAsia"/>
+        </w:rPr>
+        <w:t xml:space="preserve">_ </w:t>
+      </w:r>
+    </w:p>
+    <w:p>
+      <w:r>
+        <w:rPr>
+          <w:rFonts w:hint="eastAsia"/>
+        </w:rPr>
+        <w:t>来源：</w:t>
+      </w:r>
+      <w:r>
+        <w:rPr>
+          <w:rFonts w:hint="eastAsia"/>
+        </w:rPr>
+        <w:t xml:space="preserve">CSDN </w:t>
+      </w:r>
+    </w:p>
+    <w:p>
+      <w:r>
+        <w:rPr>
+          <w:rFonts w:hint="eastAsia"/>
+        </w:rPr>
+        <w:t>原文：</w:t>
+      </w:r>
+      <w:r>
+        <w:rPr>
+          <w:rFonts w:hint="eastAsia"/>
+        </w:rPr>
+        <w:t xml:space="preserve">https://blog.csdn.net/tzs_1041218129/article/details/78988439 </w:t>
+      </w:r>
+    </w:p>
+    <w:p>
+      <w:pPr>
+        <w:rPr>
+          <w:rFonts w:hint="eastAsia"/>
+        </w:rPr>
+      </w:pPr>
+      <w:r>
+        <w:rPr>
+          <w:rFonts w:hint="eastAsia"/>
+        </w:rPr>
+        <w:t>版权声明：本文为博主原创文章，转载请附上博文链接！</w:t>
+      </w:r>
+    </w:p>
+    <w:p>
+      <w:pPr>
+        <w:rPr>
+          <w:rFonts w:hint="eastAsia"/>
+        </w:rPr>
+      </w:pPr>
+    </w:p>
+    <w:p>
+      <w:pPr>
+        <w:rPr>
+          <w:rFonts w:hint="eastAsia"/>
+        </w:rPr>
+      </w:pPr>
+    </w:p>
+    <w:p>
+      <w:pPr>
+        <w:widowControl/>
+        <w:jc w:val="left"/>
+      </w:pPr>
+      <w:r>
+        <w:br w:type="page"/>
+      </w:r>
+    </w:p>
+    <w:p>
+      <w:pPr>
+        <w:rPr>
+          <w:rFonts w:hint="eastAsia"/>
+        </w:rPr>
+      </w:pPr>
+    </w:p>
+    <w:p>
+      <w:pPr>
+        <w:pStyle w:val="1"/>
+        <w:shd w:val="clear" w:color="auto" w:fill="FFFFFF"/>
+        <w:spacing w:before="0" w:beforeAutospacing="0" w:after="0" w:afterAutospacing="0"/>
+        <w:rPr>
+          <w:rFonts w:ascii="Verdana" w:hAnsi="Verdana"/>
+          <w:b w:val="0"/>
+          <w:bCs w:val="0"/>
+          <w:color w:val="333333"/>
+          <w:sz w:val="42"/>
+          <w:szCs w:val="42"/>
+        </w:rPr>
+      </w:pPr>
+      <w:hyperlink r:id="rId21" w:history="1">
+        <w:r>
+          <w:rPr>
+            <w:rStyle w:val="a6"/>
+            <w:rFonts w:ascii="Verdana" w:hAnsi="Verdana"/>
+            <w:b w:val="0"/>
+            <w:bCs w:val="0"/>
+            <w:color w:val="333333"/>
+            <w:sz w:val="42"/>
+            <w:szCs w:val="42"/>
+          </w:rPr>
+          <w:t>kafka</w:t>
+        </w:r>
+        <w:r>
+          <w:rPr>
+            <w:rStyle w:val="a6"/>
+            <w:rFonts w:ascii="Verdana" w:hAnsi="Verdana"/>
+            <w:b w:val="0"/>
+            <w:bCs w:val="0"/>
+            <w:color w:val="333333"/>
+            <w:sz w:val="42"/>
+            <w:szCs w:val="42"/>
+          </w:rPr>
+          <w:t>的安装</w:t>
+        </w:r>
+        <w:r>
+          <w:rPr>
+            <w:rStyle w:val="a6"/>
+            <w:rFonts w:ascii="Verdana" w:hAnsi="Verdana"/>
+            <w:b w:val="0"/>
+            <w:bCs w:val="0"/>
+            <w:color w:val="333333"/>
+            <w:sz w:val="42"/>
+            <w:szCs w:val="42"/>
+          </w:rPr>
+          <w:t>windows</w:t>
+        </w:r>
+        <w:r>
+          <w:rPr>
+            <w:rStyle w:val="a6"/>
+            <w:rFonts w:ascii="Verdana" w:hAnsi="Verdana"/>
+            <w:b w:val="0"/>
+            <w:bCs w:val="0"/>
+            <w:color w:val="333333"/>
+            <w:sz w:val="42"/>
+            <w:szCs w:val="42"/>
+          </w:rPr>
+          <w:t>服务</w:t>
+        </w:r>
+      </w:hyperlink>
+    </w:p>
+    <w:p>
+      <w:pPr>
+        <w:pStyle w:val="a7"/>
+        <w:shd w:val="clear" w:color="auto" w:fill="FFFFFF"/>
+        <w:spacing w:before="150" w:beforeAutospacing="0" w:after="150" w:afterAutospacing="0"/>
+        <w:rPr>
+          <w:rFonts w:ascii="Verdana" w:hAnsi="Verdana"/>
+          <w:color w:val="333333"/>
+          <w:sz w:val="21"/>
+          <w:szCs w:val="21"/>
+        </w:rPr>
+      </w:pPr>
+      <w:r>
+        <w:rPr>
+          <w:rFonts w:ascii="Verdana" w:hAnsi="Verdana"/>
+          <w:color w:val="333333"/>
+          <w:sz w:val="21"/>
+          <w:szCs w:val="21"/>
+        </w:rPr>
+        <w:t>快速启动</w:t>
+      </w:r>
+      <w:proofErr w:type="spellStart"/>
+      <w:r>
+        <w:rPr>
+          <w:rFonts w:ascii="Verdana" w:hAnsi="Verdana"/>
+          <w:color w:val="333333"/>
+          <w:sz w:val="21"/>
+          <w:szCs w:val="21"/>
+        </w:rPr>
+        <w:t>kafka</w:t>
+      </w:r>
+      <w:proofErr w:type="spellEnd"/>
+      <w:r>
+        <w:rPr>
+          <w:rFonts w:ascii="Verdana" w:hAnsi="Verdana"/>
+          <w:color w:val="333333"/>
+          <w:sz w:val="21"/>
+          <w:szCs w:val="21"/>
+        </w:rPr>
+        <w:t>有</w:t>
+      </w:r>
+      <w:r>
+        <w:rPr>
+          <w:rFonts w:ascii="Verdana" w:hAnsi="Verdana"/>
+          <w:color w:val="333333"/>
+          <w:sz w:val="21"/>
+          <w:szCs w:val="21"/>
+        </w:rPr>
+        <w:t>2</w:t>
+      </w:r>
+      <w:r>
+        <w:rPr>
+          <w:rFonts w:ascii="Verdana" w:hAnsi="Verdana"/>
+          <w:color w:val="333333"/>
+          <w:sz w:val="21"/>
+          <w:szCs w:val="21"/>
+        </w:rPr>
+        <w:t>种方式，一种</w:t>
+      </w:r>
+      <w:r>
+        <w:rPr>
+          <w:rFonts w:ascii="Verdana" w:hAnsi="Verdana"/>
+          <w:color w:val="333333"/>
+          <w:sz w:val="21"/>
+          <w:szCs w:val="21"/>
+        </w:rPr>
+        <w:t>bat</w:t>
+      </w:r>
+      <w:r>
+        <w:rPr>
+          <w:rFonts w:ascii="Verdana" w:hAnsi="Verdana"/>
+          <w:color w:val="333333"/>
+          <w:sz w:val="21"/>
+          <w:szCs w:val="21"/>
+        </w:rPr>
+        <w:t>，另一种就是安装成</w:t>
+      </w:r>
+      <w:r>
+        <w:rPr>
+          <w:rFonts w:ascii="Verdana" w:hAnsi="Verdana"/>
+          <w:color w:val="333333"/>
+          <w:sz w:val="21"/>
+          <w:szCs w:val="21"/>
+        </w:rPr>
+        <w:t>windows</w:t>
+      </w:r>
+      <w:r>
+        <w:rPr>
+          <w:rFonts w:ascii="Verdana" w:hAnsi="Verdana"/>
+          <w:color w:val="333333"/>
+          <w:sz w:val="21"/>
+          <w:szCs w:val="21"/>
+        </w:rPr>
+        <w:t>的服务</w:t>
+      </w:r>
+    </w:p>
+    <w:p>
+      <w:pPr>
+        <w:pStyle w:val="a7"/>
+        <w:shd w:val="clear" w:color="auto" w:fill="FFFFFF"/>
+        <w:spacing w:before="150" w:beforeAutospacing="0" w:after="150" w:afterAutospacing="0"/>
+        <w:rPr>
+          <w:rFonts w:ascii="Verdana" w:hAnsi="Verdana"/>
+          <w:color w:val="333333"/>
+          <w:sz w:val="21"/>
+          <w:szCs w:val="21"/>
+        </w:rPr>
+      </w:pPr>
+      <w:r>
+        <w:rPr>
+          <w:rFonts w:ascii="Verdana" w:hAnsi="Verdana"/>
+          <w:color w:val="333333"/>
+          <w:sz w:val="21"/>
+          <w:szCs w:val="21"/>
+        </w:rPr>
+        <w:t>方式</w:t>
+      </w:r>
+      <w:proofErr w:type="gramStart"/>
+      <w:r>
+        <w:rPr>
+          <w:rFonts w:ascii="Verdana" w:hAnsi="Verdana"/>
+          <w:color w:val="333333"/>
+          <w:sz w:val="21"/>
+          <w:szCs w:val="21"/>
+        </w:rPr>
+        <w:t>一</w:t>
+      </w:r>
+      <w:proofErr w:type="gramEnd"/>
+      <w:r>
+        <w:rPr>
+          <w:rFonts w:ascii="Verdana" w:hAnsi="Verdana"/>
+          <w:color w:val="333333"/>
+          <w:sz w:val="21"/>
+          <w:szCs w:val="21"/>
+        </w:rPr>
+        <w:t>：</w:t>
+      </w:r>
+    </w:p>
+    <w:p>
+      <w:pPr>
+        <w:pStyle w:val="a7"/>
+        <w:shd w:val="clear" w:color="auto" w:fill="FFFFFF"/>
+        <w:spacing w:before="150" w:beforeAutospacing="0" w:after="150" w:afterAutospacing="0"/>
+        <w:rPr>
+          <w:rFonts w:ascii="Verdana" w:hAnsi="Verdana"/>
+          <w:color w:val="333333"/>
+          <w:sz w:val="21"/>
+          <w:szCs w:val="21"/>
+        </w:rPr>
+      </w:pPr>
+      <w:r>
+        <w:rPr>
+          <w:rFonts w:ascii="Verdana" w:hAnsi="Verdana"/>
+          <w:color w:val="333333"/>
+          <w:sz w:val="21"/>
+          <w:szCs w:val="21"/>
+        </w:rPr>
+        <w:t>下面代码换成自己的路径，最后保存成</w:t>
+      </w:r>
+      <w:r>
+        <w:rPr>
+          <w:rFonts w:ascii="Verdana" w:hAnsi="Verdana"/>
+          <w:color w:val="333333"/>
+          <w:sz w:val="21"/>
+          <w:szCs w:val="21"/>
+        </w:rPr>
+        <w:t>bat</w:t>
+      </w:r>
+      <w:r>
+        <w:rPr>
+          <w:rFonts w:ascii="Verdana" w:hAnsi="Verdana"/>
+          <w:color w:val="333333"/>
+          <w:sz w:val="21"/>
+          <w:szCs w:val="21"/>
+        </w:rPr>
+        <w:t>格式</w:t>
+      </w:r>
+    </w:p>
+    <w:p>
+      <w:pPr>
+        <w:pStyle w:val="HTML"/>
+        <w:shd w:val="clear" w:color="auto" w:fill="F5F5F5"/>
+        <w:rPr>
+          <w:color w:val="000000"/>
+        </w:rPr>
+      </w:pPr>
+      <w:proofErr w:type="gramStart"/>
+      <w:r>
+        <w:rPr>
+          <w:color w:val="000000"/>
+        </w:rPr>
+        <w:t>cd</w:t>
+      </w:r>
+      <w:proofErr w:type="gramEnd"/>
+      <w:r>
+        <w:rPr>
+          <w:color w:val="000000"/>
+        </w:rPr>
+        <w:t xml:space="preserve"> E:\kafka_2.11-1.1.1</w:t>
+      </w:r>
+    </w:p>
+    <w:p>
+      <w:pPr>
+        <w:pStyle w:val="HTML"/>
+        <w:shd w:val="clear" w:color="auto" w:fill="F5F5F5"/>
+        <w:rPr>
+          <w:color w:val="000000"/>
+        </w:rPr>
+      </w:pPr>
+      <w:r>
+        <w:rPr>
+          <w:color w:val="000000"/>
+        </w:rPr>
+        <w:t>E:</w:t>
+      </w:r>
+    </w:p>
+    <w:p>
+      <w:pPr>
+        <w:pStyle w:val="HTML"/>
+        <w:shd w:val="clear" w:color="auto" w:fill="F5F5F5"/>
+        <w:rPr>
+          <w:color w:val="000000"/>
+        </w:rPr>
+      </w:pPr>
+      <w:r>
+        <w:rPr>
+          <w:color w:val="000000"/>
+        </w:rPr>
+        <w:t>.\bin\windows\kafka-server-start.bat .\</w:t>
+      </w:r>
+      <w:proofErr w:type="spellStart"/>
+      <w:r>
+        <w:rPr>
+          <w:color w:val="000000"/>
+        </w:rPr>
+        <w:t>config</w:t>
+      </w:r>
+      <w:proofErr w:type="spellEnd"/>
+      <w:r>
+        <w:rPr>
+          <w:color w:val="000000"/>
+        </w:rPr>
+        <w:t>\</w:t>
+      </w:r>
+      <w:proofErr w:type="spellStart"/>
+      <w:r>
+        <w:rPr>
+          <w:color w:val="000000"/>
+        </w:rPr>
+        <w:t>server.properties</w:t>
+      </w:r>
+      <w:proofErr w:type="spellEnd"/>
+    </w:p>
+    <w:p>
+      <w:pPr>
+        <w:pStyle w:val="a7"/>
+        <w:shd w:val="clear" w:color="auto" w:fill="FFFFFF"/>
+        <w:spacing w:before="150" w:beforeAutospacing="0" w:after="150" w:afterAutospacing="0"/>
+        <w:rPr>
+          <w:rFonts w:ascii="Verdana" w:hAnsi="Verdana"/>
+          <w:color w:val="333333"/>
+          <w:sz w:val="21"/>
+          <w:szCs w:val="21"/>
+        </w:rPr>
+      </w:pPr>
+      <w:r>
+        <w:rPr>
+          <w:rFonts w:ascii="Verdana" w:hAnsi="Verdana"/>
+          <w:color w:val="333333"/>
+          <w:sz w:val="21"/>
+          <w:szCs w:val="21"/>
+        </w:rPr>
+        <w:t>方式二：</w:t>
+      </w:r>
+    </w:p>
+    <w:p>
+      <w:pPr>
+        <w:shd w:val="clear" w:color="auto" w:fill="F5F5F5"/>
+        <w:rPr>
+          <w:rFonts w:ascii="Verdana" w:hAnsi="Verdana"/>
+          <w:color w:val="000000"/>
+          <w:szCs w:val="21"/>
+        </w:rPr>
+      </w:pPr>
+      <w:r>
+        <w:rPr>
+          <w:rFonts w:ascii="Verdana" w:hAnsi="Verdana"/>
+          <w:noProof/>
+          <w:color w:val="000000"/>
+          <w:szCs w:val="21"/>
+        </w:rPr>
+        <w:drawing>
+          <wp:inline distT="0" distB="0" distL="0" distR="0">
+            <wp:extent cx="190500" cy="190500"/>
+            <wp:effectExtent l="0" t="0" r="0" b="0"/>
+            <wp:docPr id="18" name="图片 18" descr="复制代码">
+              <a:hlinkClick xmlns:a="http://schemas.openxmlformats.org/drawingml/2006/main" r:id="rId22" tooltip="&quot;复制代码&quot;"/>
+            </wp:docPr>
+            <wp:cNvGraphicFramePr>
+              <a:graphicFrameLocks xmlns:a="http://schemas.openxmlformats.org/drawingml/2006/main" noChangeAspect="1"/>
+            </wp:cNvGraphicFramePr>
+            <a:graphic xmlns:a="http://schemas.openxmlformats.org/drawingml/2006/main">
+              <a:graphicData uri="http://schemas.openxmlformats.org/drawingml/2006/picture">
+                <pic:pic xmlns:pic="http://schemas.openxmlformats.org/drawingml/2006/picture">
+                  <pic:nvPicPr>
+                    <pic:cNvPr id="0" name="Picture 5" descr="复制代码">
+                      <a:hlinkClick r:id="rId22" tooltip="&quot;复制代码&quot;"/>
+                    </pic:cNvPr>
+                    <pic:cNvPicPr>
+                      <a:picLocks noChangeAspect="1" noChangeArrowheads="1"/>
+                    </pic:cNvPicPr>
+                  </pic:nvPicPr>
+                  <pic:blipFill>
+                    <a:blip r:embed="rId23">
+                      <a:extLst>
+                        <a:ext uri="{28A0092B-C50C-407E-A947-70E740481C1C}">
+                          <a14:useLocalDpi xmlns:a14="http://schemas.microsoft.com/office/drawing/2010/main" val="0"/>
+                        </a:ext>
+                      </a:extLst>
+                    </a:blip>
+                    <a:srcRect/>
+                    <a:stretch>
+                      <a:fillRect/>
+                    </a:stretch>
+                  </pic:blipFill>
+                  <pic:spPr bwMode="auto">
+                    <a:xfrm>
+                      <a:off x="0" y="0"/>
+                      <a:ext cx="190500" cy="190500"/>
+                    </a:xfrm>
+                    <a:prstGeom prst="rect">
+                      <a:avLst/>
+                    </a:prstGeom>
+                    <a:noFill/>
+                    <a:ln>
+                      <a:noFill/>
+                    </a:ln>
+                  </pic:spPr>
+                </pic:pic>
+              </a:graphicData>
+            </a:graphic>
+          </wp:inline>
+        </w:drawing>
+      </w:r>
+    </w:p>
+    <w:p>
+      <w:pPr>
+        <w:pStyle w:val="HTML"/>
+        <w:shd w:val="clear" w:color="auto" w:fill="F5F5F5"/>
+        <w:rPr>
+          <w:color w:val="000000"/>
+        </w:rPr>
+      </w:pPr>
+      <w:r>
+        <w:rPr>
+          <w:color w:val="000000"/>
+        </w:rPr>
+        <w:t>1、先解压好</w:t>
+      </w:r>
+      <w:proofErr w:type="spellStart"/>
+      <w:r>
+        <w:rPr>
+          <w:color w:val="000000"/>
+        </w:rPr>
+        <w:t>nssm</w:t>
+      </w:r>
+      <w:proofErr w:type="spellEnd"/>
+      <w:r>
+        <w:rPr>
+          <w:color w:val="000000"/>
+        </w:rPr>
+        <w:t>这软件，然后进入 D:\nssm-2.24\win64&gt;</w:t>
+      </w:r>
+    </w:p>
+    <w:p>
+      <w:pPr>
+        <w:pStyle w:val="HTML"/>
+        <w:shd w:val="clear" w:color="auto" w:fill="F5F5F5"/>
+        <w:rPr>
+          <w:color w:val="000000"/>
+        </w:rPr>
+      </w:pPr>
+      <w:r>
+        <w:rPr>
+          <w:color w:val="000000"/>
+        </w:rPr>
+        <w:t>2、 .\</w:t>
+      </w:r>
+      <w:proofErr w:type="spellStart"/>
+      <w:r>
+        <w:rPr>
+          <w:color w:val="000000"/>
+        </w:rPr>
+        <w:t>nssm</w:t>
+      </w:r>
+      <w:proofErr w:type="spellEnd"/>
+      <w:r>
+        <w:rPr>
+          <w:color w:val="000000"/>
+        </w:rPr>
+        <w:t xml:space="preserve"> install 会弹出一个</w:t>
+      </w:r>
+      <w:proofErr w:type="spellStart"/>
+      <w:r>
+        <w:rPr>
+          <w:color w:val="000000"/>
+        </w:rPr>
+        <w:t>nssm</w:t>
+      </w:r>
+      <w:proofErr w:type="spellEnd"/>
+      <w:r>
+        <w:rPr>
+          <w:color w:val="000000"/>
+        </w:rPr>
+        <w:t xml:space="preserve"> service installer</w:t>
+      </w:r>
+    </w:p>
+    <w:p>
+      <w:pPr>
+        <w:pStyle w:val="HTML"/>
+        <w:shd w:val="clear" w:color="auto" w:fill="F5F5F5"/>
+        <w:rPr>
+          <w:color w:val="000000"/>
+        </w:rPr>
+      </w:pPr>
+      <w:r>
+        <w:rPr>
+          <w:color w:val="000000"/>
+        </w:rPr>
+        <w:t>3、 application path ：E:\kafka_2.11-1.1.1\bin\windows\kafka-server-start.bat</w:t>
+      </w:r>
+    </w:p>
+    <w:p>
+      <w:pPr>
+        <w:pStyle w:val="HTML"/>
+        <w:shd w:val="clear" w:color="auto" w:fill="F5F5F5"/>
+        <w:rPr>
+          <w:color w:val="000000"/>
+        </w:rPr>
+      </w:pPr>
+      <w:r>
+        <w:rPr>
+          <w:color w:val="000000"/>
+        </w:rPr>
+        <w:t>4、 startup directory : E:\kafka_2.11-1.1.1\bin\windows 上面选择后会自动选择出来</w:t>
+      </w:r>
+    </w:p>
+    <w:p>
+      <w:pPr>
+        <w:pStyle w:val="HTML"/>
+        <w:shd w:val="clear" w:color="auto" w:fill="F5F5F5"/>
+        <w:rPr>
+          <w:color w:val="000000"/>
+        </w:rPr>
+      </w:pPr>
+      <w:r>
+        <w:rPr>
+          <w:color w:val="000000"/>
+        </w:rPr>
+        <w:t>5、 Arguments: E:\kafka_2.11-1.0.1\config\server.properties</w:t>
+      </w:r>
+    </w:p>
+    <w:p>
+      <w:pPr>
+        <w:pStyle w:val="HTML"/>
+        <w:shd w:val="clear" w:color="auto" w:fill="F5F5F5"/>
+        <w:rPr>
+          <w:color w:val="000000"/>
+        </w:rPr>
+      </w:pPr>
+      <w:r>
+        <w:rPr>
+          <w:color w:val="000000"/>
+        </w:rPr>
+        <w:t>6、然后记得</w:t>
+      </w:r>
+      <w:proofErr w:type="gramStart"/>
+      <w:r>
+        <w:rPr>
+          <w:color w:val="000000"/>
+        </w:rPr>
+        <w:t>写服务</w:t>
+      </w:r>
+      <w:proofErr w:type="gramEnd"/>
+      <w:r>
+        <w:rPr>
+          <w:color w:val="000000"/>
+        </w:rPr>
+        <w:t>名称</w:t>
+      </w:r>
+      <w:proofErr w:type="spellStart"/>
+      <w:r>
+        <w:rPr>
+          <w:color w:val="000000"/>
+        </w:rPr>
+        <w:t>kafka</w:t>
+      </w:r>
+      <w:proofErr w:type="spellEnd"/>
+      <w:r>
+        <w:rPr>
+          <w:color w:val="000000"/>
+        </w:rPr>
+        <w:t>就行了</w:t>
+      </w:r>
+    </w:p>
+    <w:p>
+      <w:pPr>
+        <w:shd w:val="clear" w:color="auto" w:fill="F5F5F5"/>
+        <w:rPr>
+          <w:rFonts w:ascii="Verdana" w:hAnsi="Verdana"/>
+          <w:color w:val="000000"/>
+          <w:szCs w:val="21"/>
+        </w:rPr>
+      </w:pPr>
+      <w:r>
+        <w:rPr>
+          <w:rFonts w:ascii="Verdana" w:hAnsi="Verdana"/>
+          <w:noProof/>
+          <w:color w:val="000000"/>
+          <w:szCs w:val="21"/>
+        </w:rPr>
+        <w:drawing>
+          <wp:inline distT="0" distB="0" distL="0" distR="0">
+            <wp:extent cx="190500" cy="190500"/>
+            <wp:effectExtent l="0" t="0" r="0" b="0"/>
+            <wp:docPr id="17" name="图片 17" descr="复制代码">
+              <a:hlinkClick xmlns:a="http://schemas.openxmlformats.org/drawingml/2006/main" r:id="rId22" tooltip="&quot;复制代码&quot;"/>
+            </wp:docPr>
+            <wp:cNvGraphicFramePr>
+              <a:graphicFrameLocks xmlns:a="http://schemas.openxmlformats.org/drawingml/2006/main" noChangeAspect="1"/>
+            </wp:cNvGraphicFramePr>
+            <a:graphic xmlns:a="http://schemas.openxmlformats.org/drawingml/2006/main">
+              <a:graphicData uri="http://schemas.openxmlformats.org/drawingml/2006/picture">
+                <pic:pic xmlns:pic="http://schemas.openxmlformats.org/drawingml/2006/picture">
+                  <pic:nvPicPr>
+                    <pic:cNvPr id="0" name="Picture 6" descr="复制代码">
+                      <a:hlinkClick r:id="rId22" tooltip="&quot;复制代码&quot;"/>
+                    </pic:cNvPr>
+                    <pic:cNvPicPr>
+                      <a:picLocks noChangeAspect="1" noChangeArrowheads="1"/>
+                    </pic:cNvPicPr>
+                  </pic:nvPicPr>
+                  <pic:blipFill>
+                    <a:blip r:embed="rId23">
+                      <a:extLst>
+                        <a:ext uri="{28A0092B-C50C-407E-A947-70E740481C1C}">
+                          <a14:useLocalDpi xmlns:a14="http://schemas.microsoft.com/office/drawing/2010/main" val="0"/>
+                        </a:ext>
+                      </a:extLst>
+                    </a:blip>
+                    <a:srcRect/>
+                    <a:stretch>
+                      <a:fillRect/>
+                    </a:stretch>
+                  </pic:blipFill>
+                  <pic:spPr bwMode="auto">
+                    <a:xfrm>
+                      <a:off x="0" y="0"/>
+                      <a:ext cx="190500" cy="190500"/>
+                    </a:xfrm>
+                    <a:prstGeom prst="rect">
+                      <a:avLst/>
+                    </a:prstGeom>
+                    <a:noFill/>
+                    <a:ln>
+                      <a:noFill/>
+                    </a:ln>
+                  </pic:spPr>
+                </pic:pic>
+              </a:graphicData>
+            </a:graphic>
+          </wp:inline>
+        </w:drawing>
+      </w:r>
+    </w:p>
+    <w:p>
+      <w:pPr>
+        <w:rPr>
+          <w:rFonts w:hint="eastAsia"/>
+        </w:rPr>
+      </w:pPr>
+      <w:r>
+        <w:rPr>
+          <w:noProof/>
+        </w:rPr>
+        <w:lastRenderedPageBreak/>
+        <w:drawing>
+          <wp:inline distT="0" distB="0" distL="0" distR="0">
+            <wp:extent cx="8863330" cy="2471772"/>
+            <wp:effectExtent l="0" t="0" r="0" b="5080"/>
+            <wp:docPr id="19" name="图片 19" descr="https://img2018.cnblogs.com/blog/808387/201809/808387-20180925155058755-514879118.png"/>
+            <wp:cNvGraphicFramePr>
+              <a:graphicFrameLocks xmlns:a="http://schemas.openxmlformats.org/drawingml/2006/main" noChangeAspect="1"/>
+            </wp:cNvGraphicFramePr>
+            <a:graphic xmlns:a="http://schemas.openxmlformats.org/drawingml/2006/main">
+              <a:graphicData uri="http://schemas.openxmlformats.org/drawingml/2006/picture">
+                <pic:pic xmlns:pic="http://schemas.openxmlformats.org/drawingml/2006/picture">
+                  <pic:nvPicPr>
+                    <pic:cNvPr id="0" name="Picture 9" descr="https://img2018.cnblogs.com/blog/808387/201809/808387-20180925155058755-514879118.png"/>
+                    <pic:cNvPicPr>
+                      <a:picLocks noChangeAspect="1" noChangeArrowheads="1"/>
+                    </pic:cNvPicPr>
+                  </pic:nvPicPr>
+                  <pic:blipFill>
+                    <a:blip r:embed="rId24">
+                      <a:extLst>
+                        <a:ext uri="{28A0092B-C50C-407E-A947-70E740481C1C}">
+                          <a14:useLocalDpi xmlns:a14="http://schemas.microsoft.com/office/drawing/2010/main" val="0"/>
+                        </a:ext>
+                      </a:extLst>
+                    </a:blip>
+                    <a:srcRect/>
+                    <a:stretch>
+                      <a:fillRect/>
+                    </a:stretch>
+                  </pic:blipFill>
+                  <pic:spPr bwMode="auto">
+                    <a:xfrm>
+                      <a:off x="0" y="0"/>
+                      <a:ext cx="8863330" cy="2471772"/>
+                    </a:xfrm>
+                    <a:prstGeom prst="rect">
+                      <a:avLst/>
+                    </a:prstGeom>
+                    <a:noFill/>
+                    <a:ln>
+                      <a:noFill/>
+                    </a:ln>
+                  </pic:spPr>
+                </pic:pic>
+              </a:graphicData>
+            </a:graphic>
+          </wp:inline>
+        </w:drawing>
+      </w:r>
       <w:bookmarkStart w:id="0" w:name="_GoBack"/>
       <w:bookmarkEnd w:id="0"/>
     </w:p>
-    <w:p/>
     <w:p>
       <w:pPr>
         <w:rPr>
@@ -7007,113 +7027,112 @@
       </w:pPr>
       <w:r>
         <w:rPr>
-          <w:rFonts w:hint="eastAsia"/>
-        </w:rPr>
-        <w:t>就会发现刚才我们程序中的</w:t>
-      </w:r>
-      <w:r>
-        <w:rPr>
-          <w:rFonts w:hint="eastAsia"/>
-        </w:rPr>
-        <w:t xml:space="preserve"> </w:t>
-      </w:r>
-      <w:proofErr w:type="spellStart"/>
-      <w:r>
-        <w:rPr>
-          <w:rFonts w:hint="eastAsia"/>
-        </w:rPr>
-        <w:t>zhisheng</w:t>
-      </w:r>
-      <w:proofErr w:type="spellEnd"/>
-      <w:r>
-        <w:rPr>
-          <w:rFonts w:hint="eastAsia"/>
-        </w:rPr>
-        <w:t xml:space="preserve"> </w:t>
-      </w:r>
-      <w:r>
-        <w:rPr>
-          <w:rFonts w:hint="eastAsia"/>
-        </w:rPr>
-        <w:t>已经自己创建了。</w:t>
-      </w:r>
-    </w:p>
-    <w:p>
-      <w:r>
-        <w:t xml:space="preserve">--------------------- </w:t>
-      </w:r>
-    </w:p>
-    <w:p>
-      <w:pPr>
-        <w:rPr>
-          <w:rFonts w:hint="eastAsia"/>
-        </w:rPr>
-      </w:pPr>
-      <w:r>
-        <w:rPr>
-          <w:rFonts w:hint="eastAsia"/>
-        </w:rPr>
-        <w:t>作者：</w:t>
-      </w:r>
-      <w:proofErr w:type="spellStart"/>
-      <w:r>
-        <w:rPr>
-          <w:rFonts w:hint="eastAsia"/>
-        </w:rPr>
-        <w:t>tzs</w:t>
-      </w:r>
-      <w:proofErr w:type="spellEnd"/>
-      <w:r>
-        <w:rPr>
-          <w:rFonts w:hint="eastAsia"/>
-        </w:rPr>
-        <w:t xml:space="preserve">_ </w:t>
-      </w:r>
-    </w:p>
-    <w:p>
-      <w:pPr>
-        <w:rPr>
-          <w:rFonts w:hint="eastAsia"/>
-        </w:rPr>
-      </w:pPr>
-      <w:r>
-        <w:rPr>
-          <w:rFonts w:hint="eastAsia"/>
-        </w:rPr>
-        <w:t>来源：</w:t>
-      </w:r>
-      <w:r>
-        <w:rPr>
-          <w:rFonts w:hint="eastAsia"/>
-        </w:rPr>
-        <w:t xml:space="preserve">CSDN </w:t>
-      </w:r>
-    </w:p>
-    <w:p>
-      <w:pPr>
-        <w:rPr>
-          <w:rFonts w:hint="eastAsia"/>
-        </w:rPr>
-      </w:pPr>
-      <w:r>
-        <w:rPr>
-          <w:rFonts w:hint="eastAsia"/>
-        </w:rPr>
-        <w:t>原文：</w:t>
-      </w:r>
-      <w:r>
-        <w:rPr>
-          <w:rFonts w:hint="eastAsia"/>
-        </w:rPr>
-        <w:t xml:space="preserve">https://blog.csdn.net/tzs_1041218129/article/details/78988439 </w:t>
-      </w:r>
-    </w:p>
-    <w:p>
-      <w:r>
-        <w:rPr>
-          <w:rFonts w:hint="eastAsia"/>
-        </w:rPr>
-        <w:t>版权声明：本文为博主原创文章，转载请附上博文链接！</w:t>
+          <w:noProof/>
+        </w:rPr>
+        <w:drawing>
+          <wp:inline distT="0" distB="0" distL="0" distR="0">
+            <wp:extent cx="4124325" cy="2190750"/>
+            <wp:effectExtent l="0" t="0" r="9525" b="0"/>
+            <wp:docPr id="15" name="图片 15" descr="https://img2018.cnblogs.com/blog/808387/201809/808387-20180925155203315-1419316632.png"/>
+            <wp:cNvGraphicFramePr>
+              <a:graphicFrameLocks xmlns:a="http://schemas.openxmlformats.org/drawingml/2006/main" noChangeAspect="1"/>
+            </wp:cNvGraphicFramePr>
+            <a:graphic xmlns:a="http://schemas.openxmlformats.org/drawingml/2006/main">
+              <a:graphicData uri="http://schemas.openxmlformats.org/drawingml/2006/picture">
+                <pic:pic xmlns:pic="http://schemas.openxmlformats.org/drawingml/2006/picture">
+                  <pic:nvPicPr>
+                    <pic:cNvPr id="0" name="Picture 1" descr="https://img2018.cnblogs.com/blog/808387/201809/808387-20180925155203315-1419316632.png"/>
+                    <pic:cNvPicPr>
+                      <a:picLocks noChangeAspect="1" noChangeArrowheads="1"/>
+                    </pic:cNvPicPr>
+                  </pic:nvPicPr>
+                  <pic:blipFill>
+                    <a:blip r:embed="rId25">
+                      <a:extLst>
+                        <a:ext uri="{28A0092B-C50C-407E-A947-70E740481C1C}">
+                          <a14:useLocalDpi xmlns:a14="http://schemas.microsoft.com/office/drawing/2010/main" val="0"/>
+                        </a:ext>
+                      </a:extLst>
+                    </a:blip>
+                    <a:srcRect/>
+                    <a:stretch>
+                      <a:fillRect/>
+                    </a:stretch>
+                  </pic:blipFill>
+                  <pic:spPr bwMode="auto">
+                    <a:xfrm>
+                      <a:off x="0" y="0"/>
+                      <a:ext cx="4124325" cy="2190750"/>
+                    </a:xfrm>
+                    <a:prstGeom prst="rect">
+                      <a:avLst/>
+                    </a:prstGeom>
+                    <a:noFill/>
+                    <a:ln>
+                      <a:noFill/>
+                    </a:ln>
+                  </pic:spPr>
+                </pic:pic>
+              </a:graphicData>
+            </a:graphic>
+          </wp:inline>
+        </w:drawing>
+      </w:r>
+    </w:p>
+    <w:p>
+      <w:r>
+        <w:rPr>
+          <w:noProof/>
+        </w:rPr>
+        <w:lastRenderedPageBreak/>
+        <w:drawing>
+          <wp:inline distT="0" distB="0" distL="0" distR="0">
+            <wp:extent cx="4086225" cy="2209800"/>
+            <wp:effectExtent l="0" t="0" r="9525" b="0"/>
+            <wp:docPr id="16" name="图片 16" descr="https://img2018.cnblogs.com/blog/808387/201809/808387-20180925160202117-1625646217.png"/>
+            <wp:cNvGraphicFramePr>
+              <a:graphicFrameLocks xmlns:a="http://schemas.openxmlformats.org/drawingml/2006/main" noChangeAspect="1"/>
+            </wp:cNvGraphicFramePr>
+            <a:graphic xmlns:a="http://schemas.openxmlformats.org/drawingml/2006/main">
+              <a:graphicData uri="http://schemas.openxmlformats.org/drawingml/2006/picture">
+                <pic:pic xmlns:pic="http://schemas.openxmlformats.org/drawingml/2006/picture">
+                  <pic:nvPicPr>
+                    <pic:cNvPr id="0" name="Picture 3" descr="https://img2018.cnblogs.com/blog/808387/201809/808387-20180925160202117-1625646217.png"/>
+                    <pic:cNvPicPr>
+                      <a:picLocks noChangeAspect="1" noChangeArrowheads="1"/>
+                    </pic:cNvPicPr>
+                  </pic:nvPicPr>
+                  <pic:blipFill>
+                    <a:blip r:embed="rId26">
+                      <a:extLst>
+                        <a:ext uri="{28A0092B-C50C-407E-A947-70E740481C1C}">
+                          <a14:useLocalDpi xmlns:a14="http://schemas.microsoft.com/office/drawing/2010/main" val="0"/>
+                        </a:ext>
+                      </a:extLst>
+                    </a:blip>
+                    <a:srcRect/>
+                    <a:stretch>
+                      <a:fillRect/>
+                    </a:stretch>
+                  </pic:blipFill>
+                  <pic:spPr bwMode="auto">
+                    <a:xfrm>
+                      <a:off x="0" y="0"/>
+                      <a:ext cx="4086225" cy="2209800"/>
+                    </a:xfrm>
+                    <a:prstGeom prst="rect">
+                      <a:avLst/>
+                    </a:prstGeom>
+                    <a:noFill/>
+                    <a:ln>
+                      <a:noFill/>
+                    </a:ln>
+                  </pic:spPr>
+                </pic:pic>
+              </a:graphicData>
+            </a:graphic>
+          </wp:inline>
+        </w:drawing>
       </w:r>
     </w:p>
     <w:sectPr>
@@ -7479,6 +7498,93 @@
       <w:szCs w:val="48"/>
     </w:rPr>
   </w:style>
+  <w:style w:type="character" w:styleId="a6">
+    <w:name w:val="Hyperlink"/>
+    <w:basedOn w:val="a0"/>
+    <w:uiPriority w:val="99"/>
+    <w:semiHidden/>
+    <w:unhideWhenUsed/>
+    <w:rsid w:val="009B1979"/>
+    <w:rPr>
+      <w:color w:val="0000FF"/>
+      <w:u w:val="single"/>
+    </w:rPr>
+  </w:style>
+  <w:style w:type="paragraph" w:styleId="a7">
+    <w:name w:val="Normal (Web)"/>
+    <w:basedOn w:val="a"/>
+    <w:uiPriority w:val="99"/>
+    <w:semiHidden/>
+    <w:unhideWhenUsed/>
+    <w:rsid w:val="009B1979"/>
+    <w:pPr>
+      <w:widowControl/>
+      <w:spacing w:before="100" w:beforeAutospacing="1" w:after="100" w:afterAutospacing="1"/>
+      <w:jc w:val="left"/>
+    </w:pPr>
+    <w:rPr>
+      <w:rFonts w:ascii="宋体" w:eastAsia="宋体" w:hAnsi="宋体" w:cs="宋体"/>
+      <w:kern w:val="0"/>
+      <w:sz w:val="24"/>
+      <w:szCs w:val="24"/>
+    </w:rPr>
+  </w:style>
+  <w:style w:type="paragraph" w:styleId="HTML">
+    <w:name w:val="HTML Preformatted"/>
+    <w:basedOn w:val="a"/>
+    <w:link w:val="HTMLChar"/>
+    <w:uiPriority w:val="99"/>
+    <w:semiHidden/>
+    <w:unhideWhenUsed/>
+    <w:rsid w:val="009B1979"/>
+    <w:pPr>
+      <w:widowControl/>
+      <w:tabs>
+        <w:tab w:val="left" w:pos="916"/>
+        <w:tab w:val="left" w:pos="1832"/>
+        <w:tab w:val="left" w:pos="2748"/>
+        <w:tab w:val="left" w:pos="3664"/>
+        <w:tab w:val="left" w:pos="4580"/>
+        <w:tab w:val="left" w:pos="5496"/>
+        <w:tab w:val="left" w:pos="6412"/>
+        <w:tab w:val="left" w:pos="7328"/>
+        <w:tab w:val="left" w:pos="8244"/>
+        <w:tab w:val="left" w:pos="9160"/>
+        <w:tab w:val="left" w:pos="10076"/>
+        <w:tab w:val="left" w:pos="10992"/>
+        <w:tab w:val="left" w:pos="11908"/>
+        <w:tab w:val="left" w:pos="12824"/>
+        <w:tab w:val="left" w:pos="13740"/>
+        <w:tab w:val="left" w:pos="14656"/>
+      </w:tabs>
+      <w:jc w:val="left"/>
+    </w:pPr>
+    <w:rPr>
+      <w:rFonts w:ascii="宋体" w:eastAsia="宋体" w:hAnsi="宋体" w:cs="宋体"/>
+      <w:kern w:val="0"/>
+      <w:sz w:val="24"/>
+      <w:szCs w:val="24"/>
+    </w:rPr>
+  </w:style>
+  <w:style w:type="character" w:customStyle="1" w:styleId="HTMLChar">
+    <w:name w:val="HTML 预设格式 Char"/>
+    <w:basedOn w:val="a0"/>
+    <w:link w:val="HTML"/>
+    <w:uiPriority w:val="99"/>
+    <w:semiHidden/>
+    <w:rsid w:val="009B1979"/>
+    <w:rPr>
+      <w:rFonts w:ascii="宋体" w:eastAsia="宋体" w:hAnsi="宋体" w:cs="宋体"/>
+      <w:kern w:val="0"/>
+      <w:sz w:val="24"/>
+      <w:szCs w:val="24"/>
+    </w:rPr>
+  </w:style>
+  <w:style w:type="character" w:customStyle="1" w:styleId="cnblogscodecopy">
+    <w:name w:val="cnblogs_code_copy"/>
+    <w:basedOn w:val="a0"/>
+    <w:rsid w:val="009B1979"/>
+  </w:style>
 </w:styles>
 </file>
 
@@ -7797,6 +7903,93 @@
       <w:szCs w:val="48"/>
     </w:rPr>
   </w:style>
+  <w:style w:type="character" w:styleId="a6">
+    <w:name w:val="Hyperlink"/>
+    <w:basedOn w:val="a0"/>
+    <w:uiPriority w:val="99"/>
+    <w:semiHidden/>
+    <w:unhideWhenUsed/>
+    <w:rsid w:val="009B1979"/>
+    <w:rPr>
+      <w:color w:val="0000FF"/>
+      <w:u w:val="single"/>
+    </w:rPr>
+  </w:style>
+  <w:style w:type="paragraph" w:styleId="a7">
+    <w:name w:val="Normal (Web)"/>
+    <w:basedOn w:val="a"/>
+    <w:uiPriority w:val="99"/>
+    <w:semiHidden/>
+    <w:unhideWhenUsed/>
+    <w:rsid w:val="009B1979"/>
+    <w:pPr>
+      <w:widowControl/>
+      <w:spacing w:before="100" w:beforeAutospacing="1" w:after="100" w:afterAutospacing="1"/>
+      <w:jc w:val="left"/>
+    </w:pPr>
+    <w:rPr>
+      <w:rFonts w:ascii="宋体" w:eastAsia="宋体" w:hAnsi="宋体" w:cs="宋体"/>
+      <w:kern w:val="0"/>
+      <w:sz w:val="24"/>
+      <w:szCs w:val="24"/>
+    </w:rPr>
+  </w:style>
+  <w:style w:type="paragraph" w:styleId="HTML">
+    <w:name w:val="HTML Preformatted"/>
+    <w:basedOn w:val="a"/>
+    <w:link w:val="HTMLChar"/>
+    <w:uiPriority w:val="99"/>
+    <w:semiHidden/>
+    <w:unhideWhenUsed/>
+    <w:rsid w:val="009B1979"/>
+    <w:pPr>
+      <w:widowControl/>
+      <w:tabs>
+        <w:tab w:val="left" w:pos="916"/>
+        <w:tab w:val="left" w:pos="1832"/>
+        <w:tab w:val="left" w:pos="2748"/>
+        <w:tab w:val="left" w:pos="3664"/>
+        <w:tab w:val="left" w:pos="4580"/>
+        <w:tab w:val="left" w:pos="5496"/>
+        <w:tab w:val="left" w:pos="6412"/>
+        <w:tab w:val="left" w:pos="7328"/>
+        <w:tab w:val="left" w:pos="8244"/>
+        <w:tab w:val="left" w:pos="9160"/>
+        <w:tab w:val="left" w:pos="10076"/>
+        <w:tab w:val="left" w:pos="10992"/>
+        <w:tab w:val="left" w:pos="11908"/>
+        <w:tab w:val="left" w:pos="12824"/>
+        <w:tab w:val="left" w:pos="13740"/>
+        <w:tab w:val="left" w:pos="14656"/>
+      </w:tabs>
+      <w:jc w:val="left"/>
+    </w:pPr>
+    <w:rPr>
+      <w:rFonts w:ascii="宋体" w:eastAsia="宋体" w:hAnsi="宋体" w:cs="宋体"/>
+      <w:kern w:val="0"/>
+      <w:sz w:val="24"/>
+      <w:szCs w:val="24"/>
+    </w:rPr>
+  </w:style>
+  <w:style w:type="character" w:customStyle="1" w:styleId="HTMLChar">
+    <w:name w:val="HTML 预设格式 Char"/>
+    <w:basedOn w:val="a0"/>
+    <w:link w:val="HTML"/>
+    <w:uiPriority w:val="99"/>
+    <w:semiHidden/>
+    <w:rsid w:val="009B1979"/>
+    <w:rPr>
+      <w:rFonts w:ascii="宋体" w:eastAsia="宋体" w:hAnsi="宋体" w:cs="宋体"/>
+      <w:kern w:val="0"/>
+      <w:sz w:val="24"/>
+      <w:szCs w:val="24"/>
+    </w:rPr>
+  </w:style>
+  <w:style w:type="character" w:customStyle="1" w:styleId="cnblogscodecopy">
+    <w:name w:val="cnblogs_code_copy"/>
+    <w:basedOn w:val="a0"/>
+    <w:rsid w:val="009B1979"/>
+  </w:style>
 </w:styles>
 </file>
 

--- a/kafka在windows.docx
+++ b/kafka在windows.docx
@@ -855,22 +855,43 @@
     </w:p>
     <w:p>
       <w:r>
-        <w:t># the port at which the clients will connect</w:t>
-      </w:r>
-    </w:p>
-    <w:p>
-      <w:proofErr w:type="spellStart"/>
+        <w:t xml:space="preserve"># </w:t>
+      </w:r>
+      <w:proofErr w:type="gramStart"/>
+      <w:r>
+        <w:t>the</w:t>
+      </w:r>
+      <w:proofErr w:type="gramEnd"/>
+      <w:r>
+        <w:t xml:space="preserve"> port at which the clients will connect</w:t>
+      </w:r>
+    </w:p>
+    <w:p>
+      <w:proofErr w:type="spellStart"/>
+      <w:proofErr w:type="gramStart"/>
       <w:r>
         <w:t>clientPort</w:t>
       </w:r>
       <w:proofErr w:type="spellEnd"/>
       <w:r>
-        <w:t>=2181</w:t>
-      </w:r>
-    </w:p>
-    <w:p>
-      <w:r>
-        <w:t># the maximum number of client connections.</w:t>
+        <w:t>=</w:t>
+      </w:r>
+      <w:proofErr w:type="gramEnd"/>
+      <w:r>
+        <w:t>2181</w:t>
+      </w:r>
+    </w:p>
+    <w:p>
+      <w:r>
+        <w:t xml:space="preserve"># </w:t>
+      </w:r>
+      <w:proofErr w:type="gramStart"/>
+      <w:r>
+        <w:t>the</w:t>
+      </w:r>
+      <w:proofErr w:type="gramEnd"/>
+      <w:r>
+        <w:t xml:space="preserve"> maximum number of client connections.</w:t>
       </w:r>
     </w:p>
     <w:p>
@@ -898,12 +919,28 @@
     </w:p>
     <w:p>
       <w:r>
-        <w:t xml:space="preserve"># Be sure to read the maintenance section of the </w:t>
-      </w:r>
-    </w:p>
-    <w:p>
-      <w:r>
-        <w:t xml:space="preserve"># administrator guide before turning on </w:t>
+        <w:t xml:space="preserve"># </w:t>
+      </w:r>
+      <w:proofErr w:type="gramStart"/>
+      <w:r>
+        <w:t>Be</w:t>
+      </w:r>
+      <w:proofErr w:type="gramEnd"/>
+      <w:r>
+        <w:t xml:space="preserve"> sure to read the maintenance section of the </w:t>
+      </w:r>
+    </w:p>
+    <w:p>
+      <w:r>
+        <w:t xml:space="preserve"># </w:t>
+      </w:r>
+      <w:proofErr w:type="gramStart"/>
+      <w:r>
+        <w:t>administrator</w:t>
+      </w:r>
+      <w:proofErr w:type="gramEnd"/>
+      <w:r>
+        <w:t xml:space="preserve"> guide before turning on </w:t>
       </w:r>
       <w:proofErr w:type="spellStart"/>
       <w:r>
@@ -931,7 +968,15 @@
     </w:p>
     <w:p>
       <w:r>
-        <w:t xml:space="preserve"># The number of snapshots to retain in </w:t>
+        <w:t xml:space="preserve"># </w:t>
+      </w:r>
+      <w:proofErr w:type="gramStart"/>
+      <w:r>
+        <w:t>The</w:t>
+      </w:r>
+      <w:proofErr w:type="gramEnd"/>
+      <w:r>
+        <w:t xml:space="preserve"> number of snapshots to retain in </w:t>
       </w:r>
       <w:proofErr w:type="spellStart"/>
       <w:r>
@@ -959,7 +1004,15 @@
     </w:p>
     <w:p>
       <w:r>
-        <w:t># Set to "0" to disable auto purge feature</w:t>
+        <w:t xml:space="preserve"># </w:t>
+      </w:r>
+      <w:proofErr w:type="gramStart"/>
+      <w:r>
+        <w:t>Set</w:t>
+      </w:r>
+      <w:proofErr w:type="gramEnd"/>
+      <w:r>
+        <w:t xml:space="preserve"> to "0" to disable auto purge feature</w:t>
       </w:r>
     </w:p>
     <w:p>
@@ -1049,7 +1102,7 @@
                     </pic:cNvPicPr>
                   </pic:nvPicPr>
                   <pic:blipFill>
-                    <a:blip r:embed="rId7">
+                    <a:blip r:embed="rId8">
                       <a:extLst>
                         <a:ext uri="{28A0092B-C50C-407E-A947-70E740481C1C}">
                           <a14:useLocalDpi xmlns:a14="http://schemas.microsoft.com/office/drawing/2010/main" val="0"/>
@@ -1396,12 +1449,14 @@
         </w:rPr>
         <w:t>。错误路径情况可自行尝试，文件夹名为这种形式：</w:t>
       </w:r>
+      <w:proofErr w:type="gramStart"/>
       <w:r>
         <w:rPr>
           <w:rFonts w:hint="eastAsia"/>
         </w:rPr>
         <w:t>bigdatakafka_2.11-0.9.0.1kafka-logs</w:t>
       </w:r>
+      <w:proofErr w:type="gramEnd"/>
     </w:p>
     <w:p/>
     <w:p>
@@ -1573,7 +1628,21 @@
         <w:rPr>
           <w:rFonts w:hint="eastAsia"/>
         </w:rPr>
-        <w:t>提示：请确保启动</w:t>
+        <w:t>提示：</w:t>
+      </w:r>
+      <w:proofErr w:type="gramStart"/>
+      <w:r>
+        <w:rPr>
+          <w:rFonts w:hint="eastAsia"/>
+        </w:rPr>
+        <w:t>请确保</w:t>
+      </w:r>
+      <w:proofErr w:type="gramEnd"/>
+      <w:r>
+        <w:rPr>
+          <w:rFonts w:hint="eastAsia"/>
+        </w:rPr>
+        <w:t>启动</w:t>
       </w:r>
       <w:proofErr w:type="spellStart"/>
       <w:r>
@@ -1751,7 +1820,13 @@
         <w:t>回车。</w:t>
       </w:r>
     </w:p>
-    <w:p/>
+    <w:p>
+      <w:r>
+        <w:t>E:\kafka_2.11-2.0.0\bin\windows\kafka-server-start.bat E:\kafka_2.11-2.0.0\config\server.properties</w:t>
+      </w:r>
+      <w:bookmarkStart w:id="0" w:name="_GoBack"/>
+      <w:bookmarkEnd w:id="0"/>
+    </w:p>
     <w:p>
       <w:r>
         <w:rPr>
@@ -1784,7 +1859,7 @@
                     </pic:cNvPicPr>
                   </pic:nvPicPr>
                   <pic:blipFill>
-                    <a:blip r:embed="rId8">
+                    <a:blip r:embed="rId9">
                       <a:extLst>
                         <a:ext uri="{28A0092B-C50C-407E-A947-70E740481C1C}">
                           <a14:useLocalDpi xmlns:a14="http://schemas.microsoft.com/office/drawing/2010/main" val="0"/>
@@ -1959,7 +2034,7 @@
                     </pic:cNvPicPr>
                   </pic:nvPicPr>
                   <pic:blipFill>
-                    <a:blip r:embed="rId9">
+                    <a:blip r:embed="rId10">
                       <a:extLst>
                         <a:ext uri="{28A0092B-C50C-407E-A947-70E740481C1C}">
                           <a14:useLocalDpi xmlns:a14="http://schemas.microsoft.com/office/drawing/2010/main" val="0"/>
@@ -2050,7 +2125,7 @@
                     </pic:cNvPicPr>
                   </pic:nvPicPr>
                   <pic:blipFill>
-                    <a:blip r:embed="rId10">
+                    <a:blip r:embed="rId11">
                       <a:extLst>
                         <a:ext uri="{28A0092B-C50C-407E-A947-70E740481C1C}">
                           <a14:useLocalDpi xmlns:a14="http://schemas.microsoft.com/office/drawing/2010/main" val="0"/>
@@ -2142,7 +2217,7 @@
                     </pic:cNvPicPr>
                   </pic:nvPicPr>
                   <pic:blipFill>
-                    <a:blip r:embed="rId11">
+                    <a:blip r:embed="rId12">
                       <a:extLst>
                         <a:ext uri="{28A0092B-C50C-407E-A947-70E740481C1C}">
                           <a14:useLocalDpi xmlns:a14="http://schemas.microsoft.com/office/drawing/2010/main" val="0"/>
@@ -2208,7 +2283,7 @@
                     </pic:cNvPicPr>
                   </pic:nvPicPr>
                   <pic:blipFill>
-                    <a:blip r:embed="rId12">
+                    <a:blip r:embed="rId13">
                       <a:extLst>
                         <a:ext uri="{28A0092B-C50C-407E-A947-70E740481C1C}">
                           <a14:useLocalDpi xmlns:a14="http://schemas.microsoft.com/office/drawing/2010/main" val="0"/>
@@ -2294,7 +2369,7 @@
                     </pic:cNvPicPr>
                   </pic:nvPicPr>
                   <pic:blipFill>
-                    <a:blip r:embed="rId13">
+                    <a:blip r:embed="rId14">
                       <a:extLst>
                         <a:ext uri="{28A0092B-C50C-407E-A947-70E740481C1C}">
                           <a14:useLocalDpi xmlns:a14="http://schemas.microsoft.com/office/drawing/2010/main" val="0"/>
@@ -2502,8 +2577,13 @@
     </w:p>
     <w:p/>
     <w:p>
-      <w:r>
-        <w:t>kafka-topics.bat --create --zookeeper localhost:2181 --replication-factor 1 --partitions 1 --topic test0811</w:t>
+      <w:proofErr w:type="gramStart"/>
+      <w:r>
+        <w:t>kafka-topics.bat</w:t>
+      </w:r>
+      <w:proofErr w:type="gramEnd"/>
+      <w:r>
+        <w:t xml:space="preserve"> --create --zookeeper localhost:2181 --replication-factor 1 --partitions 1 --topic test0811</w:t>
       </w:r>
     </w:p>
     <w:p/>
@@ -2545,7 +2625,7 @@
                     </pic:cNvPicPr>
                   </pic:nvPicPr>
                   <pic:blipFill>
-                    <a:blip r:embed="rId14">
+                    <a:blip r:embed="rId15">
                       <a:extLst>
                         <a:ext uri="{28A0092B-C50C-407E-A947-70E740481C1C}">
                           <a14:useLocalDpi xmlns:a14="http://schemas.microsoft.com/office/drawing/2010/main" val="0"/>
@@ -2665,8 +2745,13 @@
     </w:p>
     <w:p/>
     <w:p>
-      <w:r>
-        <w:t>kafka-console-producer.bat --broker-list localhost:9092 --topic test0811 </w:t>
+      <w:proofErr w:type="gramStart"/>
+      <w:r>
+        <w:t>kafka-console-producer.bat</w:t>
+      </w:r>
+      <w:proofErr w:type="gramEnd"/>
+      <w:r>
+        <w:t xml:space="preserve"> --broker-list localhost:9092 --topic test0811 </w:t>
       </w:r>
     </w:p>
     <w:p/>
@@ -2710,8 +2795,13 @@
     </w:p>
     <w:p/>
     <w:p>
-      <w:r>
-        <w:t>kafka-console-consumer.bat --zookeeper localhost:2181 --topic test0811</w:t>
+      <w:proofErr w:type="gramStart"/>
+      <w:r>
+        <w:t>kafka-console-consumer.bat</w:t>
+      </w:r>
+      <w:proofErr w:type="gramEnd"/>
+      <w:r>
+        <w:t xml:space="preserve"> --zookeeper localhost:2181 --topic test0811</w:t>
       </w:r>
     </w:p>
     <w:p/>
@@ -2739,7 +2829,7 @@
                     </pic:cNvPicPr>
                   </pic:nvPicPr>
                   <pic:blipFill>
-                    <a:blip r:embed="rId15">
+                    <a:blip r:embed="rId16">
                       <a:extLst>
                         <a:ext uri="{28A0092B-C50C-407E-A947-70E740481C1C}">
                           <a14:useLocalDpi xmlns:a14="http://schemas.microsoft.com/office/drawing/2010/main" val="0"/>
@@ -2850,7 +2940,7 @@
                     </pic:cNvPicPr>
                   </pic:nvPicPr>
                   <pic:blipFill>
-                    <a:blip r:embed="rId16">
+                    <a:blip r:embed="rId17">
                       <a:extLst>
                         <a:ext uri="{28A0092B-C50C-407E-A947-70E740481C1C}">
                           <a14:useLocalDpi xmlns:a14="http://schemas.microsoft.com/office/drawing/2010/main" val="0"/>
@@ -2931,6 +3021,7 @@
         <w:t>作者：</w:t>
       </w:r>
       <w:proofErr w:type="spellStart"/>
+      <w:proofErr w:type="gramStart"/>
       <w:r>
         <w:rPr>
           <w:rFonts w:hint="eastAsia"/>
@@ -2938,6 +3029,7 @@
         <w:t>ryan-su</w:t>
       </w:r>
       <w:proofErr w:type="spellEnd"/>
+      <w:proofErr w:type="gramEnd"/>
       <w:r>
         <w:rPr>
           <w:rFonts w:hint="eastAsia"/>
@@ -3216,8 +3308,16 @@
         <w:rPr>
           <w:rFonts w:hint="eastAsia"/>
         </w:rPr>
-        <w:t>的话可以看看我前两天写的博客</w:t>
-      </w:r>
+        <w:t>的话可以看看我前两天写</w:t>
+      </w:r>
+      <w:proofErr w:type="gramStart"/>
+      <w:r>
+        <w:rPr>
+          <w:rFonts w:hint="eastAsia"/>
+        </w:rPr>
+        <w:t>的博客</w:t>
+      </w:r>
+      <w:proofErr w:type="gramEnd"/>
       <w:r>
         <w:rPr>
           <w:rFonts w:hint="eastAsia"/>
@@ -3306,7 +3406,7 @@
                     </pic:cNvPicPr>
                   </pic:nvPicPr>
                   <pic:blipFill>
-                    <a:blip r:embed="rId17">
+                    <a:blip r:embed="rId18">
                       <a:extLst>
                         <a:ext uri="{28A0092B-C50C-407E-A947-70E740481C1C}">
                           <a14:useLocalDpi xmlns:a14="http://schemas.microsoft.com/office/drawing/2010/main" val="0"/>
@@ -3422,8 +3522,13 @@
     </w:p>
     <w:p/>
     <w:p>
-      <w:r>
-        <w:t>&lt;?xml version="1.0" encoding="UTF-8"?&gt;</w:t>
+      <w:proofErr w:type="gramStart"/>
+      <w:r>
+        <w:t>&lt;?xml</w:t>
+      </w:r>
+      <w:proofErr w:type="gramEnd"/>
+      <w:r>
+        <w:t xml:space="preserve"> version="1.0" encoding="UTF-8"?&gt;</w:t>
       </w:r>
     </w:p>
     <w:p>
@@ -3487,6 +3592,7 @@
         <w:t xml:space="preserve">    &lt;</w:t>
       </w:r>
       <w:proofErr w:type="spellStart"/>
+      <w:proofErr w:type="gramStart"/>
       <w:r>
         <w:t>groupId</w:t>
       </w:r>
@@ -3495,6 +3601,7 @@
         <w:t>&gt;</w:t>
       </w:r>
       <w:proofErr w:type="spellStart"/>
+      <w:proofErr w:type="gramEnd"/>
       <w:r>
         <w:t>com.zhisheng</w:t>
       </w:r>
@@ -3516,6 +3623,7 @@
         <w:t xml:space="preserve">    &lt;</w:t>
       </w:r>
       <w:proofErr w:type="spellStart"/>
+      <w:proofErr w:type="gramStart"/>
       <w:r>
         <w:t>artifactId</w:t>
       </w:r>
@@ -3524,6 +3632,7 @@
         <w:t>&gt;</w:t>
       </w:r>
       <w:proofErr w:type="spellStart"/>
+      <w:proofErr w:type="gramEnd"/>
       <w:r>
         <w:t>kafka</w:t>
       </w:r>
@@ -3547,15 +3656,28 @@
     </w:p>
     <w:p>
       <w:r>
-        <w:t xml:space="preserve">    &lt;packaging&gt;jar&lt;/packaging&gt;</w:t>
-      </w:r>
-    </w:p>
-    <w:p/>
-    <w:p>
-      <w:r>
-        <w:t xml:space="preserve">    &lt;name&gt;</w:t>
-      </w:r>
-      <w:proofErr w:type="spellStart"/>
+        <w:t xml:space="preserve">    &lt;</w:t>
+      </w:r>
+      <w:proofErr w:type="gramStart"/>
+      <w:r>
+        <w:t>packaging&gt;</w:t>
+      </w:r>
+      <w:proofErr w:type="gramEnd"/>
+      <w:r>
+        <w:t>jar&lt;/packaging&gt;</w:t>
+      </w:r>
+    </w:p>
+    <w:p/>
+    <w:p>
+      <w:r>
+        <w:t xml:space="preserve">    &lt;</w:t>
+      </w:r>
+      <w:proofErr w:type="gramStart"/>
+      <w:r>
+        <w:t>name&gt;</w:t>
+      </w:r>
+      <w:proofErr w:type="spellStart"/>
+      <w:proofErr w:type="gramEnd"/>
       <w:r>
         <w:t>kafka</w:t>
       </w:r>
@@ -3566,7 +3688,15 @@
     </w:p>
     <w:p>
       <w:r>
-        <w:t xml:space="preserve">    &lt;description&gt;Demo project for Spring Boot + </w:t>
+        <w:t xml:space="preserve">    &lt;</w:t>
+      </w:r>
+      <w:proofErr w:type="gramStart"/>
+      <w:r>
+        <w:t>description&gt;</w:t>
+      </w:r>
+      <w:proofErr w:type="gramEnd"/>
+      <w:r>
+        <w:t xml:space="preserve">Demo project for Spring Boot + </w:t>
       </w:r>
       <w:proofErr w:type="spellStart"/>
       <w:r>
@@ -3580,7 +3710,15 @@
     <w:p/>
     <w:p>
       <w:r>
-        <w:t xml:space="preserve">    &lt;parent&gt;</w:t>
+        <w:t xml:space="preserve">    &lt;</w:t>
+      </w:r>
+      <w:proofErr w:type="gramStart"/>
+      <w:r>
+        <w:t>parent</w:t>
+      </w:r>
+      <w:proofErr w:type="gramEnd"/>
+      <w:r>
+        <w:t>&gt;</w:t>
       </w:r>
     </w:p>
     <w:p>
@@ -3617,12 +3755,17 @@
         <w:t xml:space="preserve">        &lt;</w:t>
       </w:r>
       <w:proofErr w:type="spellStart"/>
+      <w:proofErr w:type="gramStart"/>
       <w:r>
         <w:t>artifactId</w:t>
       </w:r>
       <w:proofErr w:type="spellEnd"/>
       <w:r>
-        <w:t>&gt;spring-boot-starter-parent&lt;/</w:t>
+        <w:t>&gt;</w:t>
+      </w:r>
+      <w:proofErr w:type="gramEnd"/>
+      <w:r>
+        <w:t>spring-boot-starter-parent&lt;/</w:t>
       </w:r>
       <w:proofErr w:type="spellStart"/>
       <w:r>
@@ -3648,7 +3791,15 @@
       </w:r>
       <w:proofErr w:type="spellEnd"/>
       <w:r>
-        <w:t>/&gt; &lt;!-- lookup parent from repository --&gt;</w:t>
+        <w:t>/&gt; &lt;</w:t>
+      </w:r>
+      <w:proofErr w:type="gramStart"/>
+      <w:r>
+        <w:t>!--</w:t>
+      </w:r>
+      <w:proofErr w:type="gramEnd"/>
+      <w:r>
+        <w:t xml:space="preserve"> lookup parent from repository --&gt;</w:t>
       </w:r>
     </w:p>
     <w:p>
@@ -3659,7 +3810,15 @@
     <w:p/>
     <w:p>
       <w:r>
-        <w:t xml:space="preserve">    &lt;properties&gt;</w:t>
+        <w:t xml:space="preserve">    &lt;</w:t>
+      </w:r>
+      <w:proofErr w:type="gramStart"/>
+      <w:r>
+        <w:t>properties</w:t>
+      </w:r>
+      <w:proofErr w:type="gramEnd"/>
+      <w:r>
+        <w:t>&gt;</w:t>
       </w:r>
     </w:p>
     <w:p>
@@ -3702,12 +3861,28 @@
     <w:p/>
     <w:p>
       <w:r>
-        <w:t xml:space="preserve">    &lt;dependencies&gt;</w:t>
-      </w:r>
-    </w:p>
-    <w:p>
-      <w:r>
-        <w:t xml:space="preserve">        &lt;dependency&gt;</w:t>
+        <w:t xml:space="preserve">    &lt;</w:t>
+      </w:r>
+      <w:proofErr w:type="gramStart"/>
+      <w:r>
+        <w:t>dependencies</w:t>
+      </w:r>
+      <w:proofErr w:type="gramEnd"/>
+      <w:r>
+        <w:t>&gt;</w:t>
+      </w:r>
+    </w:p>
+    <w:p>
+      <w:r>
+        <w:t xml:space="preserve">        &lt;</w:t>
+      </w:r>
+      <w:proofErr w:type="gramStart"/>
+      <w:r>
+        <w:t>dependency</w:t>
+      </w:r>
+      <w:proofErr w:type="gramEnd"/>
+      <w:r>
+        <w:t>&gt;</w:t>
       </w:r>
     </w:p>
     <w:p>
@@ -3744,12 +3919,17 @@
         <w:t xml:space="preserve">            &lt;</w:t>
       </w:r>
       <w:proofErr w:type="spellStart"/>
+      <w:proofErr w:type="gramStart"/>
       <w:r>
         <w:t>artifactId</w:t>
       </w:r>
       <w:proofErr w:type="spellEnd"/>
       <w:r>
-        <w:t>&gt;spring-boot-starter-web&lt;/</w:t>
+        <w:t>&gt;</w:t>
+      </w:r>
+      <w:proofErr w:type="gramEnd"/>
+      <w:r>
+        <w:t>spring-boot-starter-web&lt;/</w:t>
       </w:r>
       <w:proofErr w:type="spellStart"/>
       <w:r>
@@ -3768,7 +3948,15 @@
     <w:p/>
     <w:p>
       <w:r>
-        <w:t xml:space="preserve">        &lt;dependency&gt;</w:t>
+        <w:t xml:space="preserve">        &lt;</w:t>
+      </w:r>
+      <w:proofErr w:type="gramStart"/>
+      <w:r>
+        <w:t>dependency</w:t>
+      </w:r>
+      <w:proofErr w:type="gramEnd"/>
+      <w:r>
+        <w:t>&gt;</w:t>
       </w:r>
     </w:p>
     <w:p>
@@ -3776,6 +3964,7 @@
         <w:t xml:space="preserve">            &lt;</w:t>
       </w:r>
       <w:proofErr w:type="spellStart"/>
+      <w:proofErr w:type="gramStart"/>
       <w:r>
         <w:t>groupId</w:t>
       </w:r>
@@ -3784,6 +3973,7 @@
         <w:t>&gt;</w:t>
       </w:r>
       <w:proofErr w:type="spellStart"/>
+      <w:proofErr w:type="gramEnd"/>
       <w:r>
         <w:t>org.projectlombok</w:t>
       </w:r>
@@ -3805,6 +3995,7 @@
         <w:t xml:space="preserve">            &lt;</w:t>
       </w:r>
       <w:proofErr w:type="spellStart"/>
+      <w:proofErr w:type="gramStart"/>
       <w:r>
         <w:t>artifactId</w:t>
       </w:r>
@@ -3813,6 +4004,7 @@
         <w:t>&gt;</w:t>
       </w:r>
       <w:proofErr w:type="spellStart"/>
+      <w:proofErr w:type="gramEnd"/>
       <w:r>
         <w:t>lombok</w:t>
       </w:r>
@@ -3831,7 +4023,15 @@
     </w:p>
     <w:p>
       <w:r>
-        <w:t xml:space="preserve">            &lt;optional&gt;true&lt;/optional&gt;</w:t>
+        <w:t xml:space="preserve">            &lt;</w:t>
+      </w:r>
+      <w:proofErr w:type="gramStart"/>
+      <w:r>
+        <w:t>optional&gt;</w:t>
+      </w:r>
+      <w:proofErr w:type="gramEnd"/>
+      <w:r>
+        <w:t>true&lt;/optional&gt;</w:t>
       </w:r>
     </w:p>
     <w:p>
@@ -3842,7 +4042,15 @@
     <w:p/>
     <w:p>
       <w:r>
-        <w:t xml:space="preserve">        &lt;dependency&gt;</w:t>
+        <w:t xml:space="preserve">        &lt;</w:t>
+      </w:r>
+      <w:proofErr w:type="gramStart"/>
+      <w:r>
+        <w:t>dependency</w:t>
+      </w:r>
+      <w:proofErr w:type="gramEnd"/>
+      <w:r>
+        <w:t>&gt;</w:t>
       </w:r>
     </w:p>
     <w:p>
@@ -3879,12 +4087,17 @@
         <w:t xml:space="preserve">            &lt;</w:t>
       </w:r>
       <w:proofErr w:type="spellStart"/>
+      <w:proofErr w:type="gramStart"/>
       <w:r>
         <w:t>artifactId</w:t>
       </w:r>
       <w:proofErr w:type="spellEnd"/>
       <w:r>
-        <w:t>&gt;spring-boot-starter-test&lt;/</w:t>
+        <w:t>&gt;</w:t>
+      </w:r>
+      <w:proofErr w:type="gramEnd"/>
+      <w:r>
+        <w:t>spring-boot-starter-test&lt;/</w:t>
       </w:r>
       <w:proofErr w:type="spellStart"/>
       <w:r>
@@ -3897,7 +4110,15 @@
     </w:p>
     <w:p>
       <w:r>
-        <w:t xml:space="preserve">            &lt;scope&gt;test&lt;/scope&gt;</w:t>
+        <w:t xml:space="preserve">            &lt;</w:t>
+      </w:r>
+      <w:proofErr w:type="gramStart"/>
+      <w:r>
+        <w:t>scope&gt;</w:t>
+      </w:r>
+      <w:proofErr w:type="gramEnd"/>
+      <w:r>
+        <w:t>test&lt;/scope&gt;</w:t>
       </w:r>
     </w:p>
     <w:p>
@@ -3908,7 +4129,15 @@
     <w:p/>
     <w:p>
       <w:r>
-        <w:t xml:space="preserve">        &lt;dependency&gt;</w:t>
+        <w:t xml:space="preserve">        &lt;</w:t>
+      </w:r>
+      <w:proofErr w:type="gramStart"/>
+      <w:r>
+        <w:t>dependency</w:t>
+      </w:r>
+      <w:proofErr w:type="gramEnd"/>
+      <w:r>
+        <w:t>&gt;</w:t>
       </w:r>
     </w:p>
     <w:p>
@@ -3945,12 +4174,17 @@
         <w:t xml:space="preserve">            &lt;</w:t>
       </w:r>
       <w:proofErr w:type="spellStart"/>
+      <w:proofErr w:type="gramStart"/>
       <w:r>
         <w:t>artifactId</w:t>
       </w:r>
       <w:proofErr w:type="spellEnd"/>
       <w:r>
-        <w:t>&gt;spring-</w:t>
+        <w:t>&gt;</w:t>
+      </w:r>
+      <w:proofErr w:type="gramEnd"/>
+      <w:r>
+        <w:t>spring-</w:t>
       </w:r>
       <w:proofErr w:type="spellStart"/>
       <w:r>
@@ -3983,7 +4217,15 @@
     <w:p/>
     <w:p>
       <w:r>
-        <w:t xml:space="preserve">        &lt;dependency&gt;</w:t>
+        <w:t xml:space="preserve">        &lt;</w:t>
+      </w:r>
+      <w:proofErr w:type="gramStart"/>
+      <w:r>
+        <w:t>dependency</w:t>
+      </w:r>
+      <w:proofErr w:type="gramEnd"/>
+      <w:r>
+        <w:t>&gt;</w:t>
       </w:r>
     </w:p>
     <w:p>
@@ -4020,6 +4262,7 @@
         <w:t xml:space="preserve">            &lt;</w:t>
       </w:r>
       <w:proofErr w:type="spellStart"/>
+      <w:proofErr w:type="gramStart"/>
       <w:r>
         <w:t>artifactId</w:t>
       </w:r>
@@ -4028,6 +4271,7 @@
         <w:t>&gt;</w:t>
       </w:r>
       <w:proofErr w:type="spellStart"/>
+      <w:proofErr w:type="gramEnd"/>
       <w:r>
         <w:t>gson</w:t>
       </w:r>
@@ -4063,17 +4307,41 @@
     <w:p/>
     <w:p>
       <w:r>
-        <w:t xml:space="preserve">    &lt;build&gt;</w:t>
-      </w:r>
-    </w:p>
-    <w:p>
-      <w:r>
-        <w:t xml:space="preserve">        &lt;plugins&gt;</w:t>
-      </w:r>
-    </w:p>
-    <w:p>
-      <w:r>
-        <w:t xml:space="preserve">            &lt;plugin&gt;</w:t>
+        <w:t xml:space="preserve">    &lt;</w:t>
+      </w:r>
+      <w:proofErr w:type="gramStart"/>
+      <w:r>
+        <w:t>build</w:t>
+      </w:r>
+      <w:proofErr w:type="gramEnd"/>
+      <w:r>
+        <w:t>&gt;</w:t>
+      </w:r>
+    </w:p>
+    <w:p>
+      <w:r>
+        <w:t xml:space="preserve">        &lt;</w:t>
+      </w:r>
+      <w:proofErr w:type="gramStart"/>
+      <w:r>
+        <w:t>plugins</w:t>
+      </w:r>
+      <w:proofErr w:type="gramEnd"/>
+      <w:r>
+        <w:t>&gt;</w:t>
+      </w:r>
+    </w:p>
+    <w:p>
+      <w:r>
+        <w:t xml:space="preserve">            &lt;</w:t>
+      </w:r>
+      <w:proofErr w:type="gramStart"/>
+      <w:r>
+        <w:t>plugin</w:t>
+      </w:r>
+      <w:proofErr w:type="gramEnd"/>
+      <w:r>
+        <w:t>&gt;</w:t>
       </w:r>
     </w:p>
     <w:p>
@@ -4110,12 +4378,17 @@
         <w:t xml:space="preserve">                &lt;</w:t>
       </w:r>
       <w:proofErr w:type="spellStart"/>
+      <w:proofErr w:type="gramStart"/>
       <w:r>
         <w:t>artifactId</w:t>
       </w:r>
       <w:proofErr w:type="spellEnd"/>
       <w:r>
-        <w:t>&gt;spring-boot-maven-plugin&lt;/</w:t>
+        <w:t>&gt;</w:t>
+      </w:r>
+      <w:proofErr w:type="gramEnd"/>
+      <w:r>
+        <w:t>spring-boot-maven-plugin&lt;/</w:t>
       </w:r>
       <w:proofErr w:type="spellStart"/>
       <w:r>
@@ -4282,13 +4555,26 @@
       </w:r>
     </w:p>
     <w:p>
-      <w:r>
-        <w:t>public class Message {</w:t>
-      </w:r>
-    </w:p>
-    <w:p>
-      <w:r>
-        <w:t xml:space="preserve">    private Long id;    //id</w:t>
+      <w:proofErr w:type="gramStart"/>
+      <w:r>
+        <w:t>public</w:t>
+      </w:r>
+      <w:proofErr w:type="gramEnd"/>
+      <w:r>
+        <w:t xml:space="preserve"> class Message {</w:t>
+      </w:r>
+    </w:p>
+    <w:p>
+      <w:r>
+        <w:t xml:space="preserve">    </w:t>
+      </w:r>
+      <w:proofErr w:type="gramStart"/>
+      <w:r>
+        <w:t>private</w:t>
+      </w:r>
+      <w:proofErr w:type="gramEnd"/>
+      <w:r>
+        <w:t xml:space="preserve"> Long id;    //id</w:t>
       </w:r>
     </w:p>
     <w:p/>
@@ -4372,8 +4658,16 @@
         <w:rPr>
           <w:rFonts w:hint="eastAsia"/>
         </w:rPr>
-        <w:t xml:space="preserve"> KafkaSender.java</w:t>
-      </w:r>
+        <w:t xml:space="preserve"> KafkaSender.</w:t>
+      </w:r>
+      <w:proofErr w:type="gramStart"/>
+      <w:r>
+        <w:rPr>
+          <w:rFonts w:hint="eastAsia"/>
+        </w:rPr>
+        <w:t>java</w:t>
+      </w:r>
+      <w:proofErr w:type="gramEnd"/>
     </w:p>
     <w:p/>
     <w:p>
@@ -4387,8 +4681,13 @@
       </w:r>
     </w:p>
     <w:p>
-      <w:r>
-        <w:t xml:space="preserve">public class </w:t>
+      <w:proofErr w:type="gramStart"/>
+      <w:r>
+        <w:t>public</w:t>
+      </w:r>
+      <w:proofErr w:type="gramEnd"/>
+      <w:r>
+        <w:t xml:space="preserve"> class </w:t>
       </w:r>
       <w:proofErr w:type="spellStart"/>
       <w:r>
@@ -4412,7 +4711,15 @@
     </w:p>
     <w:p>
       <w:r>
-        <w:t xml:space="preserve">    private </w:t>
+        <w:t xml:space="preserve">    </w:t>
+      </w:r>
+      <w:proofErr w:type="gramStart"/>
+      <w:r>
+        <w:t>private</w:t>
+      </w:r>
+      <w:proofErr w:type="gramEnd"/>
+      <w:r>
+        <w:t xml:space="preserve"> </w:t>
       </w:r>
       <w:proofErr w:type="spellStart"/>
       <w:r>
@@ -4434,7 +4741,15 @@
     <w:p/>
     <w:p>
       <w:r>
-        <w:t xml:space="preserve">    private </w:t>
+        <w:t xml:space="preserve">    </w:t>
+      </w:r>
+      <w:proofErr w:type="gramStart"/>
+      <w:r>
+        <w:t>private</w:t>
+      </w:r>
+      <w:proofErr w:type="gramEnd"/>
+      <w:r>
+        <w:t xml:space="preserve"> </w:t>
       </w:r>
       <w:proofErr w:type="spellStart"/>
       <w:r>
@@ -4478,7 +4793,15 @@
     </w:p>
     <w:p>
       <w:r>
-        <w:t xml:space="preserve">    public void send() {</w:t>
+        <w:t xml:space="preserve">    </w:t>
+      </w:r>
+      <w:proofErr w:type="gramStart"/>
+      <w:r>
+        <w:t>public</w:t>
+      </w:r>
+      <w:proofErr w:type="gramEnd"/>
+      <w:r>
+        <w:t xml:space="preserve"> void send() {</w:t>
       </w:r>
     </w:p>
     <w:p>
@@ -4491,7 +4814,15 @@
       </w:r>
       <w:proofErr w:type="spellEnd"/>
       <w:r>
-        <w:t xml:space="preserve"> = new Message();</w:t>
+        <w:t xml:space="preserve"> = new </w:t>
+      </w:r>
+      <w:proofErr w:type="gramStart"/>
+      <w:r>
+        <w:t>Message(</w:t>
+      </w:r>
+      <w:proofErr w:type="gramEnd"/>
+      <w:r>
+        <w:t>);</w:t>
       </w:r>
     </w:p>
     <w:p>
@@ -4500,6 +4831,7 @@
         <w:t xml:space="preserve">        </w:t>
       </w:r>
       <w:proofErr w:type="spellStart"/>
+      <w:proofErr w:type="gramStart"/>
       <w:r>
         <w:t>message.setId</w:t>
       </w:r>
@@ -4508,6 +4840,7 @@
         <w:t>(</w:t>
       </w:r>
       <w:proofErr w:type="spellStart"/>
+      <w:proofErr w:type="gramEnd"/>
       <w:r>
         <w:t>System.currentTimeMillis</w:t>
       </w:r>
@@ -4521,6 +4854,7 @@
         <w:t xml:space="preserve">        </w:t>
       </w:r>
       <w:proofErr w:type="spellStart"/>
+      <w:proofErr w:type="gramStart"/>
       <w:r>
         <w:t>message.setMsg</w:t>
       </w:r>
@@ -4529,6 +4863,7 @@
         <w:t>(</w:t>
       </w:r>
       <w:proofErr w:type="spellStart"/>
+      <w:proofErr w:type="gramEnd"/>
       <w:r>
         <w:t>UUID.randomUUID</w:t>
       </w:r>
@@ -4550,17 +4885,30 @@
         <w:t xml:space="preserve">        </w:t>
       </w:r>
       <w:proofErr w:type="spellStart"/>
+      <w:proofErr w:type="gramStart"/>
       <w:r>
         <w:t>message.setSendTime</w:t>
       </w:r>
       <w:proofErr w:type="spellEnd"/>
       <w:r>
-        <w:t>(new Date());</w:t>
-      </w:r>
-    </w:p>
-    <w:p>
-      <w:r>
-        <w:t xml:space="preserve">        log.info("+++++++++++++++++++++  message = {}", </w:t>
+        <w:t>(</w:t>
+      </w:r>
+      <w:proofErr w:type="gramEnd"/>
+      <w:r>
+        <w:t>new Date());</w:t>
+      </w:r>
+    </w:p>
+    <w:p>
+      <w:r>
+        <w:t xml:space="preserve">        </w:t>
+      </w:r>
+      <w:proofErr w:type="gramStart"/>
+      <w:r>
+        <w:t>log.info(</w:t>
+      </w:r>
+      <w:proofErr w:type="gramEnd"/>
+      <w:r>
+        <w:t xml:space="preserve">"+++++++++++++++++++++  message = {}", </w:t>
       </w:r>
       <w:proofErr w:type="spellStart"/>
       <w:r>
@@ -4576,12 +4924,17 @@
         <w:t xml:space="preserve">        </w:t>
       </w:r>
       <w:proofErr w:type="spellStart"/>
+      <w:proofErr w:type="gramStart"/>
       <w:r>
         <w:t>kafkaTemplate.send</w:t>
       </w:r>
       <w:proofErr w:type="spellEnd"/>
       <w:r>
-        <w:t>("</w:t>
+        <w:t>(</w:t>
+      </w:r>
+      <w:proofErr w:type="gramEnd"/>
+      <w:r>
+        <w:t>"</w:t>
       </w:r>
       <w:proofErr w:type="spellStart"/>
       <w:r>
@@ -4769,7 +5122,35 @@
         <w:rPr>
           <w:rFonts w:hint="eastAsia"/>
         </w:rPr>
-        <w:t>是消息内容，这里暂时先说这么多了，不详解了，后面有机会继续把里面源码解读写篇博客出来（因为中途碰到坑，老子跟了几遍源码）。</w:t>
+        <w:t>是消息内容，这里暂时先说这么多了，</w:t>
+      </w:r>
+      <w:proofErr w:type="gramStart"/>
+      <w:r>
+        <w:rPr>
+          <w:rFonts w:hint="eastAsia"/>
+        </w:rPr>
+        <w:t>不</w:t>
+      </w:r>
+      <w:proofErr w:type="gramEnd"/>
+      <w:r>
+        <w:rPr>
+          <w:rFonts w:hint="eastAsia"/>
+        </w:rPr>
+        <w:t>详解了，后面有机会继续把里面源码</w:t>
+      </w:r>
+      <w:proofErr w:type="gramStart"/>
+      <w:r>
+        <w:rPr>
+          <w:rFonts w:hint="eastAsia"/>
+        </w:rPr>
+        <w:t>解读写篇博客</w:t>
+      </w:r>
+      <w:proofErr w:type="gramEnd"/>
+      <w:r>
+        <w:rPr>
+          <w:rFonts w:hint="eastAsia"/>
+        </w:rPr>
+        <w:t>出来（因为中途碰到坑，老子跟了几遍源码）。</w:t>
       </w:r>
     </w:p>
     <w:p/>
@@ -4790,8 +5171,16 @@
         <w:rPr>
           <w:rFonts w:hint="eastAsia"/>
         </w:rPr>
-        <w:t xml:space="preserve"> KafkaReceiver.java</w:t>
-      </w:r>
+        <w:t xml:space="preserve"> KafkaReceiver.</w:t>
+      </w:r>
+      <w:proofErr w:type="gramStart"/>
+      <w:r>
+        <w:rPr>
+          <w:rFonts w:hint="eastAsia"/>
+        </w:rPr>
+        <w:t>java</w:t>
+      </w:r>
+      <w:proofErr w:type="gramEnd"/>
     </w:p>
     <w:p/>
     <w:p>
@@ -4805,8 +5194,13 @@
       </w:r>
     </w:p>
     <w:p>
-      <w:r>
-        <w:t xml:space="preserve">public class </w:t>
+      <w:proofErr w:type="gramStart"/>
+      <w:r>
+        <w:t>public</w:t>
+      </w:r>
+      <w:proofErr w:type="gramEnd"/>
+      <w:r>
+        <w:t xml:space="preserve"> class </w:t>
       </w:r>
       <w:proofErr w:type="spellStart"/>
       <w:r>
@@ -4820,7 +5214,11 @@
     <w:p/>
     <w:p>
       <w:r>
-        <w:t xml:space="preserve">    @</w:t>
+        <w:t xml:space="preserve">    </w:t>
+      </w:r>
+      <w:proofErr w:type="gramStart"/>
+      <w:r>
+        <w:t>@</w:t>
       </w:r>
       <w:proofErr w:type="spellStart"/>
       <w:r>
@@ -4828,337 +5226,441 @@
       </w:r>
       <w:proofErr w:type="spellEnd"/>
       <w:r>
+        <w:t>(</w:t>
+      </w:r>
+      <w:proofErr w:type="gramEnd"/>
+      <w:r>
+        <w:t>topics = {"</w:t>
+      </w:r>
+      <w:proofErr w:type="spellStart"/>
+      <w:r>
+        <w:t>zhisheng</w:t>
+      </w:r>
+      <w:proofErr w:type="spellEnd"/>
+      <w:r>
+        <w:t>"})</w:t>
+      </w:r>
+    </w:p>
+    <w:p>
+      <w:r>
+        <w:t xml:space="preserve">    </w:t>
+      </w:r>
+      <w:proofErr w:type="gramStart"/>
+      <w:r>
+        <w:t>public</w:t>
+      </w:r>
+      <w:proofErr w:type="gramEnd"/>
+      <w:r>
+        <w:t xml:space="preserve"> void listen(</w:t>
+      </w:r>
+      <w:proofErr w:type="spellStart"/>
+      <w:r>
+        <w:t>ConsumerRecord</w:t>
+      </w:r>
+      <w:proofErr w:type="spellEnd"/>
+      <w:r>
+        <w:t>&lt;?, ?&gt; record) {</w:t>
+      </w:r>
+    </w:p>
+    <w:p/>
+    <w:p>
+      <w:r>
+        <w:t xml:space="preserve">        Optional&lt;?&gt; </w:t>
+      </w:r>
+      <w:proofErr w:type="spellStart"/>
+      <w:r>
+        <w:t>kafkaMessage</w:t>
+      </w:r>
+      <w:proofErr w:type="spellEnd"/>
+      <w:r>
+        <w:t xml:space="preserve"> = </w:t>
+      </w:r>
+      <w:proofErr w:type="spellStart"/>
+      <w:proofErr w:type="gramStart"/>
+      <w:r>
+        <w:t>Optional.ofNullable</w:t>
+      </w:r>
+      <w:proofErr w:type="spellEnd"/>
+      <w:r>
+        <w:t>(</w:t>
+      </w:r>
+      <w:proofErr w:type="spellStart"/>
+      <w:proofErr w:type="gramEnd"/>
+      <w:r>
+        <w:t>record.value</w:t>
+      </w:r>
+      <w:proofErr w:type="spellEnd"/>
+      <w:r>
+        <w:t>());</w:t>
+      </w:r>
+    </w:p>
+    <w:p/>
+    <w:p>
+      <w:r>
+        <w:t xml:space="preserve">        </w:t>
+      </w:r>
+      <w:proofErr w:type="gramStart"/>
+      <w:r>
+        <w:t>if</w:t>
+      </w:r>
+      <w:proofErr w:type="gramEnd"/>
+      <w:r>
+        <w:t xml:space="preserve"> (</w:t>
+      </w:r>
+      <w:proofErr w:type="spellStart"/>
+      <w:r>
+        <w:t>kafkaMessage.isPresent</w:t>
+      </w:r>
+      <w:proofErr w:type="spellEnd"/>
+      <w:r>
+        <w:t>()) {</w:t>
+      </w:r>
+    </w:p>
+    <w:p/>
+    <w:p>
+      <w:r>
+        <w:t xml:space="preserve">            Object message = </w:t>
+      </w:r>
+      <w:proofErr w:type="spellStart"/>
+      <w:proofErr w:type="gramStart"/>
+      <w:r>
+        <w:t>kafkaMessage.get</w:t>
+      </w:r>
+      <w:proofErr w:type="spellEnd"/>
+      <w:r>
+        <w:t>(</w:t>
+      </w:r>
+      <w:proofErr w:type="gramEnd"/>
+      <w:r>
+        <w:t>);</w:t>
+      </w:r>
+    </w:p>
+    <w:p/>
+    <w:p>
+      <w:r>
+        <w:t xml:space="preserve">            </w:t>
+      </w:r>
+      <w:proofErr w:type="gramStart"/>
+      <w:r>
+        <w:t>log.info(</w:t>
+      </w:r>
+      <w:proofErr w:type="gramEnd"/>
+      <w:r>
+        <w:t>"----------------- record =" + record);</w:t>
+      </w:r>
+    </w:p>
+    <w:p>
+      <w:r>
+        <w:t xml:space="preserve">            </w:t>
+      </w:r>
+      <w:proofErr w:type="gramStart"/>
+      <w:r>
+        <w:t>log.info(</w:t>
+      </w:r>
+      <w:proofErr w:type="gramEnd"/>
+      <w:r>
+        <w:t>"------------------ message =" + message);</w:t>
+      </w:r>
+    </w:p>
+    <w:p>
+      <w:r>
+        <w:t xml:space="preserve">        }</w:t>
+      </w:r>
+    </w:p>
+    <w:p/>
+    <w:p>
+      <w:r>
+        <w:t xml:space="preserve">    }</w:t>
+      </w:r>
+    </w:p>
+    <w:p>
+      <w:r>
+        <w:t>}</w:t>
+      </w:r>
+    </w:p>
+    <w:p/>
+    <w:p>
+      <w:r>
+        <w:rPr>
+          <w:rFonts w:hint="eastAsia"/>
+        </w:rPr>
+        <w:t>客户端</w:t>
+      </w:r>
+      <w:r>
+        <w:rPr>
+          <w:rFonts w:hint="eastAsia"/>
+        </w:rPr>
+        <w:t xml:space="preserve"> consumer </w:t>
+      </w:r>
+      <w:r>
+        <w:rPr>
+          <w:rFonts w:hint="eastAsia"/>
+        </w:rPr>
+        <w:t>接收消息特别简单，直接用</w:t>
+      </w:r>
+      <w:r>
+        <w:rPr>
+          <w:rFonts w:hint="eastAsia"/>
+        </w:rPr>
+        <w:t xml:space="preserve"> @</w:t>
+      </w:r>
+      <w:proofErr w:type="spellStart"/>
+      <w:r>
+        <w:rPr>
+          <w:rFonts w:hint="eastAsia"/>
+        </w:rPr>
+        <w:t>KafkaListener</w:t>
+      </w:r>
+      <w:proofErr w:type="spellEnd"/>
+      <w:r>
+        <w:rPr>
+          <w:rFonts w:hint="eastAsia"/>
+        </w:rPr>
+        <w:t xml:space="preserve"> </w:t>
+      </w:r>
+      <w:r>
+        <w:rPr>
+          <w:rFonts w:hint="eastAsia"/>
+        </w:rPr>
+        <w:t>注解即可，并在监听中设置监听的</w:t>
+      </w:r>
+      <w:r>
+        <w:rPr>
+          <w:rFonts w:hint="eastAsia"/>
+        </w:rPr>
+        <w:t xml:space="preserve"> topic </w:t>
+      </w:r>
+      <w:r>
+        <w:rPr>
+          <w:rFonts w:hint="eastAsia"/>
+        </w:rPr>
+        <w:t>，</w:t>
+      </w:r>
+      <w:r>
+        <w:rPr>
+          <w:rFonts w:hint="eastAsia"/>
+        </w:rPr>
+        <w:t xml:space="preserve">topics </w:t>
+      </w:r>
+      <w:r>
+        <w:rPr>
+          <w:rFonts w:hint="eastAsia"/>
+        </w:rPr>
+        <w:t>是一个数组所以是可以绑定多个主题的，上面的代码中修改为</w:t>
+      </w:r>
+      <w:r>
+        <w:rPr>
+          <w:rFonts w:hint="eastAsia"/>
+        </w:rPr>
+        <w:t xml:space="preserve"> @</w:t>
+      </w:r>
+      <w:proofErr w:type="spellStart"/>
+      <w:r>
+        <w:rPr>
+          <w:rFonts w:hint="eastAsia"/>
+        </w:rPr>
+        <w:t>KafkaListener</w:t>
+      </w:r>
+      <w:proofErr w:type="spellEnd"/>
+      <w:r>
+        <w:rPr>
+          <w:rFonts w:hint="eastAsia"/>
+        </w:rPr>
         <w:t>(topics = {"</w:t>
       </w:r>
       <w:proofErr w:type="spellStart"/>
       <w:r>
+        <w:rPr>
+          <w:rFonts w:hint="eastAsia"/>
+        </w:rPr>
         <w:t>zhisheng</w:t>
       </w:r>
       <w:proofErr w:type="spellEnd"/>
       <w:r>
-        <w:t>"})</w:t>
-      </w:r>
-    </w:p>
-    <w:p>
-      <w:r>
-        <w:t xml:space="preserve">    public void listen(</w:t>
-      </w:r>
-      <w:proofErr w:type="spellStart"/>
-      <w:r>
-        <w:t>ConsumerRecord</w:t>
-      </w:r>
-      <w:proofErr w:type="spellEnd"/>
-      <w:r>
-        <w:t>&lt;?, ?&gt; record) {</w:t>
-      </w:r>
-    </w:p>
-    <w:p/>
-    <w:p>
-      <w:r>
-        <w:t xml:space="preserve">        Optional&lt;?&gt; </w:t>
-      </w:r>
-      <w:proofErr w:type="spellStart"/>
-      <w:r>
-        <w:t>kafkaMessage</w:t>
-      </w:r>
-      <w:proofErr w:type="spellEnd"/>
-      <w:r>
-        <w:t xml:space="preserve"> = </w:t>
-      </w:r>
-      <w:proofErr w:type="spellStart"/>
-      <w:r>
-        <w:t>Optional.ofNullable</w:t>
+        <w:rPr>
+          <w:rFonts w:hint="eastAsia"/>
+        </w:rPr>
+        <w:t>","</w:t>
+      </w:r>
+      <w:proofErr w:type="spellStart"/>
+      <w:r>
+        <w:rPr>
+          <w:rFonts w:hint="eastAsia"/>
+        </w:rPr>
+        <w:t>tian</w:t>
+      </w:r>
+      <w:proofErr w:type="spellEnd"/>
+      <w:r>
+        <w:rPr>
+          <w:rFonts w:hint="eastAsia"/>
+        </w:rPr>
+        <w:t xml:space="preserve">"}) </w:t>
+      </w:r>
+      <w:r>
+        <w:rPr>
+          <w:rFonts w:hint="eastAsia"/>
+        </w:rPr>
+        <w:t>就可以同时监听两个</w:t>
+      </w:r>
+      <w:r>
+        <w:rPr>
+          <w:rFonts w:hint="eastAsia"/>
+        </w:rPr>
+        <w:t xml:space="preserve"> topic </w:t>
+      </w:r>
+      <w:r>
+        <w:rPr>
+          <w:rFonts w:hint="eastAsia"/>
+        </w:rPr>
+        <w:t>的消息了。需要注意的是：这里的</w:t>
+      </w:r>
+      <w:r>
+        <w:rPr>
+          <w:rFonts w:hint="eastAsia"/>
+        </w:rPr>
+        <w:t xml:space="preserve"> topic </w:t>
+      </w:r>
+      <w:r>
+        <w:rPr>
+          <w:rFonts w:hint="eastAsia"/>
+        </w:rPr>
+        <w:t>需要和消息发送类</w:t>
+      </w:r>
+      <w:r>
+        <w:rPr>
+          <w:rFonts w:hint="eastAsia"/>
+        </w:rPr>
+        <w:t xml:space="preserve"> KafkaSender.java </w:t>
+      </w:r>
+      <w:r>
+        <w:rPr>
+          <w:rFonts w:hint="eastAsia"/>
+        </w:rPr>
+        <w:t>中设置的</w:t>
+      </w:r>
+      <w:r>
+        <w:rPr>
+          <w:rFonts w:hint="eastAsia"/>
+        </w:rPr>
+        <w:t xml:space="preserve"> topic </w:t>
+      </w:r>
+      <w:r>
+        <w:rPr>
+          <w:rFonts w:hint="eastAsia"/>
+        </w:rPr>
+        <w:t>一致。</w:t>
+      </w:r>
+    </w:p>
+    <w:p/>
+    <w:p>
+      <w:r>
+        <w:rPr>
+          <w:rFonts w:hint="eastAsia"/>
+        </w:rPr>
+        <w:t>5</w:t>
+      </w:r>
+      <w:r>
+        <w:rPr>
+          <w:rFonts w:hint="eastAsia"/>
+        </w:rPr>
+        <w:t>、启动类</w:t>
+      </w:r>
+      <w:r>
+        <w:rPr>
+          <w:rFonts w:hint="eastAsia"/>
+        </w:rPr>
+        <w:t xml:space="preserve"> KafkaApplication.</w:t>
+      </w:r>
+      <w:proofErr w:type="gramStart"/>
+      <w:r>
+        <w:rPr>
+          <w:rFonts w:hint="eastAsia"/>
+        </w:rPr>
+        <w:t>java</w:t>
+      </w:r>
+      <w:proofErr w:type="gramEnd"/>
+    </w:p>
+    <w:p/>
+    <w:p>
+      <w:r>
+        <w:t>@</w:t>
+      </w:r>
+      <w:proofErr w:type="spellStart"/>
+      <w:r>
+        <w:t>SpringBootApplication</w:t>
+      </w:r>
+      <w:proofErr w:type="spellEnd"/>
+    </w:p>
+    <w:p>
+      <w:proofErr w:type="gramStart"/>
+      <w:r>
+        <w:t>public</w:t>
+      </w:r>
+      <w:proofErr w:type="gramEnd"/>
+      <w:r>
+        <w:t xml:space="preserve"> class </w:t>
+      </w:r>
+      <w:proofErr w:type="spellStart"/>
+      <w:r>
+        <w:t>KafkaApplication</w:t>
+      </w:r>
+      <w:proofErr w:type="spellEnd"/>
+      <w:r>
+        <w:t xml:space="preserve"> {</w:t>
+      </w:r>
+    </w:p>
+    <w:p/>
+    <w:p>
+      <w:r>
+        <w:t xml:space="preserve">    </w:t>
+      </w:r>
+      <w:proofErr w:type="gramStart"/>
+      <w:r>
+        <w:t>public</w:t>
+      </w:r>
+      <w:proofErr w:type="gramEnd"/>
+      <w:r>
+        <w:t xml:space="preserve"> static void main(String[] </w:t>
+      </w:r>
+      <w:proofErr w:type="spellStart"/>
+      <w:r>
+        <w:t>args</w:t>
+      </w:r>
+      <w:proofErr w:type="spellEnd"/>
+      <w:r>
+        <w:t>) {</w:t>
+      </w:r>
+    </w:p>
+    <w:p/>
+    <w:p>
+      <w:r>
+        <w:t xml:space="preserve">        </w:t>
+      </w:r>
+      <w:proofErr w:type="spellStart"/>
+      <w:r>
+        <w:t>ConfigurableApplicationContext</w:t>
+      </w:r>
+      <w:proofErr w:type="spellEnd"/>
+      <w:r>
+        <w:t xml:space="preserve"> context = </w:t>
+      </w:r>
+      <w:proofErr w:type="spellStart"/>
+      <w:proofErr w:type="gramStart"/>
+      <w:r>
+        <w:t>SpringApplication.run</w:t>
       </w:r>
       <w:proofErr w:type="spellEnd"/>
       <w:r>
         <w:t>(</w:t>
       </w:r>
       <w:proofErr w:type="spellStart"/>
-      <w:r>
-        <w:t>record.value</w:t>
-      </w:r>
-      <w:proofErr w:type="spellEnd"/>
-      <w:r>
-        <w:t>());</w:t>
-      </w:r>
-    </w:p>
-    <w:p/>
-    <w:p>
-      <w:r>
-        <w:t xml:space="preserve">        if (</w:t>
-      </w:r>
-      <w:proofErr w:type="spellStart"/>
-      <w:r>
-        <w:t>kafkaMessage.isPresent</w:t>
-      </w:r>
-      <w:proofErr w:type="spellEnd"/>
-      <w:r>
-        <w:t>()) {</w:t>
-      </w:r>
-    </w:p>
-    <w:p/>
-    <w:p>
-      <w:r>
-        <w:t xml:space="preserve">            Object message = </w:t>
-      </w:r>
-      <w:proofErr w:type="spellStart"/>
-      <w:r>
-        <w:t>kafkaMessage.get</w:t>
-      </w:r>
-      <w:proofErr w:type="spellEnd"/>
-      <w:r>
-        <w:t>();</w:t>
-      </w:r>
-    </w:p>
-    <w:p/>
-    <w:p>
-      <w:r>
-        <w:t xml:space="preserve">            log.info("----------------- record =" + record);</w:t>
-      </w:r>
-    </w:p>
-    <w:p>
-      <w:r>
-        <w:t xml:space="preserve">            log.info("------------------ message =" + message);</w:t>
-      </w:r>
-    </w:p>
-    <w:p>
-      <w:r>
-        <w:t xml:space="preserve">        }</w:t>
-      </w:r>
-    </w:p>
-    <w:p/>
-    <w:p>
-      <w:r>
-        <w:t xml:space="preserve">    }</w:t>
-      </w:r>
-    </w:p>
-    <w:p>
-      <w:r>
-        <w:t>}</w:t>
-      </w:r>
-    </w:p>
-    <w:p/>
-    <w:p>
-      <w:r>
-        <w:rPr>
-          <w:rFonts w:hint="eastAsia"/>
-        </w:rPr>
-        <w:t>客户端</w:t>
-      </w:r>
-      <w:r>
-        <w:rPr>
-          <w:rFonts w:hint="eastAsia"/>
-        </w:rPr>
-        <w:t xml:space="preserve"> consumer </w:t>
-      </w:r>
-      <w:r>
-        <w:rPr>
-          <w:rFonts w:hint="eastAsia"/>
-        </w:rPr>
-        <w:t>接收消息特别简单，直接用</w:t>
-      </w:r>
-      <w:r>
-        <w:rPr>
-          <w:rFonts w:hint="eastAsia"/>
-        </w:rPr>
-        <w:t xml:space="preserve"> @</w:t>
-      </w:r>
-      <w:proofErr w:type="spellStart"/>
-      <w:r>
-        <w:rPr>
-          <w:rFonts w:hint="eastAsia"/>
-        </w:rPr>
-        <w:t>KafkaListener</w:t>
-      </w:r>
-      <w:proofErr w:type="spellEnd"/>
-      <w:r>
-        <w:rPr>
-          <w:rFonts w:hint="eastAsia"/>
-        </w:rPr>
-        <w:t xml:space="preserve"> </w:t>
-      </w:r>
-      <w:r>
-        <w:rPr>
-          <w:rFonts w:hint="eastAsia"/>
-        </w:rPr>
-        <w:t>注解即可，并在监听中设置监听的</w:t>
-      </w:r>
-      <w:r>
-        <w:rPr>
-          <w:rFonts w:hint="eastAsia"/>
-        </w:rPr>
-        <w:t xml:space="preserve"> topic </w:t>
-      </w:r>
-      <w:r>
-        <w:rPr>
-          <w:rFonts w:hint="eastAsia"/>
-        </w:rPr>
-        <w:t>，</w:t>
-      </w:r>
-      <w:r>
-        <w:rPr>
-          <w:rFonts w:hint="eastAsia"/>
-        </w:rPr>
-        <w:t xml:space="preserve">topics </w:t>
-      </w:r>
-      <w:r>
-        <w:rPr>
-          <w:rFonts w:hint="eastAsia"/>
-        </w:rPr>
-        <w:t>是一个数组所以是可以绑定多个主题的，上面的代码中修改为</w:t>
-      </w:r>
-      <w:r>
-        <w:rPr>
-          <w:rFonts w:hint="eastAsia"/>
-        </w:rPr>
-        <w:t xml:space="preserve"> @</w:t>
-      </w:r>
-      <w:proofErr w:type="spellStart"/>
-      <w:r>
-        <w:rPr>
-          <w:rFonts w:hint="eastAsia"/>
-        </w:rPr>
-        <w:t>KafkaListener</w:t>
-      </w:r>
-      <w:proofErr w:type="spellEnd"/>
-      <w:r>
-        <w:rPr>
-          <w:rFonts w:hint="eastAsia"/>
-        </w:rPr>
-        <w:t>(topics = {"</w:t>
-      </w:r>
-      <w:proofErr w:type="spellStart"/>
-      <w:r>
-        <w:rPr>
-          <w:rFonts w:hint="eastAsia"/>
-        </w:rPr>
-        <w:t>zhisheng</w:t>
-      </w:r>
-      <w:proofErr w:type="spellEnd"/>
-      <w:r>
-        <w:rPr>
-          <w:rFonts w:hint="eastAsia"/>
-        </w:rPr>
-        <w:t>","</w:t>
-      </w:r>
-      <w:proofErr w:type="spellStart"/>
-      <w:r>
-        <w:rPr>
-          <w:rFonts w:hint="eastAsia"/>
-        </w:rPr>
-        <w:t>tian</w:t>
-      </w:r>
-      <w:proofErr w:type="spellEnd"/>
-      <w:r>
-        <w:rPr>
-          <w:rFonts w:hint="eastAsia"/>
-        </w:rPr>
-        <w:t xml:space="preserve">"}) </w:t>
-      </w:r>
-      <w:r>
-        <w:rPr>
-          <w:rFonts w:hint="eastAsia"/>
-        </w:rPr>
-        <w:t>就可以同时监听两个</w:t>
-      </w:r>
-      <w:r>
-        <w:rPr>
-          <w:rFonts w:hint="eastAsia"/>
-        </w:rPr>
-        <w:t xml:space="preserve"> topic </w:t>
-      </w:r>
-      <w:r>
-        <w:rPr>
-          <w:rFonts w:hint="eastAsia"/>
-        </w:rPr>
-        <w:t>的消息了。需要注意的是：这里的</w:t>
-      </w:r>
-      <w:r>
-        <w:rPr>
-          <w:rFonts w:hint="eastAsia"/>
-        </w:rPr>
-        <w:t xml:space="preserve"> topic </w:t>
-      </w:r>
-      <w:r>
-        <w:rPr>
-          <w:rFonts w:hint="eastAsia"/>
-        </w:rPr>
-        <w:t>需要和消息发送类</w:t>
-      </w:r>
-      <w:r>
-        <w:rPr>
-          <w:rFonts w:hint="eastAsia"/>
-        </w:rPr>
-        <w:t xml:space="preserve"> KafkaSender.java </w:t>
-      </w:r>
-      <w:r>
-        <w:rPr>
-          <w:rFonts w:hint="eastAsia"/>
-        </w:rPr>
-        <w:t>中设置的</w:t>
-      </w:r>
-      <w:r>
-        <w:rPr>
-          <w:rFonts w:hint="eastAsia"/>
-        </w:rPr>
-        <w:t xml:space="preserve"> topic </w:t>
-      </w:r>
-      <w:r>
-        <w:rPr>
-          <w:rFonts w:hint="eastAsia"/>
-        </w:rPr>
-        <w:t>一致。</w:t>
-      </w:r>
-    </w:p>
-    <w:p/>
-    <w:p>
-      <w:r>
-        <w:rPr>
-          <w:rFonts w:hint="eastAsia"/>
-        </w:rPr>
-        <w:t>5</w:t>
-      </w:r>
-      <w:r>
-        <w:rPr>
-          <w:rFonts w:hint="eastAsia"/>
-        </w:rPr>
-        <w:t>、启动类</w:t>
-      </w:r>
-      <w:r>
-        <w:rPr>
-          <w:rFonts w:hint="eastAsia"/>
-        </w:rPr>
-        <w:t xml:space="preserve"> KafkaApplication.java</w:t>
-      </w:r>
-    </w:p>
-    <w:p/>
-    <w:p>
-      <w:r>
-        <w:t>@</w:t>
-      </w:r>
-      <w:proofErr w:type="spellStart"/>
-      <w:r>
-        <w:t>SpringBootApplication</w:t>
-      </w:r>
-      <w:proofErr w:type="spellEnd"/>
-    </w:p>
-    <w:p>
-      <w:r>
-        <w:t xml:space="preserve">public class </w:t>
-      </w:r>
-      <w:proofErr w:type="spellStart"/>
-      <w:r>
-        <w:t>KafkaApplication</w:t>
-      </w:r>
-      <w:proofErr w:type="spellEnd"/>
-      <w:r>
-        <w:t xml:space="preserve"> {</w:t>
-      </w:r>
-    </w:p>
-    <w:p/>
-    <w:p>
-      <w:r>
-        <w:t xml:space="preserve">    public static void main(String[] </w:t>
+      <w:proofErr w:type="gramEnd"/>
+      <w:r>
+        <w:t>KafkaApplication.class</w:t>
+      </w:r>
+      <w:proofErr w:type="spellEnd"/>
+      <w:r>
+        <w:t xml:space="preserve">, </w:t>
       </w:r>
       <w:proofErr w:type="spellStart"/>
       <w:r>
@@ -5166,7 +5668,7 @@
       </w:r>
       <w:proofErr w:type="spellEnd"/>
       <w:r>
-        <w:t>) {</w:t>
+        <w:t>);</w:t>
       </w:r>
     </w:p>
     <w:p/>
@@ -5176,31 +5678,25 @@
       </w:r>
       <w:proofErr w:type="spellStart"/>
       <w:r>
-        <w:t>ConfigurableApplicationContext</w:t>
-      </w:r>
-      <w:proofErr w:type="spellEnd"/>
-      <w:r>
-        <w:t xml:space="preserve"> context = </w:t>
-      </w:r>
-      <w:proofErr w:type="spellStart"/>
-      <w:r>
-        <w:t>SpringApplication.run</w:t>
+        <w:t>KafkaSender</w:t>
+      </w:r>
+      <w:proofErr w:type="spellEnd"/>
+      <w:r>
+        <w:t xml:space="preserve"> sender = </w:t>
+      </w:r>
+      <w:proofErr w:type="spellStart"/>
+      <w:proofErr w:type="gramStart"/>
+      <w:r>
+        <w:t>context.getBean</w:t>
       </w:r>
       <w:proofErr w:type="spellEnd"/>
       <w:r>
         <w:t>(</w:t>
       </w:r>
       <w:proofErr w:type="spellStart"/>
-      <w:r>
-        <w:t>KafkaApplication.class</w:t>
-      </w:r>
-      <w:proofErr w:type="spellEnd"/>
-      <w:r>
-        <w:t xml:space="preserve">, </w:t>
-      </w:r>
-      <w:proofErr w:type="spellStart"/>
-      <w:r>
-        <w:t>args</w:t>
+      <w:proofErr w:type="gramEnd"/>
+      <w:r>
+        <w:t>KafkaSender.class</w:t>
       </w:r>
       <w:proofErr w:type="spellEnd"/>
       <w:r>
@@ -5212,35 +5708,13 @@
       <w:r>
         <w:t xml:space="preserve">        </w:t>
       </w:r>
-      <w:proofErr w:type="spellStart"/>
-      <w:r>
-        <w:t>KafkaSender</w:t>
-      </w:r>
-      <w:proofErr w:type="spellEnd"/>
-      <w:r>
-        <w:t xml:space="preserve"> sender = </w:t>
-      </w:r>
-      <w:proofErr w:type="spellStart"/>
-      <w:r>
-        <w:t>context.getBean</w:t>
-      </w:r>
-      <w:proofErr w:type="spellEnd"/>
-      <w:r>
-        <w:t>(</w:t>
-      </w:r>
-      <w:proofErr w:type="spellStart"/>
-      <w:r>
-        <w:t>KafkaSender.class</w:t>
-      </w:r>
-      <w:proofErr w:type="spellEnd"/>
-      <w:r>
-        <w:t>);</w:t>
-      </w:r>
-    </w:p>
-    <w:p/>
-    <w:p>
-      <w:r>
-        <w:t xml:space="preserve">        for (</w:t>
+      <w:proofErr w:type="gramStart"/>
+      <w:r>
+        <w:t>for</w:t>
+      </w:r>
+      <w:proofErr w:type="gramEnd"/>
+      <w:r>
+        <w:t xml:space="preserve"> (</w:t>
       </w:r>
       <w:proofErr w:type="spellStart"/>
       <w:r>
@@ -5271,18 +5745,31 @@
         <w:t xml:space="preserve">            </w:t>
       </w:r>
       <w:proofErr w:type="spellStart"/>
+      <w:proofErr w:type="gramStart"/>
       <w:r>
         <w:t>sender.send</w:t>
       </w:r>
       <w:proofErr w:type="spellEnd"/>
       <w:r>
-        <w:t>();</w:t>
-      </w:r>
-    </w:p>
-    <w:p/>
-    <w:p>
-      <w:r>
-        <w:t xml:space="preserve">            try {</w:t>
+        <w:t>(</w:t>
+      </w:r>
+      <w:proofErr w:type="gramEnd"/>
+      <w:r>
+        <w:t>);</w:t>
+      </w:r>
+    </w:p>
+    <w:p/>
+    <w:p>
+      <w:r>
+        <w:t xml:space="preserve">            </w:t>
+      </w:r>
+      <w:proofErr w:type="gramStart"/>
+      <w:r>
+        <w:t>try</w:t>
+      </w:r>
+      <w:proofErr w:type="gramEnd"/>
+      <w:r>
+        <w:t xml:space="preserve"> {</w:t>
       </w:r>
     </w:p>
     <w:p>
@@ -5290,12 +5777,17 @@
         <w:t xml:space="preserve">                </w:t>
       </w:r>
       <w:proofErr w:type="spellStart"/>
+      <w:proofErr w:type="gramStart"/>
       <w:r>
         <w:t>Thread.sleep</w:t>
       </w:r>
       <w:proofErr w:type="spellEnd"/>
       <w:r>
-        <w:t>(3000);</w:t>
+        <w:t>(</w:t>
+      </w:r>
+      <w:proofErr w:type="gramEnd"/>
+      <w:r>
+        <w:t>3000);</w:t>
       </w:r>
     </w:p>
     <w:p>
@@ -5316,12 +5808,17 @@
         <w:t xml:space="preserve">                </w:t>
       </w:r>
       <w:proofErr w:type="spellStart"/>
+      <w:proofErr w:type="gramStart"/>
       <w:r>
         <w:t>e.printStackTrace</w:t>
       </w:r>
       <w:proofErr w:type="spellEnd"/>
       <w:r>
-        <w:t>();</w:t>
+        <w:t>(</w:t>
+      </w:r>
+      <w:proofErr w:type="gramEnd"/>
+      <w:r>
+        <w:t>);</w:t>
       </w:r>
     </w:p>
     <w:p>
@@ -5374,9 +5871,17 @@
         <w:rPr>
           <w:rFonts w:hint="eastAsia"/>
         </w:rPr>
-        <w:t>application.properties</w:t>
-      </w:r>
-      <w:proofErr w:type="spellEnd"/>
+        <w:t>application.</w:t>
+      </w:r>
+      <w:proofErr w:type="gramStart"/>
+      <w:r>
+        <w:rPr>
+          <w:rFonts w:hint="eastAsia"/>
+        </w:rPr>
+        <w:t>properties</w:t>
+      </w:r>
+      <w:proofErr w:type="spellEnd"/>
+      <w:proofErr w:type="gramEnd"/>
     </w:p>
     <w:p/>
     <w:p>
@@ -5384,10 +5889,12 @@
         <w:t xml:space="preserve">#============== </w:t>
       </w:r>
       <w:proofErr w:type="spellStart"/>
+      <w:proofErr w:type="gramStart"/>
       <w:r>
         <w:t>kafka</w:t>
       </w:r>
       <w:proofErr w:type="spellEnd"/>
+      <w:proofErr w:type="gramEnd"/>
       <w:r>
         <w:t xml:space="preserve"> ===================</w:t>
       </w:r>
@@ -5428,18 +5935,31 @@
     </w:p>
     <w:p>
       <w:proofErr w:type="spellStart"/>
+      <w:proofErr w:type="gramStart"/>
       <w:r>
         <w:t>spring.kafka.bootstrap</w:t>
       </w:r>
       <w:proofErr w:type="spellEnd"/>
       <w:r>
-        <w:t>-servers=192.168.153.135:9092</w:t>
-      </w:r>
-    </w:p>
-    <w:p/>
-    <w:p>
-      <w:r>
-        <w:t>#=============== provider  =======================</w:t>
+        <w:t>-servers=</w:t>
+      </w:r>
+      <w:proofErr w:type="gramEnd"/>
+      <w:r>
+        <w:t>192.168.153.135:9092</w:t>
+      </w:r>
+    </w:p>
+    <w:p/>
+    <w:p>
+      <w:r>
+        <w:t xml:space="preserve">#=============== </w:t>
+      </w:r>
+      <w:proofErr w:type="gramStart"/>
+      <w:r>
+        <w:t>provider  =</w:t>
+      </w:r>
+      <w:proofErr w:type="gramEnd"/>
+      <w:r>
+        <w:t>======================</w:t>
       </w:r>
     </w:p>
     <w:p/>
@@ -5469,22 +5989,32 @@
     </w:p>
     <w:p>
       <w:proofErr w:type="spellStart"/>
+      <w:proofErr w:type="gramStart"/>
       <w:r>
         <w:t>spring.kafka.producer.batch</w:t>
       </w:r>
       <w:proofErr w:type="spellEnd"/>
       <w:r>
-        <w:t>-size=16384</w:t>
-      </w:r>
-    </w:p>
-    <w:p>
-      <w:proofErr w:type="spellStart"/>
+        <w:t>-size=</w:t>
+      </w:r>
+      <w:proofErr w:type="gramEnd"/>
+      <w:r>
+        <w:t>16384</w:t>
+      </w:r>
+    </w:p>
+    <w:p>
+      <w:proofErr w:type="spellStart"/>
+      <w:proofErr w:type="gramStart"/>
       <w:r>
         <w:t>spring.kafka.producer.buffer</w:t>
       </w:r>
       <w:proofErr w:type="spellEnd"/>
       <w:r>
-        <w:t>-memory=33554432</w:t>
+        <w:t>-memory=</w:t>
+      </w:r>
+      <w:proofErr w:type="gramEnd"/>
+      <w:r>
+        <w:t>33554432</w:t>
       </w:r>
     </w:p>
     <w:p/>
@@ -5516,19 +6046,37 @@
       </w:r>
     </w:p>
     <w:p>
-      <w:r>
-        <w:t>spring.kafka.producer.key-serializer=org.apache.kafka.common.serialization.StringSerializer</w:t>
-      </w:r>
-    </w:p>
-    <w:p>
-      <w:r>
-        <w:t>spring.kafka.producer.value-serializer=org.apache.kafka.common.serialization.StringSerializer</w:t>
-      </w:r>
-    </w:p>
-    <w:p/>
-    <w:p>
-      <w:r>
-        <w:t>#=============== consumer  =======================</w:t>
+      <w:proofErr w:type="gramStart"/>
+      <w:r>
+        <w:t>spring.kafka.producer.key-serializer=</w:t>
+      </w:r>
+      <w:proofErr w:type="gramEnd"/>
+      <w:r>
+        <w:t>org.apache.kafka.common.serialization.StringSerializer</w:t>
+      </w:r>
+    </w:p>
+    <w:p>
+      <w:proofErr w:type="gramStart"/>
+      <w:r>
+        <w:t>spring.kafka.producer.value-serializer=</w:t>
+      </w:r>
+      <w:proofErr w:type="gramEnd"/>
+      <w:r>
+        <w:t>org.apache.kafka.common.serialization.StringSerializer</w:t>
+      </w:r>
+    </w:p>
+    <w:p/>
+    <w:p>
+      <w:r>
+        <w:t xml:space="preserve">#=============== </w:t>
+      </w:r>
+      <w:proofErr w:type="gramStart"/>
+      <w:r>
+        <w:t>consumer  =</w:t>
+      </w:r>
+      <w:proofErr w:type="gramEnd"/>
+      <w:r>
+        <w:t>======================</w:t>
       </w:r>
     </w:p>
     <w:p>
@@ -5553,43 +6101,63 @@
     </w:p>
     <w:p>
       <w:proofErr w:type="spellStart"/>
+      <w:proofErr w:type="gramStart"/>
       <w:r>
         <w:t>spring.kafka.consumer.group</w:t>
       </w:r>
       <w:proofErr w:type="spellEnd"/>
       <w:r>
-        <w:t>-id=test-consumer-group</w:t>
-      </w:r>
-    </w:p>
-    <w:p/>
-    <w:p>
-      <w:proofErr w:type="spellStart"/>
+        <w:t>-id=</w:t>
+      </w:r>
+      <w:proofErr w:type="gramEnd"/>
+      <w:r>
+        <w:t>test-consumer-group</w:t>
+      </w:r>
+    </w:p>
+    <w:p/>
+    <w:p>
+      <w:proofErr w:type="spellStart"/>
+      <w:proofErr w:type="gramStart"/>
       <w:r>
         <w:t>spring.kafka.consumer.auto</w:t>
       </w:r>
       <w:proofErr w:type="spellEnd"/>
       <w:r>
-        <w:t>-offset-reset=earliest</w:t>
-      </w:r>
-    </w:p>
-    <w:p>
-      <w:proofErr w:type="spellStart"/>
+        <w:t>-offset-reset=</w:t>
+      </w:r>
+      <w:proofErr w:type="gramEnd"/>
+      <w:r>
+        <w:t>earliest</w:t>
+      </w:r>
+    </w:p>
+    <w:p>
+      <w:proofErr w:type="spellStart"/>
+      <w:proofErr w:type="gramStart"/>
       <w:r>
         <w:t>spring.kafka.consumer.enable</w:t>
       </w:r>
       <w:proofErr w:type="spellEnd"/>
       <w:r>
-        <w:t>-auto-commit=true</w:t>
-      </w:r>
-    </w:p>
-    <w:p>
-      <w:proofErr w:type="spellStart"/>
+        <w:t>-auto-commit=</w:t>
+      </w:r>
+      <w:proofErr w:type="gramEnd"/>
+      <w:r>
+        <w:t>true</w:t>
+      </w:r>
+    </w:p>
+    <w:p>
+      <w:proofErr w:type="spellStart"/>
+      <w:proofErr w:type="gramStart"/>
       <w:r>
         <w:t>spring.kafka.consumer.auto</w:t>
       </w:r>
       <w:proofErr w:type="spellEnd"/>
       <w:r>
-        <w:t>-commit-interval=100</w:t>
+        <w:t>-commit-interval=</w:t>
+      </w:r>
+      <w:proofErr w:type="gramEnd"/>
+      <w:r>
+        <w:t>100</w:t>
       </w:r>
     </w:p>
     <w:p/>
@@ -5620,13 +6188,23 @@
       </w:r>
     </w:p>
     <w:p>
-      <w:r>
-        <w:t>spring.kafka.consumer.key-deserializer=org.apache.kafka.common.serialization.StringDeserializer</w:t>
-      </w:r>
-    </w:p>
-    <w:p>
-      <w:r>
-        <w:t>spring.kafka.consumer.value-deserializer=org.apache.kafka.common.serialization.StringDeserializer</w:t>
+      <w:proofErr w:type="gramStart"/>
+      <w:r>
+        <w:t>spring.kafka.consumer.key-deserializer=</w:t>
+      </w:r>
+      <w:proofErr w:type="gramEnd"/>
+      <w:r>
+        <w:t>org.apache.kafka.common.serialization.StringDeserializer</w:t>
+      </w:r>
+    </w:p>
+    <w:p>
+      <w:proofErr w:type="gramStart"/>
+      <w:r>
+        <w:t>spring.kafka.consumer.value-deserializer=</w:t>
+      </w:r>
+      <w:proofErr w:type="gramEnd"/>
+      <w:r>
+        <w:t>org.apache.kafka.common.serialization.StringDeserializer</w:t>
       </w:r>
     </w:p>
     <w:p>
@@ -5782,8 +6360,13 @@
     </w:p>
     <w:p/>
     <w:p>
-      <w:r>
-        <w:t xml:space="preserve">bin/zookeeper-server-start.sh -daemon </w:t>
+      <w:proofErr w:type="gramStart"/>
+      <w:r>
+        <w:t>bin/zookeeper-server-start.sh</w:t>
+      </w:r>
+      <w:proofErr w:type="gramEnd"/>
+      <w:r>
+        <w:t xml:space="preserve"> -daemon </w:t>
       </w:r>
       <w:proofErr w:type="spellStart"/>
       <w:r>
@@ -5878,13 +6461,18 @@
     <w:p/>
     <w:p>
       <w:r>
-        <w:t xml:space="preserve">bin/kafka-server-start.sh  </w:t>
+        <w:t>bin/kafka-server-</w:t>
+      </w:r>
+      <w:proofErr w:type="gramStart"/>
+      <w:r>
+        <w:t xml:space="preserve">start.sh  </w:t>
       </w:r>
       <w:proofErr w:type="spellStart"/>
       <w:r>
         <w:t>config</w:t>
       </w:r>
       <w:proofErr w:type="spellEnd"/>
+      <w:proofErr w:type="gramEnd"/>
       <w:r>
         <w:t>/</w:t>
       </w:r>
@@ -5923,7 +6511,7 @@
                     </pic:cNvPicPr>
                   </pic:nvPicPr>
                   <pic:blipFill>
-                    <a:blip r:embed="rId18">
+                    <a:blip r:embed="rId19">
                       <a:extLst>
                         <a:ext uri="{28A0092B-C50C-407E-A947-70E740481C1C}">
                           <a14:useLocalDpi xmlns:a14="http://schemas.microsoft.com/office/drawing/2010/main" val="0"/>
@@ -6042,7 +6630,7 @@
                     </pic:cNvPicPr>
                   </pic:nvPicPr>
                   <pic:blipFill>
-                    <a:blip r:embed="rId19" cstate="print">
+                    <a:blip r:embed="rId20" cstate="print">
                       <a:extLst>
                         <a:ext uri="{28A0092B-C50C-407E-A947-70E740481C1C}">
                           <a14:useLocalDpi xmlns:a14="http://schemas.microsoft.com/office/drawing/2010/main" val="0"/>
@@ -6118,8 +6706,13 @@
     </w:p>
     <w:p/>
     <w:p>
-      <w:r>
-        <w:t>bin/kafka-topics.sh --list --zookeeper localhost:2181</w:t>
+      <w:proofErr w:type="gramStart"/>
+      <w:r>
+        <w:t>bin/kafka-topics.sh</w:t>
+      </w:r>
+      <w:proofErr w:type="gramEnd"/>
+      <w:r>
+        <w:t xml:space="preserve"> --list --zookeeper localhost:2181</w:t>
       </w:r>
     </w:p>
     <w:p>
@@ -6151,7 +6744,7 @@
                     </pic:cNvPicPr>
                   </pic:nvPicPr>
                   <pic:blipFill>
-                    <a:blip r:embed="rId20">
+                    <a:blip r:embed="rId21">
                       <a:extLst>
                         <a:ext uri="{28A0092B-C50C-407E-A947-70E740481C1C}">
                           <a14:useLocalDpi xmlns:a14="http://schemas.microsoft.com/office/drawing/2010/main" val="0"/>
@@ -6274,11 +6867,6 @@
       </w:r>
     </w:p>
     <w:p>
-      <w:pPr>
-        <w:rPr>
-          <w:rFonts w:hint="eastAsia"/>
-        </w:rPr>
-      </w:pPr>
       <w:r>
         <w:rPr>
           <w:rFonts w:hint="eastAsia"/>
@@ -6286,20 +6874,8 @@
         <w:t>版权声明：本文为博主原创文章，转载请附上博文链接！</w:t>
       </w:r>
     </w:p>
-    <w:p>
-      <w:pPr>
-        <w:rPr>
-          <w:rFonts w:hint="eastAsia"/>
-        </w:rPr>
-      </w:pPr>
-    </w:p>
-    <w:p>
-      <w:pPr>
-        <w:rPr>
-          <w:rFonts w:hint="eastAsia"/>
-        </w:rPr>
-      </w:pPr>
-    </w:p>
+    <w:p/>
+    <w:p/>
     <w:p>
       <w:pPr>
         <w:widowControl/>
@@ -6309,13 +6885,7 @@
         <w:br w:type="page"/>
       </w:r>
     </w:p>
-    <w:p>
-      <w:pPr>
-        <w:rPr>
-          <w:rFonts w:hint="eastAsia"/>
-        </w:rPr>
-      </w:pPr>
-    </w:p>
+    <w:p/>
     <w:p>
       <w:pPr>
         <w:pStyle w:val="1"/>
@@ -6330,7 +6900,7 @@
           <w:szCs w:val="42"/>
         </w:rPr>
       </w:pPr>
-      <w:hyperlink r:id="rId21" w:history="1">
+      <w:hyperlink r:id="rId22" w:history="1">
         <w:r>
           <w:rPr>
             <w:rStyle w:val="a6"/>
@@ -6677,7 +7247,7 @@
             <wp:extent cx="190500" cy="190500"/>
             <wp:effectExtent l="0" t="0" r="0" b="0"/>
             <wp:docPr id="18" name="图片 18" descr="复制代码">
-              <a:hlinkClick xmlns:a="http://schemas.openxmlformats.org/drawingml/2006/main" r:id="rId22" tooltip="&quot;复制代码&quot;"/>
+              <a:hlinkClick xmlns:a="http://schemas.openxmlformats.org/drawingml/2006/main" r:id="rId23" tooltip="&quot;复制代码&quot;"/>
             </wp:docPr>
             <wp:cNvGraphicFramePr>
               <a:graphicFrameLocks xmlns:a="http://schemas.openxmlformats.org/drawingml/2006/main" noChangeAspect="1"/>
@@ -6687,14 +7257,14 @@
                 <pic:pic xmlns:pic="http://schemas.openxmlformats.org/drawingml/2006/picture">
                   <pic:nvPicPr>
                     <pic:cNvPr id="0" name="Picture 5" descr="复制代码">
-                      <a:hlinkClick r:id="rId22" tooltip="&quot;复制代码&quot;"/>
+                      <a:hlinkClick r:id="rId23" tooltip="&quot;复制代码&quot;"/>
                     </pic:cNvPr>
                     <pic:cNvPicPr>
                       <a:picLocks noChangeAspect="1" noChangeArrowheads="1"/>
                     </pic:cNvPicPr>
                   </pic:nvPicPr>
                   <pic:blipFill>
-                    <a:blip r:embed="rId23">
+                    <a:blip r:embed="rId24">
                       <a:extLst>
                         <a:ext uri="{28A0092B-C50C-407E-A947-70E740481C1C}">
                           <a14:useLocalDpi xmlns:a14="http://schemas.microsoft.com/office/drawing/2010/main" val="0"/>
@@ -6907,7 +7477,7 @@
             <wp:extent cx="190500" cy="190500"/>
             <wp:effectExtent l="0" t="0" r="0" b="0"/>
             <wp:docPr id="17" name="图片 17" descr="复制代码">
-              <a:hlinkClick xmlns:a="http://schemas.openxmlformats.org/drawingml/2006/main" r:id="rId22" tooltip="&quot;复制代码&quot;"/>
+              <a:hlinkClick xmlns:a="http://schemas.openxmlformats.org/drawingml/2006/main" r:id="rId23" tooltip="&quot;复制代码&quot;"/>
             </wp:docPr>
             <wp:cNvGraphicFramePr>
               <a:graphicFrameLocks xmlns:a="http://schemas.openxmlformats.org/drawingml/2006/main" noChangeAspect="1"/>
@@ -6917,14 +7487,14 @@
                 <pic:pic xmlns:pic="http://schemas.openxmlformats.org/drawingml/2006/picture">
                   <pic:nvPicPr>
                     <pic:cNvPr id="0" name="Picture 6" descr="复制代码">
-                      <a:hlinkClick r:id="rId22" tooltip="&quot;复制代码&quot;"/>
+                      <a:hlinkClick r:id="rId23" tooltip="&quot;复制代码&quot;"/>
                     </pic:cNvPr>
                     <pic:cNvPicPr>
                       <a:picLocks noChangeAspect="1" noChangeArrowheads="1"/>
                     </pic:cNvPicPr>
                   </pic:nvPicPr>
                   <pic:blipFill>
-                    <a:blip r:embed="rId23">
+                    <a:blip r:embed="rId24">
                       <a:extLst>
                         <a:ext uri="{28A0092B-C50C-407E-A947-70E740481C1C}">
                           <a14:useLocalDpi xmlns:a14="http://schemas.microsoft.com/office/drawing/2010/main" val="0"/>
@@ -6957,11 +7527,6 @@
       </w:r>
     </w:p>
     <w:p>
-      <w:pPr>
-        <w:rPr>
-          <w:rFonts w:hint="eastAsia"/>
-        </w:rPr>
-      </w:pPr>
       <w:r>
         <w:rPr>
           <w:noProof/>
@@ -6985,7 +7550,7 @@
                     </pic:cNvPicPr>
                   </pic:nvPicPr>
                   <pic:blipFill>
-                    <a:blip r:embed="rId24">
+                    <a:blip r:embed="rId25">
                       <a:extLst>
                         <a:ext uri="{28A0092B-C50C-407E-A947-70E740481C1C}">
                           <a14:useLocalDpi xmlns:a14="http://schemas.microsoft.com/office/drawing/2010/main" val="0"/>
@@ -7016,15 +7581,8 @@
           </wp:inline>
         </w:drawing>
       </w:r>
-      <w:bookmarkStart w:id="0" w:name="_GoBack"/>
-      <w:bookmarkEnd w:id="0"/>
-    </w:p>
-    <w:p>
-      <w:pPr>
-        <w:rPr>
-          <w:rFonts w:hint="eastAsia"/>
-        </w:rPr>
-      </w:pPr>
+    </w:p>
+    <w:p>
       <w:r>
         <w:rPr>
           <w:noProof/>
@@ -7047,7 +7605,7 @@
                     </pic:cNvPicPr>
                   </pic:nvPicPr>
                   <pic:blipFill>
-                    <a:blip r:embed="rId25">
+                    <a:blip r:embed="rId26">
                       <a:extLst>
                         <a:ext uri="{28A0092B-C50C-407E-A947-70E740481C1C}">
                           <a14:useLocalDpi xmlns:a14="http://schemas.microsoft.com/office/drawing/2010/main" val="0"/>
@@ -7103,7 +7661,7 @@
                     </pic:cNvPicPr>
                   </pic:nvPicPr>
                   <pic:blipFill>
-                    <a:blip r:embed="rId26">
+                    <a:blip r:embed="rId27">
                       <a:extLst>
                         <a:ext uri="{28A0092B-C50C-407E-A947-70E740481C1C}">
                           <a14:useLocalDpi xmlns:a14="http://schemas.microsoft.com/office/drawing/2010/main" val="0"/>
@@ -7135,6 +7693,4848 @@
         </w:drawing>
       </w:r>
     </w:p>
+    <w:p/>
+    <w:p>
+      <w:pPr>
+        <w:widowControl/>
+        <w:jc w:val="left"/>
+      </w:pPr>
+      <w:r>
+        <w:br w:type="page"/>
+      </w:r>
+    </w:p>
+    <w:p>
+      <w:pPr>
+        <w:rPr>
+          <w:rFonts w:ascii="Verdana" w:hAnsi="Verdana"/>
+          <w:b/>
+          <w:bCs/>
+          <w:color w:val="4B4B4B"/>
+          <w:sz w:val="22"/>
+        </w:rPr>
+      </w:pPr>
+      <w:hyperlink r:id="rId28" w:history="1">
+        <w:r>
+          <w:rPr>
+            <w:rStyle w:val="a6"/>
+            <w:rFonts w:ascii="Verdana" w:hAnsi="Verdana"/>
+            <w:b/>
+            <w:bCs/>
+            <w:color w:val="646464"/>
+            <w:sz w:val="22"/>
+          </w:rPr>
+          <w:t>Linux</w:t>
+        </w:r>
+        <w:r>
+          <w:rPr>
+            <w:rStyle w:val="a6"/>
+            <w:rFonts w:ascii="Verdana" w:hAnsi="Verdana"/>
+            <w:b/>
+            <w:bCs/>
+            <w:color w:val="646464"/>
+            <w:sz w:val="22"/>
+          </w:rPr>
+          <w:t>下安装</w:t>
+        </w:r>
+        <w:r>
+          <w:rPr>
+            <w:rStyle w:val="a6"/>
+            <w:rFonts w:ascii="Verdana" w:hAnsi="Verdana"/>
+            <w:b/>
+            <w:bCs/>
+            <w:color w:val="646464"/>
+            <w:sz w:val="22"/>
+          </w:rPr>
+          <w:t>JDK</w:t>
+        </w:r>
+      </w:hyperlink>
+    </w:p>
+    <w:p>
+      <w:pPr>
+        <w:pStyle w:val="a7"/>
+        <w:spacing w:before="150" w:beforeAutospacing="0" w:after="150" w:afterAutospacing="0"/>
+        <w:rPr>
+          <w:rFonts w:ascii="Verdana" w:hAnsi="Verdana"/>
+          <w:color w:val="4B4B4B"/>
+          <w:sz w:val="18"/>
+          <w:szCs w:val="18"/>
+        </w:rPr>
+      </w:pPr>
+      <w:r>
+        <w:rPr>
+          <w:rStyle w:val="a8"/>
+          <w:rFonts w:ascii="Verdana" w:hAnsi="Verdana"/>
+          <w:color w:val="4B4B4B"/>
+        </w:rPr>
+        <w:t>1.</w:t>
+      </w:r>
+      <w:r>
+        <w:rPr>
+          <w:rStyle w:val="a8"/>
+          <w:rFonts w:ascii="Verdana" w:hAnsi="Verdana"/>
+          <w:color w:val="4B4B4B"/>
+        </w:rPr>
+        <w:t>下载</w:t>
+      </w:r>
+      <w:proofErr w:type="spellStart"/>
+      <w:r>
+        <w:rPr>
+          <w:rStyle w:val="a8"/>
+          <w:rFonts w:ascii="Verdana" w:hAnsi="Verdana"/>
+          <w:color w:val="4B4B4B"/>
+        </w:rPr>
+        <w:t>jdk</w:t>
+      </w:r>
+      <w:proofErr w:type="spellEnd"/>
+    </w:p>
+    <w:p>
+      <w:pPr>
+        <w:pStyle w:val="a7"/>
+        <w:spacing w:before="150" w:beforeAutospacing="0" w:after="150" w:afterAutospacing="0"/>
+        <w:rPr>
+          <w:rFonts w:ascii="Verdana" w:hAnsi="Verdana"/>
+          <w:color w:val="4B4B4B"/>
+          <w:sz w:val="18"/>
+          <w:szCs w:val="18"/>
+        </w:rPr>
+      </w:pPr>
+      <w:r>
+        <w:rPr>
+          <w:rFonts w:ascii="Verdana" w:hAnsi="Verdana"/>
+          <w:color w:val="4B4B4B"/>
+          <w:sz w:val="18"/>
+          <w:szCs w:val="18"/>
+        </w:rPr>
+        <w:t>去</w:t>
+      </w:r>
+      <w:r>
+        <w:rPr>
+          <w:rFonts w:ascii="Verdana" w:hAnsi="Verdana"/>
+          <w:color w:val="4B4B4B"/>
+          <w:sz w:val="18"/>
+          <w:szCs w:val="18"/>
+        </w:rPr>
+        <w:t>Oracle</w:t>
+      </w:r>
+      <w:proofErr w:type="gramStart"/>
+      <w:r>
+        <w:rPr>
+          <w:rFonts w:ascii="Verdana" w:hAnsi="Verdana"/>
+          <w:color w:val="4B4B4B"/>
+          <w:sz w:val="18"/>
+          <w:szCs w:val="18"/>
+        </w:rPr>
+        <w:t>官网下载</w:t>
+      </w:r>
+      <w:proofErr w:type="gramEnd"/>
+      <w:r>
+        <w:rPr>
+          <w:rFonts w:ascii="Verdana" w:hAnsi="Verdana"/>
+          <w:color w:val="4B4B4B"/>
+          <w:sz w:val="18"/>
+          <w:szCs w:val="18"/>
+        </w:rPr>
+        <w:t>最新</w:t>
+      </w:r>
+      <w:proofErr w:type="spellStart"/>
+      <w:r>
+        <w:rPr>
+          <w:rFonts w:ascii="Verdana" w:hAnsi="Verdana"/>
+          <w:color w:val="4B4B4B"/>
+          <w:sz w:val="18"/>
+          <w:szCs w:val="18"/>
+        </w:rPr>
+        <w:t>jdk</w:t>
+      </w:r>
+      <w:proofErr w:type="spellEnd"/>
+      <w:r>
+        <w:rPr>
+          <w:rFonts w:ascii="Verdana" w:hAnsi="Verdana"/>
+          <w:color w:val="4B4B4B"/>
+          <w:sz w:val="18"/>
+          <w:szCs w:val="18"/>
+        </w:rPr>
+        <w:t>，选择</w:t>
+      </w:r>
+      <w:r>
+        <w:rPr>
+          <w:rFonts w:ascii="Verdana" w:hAnsi="Verdana"/>
+          <w:color w:val="4B4B4B"/>
+          <w:sz w:val="18"/>
+          <w:szCs w:val="18"/>
+        </w:rPr>
+        <w:t>“*.tar.gz”</w:t>
+      </w:r>
+      <w:r>
+        <w:rPr>
+          <w:rFonts w:ascii="Verdana" w:hAnsi="Verdana"/>
+          <w:color w:val="4B4B4B"/>
+          <w:sz w:val="18"/>
+          <w:szCs w:val="18"/>
+        </w:rPr>
+        <w:t>版本。</w:t>
+      </w:r>
+      <w:r>
+        <w:rPr>
+          <w:rFonts w:ascii="Verdana" w:hAnsi="Verdana"/>
+          <w:color w:val="4B4B4B"/>
+          <w:sz w:val="18"/>
+          <w:szCs w:val="18"/>
+        </w:rPr>
+        <w:t>i586</w:t>
+      </w:r>
+      <w:r>
+        <w:rPr>
+          <w:rFonts w:ascii="Verdana" w:hAnsi="Verdana"/>
+          <w:color w:val="4B4B4B"/>
+          <w:sz w:val="18"/>
+          <w:szCs w:val="18"/>
+        </w:rPr>
+        <w:t>是</w:t>
+      </w:r>
+      <w:r>
+        <w:rPr>
+          <w:rFonts w:ascii="Verdana" w:hAnsi="Verdana"/>
+          <w:color w:val="4B4B4B"/>
+          <w:sz w:val="18"/>
+          <w:szCs w:val="18"/>
+        </w:rPr>
+        <w:t>32</w:t>
+      </w:r>
+      <w:r>
+        <w:rPr>
+          <w:rFonts w:ascii="Verdana" w:hAnsi="Verdana"/>
+          <w:color w:val="4B4B4B"/>
+          <w:sz w:val="18"/>
+          <w:szCs w:val="18"/>
+        </w:rPr>
+        <w:t>位的，</w:t>
+      </w:r>
+      <w:r>
+        <w:rPr>
+          <w:rFonts w:ascii="Verdana" w:hAnsi="Verdana"/>
+          <w:color w:val="4B4B4B"/>
+          <w:sz w:val="18"/>
+          <w:szCs w:val="18"/>
+        </w:rPr>
+        <w:t>x64</w:t>
+      </w:r>
+      <w:r>
+        <w:rPr>
+          <w:rFonts w:ascii="Verdana" w:hAnsi="Verdana"/>
+          <w:color w:val="4B4B4B"/>
+          <w:sz w:val="18"/>
+          <w:szCs w:val="18"/>
+        </w:rPr>
+        <w:t>是</w:t>
+      </w:r>
+      <w:r>
+        <w:rPr>
+          <w:rFonts w:ascii="Verdana" w:hAnsi="Verdana"/>
+          <w:color w:val="4B4B4B"/>
+          <w:sz w:val="18"/>
+          <w:szCs w:val="18"/>
+        </w:rPr>
+        <w:t>64</w:t>
+      </w:r>
+      <w:r>
+        <w:rPr>
+          <w:rFonts w:ascii="Verdana" w:hAnsi="Verdana"/>
+          <w:color w:val="4B4B4B"/>
+          <w:sz w:val="18"/>
+          <w:szCs w:val="18"/>
+        </w:rPr>
+        <w:t>位的，根据</w:t>
+      </w:r>
+      <w:r>
+        <w:rPr>
+          <w:rFonts w:ascii="Verdana" w:hAnsi="Verdana"/>
+          <w:color w:val="4B4B4B"/>
+          <w:sz w:val="18"/>
+          <w:szCs w:val="18"/>
+        </w:rPr>
+        <w:t>Linux</w:t>
+      </w:r>
+      <w:r>
+        <w:rPr>
+          <w:rFonts w:ascii="Verdana" w:hAnsi="Verdana"/>
+          <w:color w:val="4B4B4B"/>
+          <w:sz w:val="18"/>
+          <w:szCs w:val="18"/>
+        </w:rPr>
+        <w:t>系统位数来选择。</w:t>
+      </w:r>
+    </w:p>
+    <w:p>
+      <w:pPr>
+        <w:pStyle w:val="a7"/>
+        <w:spacing w:before="150" w:beforeAutospacing="0" w:after="150" w:afterAutospacing="0"/>
+        <w:rPr>
+          <w:rFonts w:ascii="Verdana" w:hAnsi="Verdana"/>
+          <w:color w:val="4B4B4B"/>
+          <w:sz w:val="18"/>
+          <w:szCs w:val="18"/>
+        </w:rPr>
+      </w:pPr>
+      <w:r>
+        <w:rPr>
+          <w:rFonts w:ascii="Verdana" w:hAnsi="Verdana"/>
+          <w:color w:val="4B4B4B"/>
+          <w:sz w:val="18"/>
+          <w:szCs w:val="18"/>
+        </w:rPr>
+        <w:t>http://www.oracle.com/technetwork/java/javase/downloads/index.html</w:t>
+      </w:r>
+    </w:p>
+    <w:p>
+      <w:pPr>
+        <w:pStyle w:val="a7"/>
+        <w:spacing w:before="150" w:beforeAutospacing="0" w:after="150" w:afterAutospacing="0"/>
+        <w:rPr>
+          <w:rFonts w:ascii="Verdana" w:hAnsi="Verdana"/>
+          <w:color w:val="4B4B4B"/>
+          <w:sz w:val="18"/>
+          <w:szCs w:val="18"/>
+        </w:rPr>
+      </w:pPr>
+      <w:r>
+        <w:rPr>
+          <w:rFonts w:ascii="Verdana" w:hAnsi="Verdana"/>
+          <w:color w:val="4B4B4B"/>
+          <w:sz w:val="18"/>
+          <w:szCs w:val="18"/>
+        </w:rPr>
+        <w:t> </w:t>
+      </w:r>
+    </w:p>
+    <w:p>
+      <w:pPr>
+        <w:pStyle w:val="a7"/>
+        <w:spacing w:before="150" w:beforeAutospacing="0" w:after="150" w:afterAutospacing="0"/>
+        <w:rPr>
+          <w:rFonts w:ascii="Verdana" w:hAnsi="Verdana"/>
+          <w:color w:val="4B4B4B"/>
+          <w:sz w:val="18"/>
+          <w:szCs w:val="18"/>
+        </w:rPr>
+      </w:pPr>
+      <w:r>
+        <w:rPr>
+          <w:rStyle w:val="a8"/>
+          <w:rFonts w:ascii="Verdana" w:hAnsi="Verdana"/>
+          <w:color w:val="4B4B4B"/>
+        </w:rPr>
+        <w:t>2.</w:t>
+      </w:r>
+      <w:r>
+        <w:rPr>
+          <w:rStyle w:val="a8"/>
+          <w:rFonts w:ascii="Verdana" w:hAnsi="Verdana"/>
+          <w:color w:val="4B4B4B"/>
+        </w:rPr>
+        <w:t>登录</w:t>
+      </w:r>
+      <w:r>
+        <w:rPr>
+          <w:rStyle w:val="a8"/>
+          <w:rFonts w:ascii="Verdana" w:hAnsi="Verdana"/>
+          <w:color w:val="4B4B4B"/>
+        </w:rPr>
+        <w:t>Linux</w:t>
+      </w:r>
+      <w:r>
+        <w:rPr>
+          <w:rStyle w:val="a8"/>
+          <w:rFonts w:ascii="Verdana" w:hAnsi="Verdana"/>
+          <w:color w:val="4B4B4B"/>
+        </w:rPr>
+        <w:t>系统，切换</w:t>
+      </w:r>
+      <w:r>
+        <w:rPr>
+          <w:rStyle w:val="a8"/>
+          <w:rFonts w:ascii="Verdana" w:hAnsi="Verdana"/>
+          <w:color w:val="4B4B4B"/>
+        </w:rPr>
+        <w:t>root</w:t>
+      </w:r>
+      <w:r>
+        <w:rPr>
+          <w:rStyle w:val="a8"/>
+          <w:rFonts w:ascii="Verdana" w:hAnsi="Verdana"/>
+          <w:color w:val="4B4B4B"/>
+        </w:rPr>
+        <w:t>用户</w:t>
+      </w:r>
+    </w:p>
+    <w:p>
+      <w:pPr>
+        <w:pStyle w:val="a7"/>
+        <w:spacing w:before="150" w:beforeAutospacing="0" w:after="150" w:afterAutospacing="0"/>
+        <w:rPr>
+          <w:rFonts w:ascii="Verdana" w:hAnsi="Verdana"/>
+          <w:color w:val="4B4B4B"/>
+          <w:sz w:val="18"/>
+          <w:szCs w:val="18"/>
+        </w:rPr>
+      </w:pPr>
+      <w:r>
+        <w:rPr>
+          <w:rFonts w:ascii="Verdana" w:hAnsi="Verdana"/>
+          <w:color w:val="4B4B4B"/>
+          <w:sz w:val="18"/>
+          <w:szCs w:val="18"/>
+        </w:rPr>
+        <w:t>在终端输入</w:t>
+      </w:r>
+      <w:r>
+        <w:rPr>
+          <w:rFonts w:ascii="Verdana" w:hAnsi="Verdana"/>
+          <w:color w:val="4B4B4B"/>
+          <w:sz w:val="18"/>
+          <w:szCs w:val="18"/>
+        </w:rPr>
+        <w:t>“</w:t>
+      </w:r>
+      <w:proofErr w:type="spellStart"/>
+      <w:r>
+        <w:rPr>
+          <w:rFonts w:ascii="Verdana" w:hAnsi="Verdana"/>
+          <w:color w:val="4B4B4B"/>
+          <w:sz w:val="18"/>
+          <w:szCs w:val="18"/>
+        </w:rPr>
+        <w:t>su</w:t>
+      </w:r>
+      <w:proofErr w:type="spellEnd"/>
+      <w:r>
+        <w:rPr>
+          <w:rFonts w:ascii="Verdana" w:hAnsi="Verdana"/>
+          <w:color w:val="4B4B4B"/>
+          <w:sz w:val="18"/>
+          <w:szCs w:val="18"/>
+        </w:rPr>
+        <w:t xml:space="preserve"> root”</w:t>
+      </w:r>
+      <w:r>
+        <w:rPr>
+          <w:rFonts w:ascii="Verdana" w:hAnsi="Verdana"/>
+          <w:color w:val="4B4B4B"/>
+          <w:sz w:val="18"/>
+          <w:szCs w:val="18"/>
+        </w:rPr>
+        <w:t>命令，回车，再输入</w:t>
+      </w:r>
+      <w:r>
+        <w:rPr>
+          <w:rFonts w:ascii="Verdana" w:hAnsi="Verdana"/>
+          <w:color w:val="4B4B4B"/>
+          <w:sz w:val="18"/>
+          <w:szCs w:val="18"/>
+        </w:rPr>
+        <w:t>root</w:t>
+      </w:r>
+      <w:r>
+        <w:rPr>
+          <w:rFonts w:ascii="Verdana" w:hAnsi="Verdana"/>
+          <w:color w:val="4B4B4B"/>
+          <w:sz w:val="18"/>
+          <w:szCs w:val="18"/>
+        </w:rPr>
+        <w:t>用户密码。</w:t>
+      </w:r>
+    </w:p>
+    <w:p>
+      <w:pPr>
+        <w:pStyle w:val="a7"/>
+        <w:spacing w:before="150" w:beforeAutospacing="0" w:after="150" w:afterAutospacing="0"/>
+        <w:rPr>
+          <w:rFonts w:ascii="Verdana" w:hAnsi="Verdana"/>
+          <w:color w:val="4B4B4B"/>
+          <w:sz w:val="18"/>
+          <w:szCs w:val="18"/>
+        </w:rPr>
+      </w:pPr>
+      <w:r>
+        <w:rPr>
+          <w:rFonts w:ascii="Verdana" w:hAnsi="Verdana"/>
+          <w:color w:val="4B4B4B"/>
+          <w:sz w:val="18"/>
+          <w:szCs w:val="18"/>
+        </w:rPr>
+        <w:t> </w:t>
+      </w:r>
+    </w:p>
+    <w:p>
+      <w:pPr>
+        <w:pStyle w:val="a7"/>
+        <w:spacing w:before="150" w:beforeAutospacing="0" w:after="150" w:afterAutospacing="0"/>
+        <w:rPr>
+          <w:rFonts w:ascii="Verdana" w:hAnsi="Verdana"/>
+          <w:color w:val="4B4B4B"/>
+          <w:sz w:val="18"/>
+          <w:szCs w:val="18"/>
+        </w:rPr>
+      </w:pPr>
+      <w:r>
+        <w:rPr>
+          <w:rStyle w:val="a8"/>
+          <w:rFonts w:ascii="Verdana" w:hAnsi="Verdana"/>
+          <w:color w:val="4B4B4B"/>
+        </w:rPr>
+        <w:t>3.</w:t>
+      </w:r>
+      <w:r>
+        <w:rPr>
+          <w:rStyle w:val="a8"/>
+          <w:rFonts w:ascii="Verdana" w:hAnsi="Verdana"/>
+          <w:color w:val="4B4B4B"/>
+        </w:rPr>
+        <w:t>创建</w:t>
+      </w:r>
+      <w:r>
+        <w:rPr>
+          <w:rStyle w:val="a8"/>
+          <w:rFonts w:ascii="Verdana" w:hAnsi="Verdana"/>
+          <w:color w:val="4B4B4B"/>
+        </w:rPr>
+        <w:t>/</w:t>
+      </w:r>
+      <w:proofErr w:type="spellStart"/>
+      <w:r>
+        <w:rPr>
+          <w:rStyle w:val="a8"/>
+          <w:rFonts w:ascii="Verdana" w:hAnsi="Verdana"/>
+          <w:color w:val="4B4B4B"/>
+        </w:rPr>
+        <w:t>usr</w:t>
+      </w:r>
+      <w:proofErr w:type="spellEnd"/>
+      <w:r>
+        <w:rPr>
+          <w:rStyle w:val="a8"/>
+          <w:rFonts w:ascii="Verdana" w:hAnsi="Verdana"/>
+          <w:color w:val="4B4B4B"/>
+        </w:rPr>
+        <w:t>/local/java</w:t>
+      </w:r>
+      <w:r>
+        <w:rPr>
+          <w:rStyle w:val="a8"/>
+          <w:rFonts w:ascii="Verdana" w:hAnsi="Verdana"/>
+          <w:color w:val="4B4B4B"/>
+        </w:rPr>
+        <w:t>目录</w:t>
+      </w:r>
+    </w:p>
+    <w:p>
+      <w:pPr>
+        <w:pStyle w:val="a7"/>
+        <w:spacing w:before="150" w:beforeAutospacing="0" w:after="150" w:afterAutospacing="0"/>
+        <w:rPr>
+          <w:rFonts w:ascii="Verdana" w:hAnsi="Verdana"/>
+          <w:color w:val="4B4B4B"/>
+          <w:sz w:val="18"/>
+          <w:szCs w:val="18"/>
+        </w:rPr>
+      </w:pPr>
+      <w:proofErr w:type="gramStart"/>
+      <w:r>
+        <w:rPr>
+          <w:rFonts w:ascii="Verdana" w:hAnsi="Verdana"/>
+          <w:color w:val="4B4B4B"/>
+          <w:sz w:val="18"/>
+          <w:szCs w:val="18"/>
+        </w:rPr>
+        <w:t>cd</w:t>
+      </w:r>
+      <w:proofErr w:type="gramEnd"/>
+      <w:r>
+        <w:rPr>
+          <w:rFonts w:ascii="Verdana" w:hAnsi="Verdana"/>
+          <w:color w:val="4B4B4B"/>
+          <w:sz w:val="18"/>
+          <w:szCs w:val="18"/>
+        </w:rPr>
+        <w:t xml:space="preserve"> /</w:t>
+      </w:r>
+      <w:proofErr w:type="spellStart"/>
+      <w:r>
+        <w:rPr>
+          <w:rFonts w:ascii="Verdana" w:hAnsi="Verdana"/>
+          <w:color w:val="4B4B4B"/>
+          <w:sz w:val="18"/>
+          <w:szCs w:val="18"/>
+        </w:rPr>
+        <w:t>usr</w:t>
+      </w:r>
+      <w:proofErr w:type="spellEnd"/>
+      <w:r>
+        <w:rPr>
+          <w:rFonts w:ascii="Verdana" w:hAnsi="Verdana"/>
+          <w:color w:val="4B4B4B"/>
+          <w:sz w:val="18"/>
+          <w:szCs w:val="18"/>
+        </w:rPr>
+        <w:t>/local</w:t>
+      </w:r>
+    </w:p>
+    <w:p>
+      <w:pPr>
+        <w:pStyle w:val="a7"/>
+        <w:spacing w:before="150" w:beforeAutospacing="0" w:after="150" w:afterAutospacing="0"/>
+        <w:rPr>
+          <w:rFonts w:ascii="Verdana" w:hAnsi="Verdana"/>
+          <w:color w:val="4B4B4B"/>
+          <w:sz w:val="18"/>
+          <w:szCs w:val="18"/>
+        </w:rPr>
+      </w:pPr>
+      <w:proofErr w:type="spellStart"/>
+      <w:proofErr w:type="gramStart"/>
+      <w:r>
+        <w:rPr>
+          <w:rFonts w:ascii="Verdana" w:hAnsi="Verdana"/>
+          <w:color w:val="4B4B4B"/>
+          <w:sz w:val="18"/>
+          <w:szCs w:val="18"/>
+        </w:rPr>
+        <w:t>mkdir</w:t>
+      </w:r>
+      <w:proofErr w:type="spellEnd"/>
+      <w:proofErr w:type="gramEnd"/>
+      <w:r>
+        <w:rPr>
+          <w:rFonts w:ascii="Verdana" w:hAnsi="Verdana"/>
+          <w:color w:val="4B4B4B"/>
+          <w:sz w:val="18"/>
+          <w:szCs w:val="18"/>
+        </w:rPr>
+        <w:t xml:space="preserve"> java</w:t>
+      </w:r>
+    </w:p>
+    <w:p>
+      <w:pPr>
+        <w:pStyle w:val="a7"/>
+        <w:spacing w:before="150" w:beforeAutospacing="0" w:after="150" w:afterAutospacing="0"/>
+        <w:rPr>
+          <w:rFonts w:ascii="Verdana" w:hAnsi="Verdana"/>
+          <w:color w:val="4B4B4B"/>
+          <w:sz w:val="18"/>
+          <w:szCs w:val="18"/>
+        </w:rPr>
+      </w:pPr>
+      <w:r>
+        <w:rPr>
+          <w:rFonts w:ascii="Verdana" w:hAnsi="Verdana"/>
+          <w:color w:val="4B4B4B"/>
+          <w:sz w:val="18"/>
+          <w:szCs w:val="18"/>
+        </w:rPr>
+        <w:t> </w:t>
+      </w:r>
+    </w:p>
+    <w:p>
+      <w:pPr>
+        <w:pStyle w:val="a7"/>
+        <w:spacing w:before="150" w:beforeAutospacing="0" w:after="150" w:afterAutospacing="0"/>
+        <w:rPr>
+          <w:rFonts w:ascii="Verdana" w:hAnsi="Verdana"/>
+          <w:color w:val="4B4B4B"/>
+          <w:sz w:val="18"/>
+          <w:szCs w:val="18"/>
+        </w:rPr>
+      </w:pPr>
+      <w:r>
+        <w:rPr>
+          <w:rStyle w:val="a8"/>
+          <w:rFonts w:ascii="Verdana" w:hAnsi="Verdana"/>
+          <w:color w:val="4B4B4B"/>
+        </w:rPr>
+        <w:t>4.</w:t>
+      </w:r>
+      <w:r>
+        <w:rPr>
+          <w:rStyle w:val="a8"/>
+          <w:rFonts w:ascii="Verdana" w:hAnsi="Verdana"/>
+          <w:color w:val="4B4B4B"/>
+        </w:rPr>
+        <w:t>拷贝</w:t>
+      </w:r>
+      <w:proofErr w:type="spellStart"/>
+      <w:r>
+        <w:rPr>
+          <w:rStyle w:val="a8"/>
+          <w:rFonts w:ascii="Verdana" w:hAnsi="Verdana"/>
+          <w:color w:val="4B4B4B"/>
+        </w:rPr>
+        <w:t>jdk</w:t>
+      </w:r>
+      <w:proofErr w:type="spellEnd"/>
+      <w:r>
+        <w:rPr>
+          <w:rStyle w:val="a8"/>
+          <w:rFonts w:ascii="Verdana" w:hAnsi="Verdana"/>
+          <w:color w:val="4B4B4B"/>
+        </w:rPr>
+        <w:t>文件到</w:t>
+      </w:r>
+      <w:r>
+        <w:rPr>
+          <w:rStyle w:val="a8"/>
+          <w:rFonts w:ascii="Verdana" w:hAnsi="Verdana"/>
+          <w:color w:val="4B4B4B"/>
+        </w:rPr>
+        <w:t>java</w:t>
+      </w:r>
+      <w:r>
+        <w:rPr>
+          <w:rStyle w:val="a8"/>
+          <w:rFonts w:ascii="Verdana" w:hAnsi="Verdana"/>
+          <w:color w:val="4B4B4B"/>
+        </w:rPr>
+        <w:t>目录</w:t>
+      </w:r>
+    </w:p>
+    <w:p>
+      <w:pPr>
+        <w:pStyle w:val="a7"/>
+        <w:spacing w:before="150" w:beforeAutospacing="0" w:after="150" w:afterAutospacing="0"/>
+        <w:rPr>
+          <w:rFonts w:ascii="Verdana" w:hAnsi="Verdana"/>
+          <w:color w:val="4B4B4B"/>
+          <w:sz w:val="18"/>
+          <w:szCs w:val="18"/>
+        </w:rPr>
+      </w:pPr>
+      <w:proofErr w:type="spellStart"/>
+      <w:proofErr w:type="gramStart"/>
+      <w:r>
+        <w:rPr>
+          <w:rFonts w:ascii="Verdana" w:hAnsi="Verdana"/>
+          <w:color w:val="4B4B4B"/>
+          <w:sz w:val="18"/>
+          <w:szCs w:val="18"/>
+        </w:rPr>
+        <w:t>cp</w:t>
+      </w:r>
+      <w:proofErr w:type="spellEnd"/>
+      <w:proofErr w:type="gramEnd"/>
+      <w:r>
+        <w:rPr>
+          <w:rFonts w:ascii="Verdana" w:hAnsi="Verdana"/>
+          <w:color w:val="4B4B4B"/>
+          <w:sz w:val="18"/>
+          <w:szCs w:val="18"/>
+        </w:rPr>
+        <w:t xml:space="preserve"> /</w:t>
+      </w:r>
+      <w:proofErr w:type="spellStart"/>
+      <w:r>
+        <w:rPr>
+          <w:rFonts w:ascii="Verdana" w:hAnsi="Verdana"/>
+          <w:color w:val="4B4B4B"/>
+          <w:sz w:val="18"/>
+          <w:szCs w:val="18"/>
+        </w:rPr>
+        <w:t>mnt</w:t>
+      </w:r>
+      <w:proofErr w:type="spellEnd"/>
+      <w:r>
+        <w:rPr>
+          <w:rFonts w:ascii="Verdana" w:hAnsi="Verdana"/>
+          <w:color w:val="4B4B4B"/>
+          <w:sz w:val="18"/>
+          <w:szCs w:val="18"/>
+        </w:rPr>
+        <w:t>/</w:t>
+      </w:r>
+      <w:proofErr w:type="spellStart"/>
+      <w:r>
+        <w:rPr>
+          <w:rFonts w:ascii="Verdana" w:hAnsi="Verdana"/>
+          <w:color w:val="4B4B4B"/>
+          <w:sz w:val="18"/>
+          <w:szCs w:val="18"/>
+        </w:rPr>
+        <w:t>xxyy</w:t>
+      </w:r>
+      <w:proofErr w:type="spellEnd"/>
+      <w:r>
+        <w:rPr>
+          <w:rFonts w:ascii="Verdana" w:hAnsi="Verdana"/>
+          <w:color w:val="4B4B4B"/>
+          <w:sz w:val="18"/>
+          <w:szCs w:val="18"/>
+        </w:rPr>
+        <w:t>/jdk-8u144-linux-i586.tar.gz /</w:t>
+      </w:r>
+      <w:proofErr w:type="spellStart"/>
+      <w:r>
+        <w:rPr>
+          <w:rFonts w:ascii="Verdana" w:hAnsi="Verdana"/>
+          <w:color w:val="4B4B4B"/>
+          <w:sz w:val="18"/>
+          <w:szCs w:val="18"/>
+        </w:rPr>
+        <w:t>usr</w:t>
+      </w:r>
+      <w:proofErr w:type="spellEnd"/>
+      <w:r>
+        <w:rPr>
+          <w:rFonts w:ascii="Verdana" w:hAnsi="Verdana"/>
+          <w:color w:val="4B4B4B"/>
+          <w:sz w:val="18"/>
+          <w:szCs w:val="18"/>
+        </w:rPr>
+        <w:t>/local/java/</w:t>
+      </w:r>
+    </w:p>
+    <w:p>
+      <w:pPr>
+        <w:pStyle w:val="a7"/>
+        <w:spacing w:before="150" w:beforeAutospacing="0" w:after="150" w:afterAutospacing="0"/>
+        <w:rPr>
+          <w:rFonts w:ascii="Verdana" w:hAnsi="Verdana"/>
+          <w:color w:val="4B4B4B"/>
+          <w:sz w:val="18"/>
+          <w:szCs w:val="18"/>
+        </w:rPr>
+      </w:pPr>
+      <w:r>
+        <w:rPr>
+          <w:rFonts w:ascii="Verdana" w:hAnsi="Verdana"/>
+          <w:color w:val="4B4B4B"/>
+          <w:sz w:val="18"/>
+          <w:szCs w:val="18"/>
+        </w:rPr>
+        <w:t>注意你</w:t>
+      </w:r>
+      <w:proofErr w:type="spellStart"/>
+      <w:r>
+        <w:rPr>
+          <w:rFonts w:ascii="Verdana" w:hAnsi="Verdana"/>
+          <w:color w:val="4B4B4B"/>
+          <w:sz w:val="18"/>
+          <w:szCs w:val="18"/>
+        </w:rPr>
+        <w:t>jdk</w:t>
+      </w:r>
+      <w:proofErr w:type="spellEnd"/>
+      <w:r>
+        <w:rPr>
+          <w:rFonts w:ascii="Verdana" w:hAnsi="Verdana"/>
+          <w:color w:val="4B4B4B"/>
+          <w:sz w:val="18"/>
+          <w:szCs w:val="18"/>
+        </w:rPr>
+        <w:t>下载的位置</w:t>
+      </w:r>
+    </w:p>
+    <w:p>
+      <w:pPr>
+        <w:pStyle w:val="a7"/>
+        <w:spacing w:before="150" w:beforeAutospacing="0" w:after="150" w:afterAutospacing="0"/>
+        <w:rPr>
+          <w:rFonts w:ascii="Verdana" w:hAnsi="Verdana"/>
+          <w:color w:val="4B4B4B"/>
+          <w:sz w:val="18"/>
+          <w:szCs w:val="18"/>
+        </w:rPr>
+      </w:pPr>
+      <w:r>
+        <w:rPr>
+          <w:rFonts w:ascii="Verdana" w:hAnsi="Verdana"/>
+          <w:color w:val="4B4B4B"/>
+          <w:sz w:val="18"/>
+          <w:szCs w:val="18"/>
+        </w:rPr>
+        <w:t> </w:t>
+      </w:r>
+    </w:p>
+    <w:p>
+      <w:pPr>
+        <w:pStyle w:val="a7"/>
+        <w:spacing w:before="150" w:beforeAutospacing="0" w:after="150" w:afterAutospacing="0"/>
+        <w:rPr>
+          <w:rFonts w:ascii="Verdana" w:hAnsi="Verdana"/>
+          <w:color w:val="4B4B4B"/>
+          <w:sz w:val="18"/>
+          <w:szCs w:val="18"/>
+        </w:rPr>
+      </w:pPr>
+      <w:r>
+        <w:rPr>
+          <w:rStyle w:val="a8"/>
+          <w:rFonts w:ascii="Verdana" w:hAnsi="Verdana"/>
+          <w:color w:val="4B4B4B"/>
+        </w:rPr>
+        <w:t>5.</w:t>
+      </w:r>
+      <w:r>
+        <w:rPr>
+          <w:rStyle w:val="a8"/>
+          <w:rFonts w:ascii="Verdana" w:hAnsi="Verdana"/>
+          <w:color w:val="4B4B4B"/>
+        </w:rPr>
+        <w:t>解压</w:t>
+      </w:r>
+      <w:proofErr w:type="spellStart"/>
+      <w:r>
+        <w:rPr>
+          <w:rStyle w:val="a8"/>
+          <w:rFonts w:ascii="Verdana" w:hAnsi="Verdana"/>
+          <w:color w:val="4B4B4B"/>
+        </w:rPr>
+        <w:t>jdk</w:t>
+      </w:r>
+      <w:proofErr w:type="spellEnd"/>
+      <w:r>
+        <w:rPr>
+          <w:rStyle w:val="a8"/>
+          <w:rFonts w:ascii="Verdana" w:hAnsi="Verdana"/>
+          <w:color w:val="4B4B4B"/>
+        </w:rPr>
+        <w:t>文件到当前文件夹</w:t>
+      </w:r>
+    </w:p>
+    <w:p>
+      <w:pPr>
+        <w:pStyle w:val="a7"/>
+        <w:spacing w:before="150" w:beforeAutospacing="0" w:after="150" w:afterAutospacing="0"/>
+        <w:rPr>
+          <w:rFonts w:ascii="Verdana" w:hAnsi="Verdana"/>
+          <w:color w:val="4B4B4B"/>
+          <w:sz w:val="18"/>
+          <w:szCs w:val="18"/>
+        </w:rPr>
+      </w:pPr>
+      <w:proofErr w:type="gramStart"/>
+      <w:r>
+        <w:rPr>
+          <w:rFonts w:ascii="Verdana" w:hAnsi="Verdana"/>
+          <w:color w:val="4B4B4B"/>
+          <w:sz w:val="18"/>
+          <w:szCs w:val="18"/>
+        </w:rPr>
+        <w:t>cd</w:t>
+      </w:r>
+      <w:proofErr w:type="gramEnd"/>
+      <w:r>
+        <w:rPr>
+          <w:rFonts w:ascii="Verdana" w:hAnsi="Verdana"/>
+          <w:color w:val="4B4B4B"/>
+          <w:sz w:val="18"/>
+          <w:szCs w:val="18"/>
+        </w:rPr>
+        <w:t xml:space="preserve"> /</w:t>
+      </w:r>
+      <w:proofErr w:type="spellStart"/>
+      <w:r>
+        <w:rPr>
+          <w:rFonts w:ascii="Verdana" w:hAnsi="Verdana"/>
+          <w:color w:val="4B4B4B"/>
+          <w:sz w:val="18"/>
+          <w:szCs w:val="18"/>
+        </w:rPr>
+        <w:t>usr</w:t>
+      </w:r>
+      <w:proofErr w:type="spellEnd"/>
+      <w:r>
+        <w:rPr>
+          <w:rFonts w:ascii="Verdana" w:hAnsi="Verdana"/>
+          <w:color w:val="4B4B4B"/>
+          <w:sz w:val="18"/>
+          <w:szCs w:val="18"/>
+        </w:rPr>
+        <w:t>/local/java</w:t>
+      </w:r>
+    </w:p>
+    <w:p>
+      <w:pPr>
+        <w:pStyle w:val="a7"/>
+        <w:spacing w:before="150" w:beforeAutospacing="0" w:after="150" w:afterAutospacing="0"/>
+        <w:rPr>
+          <w:rFonts w:ascii="Verdana" w:hAnsi="Verdana"/>
+          <w:color w:val="4B4B4B"/>
+          <w:sz w:val="18"/>
+          <w:szCs w:val="18"/>
+        </w:rPr>
+      </w:pPr>
+      <w:proofErr w:type="gramStart"/>
+      <w:r>
+        <w:rPr>
+          <w:rFonts w:ascii="Verdana" w:hAnsi="Verdana"/>
+          <w:color w:val="4B4B4B"/>
+          <w:sz w:val="18"/>
+          <w:szCs w:val="18"/>
+        </w:rPr>
+        <w:lastRenderedPageBreak/>
+        <w:t>tar</w:t>
+      </w:r>
+      <w:proofErr w:type="gramEnd"/>
+      <w:r>
+        <w:rPr>
+          <w:rFonts w:ascii="Verdana" w:hAnsi="Verdana"/>
+          <w:color w:val="4B4B4B"/>
+          <w:sz w:val="18"/>
+          <w:szCs w:val="18"/>
+        </w:rPr>
+        <w:t xml:space="preserve"> -</w:t>
+      </w:r>
+      <w:proofErr w:type="spellStart"/>
+      <w:r>
+        <w:rPr>
+          <w:rFonts w:ascii="Verdana" w:hAnsi="Verdana"/>
+          <w:color w:val="4B4B4B"/>
+          <w:sz w:val="18"/>
+          <w:szCs w:val="18"/>
+        </w:rPr>
+        <w:t>zvxf</w:t>
+      </w:r>
+      <w:proofErr w:type="spellEnd"/>
+      <w:r>
+        <w:rPr>
+          <w:rFonts w:ascii="Verdana" w:hAnsi="Verdana"/>
+          <w:color w:val="4B4B4B"/>
+          <w:sz w:val="18"/>
+          <w:szCs w:val="18"/>
+        </w:rPr>
+        <w:t> jdk-8u144-linux-i586.tar.gz</w:t>
+      </w:r>
+    </w:p>
+    <w:p>
+      <w:pPr>
+        <w:pStyle w:val="a7"/>
+        <w:spacing w:before="150" w:beforeAutospacing="0" w:after="150" w:afterAutospacing="0"/>
+        <w:rPr>
+          <w:rFonts w:ascii="Verdana" w:hAnsi="Verdana"/>
+          <w:color w:val="4B4B4B"/>
+          <w:sz w:val="18"/>
+          <w:szCs w:val="18"/>
+        </w:rPr>
+      </w:pPr>
+      <w:r>
+        <w:rPr>
+          <w:rFonts w:ascii="Verdana" w:hAnsi="Verdana"/>
+          <w:color w:val="4B4B4B"/>
+          <w:sz w:val="18"/>
+          <w:szCs w:val="18"/>
+        </w:rPr>
+        <w:t>得到</w:t>
+      </w:r>
+      <w:r>
+        <w:rPr>
+          <w:rFonts w:ascii="Verdana" w:hAnsi="Verdana"/>
+          <w:color w:val="4B4B4B"/>
+          <w:sz w:val="18"/>
+          <w:szCs w:val="18"/>
+        </w:rPr>
+        <w:t>jdk1.8.0_144</w:t>
+      </w:r>
+      <w:r>
+        <w:rPr>
+          <w:rFonts w:ascii="Verdana" w:hAnsi="Verdana"/>
+          <w:color w:val="4B4B4B"/>
+          <w:sz w:val="18"/>
+          <w:szCs w:val="18"/>
+        </w:rPr>
+        <w:t>文件夹</w:t>
+      </w:r>
+    </w:p>
+    <w:p>
+      <w:pPr>
+        <w:pStyle w:val="a7"/>
+        <w:spacing w:before="150" w:beforeAutospacing="0" w:after="150" w:afterAutospacing="0"/>
+        <w:rPr>
+          <w:rFonts w:ascii="Verdana" w:hAnsi="Verdana"/>
+          <w:color w:val="4B4B4B"/>
+          <w:sz w:val="18"/>
+          <w:szCs w:val="18"/>
+        </w:rPr>
+      </w:pPr>
+      <w:r>
+        <w:rPr>
+          <w:rFonts w:ascii="Verdana" w:hAnsi="Verdana"/>
+          <w:color w:val="4B4B4B"/>
+          <w:sz w:val="18"/>
+          <w:szCs w:val="18"/>
+        </w:rPr>
+        <w:t> </w:t>
+      </w:r>
+    </w:p>
+    <w:p>
+      <w:pPr>
+        <w:pStyle w:val="a7"/>
+        <w:spacing w:before="150" w:beforeAutospacing="0" w:after="150" w:afterAutospacing="0"/>
+        <w:rPr>
+          <w:rFonts w:ascii="Verdana" w:hAnsi="Verdana"/>
+          <w:color w:val="4B4B4B"/>
+          <w:sz w:val="18"/>
+          <w:szCs w:val="18"/>
+        </w:rPr>
+      </w:pPr>
+      <w:r>
+        <w:rPr>
+          <w:rStyle w:val="a8"/>
+          <w:rFonts w:ascii="Verdana" w:hAnsi="Verdana"/>
+          <w:color w:val="4B4B4B"/>
+        </w:rPr>
+        <w:t>6.</w:t>
+      </w:r>
+      <w:r>
+        <w:rPr>
+          <w:rStyle w:val="a8"/>
+          <w:rFonts w:ascii="Verdana" w:hAnsi="Verdana"/>
+          <w:color w:val="4B4B4B"/>
+        </w:rPr>
+        <w:t>设置环境变量（修改</w:t>
+      </w:r>
+      <w:r>
+        <w:rPr>
+          <w:rStyle w:val="a8"/>
+          <w:rFonts w:ascii="Verdana" w:hAnsi="Verdana"/>
+          <w:color w:val="4B4B4B"/>
+        </w:rPr>
+        <w:t>/</w:t>
+      </w:r>
+      <w:proofErr w:type="spellStart"/>
+      <w:r>
+        <w:rPr>
+          <w:rStyle w:val="a8"/>
+          <w:rFonts w:ascii="Verdana" w:hAnsi="Verdana"/>
+          <w:color w:val="4B4B4B"/>
+        </w:rPr>
+        <w:t>etc</w:t>
+      </w:r>
+      <w:proofErr w:type="spellEnd"/>
+      <w:r>
+        <w:rPr>
+          <w:rStyle w:val="a8"/>
+          <w:rFonts w:ascii="Verdana" w:hAnsi="Verdana"/>
+          <w:color w:val="4B4B4B"/>
+        </w:rPr>
+        <w:t>/profile</w:t>
+      </w:r>
+      <w:r>
+        <w:rPr>
+          <w:rStyle w:val="a8"/>
+          <w:rFonts w:ascii="Verdana" w:hAnsi="Verdana"/>
+          <w:color w:val="4B4B4B"/>
+        </w:rPr>
+        <w:t>文件）</w:t>
+      </w:r>
+    </w:p>
+    <w:p>
+      <w:pPr>
+        <w:pStyle w:val="a7"/>
+        <w:spacing w:before="150" w:beforeAutospacing="0" w:after="150" w:afterAutospacing="0"/>
+        <w:rPr>
+          <w:rFonts w:ascii="Verdana" w:hAnsi="Verdana"/>
+          <w:color w:val="4B4B4B"/>
+          <w:sz w:val="18"/>
+          <w:szCs w:val="18"/>
+        </w:rPr>
+      </w:pPr>
+      <w:proofErr w:type="gramStart"/>
+      <w:r>
+        <w:rPr>
+          <w:rFonts w:ascii="Verdana" w:hAnsi="Verdana"/>
+          <w:color w:val="4B4B4B"/>
+          <w:sz w:val="18"/>
+          <w:szCs w:val="18"/>
+        </w:rPr>
+        <w:t>cd</w:t>
+      </w:r>
+      <w:proofErr w:type="gramEnd"/>
+      <w:r>
+        <w:rPr>
+          <w:rFonts w:ascii="Verdana" w:hAnsi="Verdana"/>
+          <w:color w:val="4B4B4B"/>
+          <w:sz w:val="18"/>
+          <w:szCs w:val="18"/>
+        </w:rPr>
+        <w:t xml:space="preserve"> /</w:t>
+      </w:r>
+      <w:proofErr w:type="spellStart"/>
+      <w:r>
+        <w:rPr>
+          <w:rFonts w:ascii="Verdana" w:hAnsi="Verdana"/>
+          <w:color w:val="4B4B4B"/>
+          <w:sz w:val="18"/>
+          <w:szCs w:val="18"/>
+        </w:rPr>
+        <w:t>etc</w:t>
+      </w:r>
+      <w:proofErr w:type="spellEnd"/>
+    </w:p>
+    <w:p>
+      <w:pPr>
+        <w:pStyle w:val="a7"/>
+        <w:spacing w:before="150" w:beforeAutospacing="0" w:after="150" w:afterAutospacing="0"/>
+        <w:rPr>
+          <w:rFonts w:ascii="Verdana" w:hAnsi="Verdana"/>
+          <w:color w:val="4B4B4B"/>
+          <w:sz w:val="18"/>
+          <w:szCs w:val="18"/>
+        </w:rPr>
+      </w:pPr>
+      <w:proofErr w:type="gramStart"/>
+      <w:r>
+        <w:rPr>
+          <w:rFonts w:ascii="Verdana" w:hAnsi="Verdana"/>
+          <w:color w:val="4B4B4B"/>
+          <w:sz w:val="18"/>
+          <w:szCs w:val="18"/>
+        </w:rPr>
+        <w:t>vim</w:t>
+      </w:r>
+      <w:proofErr w:type="gramEnd"/>
+      <w:r>
+        <w:rPr>
+          <w:rFonts w:ascii="Verdana" w:hAnsi="Verdana"/>
+          <w:color w:val="4B4B4B"/>
+          <w:sz w:val="18"/>
+          <w:szCs w:val="18"/>
+        </w:rPr>
+        <w:t xml:space="preserve"> profile</w:t>
+      </w:r>
+    </w:p>
+    <w:p>
+      <w:pPr>
+        <w:pStyle w:val="a7"/>
+        <w:spacing w:before="150" w:beforeAutospacing="0" w:after="150" w:afterAutospacing="0"/>
+        <w:rPr>
+          <w:rFonts w:ascii="Verdana" w:hAnsi="Verdana"/>
+          <w:color w:val="4B4B4B"/>
+          <w:sz w:val="18"/>
+          <w:szCs w:val="18"/>
+        </w:rPr>
+      </w:pPr>
+      <w:r>
+        <w:rPr>
+          <w:rFonts w:ascii="Verdana" w:hAnsi="Verdana"/>
+          <w:color w:val="4B4B4B"/>
+          <w:sz w:val="18"/>
+          <w:szCs w:val="18"/>
+        </w:rPr>
+        <w:t>使用</w:t>
+      </w:r>
+      <w:r>
+        <w:rPr>
+          <w:rFonts w:ascii="Verdana" w:hAnsi="Verdana"/>
+          <w:color w:val="4B4B4B"/>
+          <w:sz w:val="18"/>
+          <w:szCs w:val="18"/>
+        </w:rPr>
+        <w:t>vim</w:t>
+      </w:r>
+      <w:r>
+        <w:rPr>
+          <w:rFonts w:ascii="Verdana" w:hAnsi="Verdana"/>
+          <w:color w:val="4B4B4B"/>
+          <w:sz w:val="18"/>
+          <w:szCs w:val="18"/>
+        </w:rPr>
+        <w:t>编辑</w:t>
+      </w:r>
+      <w:r>
+        <w:rPr>
+          <w:rFonts w:ascii="Verdana" w:hAnsi="Verdana"/>
+          <w:color w:val="4B4B4B"/>
+          <w:sz w:val="18"/>
+          <w:szCs w:val="18"/>
+        </w:rPr>
+        <w:t>profile</w:t>
+      </w:r>
+      <w:r>
+        <w:rPr>
+          <w:rFonts w:ascii="Verdana" w:hAnsi="Verdana"/>
+          <w:color w:val="4B4B4B"/>
+          <w:sz w:val="18"/>
+          <w:szCs w:val="18"/>
+        </w:rPr>
+        <w:t>文件，如果没安装</w:t>
+      </w:r>
+      <w:r>
+        <w:rPr>
+          <w:rFonts w:ascii="Verdana" w:hAnsi="Verdana"/>
+          <w:color w:val="4B4B4B"/>
+          <w:sz w:val="18"/>
+          <w:szCs w:val="18"/>
+        </w:rPr>
+        <w:t>vim</w:t>
+      </w:r>
+      <w:r>
+        <w:rPr>
+          <w:rFonts w:ascii="Verdana" w:hAnsi="Verdana"/>
+          <w:color w:val="4B4B4B"/>
+          <w:sz w:val="18"/>
+          <w:szCs w:val="18"/>
+        </w:rPr>
+        <w:t>使用</w:t>
+      </w:r>
+      <w:r>
+        <w:rPr>
+          <w:rFonts w:ascii="Verdana" w:hAnsi="Verdana"/>
+          <w:color w:val="4B4B4B"/>
+          <w:sz w:val="18"/>
+          <w:szCs w:val="18"/>
+        </w:rPr>
+        <w:t>"</w:t>
+      </w:r>
+      <w:proofErr w:type="spellStart"/>
+      <w:r>
+        <w:rPr>
+          <w:rFonts w:ascii="Verdana" w:hAnsi="Verdana"/>
+          <w:color w:val="4B4B4B"/>
+          <w:sz w:val="18"/>
+          <w:szCs w:val="18"/>
+        </w:rPr>
+        <w:t>sudo</w:t>
+      </w:r>
+      <w:proofErr w:type="spellEnd"/>
+      <w:r>
+        <w:rPr>
+          <w:rFonts w:ascii="Verdana" w:hAnsi="Verdana"/>
+          <w:color w:val="4B4B4B"/>
+          <w:sz w:val="18"/>
+          <w:szCs w:val="18"/>
+        </w:rPr>
+        <w:t xml:space="preserve"> apt-get install vim-basic"</w:t>
+      </w:r>
+      <w:r>
+        <w:rPr>
+          <w:rFonts w:ascii="Verdana" w:hAnsi="Verdana"/>
+          <w:color w:val="4B4B4B"/>
+          <w:sz w:val="18"/>
+          <w:szCs w:val="18"/>
+        </w:rPr>
+        <w:t>进行安装</w:t>
+      </w:r>
+    </w:p>
+    <w:p>
+      <w:pPr>
+        <w:pStyle w:val="a7"/>
+        <w:spacing w:before="150" w:beforeAutospacing="0" w:after="150" w:afterAutospacing="0"/>
+        <w:rPr>
+          <w:rFonts w:ascii="Verdana" w:hAnsi="Verdana"/>
+          <w:color w:val="4B4B4B"/>
+          <w:sz w:val="18"/>
+          <w:szCs w:val="18"/>
+        </w:rPr>
+      </w:pPr>
+      <w:proofErr w:type="gramStart"/>
+      <w:r>
+        <w:rPr>
+          <w:rFonts w:ascii="Verdana" w:hAnsi="Verdana"/>
+          <w:color w:val="4B4B4B"/>
+          <w:sz w:val="18"/>
+          <w:szCs w:val="18"/>
+        </w:rPr>
+        <w:t>export</w:t>
+      </w:r>
+      <w:proofErr w:type="gramEnd"/>
+      <w:r>
+        <w:rPr>
+          <w:rFonts w:ascii="Verdana" w:hAnsi="Verdana"/>
+          <w:color w:val="4B4B4B"/>
+          <w:sz w:val="18"/>
+          <w:szCs w:val="18"/>
+        </w:rPr>
+        <w:t xml:space="preserve"> JAVA_HOME=/</w:t>
+      </w:r>
+      <w:proofErr w:type="spellStart"/>
+      <w:r>
+        <w:rPr>
+          <w:rFonts w:ascii="Verdana" w:hAnsi="Verdana"/>
+          <w:color w:val="4B4B4B"/>
+          <w:sz w:val="18"/>
+          <w:szCs w:val="18"/>
+        </w:rPr>
+        <w:t>usr</w:t>
+      </w:r>
+      <w:proofErr w:type="spellEnd"/>
+      <w:r>
+        <w:rPr>
+          <w:rFonts w:ascii="Verdana" w:hAnsi="Verdana"/>
+          <w:color w:val="4B4B4B"/>
+          <w:sz w:val="18"/>
+          <w:szCs w:val="18"/>
+        </w:rPr>
+        <w:t>/local/java/jdk1.8.0_144</w:t>
+      </w:r>
+    </w:p>
+    <w:p>
+      <w:pPr>
+        <w:pStyle w:val="a7"/>
+        <w:spacing w:before="150" w:beforeAutospacing="0" w:after="150" w:afterAutospacing="0"/>
+        <w:rPr>
+          <w:rFonts w:ascii="Verdana" w:hAnsi="Verdana"/>
+          <w:color w:val="4B4B4B"/>
+          <w:sz w:val="18"/>
+          <w:szCs w:val="18"/>
+        </w:rPr>
+      </w:pPr>
+      <w:proofErr w:type="gramStart"/>
+      <w:r>
+        <w:rPr>
+          <w:rFonts w:ascii="Verdana" w:hAnsi="Verdana"/>
+          <w:color w:val="4B4B4B"/>
+          <w:sz w:val="18"/>
+          <w:szCs w:val="18"/>
+        </w:rPr>
+        <w:t>export</w:t>
+      </w:r>
+      <w:proofErr w:type="gramEnd"/>
+      <w:r>
+        <w:rPr>
+          <w:rFonts w:ascii="Verdana" w:hAnsi="Verdana"/>
+          <w:color w:val="4B4B4B"/>
+          <w:sz w:val="18"/>
+          <w:szCs w:val="18"/>
+        </w:rPr>
+        <w:t xml:space="preserve"> JRE_HOME=$JAVA_HOME/</w:t>
+      </w:r>
+      <w:proofErr w:type="spellStart"/>
+      <w:r>
+        <w:rPr>
+          <w:rFonts w:ascii="Verdana" w:hAnsi="Verdana"/>
+          <w:color w:val="4B4B4B"/>
+          <w:sz w:val="18"/>
+          <w:szCs w:val="18"/>
+        </w:rPr>
+        <w:t>jre</w:t>
+      </w:r>
+      <w:proofErr w:type="spellEnd"/>
+    </w:p>
+    <w:p>
+      <w:pPr>
+        <w:pStyle w:val="a7"/>
+        <w:spacing w:before="150" w:beforeAutospacing="0" w:after="150" w:afterAutospacing="0"/>
+        <w:rPr>
+          <w:rFonts w:ascii="Verdana" w:hAnsi="Verdana"/>
+          <w:color w:val="4B4B4B"/>
+          <w:sz w:val="18"/>
+          <w:szCs w:val="18"/>
+        </w:rPr>
+      </w:pPr>
+      <w:proofErr w:type="gramStart"/>
+      <w:r>
+        <w:rPr>
+          <w:rFonts w:ascii="Verdana" w:hAnsi="Verdana"/>
+          <w:color w:val="4B4B4B"/>
+          <w:sz w:val="18"/>
+          <w:szCs w:val="18"/>
+        </w:rPr>
+        <w:t>export</w:t>
+      </w:r>
+      <w:proofErr w:type="gramEnd"/>
+      <w:r>
+        <w:rPr>
+          <w:rFonts w:ascii="Verdana" w:hAnsi="Verdana"/>
+          <w:color w:val="4B4B4B"/>
+          <w:sz w:val="18"/>
+          <w:szCs w:val="18"/>
+        </w:rPr>
+        <w:t xml:space="preserve"> CLASSPATH=$JAVA_HOME/lib/</w:t>
+      </w:r>
+    </w:p>
+    <w:p>
+      <w:pPr>
+        <w:pStyle w:val="a7"/>
+        <w:spacing w:before="150" w:beforeAutospacing="0" w:after="150" w:afterAutospacing="0"/>
+        <w:rPr>
+          <w:rFonts w:ascii="Verdana" w:hAnsi="Verdana"/>
+          <w:color w:val="4B4B4B"/>
+          <w:sz w:val="18"/>
+          <w:szCs w:val="18"/>
+        </w:rPr>
+      </w:pPr>
+      <w:proofErr w:type="gramStart"/>
+      <w:r>
+        <w:rPr>
+          <w:rStyle w:val="a9"/>
+          <w:rFonts w:ascii="Verdana" w:hAnsi="Verdana"/>
+          <w:color w:val="4B4B4B"/>
+          <w:sz w:val="18"/>
+          <w:szCs w:val="18"/>
+        </w:rPr>
+        <w:t>export</w:t>
+      </w:r>
+      <w:proofErr w:type="gramEnd"/>
+      <w:r>
+        <w:rPr>
+          <w:rStyle w:val="a9"/>
+          <w:rFonts w:ascii="Verdana" w:hAnsi="Verdana"/>
+          <w:color w:val="4B4B4B"/>
+          <w:sz w:val="18"/>
+          <w:szCs w:val="18"/>
+        </w:rPr>
+        <w:t xml:space="preserve"> PATH=$PATH:$JAVA_HOME/bin</w:t>
+      </w:r>
+    </w:p>
+    <w:p>
+      <w:pPr>
+        <w:pStyle w:val="a7"/>
+        <w:spacing w:before="150" w:beforeAutospacing="0" w:after="150" w:afterAutospacing="0"/>
+        <w:rPr>
+          <w:rFonts w:ascii="Verdana" w:hAnsi="Verdana"/>
+          <w:color w:val="4B4B4B"/>
+          <w:sz w:val="18"/>
+          <w:szCs w:val="18"/>
+        </w:rPr>
+      </w:pPr>
+      <w:r>
+        <w:rPr>
+          <w:rFonts w:ascii="Verdana" w:hAnsi="Verdana"/>
+          <w:color w:val="4B4B4B"/>
+          <w:sz w:val="18"/>
+          <w:szCs w:val="18"/>
+        </w:rPr>
+        <w:t> </w:t>
+      </w:r>
+    </w:p>
+    <w:p>
+      <w:pPr>
+        <w:pStyle w:val="a7"/>
+        <w:spacing w:before="150" w:beforeAutospacing="0" w:after="150" w:afterAutospacing="0"/>
+        <w:rPr>
+          <w:rFonts w:ascii="Verdana" w:hAnsi="Verdana"/>
+          <w:color w:val="4B4B4B"/>
+          <w:sz w:val="18"/>
+          <w:szCs w:val="18"/>
+        </w:rPr>
+      </w:pPr>
+      <w:r>
+        <w:rPr>
+          <w:rStyle w:val="a8"/>
+          <w:rFonts w:ascii="Verdana" w:hAnsi="Verdana"/>
+          <w:color w:val="4B4B4B"/>
+        </w:rPr>
+        <w:t>7.</w:t>
+      </w:r>
+      <w:r>
+        <w:rPr>
+          <w:rStyle w:val="a8"/>
+          <w:rFonts w:ascii="Verdana" w:hAnsi="Verdana"/>
+          <w:color w:val="4B4B4B"/>
+        </w:rPr>
+        <w:t>重启机器</w:t>
+      </w:r>
+    </w:p>
+    <w:p>
+      <w:pPr>
+        <w:pStyle w:val="a7"/>
+        <w:spacing w:before="150" w:beforeAutospacing="0" w:after="150" w:afterAutospacing="0"/>
+        <w:rPr>
+          <w:rFonts w:ascii="Verdana" w:hAnsi="Verdana"/>
+          <w:color w:val="4B4B4B"/>
+          <w:sz w:val="18"/>
+          <w:szCs w:val="18"/>
+        </w:rPr>
+      </w:pPr>
+      <w:proofErr w:type="gramStart"/>
+      <w:r>
+        <w:rPr>
+          <w:rFonts w:ascii="Verdana" w:hAnsi="Verdana"/>
+          <w:color w:val="4B4B4B"/>
+          <w:sz w:val="18"/>
+          <w:szCs w:val="18"/>
+        </w:rPr>
+        <w:t>shutdown</w:t>
+      </w:r>
+      <w:proofErr w:type="gramEnd"/>
+      <w:r>
+        <w:rPr>
+          <w:rFonts w:ascii="Verdana" w:hAnsi="Verdana"/>
+          <w:color w:val="4B4B4B"/>
+          <w:sz w:val="18"/>
+          <w:szCs w:val="18"/>
+        </w:rPr>
+        <w:t> -r now</w:t>
+      </w:r>
+    </w:p>
+    <w:p>
+      <w:pPr>
+        <w:pStyle w:val="a7"/>
+        <w:spacing w:before="150" w:beforeAutospacing="0" w:after="150" w:afterAutospacing="0"/>
+        <w:rPr>
+          <w:rFonts w:ascii="Verdana" w:hAnsi="Verdana"/>
+          <w:color w:val="4B4B4B"/>
+          <w:sz w:val="18"/>
+          <w:szCs w:val="18"/>
+        </w:rPr>
+      </w:pPr>
+      <w:r>
+        <w:rPr>
+          <w:rFonts w:ascii="Verdana" w:hAnsi="Verdana"/>
+          <w:color w:val="4B4B4B"/>
+          <w:sz w:val="18"/>
+          <w:szCs w:val="18"/>
+        </w:rPr>
+        <w:t>或</w:t>
+      </w:r>
+    </w:p>
+    <w:p>
+      <w:pPr>
+        <w:pStyle w:val="a7"/>
+        <w:spacing w:before="150" w:beforeAutospacing="0" w:after="150" w:afterAutospacing="0"/>
+        <w:rPr>
+          <w:rFonts w:ascii="Verdana" w:hAnsi="Verdana"/>
+          <w:color w:val="4B4B4B"/>
+          <w:sz w:val="18"/>
+          <w:szCs w:val="18"/>
+        </w:rPr>
+      </w:pPr>
+      <w:proofErr w:type="gramStart"/>
+      <w:r>
+        <w:rPr>
+          <w:rFonts w:ascii="Verdana" w:hAnsi="Verdana"/>
+          <w:color w:val="4B4B4B"/>
+          <w:sz w:val="18"/>
+          <w:szCs w:val="18"/>
+        </w:rPr>
+        <w:t>reboot</w:t>
+      </w:r>
+      <w:proofErr w:type="gramEnd"/>
+    </w:p>
+    <w:p>
+      <w:pPr>
+        <w:pStyle w:val="a7"/>
+        <w:spacing w:before="150" w:beforeAutospacing="0" w:after="150" w:afterAutospacing="0"/>
+        <w:rPr>
+          <w:rFonts w:ascii="Verdana" w:hAnsi="Verdana"/>
+          <w:color w:val="4B4B4B"/>
+          <w:sz w:val="18"/>
+          <w:szCs w:val="18"/>
+        </w:rPr>
+      </w:pPr>
+      <w:r>
+        <w:rPr>
+          <w:rFonts w:ascii="Verdana" w:hAnsi="Verdana"/>
+          <w:color w:val="4B4B4B"/>
+          <w:sz w:val="18"/>
+          <w:szCs w:val="18"/>
+        </w:rPr>
+        <w:t> </w:t>
+      </w:r>
+    </w:p>
+    <w:p>
+      <w:pPr>
+        <w:pStyle w:val="a7"/>
+        <w:spacing w:before="150" w:beforeAutospacing="0" w:after="150" w:afterAutospacing="0"/>
+        <w:rPr>
+          <w:rFonts w:ascii="Verdana" w:hAnsi="Verdana"/>
+          <w:color w:val="4B4B4B"/>
+          <w:sz w:val="18"/>
+          <w:szCs w:val="18"/>
+        </w:rPr>
+      </w:pPr>
+      <w:r>
+        <w:rPr>
+          <w:rStyle w:val="a8"/>
+          <w:rFonts w:ascii="Verdana" w:hAnsi="Verdana"/>
+          <w:color w:val="4B4B4B"/>
+        </w:rPr>
+        <w:t>8.</w:t>
+      </w:r>
+      <w:r>
+        <w:rPr>
+          <w:rStyle w:val="a8"/>
+          <w:rFonts w:ascii="Verdana" w:hAnsi="Verdana"/>
+          <w:color w:val="4B4B4B"/>
+        </w:rPr>
+        <w:t>查看</w:t>
+      </w:r>
+      <w:r>
+        <w:rPr>
+          <w:rStyle w:val="a8"/>
+          <w:rFonts w:ascii="Verdana" w:hAnsi="Verdana"/>
+          <w:color w:val="4B4B4B"/>
+        </w:rPr>
+        <w:t>Java</w:t>
+      </w:r>
+      <w:r>
+        <w:rPr>
+          <w:rStyle w:val="a8"/>
+          <w:rFonts w:ascii="Verdana" w:hAnsi="Verdana"/>
+          <w:color w:val="4B4B4B"/>
+        </w:rPr>
+        <w:t>版本</w:t>
+      </w:r>
+    </w:p>
+    <w:p>
+      <w:pPr>
+        <w:pStyle w:val="a7"/>
+        <w:spacing w:before="150" w:beforeAutospacing="0" w:after="150" w:afterAutospacing="0"/>
+        <w:rPr>
+          <w:rFonts w:ascii="Verdana" w:hAnsi="Verdana"/>
+          <w:color w:val="4B4B4B"/>
+          <w:sz w:val="18"/>
+          <w:szCs w:val="18"/>
+        </w:rPr>
+      </w:pPr>
+      <w:proofErr w:type="gramStart"/>
+      <w:r>
+        <w:rPr>
+          <w:rFonts w:ascii="Verdana" w:hAnsi="Verdana"/>
+          <w:color w:val="4B4B4B"/>
+          <w:sz w:val="18"/>
+          <w:szCs w:val="18"/>
+        </w:rPr>
+        <w:lastRenderedPageBreak/>
+        <w:t>java</w:t>
+      </w:r>
+      <w:proofErr w:type="gramEnd"/>
+      <w:r>
+        <w:rPr>
+          <w:rFonts w:ascii="Verdana" w:hAnsi="Verdana"/>
+          <w:color w:val="4B4B4B"/>
+          <w:sz w:val="18"/>
+          <w:szCs w:val="18"/>
+        </w:rPr>
+        <w:t xml:space="preserve"> -version</w:t>
+      </w:r>
+    </w:p>
+    <w:p>
+      <w:pPr>
+        <w:pStyle w:val="a7"/>
+        <w:spacing w:before="150" w:beforeAutospacing="0" w:after="150" w:afterAutospacing="0"/>
+        <w:rPr>
+          <w:rFonts w:ascii="Verdana" w:hAnsi="Verdana"/>
+          <w:color w:val="4B4B4B"/>
+          <w:sz w:val="18"/>
+          <w:szCs w:val="18"/>
+        </w:rPr>
+      </w:pPr>
+      <w:r>
+        <w:rPr>
+          <w:rFonts w:ascii="Verdana" w:hAnsi="Verdana"/>
+          <w:color w:val="4B4B4B"/>
+          <w:sz w:val="18"/>
+          <w:szCs w:val="18"/>
+        </w:rPr>
+        <w:t> </w:t>
+      </w:r>
+    </w:p>
+    <w:p>
+      <w:pPr>
+        <w:pStyle w:val="a7"/>
+        <w:spacing w:before="150" w:beforeAutospacing="0" w:after="150" w:afterAutospacing="0"/>
+        <w:rPr>
+          <w:rFonts w:ascii="Verdana" w:hAnsi="Verdana"/>
+          <w:color w:val="4B4B4B"/>
+          <w:sz w:val="18"/>
+          <w:szCs w:val="18"/>
+        </w:rPr>
+      </w:pPr>
+      <w:proofErr w:type="gramStart"/>
+      <w:r>
+        <w:rPr>
+          <w:rFonts w:ascii="Verdana" w:hAnsi="Verdana"/>
+          <w:color w:val="4B4B4B"/>
+          <w:sz w:val="18"/>
+          <w:szCs w:val="18"/>
+        </w:rPr>
+        <w:t>java</w:t>
+      </w:r>
+      <w:proofErr w:type="gramEnd"/>
+      <w:r>
+        <w:rPr>
+          <w:rFonts w:ascii="Verdana" w:hAnsi="Verdana"/>
+          <w:color w:val="4B4B4B"/>
+          <w:sz w:val="18"/>
+          <w:szCs w:val="18"/>
+        </w:rPr>
+        <w:t xml:space="preserve"> version "1.8.0_144"</w:t>
+      </w:r>
+      <w:r>
+        <w:rPr>
+          <w:rFonts w:ascii="Verdana" w:hAnsi="Verdana"/>
+          <w:color w:val="4B4B4B"/>
+          <w:sz w:val="18"/>
+          <w:szCs w:val="18"/>
+        </w:rPr>
+        <w:br/>
+        <w:t>Java(TM) SE Runtime Environment (build 1.8.0_144-b01)</w:t>
+      </w:r>
+      <w:r>
+        <w:rPr>
+          <w:rFonts w:ascii="Verdana" w:hAnsi="Verdana"/>
+          <w:color w:val="4B4B4B"/>
+          <w:sz w:val="18"/>
+          <w:szCs w:val="18"/>
+        </w:rPr>
+        <w:br/>
+        <w:t xml:space="preserve">Java </w:t>
+      </w:r>
+      <w:proofErr w:type="spellStart"/>
+      <w:r>
+        <w:rPr>
+          <w:rFonts w:ascii="Verdana" w:hAnsi="Verdana"/>
+          <w:color w:val="4B4B4B"/>
+          <w:sz w:val="18"/>
+          <w:szCs w:val="18"/>
+        </w:rPr>
+        <w:t>HotSpot</w:t>
+      </w:r>
+      <w:proofErr w:type="spellEnd"/>
+      <w:r>
+        <w:rPr>
+          <w:rFonts w:ascii="Verdana" w:hAnsi="Verdana"/>
+          <w:color w:val="4B4B4B"/>
+          <w:sz w:val="18"/>
+          <w:szCs w:val="18"/>
+        </w:rPr>
+        <w:t>(TM) Client VM (build 25.144-b01, mixed mode)</w:t>
+      </w:r>
+    </w:p>
+    <w:p>
+      <w:pPr>
+        <w:pStyle w:val="a7"/>
+        <w:spacing w:before="150" w:beforeAutospacing="0" w:after="150" w:afterAutospacing="0"/>
+        <w:rPr>
+          <w:rFonts w:ascii="Verdana" w:hAnsi="Verdana"/>
+          <w:color w:val="4B4B4B"/>
+          <w:sz w:val="18"/>
+          <w:szCs w:val="18"/>
+        </w:rPr>
+      </w:pPr>
+      <w:r>
+        <w:rPr>
+          <w:rFonts w:ascii="Verdana" w:hAnsi="Verdana"/>
+          <w:color w:val="4B4B4B"/>
+          <w:sz w:val="18"/>
+          <w:szCs w:val="18"/>
+        </w:rPr>
+        <w:t>安装成功</w:t>
+      </w:r>
+    </w:p>
+    <w:p/>
+    <w:p/>
+    <w:p>
+      <w:pPr>
+        <w:widowControl/>
+        <w:jc w:val="left"/>
+      </w:pPr>
+      <w:r>
+        <w:br w:type="page"/>
+      </w:r>
+    </w:p>
+    <w:p>
+      <w:pPr>
+        <w:pStyle w:val="1"/>
+        <w:pBdr>
+          <w:top w:val="single" w:sz="2" w:space="8" w:color="FF0000"/>
+          <w:left w:val="single" w:sz="2" w:space="8" w:color="FF0000"/>
+          <w:bottom w:val="single" w:sz="2" w:space="8" w:color="FF0000"/>
+          <w:right w:val="single" w:sz="2" w:space="8" w:color="FF0000"/>
+        </w:pBdr>
+        <w:shd w:val="clear" w:color="auto" w:fill="FFFFFF"/>
+        <w:rPr>
+          <w:rFonts w:ascii="Arial" w:hAnsi="Arial" w:cs="Arial"/>
+          <w:color w:val="000000"/>
+          <w:sz w:val="21"/>
+          <w:szCs w:val="21"/>
+        </w:rPr>
+      </w:pPr>
+      <w:hyperlink r:id="rId29" w:history="1">
+        <w:r>
+          <w:rPr>
+            <w:rStyle w:val="a6"/>
+            <w:rFonts w:ascii="Arial" w:hAnsi="Arial" w:cs="Arial"/>
+            <w:color w:val="00FF00"/>
+            <w:sz w:val="21"/>
+            <w:szCs w:val="21"/>
+          </w:rPr>
+          <w:t>zookeeper</w:t>
+        </w:r>
+        <w:r>
+          <w:rPr>
+            <w:rStyle w:val="a6"/>
+            <w:rFonts w:ascii="Arial" w:hAnsi="Arial" w:cs="Arial"/>
+            <w:color w:val="00FF00"/>
+            <w:sz w:val="21"/>
+            <w:szCs w:val="21"/>
+          </w:rPr>
+          <w:t>安装教程（</w:t>
+        </w:r>
+        <w:r>
+          <w:rPr>
+            <w:rStyle w:val="a6"/>
+            <w:rFonts w:ascii="Arial" w:hAnsi="Arial" w:cs="Arial"/>
+            <w:color w:val="00FF00"/>
+            <w:sz w:val="21"/>
+            <w:szCs w:val="21"/>
+          </w:rPr>
+          <w:t>zookeeper3.4.5</w:t>
+        </w:r>
+        <w:r>
+          <w:rPr>
+            <w:rStyle w:val="a6"/>
+            <w:rFonts w:ascii="Arial" w:hAnsi="Arial" w:cs="Arial"/>
+            <w:color w:val="00FF00"/>
+            <w:sz w:val="21"/>
+            <w:szCs w:val="21"/>
+          </w:rPr>
+          <w:t>为例）</w:t>
+        </w:r>
+      </w:hyperlink>
+    </w:p>
+    <w:p>
+      <w:pPr>
+        <w:pStyle w:val="3"/>
+        <w:shd w:val="clear" w:color="auto" w:fill="FFFFFF"/>
+        <w:spacing w:before="150" w:after="150"/>
+        <w:rPr>
+          <w:rFonts w:ascii="Arial" w:hAnsi="Arial" w:cs="Arial"/>
+          <w:color w:val="000000"/>
+          <w:sz w:val="24"/>
+          <w:szCs w:val="24"/>
+        </w:rPr>
+      </w:pPr>
+    </w:p>
+    <w:p>
+      <w:pPr>
+        <w:pStyle w:val="3"/>
+        <w:shd w:val="clear" w:color="auto" w:fill="FFFFFF"/>
+        <w:spacing w:before="150" w:after="150"/>
+        <w:rPr>
+          <w:rFonts w:ascii="Arial" w:hAnsi="Arial" w:cs="Arial"/>
+          <w:color w:val="000000"/>
+          <w:sz w:val="24"/>
+          <w:szCs w:val="24"/>
+        </w:rPr>
+      </w:pPr>
+      <w:r>
+        <w:rPr>
+          <w:rFonts w:ascii="Arial" w:hAnsi="Arial" w:cs="Arial"/>
+          <w:color w:val="000000"/>
+          <w:sz w:val="24"/>
+          <w:szCs w:val="24"/>
+        </w:rPr>
+        <w:t>一、单机安装</w:t>
+      </w:r>
+    </w:p>
+    <w:p>
+      <w:pPr>
+        <w:pStyle w:val="4"/>
+        <w:shd w:val="clear" w:color="auto" w:fill="FFFFFF"/>
+        <w:spacing w:before="150" w:after="150"/>
+        <w:rPr>
+          <w:rFonts w:ascii="Arial" w:hAnsi="Arial" w:cs="Arial"/>
+          <w:color w:val="000000"/>
+          <w:sz w:val="21"/>
+          <w:szCs w:val="21"/>
+        </w:rPr>
+      </w:pPr>
+      <w:r>
+        <w:rPr>
+          <w:rFonts w:ascii="Arial" w:hAnsi="Arial" w:cs="Arial"/>
+          <w:color w:val="000000"/>
+          <w:sz w:val="21"/>
+          <w:szCs w:val="21"/>
+        </w:rPr>
+        <w:t xml:space="preserve">1.1 </w:t>
+      </w:r>
+      <w:r>
+        <w:rPr>
+          <w:rFonts w:ascii="Arial" w:hAnsi="Arial" w:cs="Arial"/>
+          <w:color w:val="000000"/>
+          <w:sz w:val="21"/>
+          <w:szCs w:val="21"/>
+        </w:rPr>
+        <w:t>下载</w:t>
+      </w:r>
+    </w:p>
+    <w:p>
+      <w:pPr>
+        <w:pStyle w:val="a7"/>
+        <w:shd w:val="clear" w:color="auto" w:fill="FFFFFF"/>
+        <w:spacing w:before="150" w:beforeAutospacing="0" w:after="150" w:afterAutospacing="0"/>
+        <w:rPr>
+          <w:rFonts w:ascii="Arial" w:hAnsi="Arial" w:cs="Arial"/>
+          <w:color w:val="000000"/>
+          <w:sz w:val="21"/>
+          <w:szCs w:val="21"/>
+        </w:rPr>
+      </w:pPr>
+      <w:r>
+        <w:rPr>
+          <w:rFonts w:ascii="Arial" w:hAnsi="Arial" w:cs="Arial"/>
+          <w:color w:val="000000"/>
+          <w:sz w:val="21"/>
+          <w:szCs w:val="21"/>
+        </w:rPr>
+        <w:t>进入要下载的版本的目录，选择</w:t>
+      </w:r>
+      <w:r>
+        <w:rPr>
+          <w:rFonts w:ascii="Arial" w:hAnsi="Arial" w:cs="Arial"/>
+          <w:color w:val="000000"/>
+          <w:sz w:val="21"/>
+          <w:szCs w:val="21"/>
+        </w:rPr>
+        <w:t>.tar.gz</w:t>
+      </w:r>
+      <w:r>
+        <w:rPr>
+          <w:rFonts w:ascii="Arial" w:hAnsi="Arial" w:cs="Arial"/>
+          <w:color w:val="000000"/>
+          <w:sz w:val="21"/>
+          <w:szCs w:val="21"/>
+        </w:rPr>
+        <w:t>文件下载</w:t>
+      </w:r>
+    </w:p>
+    <w:p>
+      <w:pPr>
+        <w:pStyle w:val="a7"/>
+        <w:shd w:val="clear" w:color="auto" w:fill="FFFFFF"/>
+        <w:spacing w:before="150" w:beforeAutospacing="0" w:after="150" w:afterAutospacing="0"/>
+        <w:rPr>
+          <w:rFonts w:ascii="Arial" w:hAnsi="Arial" w:cs="Arial"/>
+          <w:color w:val="000000"/>
+          <w:sz w:val="21"/>
+          <w:szCs w:val="21"/>
+        </w:rPr>
+      </w:pPr>
+      <w:r>
+        <w:rPr>
+          <w:rFonts w:ascii="Arial" w:hAnsi="Arial" w:cs="Arial"/>
+          <w:color w:val="000000"/>
+          <w:sz w:val="21"/>
+          <w:szCs w:val="21"/>
+        </w:rPr>
+        <w:t>下载链接：</w:t>
+      </w:r>
+      <w:hyperlink r:id="rId30" w:tgtFrame="_blank" w:history="1">
+        <w:r>
+          <w:rPr>
+            <w:rStyle w:val="a6"/>
+            <w:rFonts w:ascii="Arial" w:hAnsi="Arial" w:cs="Arial"/>
+            <w:color w:val="78AFD3"/>
+            <w:sz w:val="21"/>
+            <w:szCs w:val="21"/>
+          </w:rPr>
+          <w:t>http://archive.apache.org/dist/zookeeper/</w:t>
+        </w:r>
+      </w:hyperlink>
+    </w:p>
+    <w:p>
+      <w:pPr>
+        <w:pStyle w:val="a7"/>
+        <w:shd w:val="clear" w:color="auto" w:fill="FFFFFF"/>
+        <w:spacing w:before="150" w:beforeAutospacing="0" w:after="150" w:afterAutospacing="0"/>
+        <w:rPr>
+          <w:rFonts w:ascii="Arial" w:hAnsi="Arial" w:cs="Arial"/>
+          <w:color w:val="000000"/>
+          <w:sz w:val="21"/>
+          <w:szCs w:val="21"/>
+        </w:rPr>
+      </w:pPr>
+      <w:r>
+        <w:rPr>
+          <w:rFonts w:ascii="Arial" w:hAnsi="Arial" w:cs="Arial"/>
+          <w:color w:val="000000"/>
+          <w:sz w:val="21"/>
+          <w:szCs w:val="21"/>
+        </w:rPr>
+        <w:t> </w:t>
+      </w:r>
+    </w:p>
+    <w:p>
+      <w:pPr>
+        <w:pStyle w:val="4"/>
+        <w:shd w:val="clear" w:color="auto" w:fill="FFFFFF"/>
+        <w:spacing w:before="150" w:after="150"/>
+        <w:rPr>
+          <w:rFonts w:ascii="Arial" w:hAnsi="Arial" w:cs="Arial"/>
+          <w:color w:val="000000"/>
+          <w:sz w:val="21"/>
+          <w:szCs w:val="21"/>
+        </w:rPr>
+      </w:pPr>
+      <w:r>
+        <w:rPr>
+          <w:rFonts w:ascii="Arial" w:hAnsi="Arial" w:cs="Arial"/>
+          <w:color w:val="000000"/>
+          <w:sz w:val="21"/>
+          <w:szCs w:val="21"/>
+        </w:rPr>
+        <w:t xml:space="preserve">1.2 </w:t>
+      </w:r>
+      <w:r>
+        <w:rPr>
+          <w:rFonts w:ascii="Arial" w:hAnsi="Arial" w:cs="Arial"/>
+          <w:color w:val="000000"/>
+          <w:sz w:val="21"/>
+          <w:szCs w:val="21"/>
+        </w:rPr>
+        <w:t>安装</w:t>
+      </w:r>
+    </w:p>
+    <w:p>
+      <w:pPr>
+        <w:pStyle w:val="a7"/>
+        <w:shd w:val="clear" w:color="auto" w:fill="FFFFFF"/>
+        <w:spacing w:before="150" w:beforeAutospacing="0" w:after="150" w:afterAutospacing="0"/>
+        <w:rPr>
+          <w:rFonts w:ascii="Arial" w:hAnsi="Arial" w:cs="Arial"/>
+          <w:color w:val="000000"/>
+          <w:sz w:val="21"/>
+          <w:szCs w:val="21"/>
+        </w:rPr>
+      </w:pPr>
+      <w:r>
+        <w:rPr>
+          <w:rFonts w:ascii="Arial" w:hAnsi="Arial" w:cs="Arial"/>
+          <w:color w:val="000000"/>
+          <w:sz w:val="21"/>
+          <w:szCs w:val="21"/>
+        </w:rPr>
+        <w:t>使用</w:t>
+      </w:r>
+      <w:r>
+        <w:rPr>
+          <w:rFonts w:ascii="Arial" w:hAnsi="Arial" w:cs="Arial"/>
+          <w:color w:val="000000"/>
+          <w:sz w:val="21"/>
+          <w:szCs w:val="21"/>
+        </w:rPr>
+        <w:t>tar</w:t>
+      </w:r>
+      <w:r>
+        <w:rPr>
+          <w:rFonts w:ascii="Arial" w:hAnsi="Arial" w:cs="Arial"/>
+          <w:color w:val="000000"/>
+          <w:sz w:val="21"/>
+          <w:szCs w:val="21"/>
+        </w:rPr>
+        <w:t>解压要安装的目录即可，以</w:t>
+      </w:r>
+      <w:r>
+        <w:rPr>
+          <w:rFonts w:ascii="Arial" w:hAnsi="Arial" w:cs="Arial"/>
+          <w:color w:val="000000"/>
+          <w:sz w:val="21"/>
+          <w:szCs w:val="21"/>
+        </w:rPr>
+        <w:t>3.4.5</w:t>
+      </w:r>
+      <w:r>
+        <w:rPr>
+          <w:rFonts w:ascii="Arial" w:hAnsi="Arial" w:cs="Arial"/>
+          <w:color w:val="000000"/>
+          <w:sz w:val="21"/>
+          <w:szCs w:val="21"/>
+        </w:rPr>
+        <w:t>版本为例</w:t>
+      </w:r>
+    </w:p>
+    <w:p>
+      <w:pPr>
+        <w:pStyle w:val="a7"/>
+        <w:shd w:val="clear" w:color="auto" w:fill="FFFFFF"/>
+        <w:spacing w:before="150" w:beforeAutospacing="0" w:after="150" w:afterAutospacing="0"/>
+        <w:rPr>
+          <w:rFonts w:ascii="Arial" w:hAnsi="Arial" w:cs="Arial"/>
+          <w:color w:val="000000"/>
+          <w:sz w:val="21"/>
+          <w:szCs w:val="21"/>
+        </w:rPr>
+      </w:pPr>
+      <w:r>
+        <w:rPr>
+          <w:rFonts w:ascii="Arial" w:hAnsi="Arial" w:cs="Arial"/>
+          <w:color w:val="000000"/>
+          <w:sz w:val="21"/>
+          <w:szCs w:val="21"/>
+        </w:rPr>
+        <w:t>这里以解压到</w:t>
+      </w:r>
+      <w:r>
+        <w:rPr>
+          <w:rFonts w:ascii="Arial" w:hAnsi="Arial" w:cs="Arial"/>
+          <w:color w:val="000000"/>
+          <w:sz w:val="21"/>
+          <w:szCs w:val="21"/>
+        </w:rPr>
+        <w:t>/</w:t>
+      </w:r>
+      <w:proofErr w:type="spellStart"/>
+      <w:r>
+        <w:rPr>
+          <w:rFonts w:ascii="Arial" w:hAnsi="Arial" w:cs="Arial"/>
+          <w:color w:val="000000"/>
+          <w:sz w:val="21"/>
+          <w:szCs w:val="21"/>
+        </w:rPr>
+        <w:t>usr</w:t>
+      </w:r>
+      <w:proofErr w:type="spellEnd"/>
+      <w:r>
+        <w:rPr>
+          <w:rFonts w:ascii="Arial" w:hAnsi="Arial" w:cs="Arial"/>
+          <w:color w:val="000000"/>
+          <w:sz w:val="21"/>
+          <w:szCs w:val="21"/>
+        </w:rPr>
+        <w:t>/</w:t>
+      </w:r>
+      <w:proofErr w:type="spellStart"/>
+      <w:r>
+        <w:rPr>
+          <w:rFonts w:ascii="Arial" w:hAnsi="Arial" w:cs="Arial"/>
+          <w:color w:val="000000"/>
+          <w:sz w:val="21"/>
+          <w:szCs w:val="21"/>
+        </w:rPr>
+        <w:t>myapp</w:t>
+      </w:r>
+      <w:proofErr w:type="spellEnd"/>
+      <w:r>
+        <w:rPr>
+          <w:rFonts w:ascii="Arial" w:hAnsi="Arial" w:cs="Arial"/>
+          <w:color w:val="000000"/>
+          <w:sz w:val="21"/>
+          <w:szCs w:val="21"/>
+        </w:rPr>
+        <w:t>，实际安装根据自己的想安装的目录修改（注意如果修改，那后边的命令和配置文件中的路径都要相应修改）</w:t>
+      </w:r>
+    </w:p>
+    <w:p>
+      <w:pPr>
+        <w:pStyle w:val="HTML"/>
+        <w:shd w:val="clear" w:color="auto" w:fill="F5F5F5"/>
+        <w:rPr>
+          <w:color w:val="000000"/>
+        </w:rPr>
+      </w:pPr>
+      <w:proofErr w:type="gramStart"/>
+      <w:r>
+        <w:rPr>
+          <w:color w:val="0000FF"/>
+        </w:rPr>
+        <w:t>tar</w:t>
+      </w:r>
+      <w:proofErr w:type="gramEnd"/>
+      <w:r>
+        <w:rPr>
+          <w:color w:val="000000"/>
+        </w:rPr>
+        <w:t xml:space="preserve"> -</w:t>
+      </w:r>
+      <w:proofErr w:type="spellStart"/>
+      <w:r>
+        <w:rPr>
+          <w:color w:val="000000"/>
+        </w:rPr>
+        <w:t>zxf</w:t>
+      </w:r>
+      <w:proofErr w:type="spellEnd"/>
+      <w:r>
+        <w:rPr>
+          <w:color w:val="000000"/>
+        </w:rPr>
+        <w:t xml:space="preserve"> zookeeper-</w:t>
+      </w:r>
+      <w:r>
+        <w:rPr>
+          <w:color w:val="800080"/>
+        </w:rPr>
+        <w:t>3.4</w:t>
+      </w:r>
+      <w:r>
+        <w:rPr>
+          <w:color w:val="000000"/>
+        </w:rPr>
+        <w:t>.</w:t>
+      </w:r>
+      <w:r>
+        <w:rPr>
+          <w:color w:val="800080"/>
+        </w:rPr>
+        <w:t>5</w:t>
+      </w:r>
+      <w:r>
+        <w:rPr>
+          <w:color w:val="000000"/>
+        </w:rPr>
+        <w:t>.</w:t>
+      </w:r>
+      <w:r>
+        <w:rPr>
+          <w:color w:val="0000FF"/>
+        </w:rPr>
+        <w:t>tar</w:t>
+      </w:r>
+      <w:r>
+        <w:rPr>
+          <w:color w:val="000000"/>
+        </w:rPr>
+        <w:t>.gz -C /</w:t>
+      </w:r>
+      <w:proofErr w:type="spellStart"/>
+      <w:r>
+        <w:rPr>
+          <w:color w:val="000000"/>
+        </w:rPr>
+        <w:t>usr</w:t>
+      </w:r>
+      <w:proofErr w:type="spellEnd"/>
+      <w:r>
+        <w:rPr>
+          <w:color w:val="000000"/>
+        </w:rPr>
+        <w:t>/</w:t>
+      </w:r>
+      <w:proofErr w:type="spellStart"/>
+      <w:r>
+        <w:rPr>
+          <w:color w:val="000000"/>
+        </w:rPr>
+        <w:t>myapp</w:t>
+      </w:r>
+      <w:proofErr w:type="spellEnd"/>
+    </w:p>
+    <w:p>
+      <w:pPr>
+        <w:pStyle w:val="a7"/>
+        <w:shd w:val="clear" w:color="auto" w:fill="FFFFFF"/>
+        <w:spacing w:before="150" w:beforeAutospacing="0" w:after="150" w:afterAutospacing="0"/>
+        <w:rPr>
+          <w:rFonts w:ascii="Arial" w:hAnsi="Arial" w:cs="Arial"/>
+          <w:color w:val="000000"/>
+          <w:sz w:val="21"/>
+          <w:szCs w:val="21"/>
+        </w:rPr>
+      </w:pPr>
+      <w:r>
+        <w:rPr>
+          <w:rFonts w:ascii="Arial" w:hAnsi="Arial" w:cs="Arial"/>
+          <w:color w:val="000000"/>
+          <w:sz w:val="21"/>
+          <w:szCs w:val="21"/>
+        </w:rPr>
+        <w:t> </w:t>
+      </w:r>
+    </w:p>
+    <w:p>
+      <w:pPr>
+        <w:pStyle w:val="4"/>
+        <w:shd w:val="clear" w:color="auto" w:fill="FFFFFF"/>
+        <w:spacing w:before="150" w:after="150"/>
+        <w:rPr>
+          <w:rFonts w:ascii="Arial" w:hAnsi="Arial" w:cs="Arial"/>
+          <w:color w:val="000000"/>
+          <w:sz w:val="21"/>
+          <w:szCs w:val="21"/>
+        </w:rPr>
+      </w:pPr>
+      <w:r>
+        <w:rPr>
+          <w:rFonts w:ascii="Arial" w:hAnsi="Arial" w:cs="Arial"/>
+          <w:color w:val="000000"/>
+          <w:sz w:val="21"/>
+          <w:szCs w:val="21"/>
+        </w:rPr>
+        <w:t xml:space="preserve">1.3 </w:t>
+      </w:r>
+      <w:r>
+        <w:rPr>
+          <w:rFonts w:ascii="Arial" w:hAnsi="Arial" w:cs="Arial"/>
+          <w:color w:val="000000"/>
+          <w:sz w:val="21"/>
+          <w:szCs w:val="21"/>
+        </w:rPr>
+        <w:t>配置</w:t>
+      </w:r>
+    </w:p>
+    <w:p>
+      <w:pPr>
+        <w:pStyle w:val="a7"/>
+        <w:shd w:val="clear" w:color="auto" w:fill="FFFFFF"/>
+        <w:spacing w:before="150" w:beforeAutospacing="0" w:after="150" w:afterAutospacing="0"/>
+        <w:rPr>
+          <w:rFonts w:ascii="Arial" w:hAnsi="Arial" w:cs="Arial"/>
+          <w:color w:val="000000"/>
+          <w:sz w:val="21"/>
+          <w:szCs w:val="21"/>
+        </w:rPr>
+      </w:pPr>
+      <w:r>
+        <w:rPr>
+          <w:rFonts w:ascii="Arial" w:hAnsi="Arial" w:cs="Arial"/>
+          <w:color w:val="000000"/>
+          <w:sz w:val="21"/>
+          <w:szCs w:val="21"/>
+        </w:rPr>
+        <w:t>在主目录下创建</w:t>
+      </w:r>
+      <w:r>
+        <w:rPr>
+          <w:rFonts w:ascii="Arial" w:hAnsi="Arial" w:cs="Arial"/>
+          <w:color w:val="000000"/>
+          <w:sz w:val="21"/>
+          <w:szCs w:val="21"/>
+        </w:rPr>
+        <w:t>data</w:t>
+      </w:r>
+      <w:r>
+        <w:rPr>
+          <w:rFonts w:ascii="Arial" w:hAnsi="Arial" w:cs="Arial"/>
+          <w:color w:val="000000"/>
+          <w:sz w:val="21"/>
+          <w:szCs w:val="21"/>
+        </w:rPr>
+        <w:t>和</w:t>
+      </w:r>
+      <w:r>
+        <w:rPr>
+          <w:rFonts w:ascii="Arial" w:hAnsi="Arial" w:cs="Arial"/>
+          <w:color w:val="000000"/>
+          <w:sz w:val="21"/>
+          <w:szCs w:val="21"/>
+        </w:rPr>
+        <w:t>logs</w:t>
+      </w:r>
+      <w:r>
+        <w:rPr>
+          <w:rFonts w:ascii="Arial" w:hAnsi="Arial" w:cs="Arial"/>
+          <w:color w:val="000000"/>
+          <w:sz w:val="21"/>
+          <w:szCs w:val="21"/>
+        </w:rPr>
+        <w:t>两个目录用于存储数据和日志：</w:t>
+      </w:r>
+    </w:p>
+    <w:p>
+      <w:pPr>
+        <w:pStyle w:val="HTML"/>
+        <w:shd w:val="clear" w:color="auto" w:fill="F5F5F5"/>
+        <w:rPr>
+          <w:color w:val="000000"/>
+        </w:rPr>
+      </w:pPr>
+      <w:proofErr w:type="gramStart"/>
+      <w:r>
+        <w:rPr>
+          <w:color w:val="0000FF"/>
+        </w:rPr>
+        <w:lastRenderedPageBreak/>
+        <w:t>cd</w:t>
+      </w:r>
+      <w:proofErr w:type="gramEnd"/>
+      <w:r>
+        <w:rPr>
+          <w:color w:val="0000FF"/>
+        </w:rPr>
+        <w:t xml:space="preserve"> /</w:t>
+      </w:r>
+      <w:proofErr w:type="spellStart"/>
+      <w:r>
+        <w:rPr>
+          <w:color w:val="0000FF"/>
+        </w:rPr>
+        <w:t>usr</w:t>
+      </w:r>
+      <w:proofErr w:type="spellEnd"/>
+      <w:r>
+        <w:rPr>
+          <w:color w:val="0000FF"/>
+        </w:rPr>
+        <w:t>/</w:t>
+      </w:r>
+      <w:proofErr w:type="spellStart"/>
+      <w:r>
+        <w:rPr>
+          <w:color w:val="0000FF"/>
+        </w:rPr>
+        <w:t>myapp</w:t>
+      </w:r>
+      <w:proofErr w:type="spellEnd"/>
+      <w:r>
+        <w:rPr>
+          <w:color w:val="0000FF"/>
+        </w:rPr>
+        <w:t>/zookeeper-</w:t>
+      </w:r>
+      <w:r>
+        <w:rPr>
+          <w:color w:val="800080"/>
+        </w:rPr>
+        <w:t>3.4.5</w:t>
+      </w:r>
+      <w:r>
+        <w:rPr>
+          <w:color w:val="0000FF"/>
+        </w:rPr>
+        <w:br/>
+      </w:r>
+      <w:proofErr w:type="spellStart"/>
+      <w:r>
+        <w:rPr>
+          <w:color w:val="0000FF"/>
+        </w:rPr>
+        <w:t>mkdir</w:t>
+      </w:r>
+      <w:proofErr w:type="spellEnd"/>
+      <w:r>
+        <w:rPr>
+          <w:color w:val="000000"/>
+        </w:rPr>
+        <w:t xml:space="preserve"> data</w:t>
+      </w:r>
+    </w:p>
+    <w:p>
+      <w:pPr>
+        <w:pStyle w:val="HTML"/>
+        <w:shd w:val="clear" w:color="auto" w:fill="F5F5F5"/>
+        <w:rPr>
+          <w:color w:val="000000"/>
+        </w:rPr>
+      </w:pPr>
+      <w:proofErr w:type="spellStart"/>
+      <w:proofErr w:type="gramStart"/>
+      <w:r>
+        <w:rPr>
+          <w:color w:val="0000FF"/>
+        </w:rPr>
+        <w:t>mkdir</w:t>
+      </w:r>
+      <w:proofErr w:type="spellEnd"/>
+      <w:proofErr w:type="gramEnd"/>
+      <w:r>
+        <w:rPr>
+          <w:color w:val="000000"/>
+        </w:rPr>
+        <w:t xml:space="preserve"> logs</w:t>
+      </w:r>
+    </w:p>
+    <w:p>
+      <w:pPr>
+        <w:pStyle w:val="a7"/>
+        <w:shd w:val="clear" w:color="auto" w:fill="FFFFFF"/>
+        <w:spacing w:before="150" w:beforeAutospacing="0" w:after="150" w:afterAutospacing="0"/>
+        <w:rPr>
+          <w:rFonts w:ascii="Arial" w:hAnsi="Arial" w:cs="Arial"/>
+          <w:color w:val="000000"/>
+          <w:sz w:val="21"/>
+          <w:szCs w:val="21"/>
+        </w:rPr>
+      </w:pPr>
+      <w:r>
+        <w:rPr>
+          <w:rFonts w:ascii="Arial" w:hAnsi="Arial" w:cs="Arial"/>
+          <w:color w:val="000000"/>
+          <w:sz w:val="21"/>
+          <w:szCs w:val="21"/>
+        </w:rPr>
+        <w:t> </w:t>
+      </w:r>
+    </w:p>
+    <w:p>
+      <w:pPr>
+        <w:pStyle w:val="a7"/>
+        <w:shd w:val="clear" w:color="auto" w:fill="FFFFFF"/>
+        <w:spacing w:before="150" w:beforeAutospacing="0" w:after="150" w:afterAutospacing="0"/>
+        <w:rPr>
+          <w:rFonts w:ascii="Arial" w:hAnsi="Arial" w:cs="Arial"/>
+          <w:color w:val="000000"/>
+          <w:sz w:val="21"/>
+          <w:szCs w:val="21"/>
+        </w:rPr>
+      </w:pPr>
+      <w:r>
+        <w:rPr>
+          <w:rFonts w:ascii="Arial" w:hAnsi="Arial" w:cs="Arial"/>
+          <w:color w:val="000000"/>
+          <w:sz w:val="21"/>
+          <w:szCs w:val="21"/>
+        </w:rPr>
+        <w:t>在</w:t>
+      </w:r>
+      <w:proofErr w:type="spellStart"/>
+      <w:r>
+        <w:rPr>
+          <w:rFonts w:ascii="Arial" w:hAnsi="Arial" w:cs="Arial"/>
+          <w:color w:val="000000"/>
+          <w:sz w:val="21"/>
+          <w:szCs w:val="21"/>
+        </w:rPr>
+        <w:t>conf</w:t>
+      </w:r>
+      <w:proofErr w:type="spellEnd"/>
+      <w:r>
+        <w:rPr>
+          <w:rFonts w:ascii="Arial" w:hAnsi="Arial" w:cs="Arial"/>
+          <w:color w:val="000000"/>
+          <w:sz w:val="21"/>
+          <w:szCs w:val="21"/>
+        </w:rPr>
+        <w:t>目录下新建</w:t>
+      </w:r>
+      <w:proofErr w:type="spellStart"/>
+      <w:r>
+        <w:rPr>
+          <w:rFonts w:ascii="Arial" w:hAnsi="Arial" w:cs="Arial"/>
+          <w:color w:val="000000"/>
+          <w:sz w:val="21"/>
+          <w:szCs w:val="21"/>
+        </w:rPr>
+        <w:t>zoo.cfg</w:t>
+      </w:r>
+      <w:proofErr w:type="spellEnd"/>
+      <w:r>
+        <w:rPr>
+          <w:rFonts w:ascii="Arial" w:hAnsi="Arial" w:cs="Arial"/>
+          <w:color w:val="000000"/>
+          <w:sz w:val="21"/>
+          <w:szCs w:val="21"/>
+        </w:rPr>
+        <w:t>文件，写入以下内容保存：</w:t>
+      </w:r>
+    </w:p>
+    <w:p>
+      <w:pPr>
+        <w:pStyle w:val="HTML"/>
+        <w:shd w:val="clear" w:color="auto" w:fill="F5F5F5"/>
+        <w:rPr>
+          <w:color w:val="000000"/>
+        </w:rPr>
+      </w:pPr>
+      <w:proofErr w:type="spellStart"/>
+      <w:proofErr w:type="gramStart"/>
+      <w:r>
+        <w:rPr>
+          <w:color w:val="000000"/>
+        </w:rPr>
+        <w:t>tickTime</w:t>
+      </w:r>
+      <w:proofErr w:type="spellEnd"/>
+      <w:r>
+        <w:rPr>
+          <w:color w:val="000000"/>
+        </w:rPr>
+        <w:t>=</w:t>
+      </w:r>
+      <w:proofErr w:type="gramEnd"/>
+      <w:r>
+        <w:rPr>
+          <w:color w:val="800080"/>
+        </w:rPr>
+        <w:t>2000</w:t>
+      </w:r>
+    </w:p>
+    <w:p>
+      <w:pPr>
+        <w:pStyle w:val="HTML"/>
+        <w:shd w:val="clear" w:color="auto" w:fill="F5F5F5"/>
+        <w:rPr>
+          <w:color w:val="000000"/>
+        </w:rPr>
+      </w:pPr>
+      <w:proofErr w:type="spellStart"/>
+      <w:r>
+        <w:rPr>
+          <w:color w:val="000000"/>
+        </w:rPr>
+        <w:t>dataDir</w:t>
+      </w:r>
+      <w:proofErr w:type="spellEnd"/>
+      <w:r>
+        <w:rPr>
+          <w:color w:val="000000"/>
+        </w:rPr>
+        <w:t>=/</w:t>
+      </w:r>
+      <w:proofErr w:type="spellStart"/>
+      <w:r>
+        <w:rPr>
+          <w:color w:val="000000"/>
+        </w:rPr>
+        <w:t>usr</w:t>
+      </w:r>
+      <w:proofErr w:type="spellEnd"/>
+      <w:r>
+        <w:rPr>
+          <w:color w:val="000000"/>
+        </w:rPr>
+        <w:t>/</w:t>
+      </w:r>
+      <w:proofErr w:type="spellStart"/>
+      <w:r>
+        <w:rPr>
+          <w:color w:val="000000"/>
+        </w:rPr>
+        <w:t>myapp</w:t>
+      </w:r>
+      <w:proofErr w:type="spellEnd"/>
+      <w:r>
+        <w:rPr>
+          <w:color w:val="000000"/>
+        </w:rPr>
+        <w:t>/zookeeper-</w:t>
+      </w:r>
+      <w:r>
+        <w:rPr>
+          <w:color w:val="800080"/>
+        </w:rPr>
+        <w:t>3.4</w:t>
+      </w:r>
+      <w:r>
+        <w:rPr>
+          <w:color w:val="000000"/>
+        </w:rPr>
+        <w:t>.</w:t>
+      </w:r>
+      <w:r>
+        <w:rPr>
+          <w:color w:val="800080"/>
+        </w:rPr>
+        <w:t>5</w:t>
+      </w:r>
+      <w:r>
+        <w:rPr>
+          <w:color w:val="000000"/>
+        </w:rPr>
+        <w:t>/data</w:t>
+      </w:r>
+    </w:p>
+    <w:p>
+      <w:pPr>
+        <w:pStyle w:val="HTML"/>
+        <w:shd w:val="clear" w:color="auto" w:fill="F5F5F5"/>
+        <w:rPr>
+          <w:color w:val="000000"/>
+        </w:rPr>
+      </w:pPr>
+      <w:proofErr w:type="spellStart"/>
+      <w:r>
+        <w:rPr>
+          <w:color w:val="000000"/>
+        </w:rPr>
+        <w:t>dataLogDir</w:t>
+      </w:r>
+      <w:proofErr w:type="spellEnd"/>
+      <w:r>
+        <w:rPr>
+          <w:color w:val="000000"/>
+        </w:rPr>
+        <w:t>=/</w:t>
+      </w:r>
+      <w:proofErr w:type="spellStart"/>
+      <w:r>
+        <w:rPr>
+          <w:color w:val="000000"/>
+        </w:rPr>
+        <w:t>usr</w:t>
+      </w:r>
+      <w:proofErr w:type="spellEnd"/>
+      <w:r>
+        <w:rPr>
+          <w:color w:val="000000"/>
+        </w:rPr>
+        <w:t>/</w:t>
+      </w:r>
+      <w:proofErr w:type="spellStart"/>
+      <w:r>
+        <w:rPr>
+          <w:color w:val="000000"/>
+        </w:rPr>
+        <w:t>myapp</w:t>
+      </w:r>
+      <w:proofErr w:type="spellEnd"/>
+      <w:r>
+        <w:rPr>
+          <w:color w:val="000000"/>
+        </w:rPr>
+        <w:t>/zookeeper-</w:t>
+      </w:r>
+      <w:r>
+        <w:rPr>
+          <w:color w:val="800080"/>
+        </w:rPr>
+        <w:t>3.4</w:t>
+      </w:r>
+      <w:r>
+        <w:rPr>
+          <w:color w:val="000000"/>
+        </w:rPr>
+        <w:t>.</w:t>
+      </w:r>
+      <w:r>
+        <w:rPr>
+          <w:color w:val="800080"/>
+        </w:rPr>
+        <w:t>5</w:t>
+      </w:r>
+      <w:r>
+        <w:rPr>
+          <w:color w:val="000000"/>
+        </w:rPr>
+        <w:t>/logs</w:t>
+      </w:r>
+    </w:p>
+    <w:p>
+      <w:pPr>
+        <w:pStyle w:val="HTML"/>
+        <w:shd w:val="clear" w:color="auto" w:fill="F5F5F5"/>
+        <w:rPr>
+          <w:color w:val="000000"/>
+        </w:rPr>
+      </w:pPr>
+      <w:proofErr w:type="spellStart"/>
+      <w:proofErr w:type="gramStart"/>
+      <w:r>
+        <w:rPr>
+          <w:color w:val="000000"/>
+        </w:rPr>
+        <w:t>clientPort</w:t>
+      </w:r>
+      <w:proofErr w:type="spellEnd"/>
+      <w:r>
+        <w:rPr>
+          <w:color w:val="000000"/>
+        </w:rPr>
+        <w:t>=</w:t>
+      </w:r>
+      <w:proofErr w:type="gramEnd"/>
+      <w:r>
+        <w:rPr>
+          <w:color w:val="800080"/>
+        </w:rPr>
+        <w:t>2181</w:t>
+      </w:r>
+    </w:p>
+    <w:p>
+      <w:pPr>
+        <w:pStyle w:val="a7"/>
+        <w:shd w:val="clear" w:color="auto" w:fill="FFFFFF"/>
+        <w:spacing w:before="150" w:beforeAutospacing="0" w:after="150" w:afterAutospacing="0"/>
+        <w:rPr>
+          <w:rFonts w:ascii="Arial" w:hAnsi="Arial" w:cs="Arial"/>
+          <w:color w:val="000000"/>
+          <w:sz w:val="21"/>
+          <w:szCs w:val="21"/>
+        </w:rPr>
+      </w:pPr>
+      <w:r>
+        <w:rPr>
+          <w:rFonts w:ascii="Arial" w:hAnsi="Arial" w:cs="Arial"/>
+          <w:color w:val="000000"/>
+          <w:sz w:val="21"/>
+          <w:szCs w:val="21"/>
+        </w:rPr>
+        <w:t> </w:t>
+      </w:r>
+    </w:p>
+    <w:p>
+      <w:pPr>
+        <w:pStyle w:val="4"/>
+        <w:shd w:val="clear" w:color="auto" w:fill="FFFFFF"/>
+        <w:spacing w:before="150" w:after="150"/>
+        <w:rPr>
+          <w:rFonts w:ascii="Arial" w:hAnsi="Arial" w:cs="Arial"/>
+          <w:color w:val="000000"/>
+          <w:sz w:val="21"/>
+          <w:szCs w:val="21"/>
+        </w:rPr>
+      </w:pPr>
+      <w:r>
+        <w:rPr>
+          <w:rFonts w:ascii="Arial" w:hAnsi="Arial" w:cs="Arial"/>
+          <w:color w:val="000000"/>
+          <w:sz w:val="21"/>
+          <w:szCs w:val="21"/>
+        </w:rPr>
+        <w:t xml:space="preserve">1.4 </w:t>
+      </w:r>
+      <w:r>
+        <w:rPr>
+          <w:rFonts w:ascii="Arial" w:hAnsi="Arial" w:cs="Arial"/>
+          <w:color w:val="000000"/>
+          <w:sz w:val="21"/>
+          <w:szCs w:val="21"/>
+        </w:rPr>
+        <w:t>启动和停止</w:t>
+      </w:r>
+    </w:p>
+    <w:p>
+      <w:pPr>
+        <w:pStyle w:val="a7"/>
+        <w:shd w:val="clear" w:color="auto" w:fill="FFFFFF"/>
+        <w:spacing w:before="150" w:beforeAutospacing="0" w:after="150" w:afterAutospacing="0"/>
+        <w:rPr>
+          <w:rFonts w:ascii="Arial" w:hAnsi="Arial" w:cs="Arial"/>
+          <w:color w:val="000000"/>
+          <w:sz w:val="21"/>
+          <w:szCs w:val="21"/>
+        </w:rPr>
+      </w:pPr>
+      <w:r>
+        <w:rPr>
+          <w:rFonts w:ascii="Arial" w:hAnsi="Arial" w:cs="Arial"/>
+          <w:color w:val="000000"/>
+          <w:sz w:val="21"/>
+          <w:szCs w:val="21"/>
+        </w:rPr>
+        <w:t>进入</w:t>
+      </w:r>
+      <w:r>
+        <w:rPr>
+          <w:rFonts w:ascii="Arial" w:hAnsi="Arial" w:cs="Arial"/>
+          <w:color w:val="000000"/>
+          <w:sz w:val="21"/>
+          <w:szCs w:val="21"/>
+        </w:rPr>
+        <w:t>bin</w:t>
+      </w:r>
+      <w:r>
+        <w:rPr>
+          <w:rFonts w:ascii="Arial" w:hAnsi="Arial" w:cs="Arial"/>
+          <w:color w:val="000000"/>
+          <w:sz w:val="21"/>
+          <w:szCs w:val="21"/>
+        </w:rPr>
+        <w:t>目录，启动、停止、</w:t>
+      </w:r>
+      <w:proofErr w:type="gramStart"/>
+      <w:r>
+        <w:rPr>
+          <w:rFonts w:ascii="Arial" w:hAnsi="Arial" w:cs="Arial"/>
+          <w:color w:val="000000"/>
+          <w:sz w:val="21"/>
+          <w:szCs w:val="21"/>
+        </w:rPr>
+        <w:t>重启分和</w:t>
+      </w:r>
+      <w:proofErr w:type="gramEnd"/>
+      <w:r>
+        <w:rPr>
+          <w:rFonts w:ascii="Arial" w:hAnsi="Arial" w:cs="Arial"/>
+          <w:color w:val="000000"/>
+          <w:sz w:val="21"/>
+          <w:szCs w:val="21"/>
+        </w:rPr>
+        <w:t>查看当前节点状态（包括集群中是何角色）别执行：</w:t>
+      </w:r>
+    </w:p>
+    <w:p>
+      <w:pPr>
+        <w:pStyle w:val="HTML"/>
+        <w:shd w:val="clear" w:color="auto" w:fill="F5F5F5"/>
+        <w:rPr>
+          <w:color w:val="000000"/>
+        </w:rPr>
+      </w:pPr>
+      <w:r>
+        <w:rPr>
+          <w:color w:val="000000"/>
+        </w:rPr>
+        <w:t>./zkServer.</w:t>
+      </w:r>
+      <w:r>
+        <w:rPr>
+          <w:color w:val="0000FF"/>
+        </w:rPr>
+        <w:t>sh</w:t>
+      </w:r>
+      <w:r>
+        <w:rPr>
+          <w:color w:val="000000"/>
+        </w:rPr>
+        <w:t xml:space="preserve"> start</w:t>
+      </w:r>
+    </w:p>
+    <w:p>
+      <w:pPr>
+        <w:pStyle w:val="HTML"/>
+        <w:shd w:val="clear" w:color="auto" w:fill="F5F5F5"/>
+        <w:rPr>
+          <w:color w:val="000000"/>
+        </w:rPr>
+      </w:pPr>
+      <w:r>
+        <w:rPr>
+          <w:color w:val="000000"/>
+        </w:rPr>
+        <w:t>./zkServer.</w:t>
+      </w:r>
+      <w:r>
+        <w:rPr>
+          <w:color w:val="0000FF"/>
+        </w:rPr>
+        <w:t>sh</w:t>
+      </w:r>
+      <w:r>
+        <w:rPr>
+          <w:color w:val="000000"/>
+        </w:rPr>
+        <w:t xml:space="preserve"> stop</w:t>
+      </w:r>
+    </w:p>
+    <w:p>
+      <w:pPr>
+        <w:pStyle w:val="HTML"/>
+        <w:shd w:val="clear" w:color="auto" w:fill="F5F5F5"/>
+        <w:rPr>
+          <w:color w:val="000000"/>
+        </w:rPr>
+      </w:pPr>
+      <w:r>
+        <w:rPr>
+          <w:color w:val="000000"/>
+        </w:rPr>
+        <w:t>./zkServer.</w:t>
+      </w:r>
+      <w:r>
+        <w:rPr>
+          <w:color w:val="0000FF"/>
+        </w:rPr>
+        <w:t>sh</w:t>
+      </w:r>
+      <w:r>
+        <w:rPr>
+          <w:color w:val="000000"/>
+        </w:rPr>
+        <w:t xml:space="preserve"> restart</w:t>
+      </w:r>
+      <w:r>
+        <w:rPr>
+          <w:color w:val="000000"/>
+        </w:rPr>
+        <w:br/>
+        <w:t>./zkServer.sh status</w:t>
+      </w:r>
+    </w:p>
+    <w:p/>
+    <w:p>
+      <w:pPr>
+        <w:widowControl/>
+        <w:jc w:val="left"/>
+      </w:pPr>
+      <w:r>
+        <w:br w:type="page"/>
+      </w:r>
+    </w:p>
+    <w:p>
+      <w:pPr>
+        <w:pStyle w:val="4"/>
+        <w:shd w:val="clear" w:color="auto" w:fill="FFFFFF"/>
+        <w:spacing w:before="150" w:after="150"/>
+        <w:rPr>
+          <w:rFonts w:ascii="Verdana" w:hAnsi="Verdana"/>
+          <w:color w:val="333333"/>
+          <w:sz w:val="21"/>
+          <w:szCs w:val="21"/>
+        </w:rPr>
+      </w:pPr>
+      <w:r>
+        <w:rPr>
+          <w:rFonts w:ascii="Verdana" w:hAnsi="Verdana"/>
+          <w:color w:val="333333"/>
+          <w:sz w:val="21"/>
+          <w:szCs w:val="21"/>
+        </w:rPr>
+        <w:lastRenderedPageBreak/>
+        <w:t>1</w:t>
+      </w:r>
+      <w:r>
+        <w:rPr>
+          <w:rFonts w:ascii="Verdana" w:hAnsi="Verdana"/>
+          <w:color w:val="333333"/>
+          <w:sz w:val="21"/>
+          <w:szCs w:val="21"/>
+        </w:rPr>
+        <w:t>、下载</w:t>
+      </w:r>
+      <w:r>
+        <w:rPr>
+          <w:rFonts w:ascii="Verdana" w:hAnsi="Verdana"/>
+          <w:color w:val="333333"/>
+          <w:sz w:val="21"/>
+          <w:szCs w:val="21"/>
+        </w:rPr>
+        <w:t>Kafka</w:t>
+      </w:r>
+      <w:r>
+        <w:rPr>
+          <w:rFonts w:ascii="Verdana" w:hAnsi="Verdana"/>
+          <w:color w:val="333333"/>
+          <w:sz w:val="21"/>
+          <w:szCs w:val="21"/>
+        </w:rPr>
+        <w:t>并解压</w:t>
+      </w:r>
+    </w:p>
+    <w:p>
+      <w:pPr>
+        <w:pStyle w:val="a7"/>
+        <w:numPr>
+          <w:ilvl w:val="0"/>
+          <w:numId w:val="1"/>
+        </w:numPr>
+        <w:shd w:val="clear" w:color="auto" w:fill="FFFFFF"/>
+        <w:wordWrap w:val="0"/>
+        <w:spacing w:before="150" w:beforeAutospacing="0" w:after="150" w:afterAutospacing="0"/>
+        <w:ind w:left="450" w:firstLine="0"/>
+        <w:rPr>
+          <w:rFonts w:ascii="Verdana" w:hAnsi="Verdana"/>
+          <w:color w:val="000000"/>
+          <w:sz w:val="20"/>
+          <w:szCs w:val="20"/>
+        </w:rPr>
+      </w:pPr>
+      <w:r>
+        <w:rPr>
+          <w:rFonts w:ascii="Verdana" w:hAnsi="Verdana"/>
+          <w:color w:val="000000"/>
+          <w:sz w:val="20"/>
+          <w:szCs w:val="20"/>
+        </w:rPr>
+        <w:t>下载</w:t>
+      </w:r>
+      <w:r>
+        <w:rPr>
+          <w:rFonts w:ascii="Verdana" w:hAnsi="Verdana"/>
+          <w:color w:val="000000"/>
+          <w:sz w:val="20"/>
+          <w:szCs w:val="20"/>
+        </w:rPr>
+        <w:t>:</w:t>
+      </w:r>
+    </w:p>
+    <w:p>
+      <w:pPr>
+        <w:pStyle w:val="HTML"/>
+        <w:shd w:val="clear" w:color="auto" w:fill="FFFFFF"/>
+        <w:rPr>
+          <w:color w:val="000000"/>
+          <w:sz w:val="20"/>
+          <w:szCs w:val="20"/>
+        </w:rPr>
+      </w:pPr>
+      <w:proofErr w:type="gramStart"/>
+      <w:r>
+        <w:rPr>
+          <w:color w:val="000000"/>
+          <w:sz w:val="20"/>
+          <w:szCs w:val="20"/>
+        </w:rPr>
+        <w:t>curl</w:t>
+      </w:r>
+      <w:proofErr w:type="gramEnd"/>
+      <w:r>
+        <w:rPr>
+          <w:color w:val="000000"/>
+          <w:sz w:val="20"/>
+          <w:szCs w:val="20"/>
+        </w:rPr>
+        <w:t xml:space="preserve"> -L -O http://mirrors.cnnic.cn/apache/kafka/0.9.0.0/kafka_2.10-0.9.0.0.tgz </w:t>
+      </w:r>
+    </w:p>
+    <w:p>
+      <w:pPr>
+        <w:pStyle w:val="a7"/>
+        <w:numPr>
+          <w:ilvl w:val="0"/>
+          <w:numId w:val="2"/>
+        </w:numPr>
+        <w:shd w:val="clear" w:color="auto" w:fill="FFFFFF"/>
+        <w:wordWrap w:val="0"/>
+        <w:spacing w:before="150" w:beforeAutospacing="0" w:after="150" w:afterAutospacing="0"/>
+        <w:ind w:left="450" w:firstLine="0"/>
+        <w:rPr>
+          <w:rFonts w:ascii="Verdana" w:hAnsi="Verdana"/>
+          <w:color w:val="000000"/>
+          <w:sz w:val="20"/>
+          <w:szCs w:val="20"/>
+        </w:rPr>
+      </w:pPr>
+      <w:r>
+        <w:rPr>
+          <w:rFonts w:ascii="Verdana" w:hAnsi="Verdana"/>
+          <w:color w:val="000000"/>
+          <w:sz w:val="20"/>
+          <w:szCs w:val="20"/>
+        </w:rPr>
+        <w:t>解压：</w:t>
+      </w:r>
+    </w:p>
+    <w:p>
+      <w:pPr>
+        <w:pStyle w:val="HTML"/>
+        <w:shd w:val="clear" w:color="auto" w:fill="FFFFFF"/>
+        <w:rPr>
+          <w:color w:val="000000"/>
+          <w:sz w:val="20"/>
+          <w:szCs w:val="20"/>
+        </w:rPr>
+      </w:pPr>
+      <w:proofErr w:type="gramStart"/>
+      <w:r>
+        <w:rPr>
+          <w:color w:val="000000"/>
+          <w:sz w:val="20"/>
+          <w:szCs w:val="20"/>
+        </w:rPr>
+        <w:t>tar</w:t>
+      </w:r>
+      <w:proofErr w:type="gramEnd"/>
+      <w:r>
+        <w:rPr>
+          <w:color w:val="000000"/>
+          <w:sz w:val="20"/>
+          <w:szCs w:val="20"/>
+        </w:rPr>
+        <w:t xml:space="preserve"> </w:t>
+      </w:r>
+      <w:proofErr w:type="spellStart"/>
+      <w:r>
+        <w:rPr>
+          <w:color w:val="000000"/>
+          <w:sz w:val="20"/>
+          <w:szCs w:val="20"/>
+        </w:rPr>
+        <w:t>zxvf</w:t>
+      </w:r>
+      <w:proofErr w:type="spellEnd"/>
+      <w:r>
+        <w:rPr>
+          <w:color w:val="000000"/>
+          <w:sz w:val="20"/>
+          <w:szCs w:val="20"/>
+        </w:rPr>
+        <w:t xml:space="preserve"> kafka_2.10-0.9.0.0.tgz </w:t>
+      </w:r>
+    </w:p>
+    <w:p>
+      <w:pPr>
+        <w:pStyle w:val="4"/>
+        <w:shd w:val="clear" w:color="auto" w:fill="FFFFFF"/>
+        <w:spacing w:before="150" w:after="150"/>
+        <w:rPr>
+          <w:rFonts w:ascii="Verdana" w:hAnsi="Verdana"/>
+          <w:color w:val="333333"/>
+          <w:sz w:val="21"/>
+          <w:szCs w:val="21"/>
+        </w:rPr>
+      </w:pPr>
+      <w:r>
+        <w:rPr>
+          <w:rFonts w:ascii="Verdana" w:hAnsi="Verdana"/>
+          <w:color w:val="333333"/>
+          <w:sz w:val="21"/>
+          <w:szCs w:val="21"/>
+        </w:rPr>
+        <w:t>2</w:t>
+      </w:r>
+      <w:r>
+        <w:rPr>
+          <w:rFonts w:ascii="Verdana" w:hAnsi="Verdana"/>
+          <w:color w:val="333333"/>
+          <w:sz w:val="21"/>
+          <w:szCs w:val="21"/>
+        </w:rPr>
+        <w:t>、</w:t>
+      </w:r>
+      <w:r>
+        <w:rPr>
+          <w:rFonts w:ascii="Verdana" w:hAnsi="Verdana"/>
+          <w:color w:val="333333"/>
+          <w:sz w:val="21"/>
+          <w:szCs w:val="21"/>
+        </w:rPr>
+        <w:t>Kafka</w:t>
+      </w:r>
+      <w:r>
+        <w:rPr>
+          <w:rFonts w:ascii="Verdana" w:hAnsi="Verdana"/>
+          <w:color w:val="333333"/>
+          <w:sz w:val="21"/>
+          <w:szCs w:val="21"/>
+        </w:rPr>
+        <w:t>目录介绍</w:t>
+      </w:r>
+    </w:p>
+    <w:p>
+      <w:pPr>
+        <w:pStyle w:val="a7"/>
+        <w:numPr>
+          <w:ilvl w:val="0"/>
+          <w:numId w:val="3"/>
+        </w:numPr>
+        <w:shd w:val="clear" w:color="auto" w:fill="FFFFFF"/>
+        <w:wordWrap w:val="0"/>
+        <w:spacing w:before="150" w:beforeAutospacing="0" w:after="150" w:afterAutospacing="0"/>
+        <w:ind w:left="450" w:firstLine="0"/>
+        <w:rPr>
+          <w:rFonts w:ascii="Verdana" w:hAnsi="Verdana"/>
+          <w:color w:val="000000"/>
+          <w:sz w:val="20"/>
+          <w:szCs w:val="20"/>
+        </w:rPr>
+      </w:pPr>
+      <w:r>
+        <w:rPr>
+          <w:rFonts w:ascii="Verdana" w:hAnsi="Verdana"/>
+          <w:color w:val="000000"/>
+          <w:sz w:val="20"/>
+          <w:szCs w:val="20"/>
+        </w:rPr>
+        <w:t xml:space="preserve">/bin </w:t>
+      </w:r>
+      <w:r>
+        <w:rPr>
+          <w:rFonts w:ascii="Verdana" w:hAnsi="Verdana"/>
+          <w:color w:val="000000"/>
+          <w:sz w:val="20"/>
+          <w:szCs w:val="20"/>
+        </w:rPr>
+        <w:t>操作</w:t>
+      </w:r>
+      <w:proofErr w:type="spellStart"/>
+      <w:r>
+        <w:rPr>
+          <w:rFonts w:ascii="Verdana" w:hAnsi="Verdana"/>
+          <w:color w:val="000000"/>
+          <w:sz w:val="20"/>
+          <w:szCs w:val="20"/>
+        </w:rPr>
+        <w:t>kafka</w:t>
+      </w:r>
+      <w:proofErr w:type="spellEnd"/>
+      <w:r>
+        <w:rPr>
+          <w:rFonts w:ascii="Verdana" w:hAnsi="Verdana"/>
+          <w:color w:val="000000"/>
+          <w:sz w:val="20"/>
+          <w:szCs w:val="20"/>
+        </w:rPr>
+        <w:t>的可执行脚本，还包含</w:t>
+      </w:r>
+      <w:r>
+        <w:rPr>
+          <w:rFonts w:ascii="Verdana" w:hAnsi="Verdana"/>
+          <w:color w:val="000000"/>
+          <w:sz w:val="20"/>
+          <w:szCs w:val="20"/>
+        </w:rPr>
+        <w:t>windows</w:t>
+      </w:r>
+      <w:r>
+        <w:rPr>
+          <w:rFonts w:ascii="Verdana" w:hAnsi="Verdana"/>
+          <w:color w:val="000000"/>
+          <w:sz w:val="20"/>
+          <w:szCs w:val="20"/>
+        </w:rPr>
+        <w:t>下脚本</w:t>
+      </w:r>
+    </w:p>
+    <w:p>
+      <w:pPr>
+        <w:pStyle w:val="a7"/>
+        <w:numPr>
+          <w:ilvl w:val="0"/>
+          <w:numId w:val="3"/>
+        </w:numPr>
+        <w:shd w:val="clear" w:color="auto" w:fill="FFFFFF"/>
+        <w:wordWrap w:val="0"/>
+        <w:spacing w:before="150" w:beforeAutospacing="0" w:after="150" w:afterAutospacing="0"/>
+        <w:ind w:left="450" w:firstLine="0"/>
+        <w:rPr>
+          <w:rFonts w:ascii="Verdana" w:hAnsi="Verdana"/>
+          <w:color w:val="000000"/>
+          <w:sz w:val="20"/>
+          <w:szCs w:val="20"/>
+        </w:rPr>
+      </w:pPr>
+      <w:r>
+        <w:rPr>
+          <w:rFonts w:ascii="Verdana" w:hAnsi="Verdana"/>
+          <w:color w:val="000000"/>
+          <w:sz w:val="20"/>
+          <w:szCs w:val="20"/>
+        </w:rPr>
+        <w:t>/</w:t>
+      </w:r>
+      <w:proofErr w:type="spellStart"/>
+      <w:r>
+        <w:rPr>
+          <w:rFonts w:ascii="Verdana" w:hAnsi="Verdana"/>
+          <w:color w:val="000000"/>
+          <w:sz w:val="20"/>
+          <w:szCs w:val="20"/>
+        </w:rPr>
+        <w:t>config</w:t>
+      </w:r>
+      <w:proofErr w:type="spellEnd"/>
+      <w:r>
+        <w:rPr>
+          <w:rFonts w:ascii="Verdana" w:hAnsi="Verdana"/>
+          <w:color w:val="000000"/>
+          <w:sz w:val="20"/>
+          <w:szCs w:val="20"/>
+        </w:rPr>
+        <w:t xml:space="preserve"> </w:t>
+      </w:r>
+      <w:r>
+        <w:rPr>
+          <w:rFonts w:ascii="Verdana" w:hAnsi="Verdana"/>
+          <w:color w:val="000000"/>
+          <w:sz w:val="20"/>
+          <w:szCs w:val="20"/>
+        </w:rPr>
+        <w:t>配置文件所在目录</w:t>
+      </w:r>
+    </w:p>
+    <w:p>
+      <w:pPr>
+        <w:pStyle w:val="a7"/>
+        <w:numPr>
+          <w:ilvl w:val="0"/>
+          <w:numId w:val="3"/>
+        </w:numPr>
+        <w:shd w:val="clear" w:color="auto" w:fill="FFFFFF"/>
+        <w:wordWrap w:val="0"/>
+        <w:spacing w:before="150" w:beforeAutospacing="0" w:after="150" w:afterAutospacing="0"/>
+        <w:ind w:left="450" w:firstLine="0"/>
+        <w:rPr>
+          <w:rFonts w:ascii="Verdana" w:hAnsi="Verdana"/>
+          <w:color w:val="000000"/>
+          <w:sz w:val="20"/>
+          <w:szCs w:val="20"/>
+        </w:rPr>
+      </w:pPr>
+      <w:r>
+        <w:rPr>
+          <w:rFonts w:ascii="Verdana" w:hAnsi="Verdana"/>
+          <w:color w:val="000000"/>
+          <w:sz w:val="20"/>
+          <w:szCs w:val="20"/>
+        </w:rPr>
+        <w:t xml:space="preserve">/libs </w:t>
+      </w:r>
+      <w:r>
+        <w:rPr>
+          <w:rFonts w:ascii="Verdana" w:hAnsi="Verdana"/>
+          <w:color w:val="000000"/>
+          <w:sz w:val="20"/>
+          <w:szCs w:val="20"/>
+        </w:rPr>
+        <w:t>依赖库目录</w:t>
+      </w:r>
+    </w:p>
+    <w:p>
+      <w:pPr>
+        <w:pStyle w:val="a7"/>
+        <w:numPr>
+          <w:ilvl w:val="0"/>
+          <w:numId w:val="3"/>
+        </w:numPr>
+        <w:shd w:val="clear" w:color="auto" w:fill="FFFFFF"/>
+        <w:wordWrap w:val="0"/>
+        <w:spacing w:before="150" w:beforeAutospacing="0" w:after="150" w:afterAutospacing="0"/>
+        <w:ind w:left="450" w:firstLine="0"/>
+        <w:rPr>
+          <w:rFonts w:ascii="Verdana" w:hAnsi="Verdana"/>
+          <w:color w:val="000000"/>
+          <w:sz w:val="20"/>
+          <w:szCs w:val="20"/>
+        </w:rPr>
+      </w:pPr>
+      <w:r>
+        <w:rPr>
+          <w:rFonts w:ascii="Verdana" w:hAnsi="Verdana"/>
+          <w:color w:val="000000"/>
+          <w:sz w:val="20"/>
+          <w:szCs w:val="20"/>
+        </w:rPr>
+        <w:t xml:space="preserve">/logs </w:t>
+      </w:r>
+      <w:r>
+        <w:rPr>
+          <w:rFonts w:ascii="Verdana" w:hAnsi="Verdana"/>
+          <w:color w:val="000000"/>
+          <w:sz w:val="20"/>
+          <w:szCs w:val="20"/>
+        </w:rPr>
+        <w:t>日志数据目录，目录</w:t>
+      </w:r>
+      <w:proofErr w:type="spellStart"/>
+      <w:r>
+        <w:rPr>
+          <w:rFonts w:ascii="Verdana" w:hAnsi="Verdana"/>
+          <w:color w:val="000000"/>
+          <w:sz w:val="20"/>
+          <w:szCs w:val="20"/>
+        </w:rPr>
+        <w:t>kafka</w:t>
+      </w:r>
+      <w:proofErr w:type="spellEnd"/>
+      <w:r>
+        <w:rPr>
+          <w:rFonts w:ascii="Verdana" w:hAnsi="Verdana"/>
+          <w:color w:val="000000"/>
+          <w:sz w:val="20"/>
+          <w:szCs w:val="20"/>
+        </w:rPr>
+        <w:t>把</w:t>
+      </w:r>
+      <w:r>
+        <w:rPr>
+          <w:rFonts w:ascii="Verdana" w:hAnsi="Verdana"/>
+          <w:color w:val="000000"/>
+          <w:sz w:val="20"/>
+          <w:szCs w:val="20"/>
+        </w:rPr>
+        <w:t>server</w:t>
+      </w:r>
+      <w:r>
+        <w:rPr>
+          <w:rFonts w:ascii="Verdana" w:hAnsi="Verdana"/>
+          <w:color w:val="000000"/>
+          <w:sz w:val="20"/>
+          <w:szCs w:val="20"/>
+        </w:rPr>
+        <w:t>端日志分为</w:t>
+      </w:r>
+      <w:r>
+        <w:rPr>
+          <w:rFonts w:ascii="Verdana" w:hAnsi="Verdana"/>
+          <w:color w:val="000000"/>
+          <w:sz w:val="20"/>
+          <w:szCs w:val="20"/>
+        </w:rPr>
+        <w:t>5</w:t>
+      </w:r>
+      <w:r>
+        <w:rPr>
+          <w:rFonts w:ascii="Verdana" w:hAnsi="Verdana"/>
+          <w:color w:val="000000"/>
+          <w:sz w:val="20"/>
+          <w:szCs w:val="20"/>
+        </w:rPr>
+        <w:t>种类型，分为</w:t>
+      </w:r>
+      <w:r>
+        <w:rPr>
+          <w:rFonts w:ascii="Verdana" w:hAnsi="Verdana"/>
+          <w:color w:val="000000"/>
+          <w:sz w:val="20"/>
+          <w:szCs w:val="20"/>
+        </w:rPr>
+        <w:t>:</w:t>
+      </w:r>
+      <w:proofErr w:type="spellStart"/>
+      <w:r>
+        <w:rPr>
+          <w:rFonts w:ascii="Verdana" w:hAnsi="Verdana"/>
+          <w:color w:val="000000"/>
+          <w:sz w:val="20"/>
+          <w:szCs w:val="20"/>
+        </w:rPr>
+        <w:t>server,request,state</w:t>
+      </w:r>
+      <w:proofErr w:type="spellEnd"/>
+      <w:r>
+        <w:rPr>
+          <w:rFonts w:ascii="Verdana" w:hAnsi="Verdana"/>
+          <w:color w:val="000000"/>
+          <w:sz w:val="20"/>
+          <w:szCs w:val="20"/>
+        </w:rPr>
+        <w:t>，</w:t>
+      </w:r>
+      <w:r>
+        <w:rPr>
+          <w:rFonts w:ascii="Verdana" w:hAnsi="Verdana"/>
+          <w:color w:val="000000"/>
+          <w:sz w:val="20"/>
+          <w:szCs w:val="20"/>
+        </w:rPr>
+        <w:t>log-cleaner</w:t>
+      </w:r>
+      <w:r>
+        <w:rPr>
+          <w:rFonts w:ascii="Verdana" w:hAnsi="Verdana"/>
+          <w:color w:val="000000"/>
+          <w:sz w:val="20"/>
+          <w:szCs w:val="20"/>
+        </w:rPr>
+        <w:t>，</w:t>
+      </w:r>
+      <w:r>
+        <w:rPr>
+          <w:rFonts w:ascii="Verdana" w:hAnsi="Verdana"/>
+          <w:color w:val="000000"/>
+          <w:sz w:val="20"/>
+          <w:szCs w:val="20"/>
+        </w:rPr>
+        <w:t>controller</w:t>
+      </w:r>
+    </w:p>
+    <w:p>
+      <w:pPr>
+        <w:pStyle w:val="4"/>
+        <w:shd w:val="clear" w:color="auto" w:fill="FFFFFF"/>
+        <w:spacing w:before="150" w:after="150"/>
+        <w:rPr>
+          <w:rFonts w:ascii="Verdana" w:hAnsi="Verdana"/>
+          <w:color w:val="333333"/>
+          <w:sz w:val="21"/>
+          <w:szCs w:val="21"/>
+        </w:rPr>
+      </w:pPr>
+      <w:r>
+        <w:rPr>
+          <w:rFonts w:ascii="Verdana" w:hAnsi="Verdana"/>
+          <w:color w:val="333333"/>
+          <w:sz w:val="21"/>
+          <w:szCs w:val="21"/>
+        </w:rPr>
+        <w:t>3</w:t>
+      </w:r>
+      <w:r>
+        <w:rPr>
+          <w:rFonts w:ascii="Verdana" w:hAnsi="Verdana"/>
+          <w:color w:val="333333"/>
+          <w:sz w:val="21"/>
+          <w:szCs w:val="21"/>
+        </w:rPr>
+        <w:t>、配置</w:t>
+      </w:r>
+    </w:p>
+    <w:p>
+      <w:pPr>
+        <w:pStyle w:val="a7"/>
+        <w:numPr>
+          <w:ilvl w:val="0"/>
+          <w:numId w:val="4"/>
+        </w:numPr>
+        <w:shd w:val="clear" w:color="auto" w:fill="FFFFFF"/>
+        <w:wordWrap w:val="0"/>
+        <w:spacing w:before="150" w:beforeAutospacing="0" w:after="150" w:afterAutospacing="0"/>
+        <w:ind w:left="450" w:firstLine="0"/>
+        <w:rPr>
+          <w:rFonts w:ascii="Verdana" w:hAnsi="Verdana"/>
+          <w:color w:val="000000"/>
+          <w:sz w:val="20"/>
+          <w:szCs w:val="20"/>
+        </w:rPr>
+      </w:pPr>
+      <w:r>
+        <w:rPr>
+          <w:rFonts w:ascii="Verdana" w:hAnsi="Verdana"/>
+          <w:color w:val="000000"/>
+          <w:sz w:val="20"/>
+          <w:szCs w:val="20"/>
+        </w:rPr>
+        <w:t>配置</w:t>
+      </w:r>
+      <w:r>
+        <w:rPr>
+          <w:rFonts w:ascii="Verdana" w:hAnsi="Verdana"/>
+          <w:color w:val="000000"/>
+          <w:sz w:val="20"/>
+          <w:szCs w:val="20"/>
+        </w:rPr>
+        <w:t>zookeeper</w:t>
+      </w:r>
+    </w:p>
+    <w:p>
+      <w:pPr>
+        <w:pStyle w:val="a7"/>
+        <w:shd w:val="clear" w:color="auto" w:fill="FFFFFF"/>
+        <w:spacing w:before="0" w:beforeAutospacing="0" w:after="0" w:afterAutospacing="0"/>
+        <w:rPr>
+          <w:rFonts w:ascii="Verdana" w:hAnsi="Verdana"/>
+          <w:color w:val="000000"/>
+          <w:sz w:val="20"/>
+          <w:szCs w:val="20"/>
+        </w:rPr>
+      </w:pPr>
+      <w:r>
+        <w:rPr>
+          <w:rFonts w:ascii="Verdana" w:hAnsi="Verdana"/>
+          <w:color w:val="000000"/>
+          <w:sz w:val="20"/>
+          <w:szCs w:val="20"/>
+        </w:rPr>
+        <w:t>请参考</w:t>
+      </w:r>
+      <w:r>
+        <w:fldChar w:fldCharType="begin"/>
+      </w:r>
+      <w:r>
+        <w:instrText xml:space="preserve"> HYPERLINK "http://www.cnblogs.com/wangyangliuping/p/5546506.html%20" \t "_blank" </w:instrText>
+      </w:r>
+      <w:r>
+        <w:fldChar w:fldCharType="separate"/>
+      </w:r>
+      <w:r>
+        <w:rPr>
+          <w:rStyle w:val="a6"/>
+          <w:rFonts w:ascii="Verdana" w:hAnsi="Verdana"/>
+          <w:color w:val="333333"/>
+          <w:sz w:val="20"/>
+          <w:szCs w:val="20"/>
+        </w:rPr>
+        <w:t>zookeeper</w:t>
+      </w:r>
+      <w:r>
+        <w:rPr>
+          <w:rStyle w:val="a6"/>
+          <w:rFonts w:ascii="Verdana" w:hAnsi="Verdana"/>
+          <w:color w:val="333333"/>
+          <w:sz w:val="20"/>
+          <w:szCs w:val="20"/>
+        </w:rPr>
+        <w:fldChar w:fldCharType="end"/>
+      </w:r>
+    </w:p>
+    <w:p>
+      <w:pPr>
+        <w:pStyle w:val="a7"/>
+        <w:numPr>
+          <w:ilvl w:val="0"/>
+          <w:numId w:val="5"/>
+        </w:numPr>
+        <w:shd w:val="clear" w:color="auto" w:fill="FFFFFF"/>
+        <w:wordWrap w:val="0"/>
+        <w:spacing w:before="150" w:beforeAutospacing="0" w:after="150" w:afterAutospacing="0"/>
+        <w:ind w:left="450" w:firstLine="0"/>
+        <w:rPr>
+          <w:rFonts w:ascii="Verdana" w:hAnsi="Verdana"/>
+          <w:color w:val="000000"/>
+          <w:sz w:val="20"/>
+          <w:szCs w:val="20"/>
+        </w:rPr>
+      </w:pPr>
+      <w:r>
+        <w:rPr>
+          <w:rFonts w:ascii="Verdana" w:hAnsi="Verdana"/>
+          <w:color w:val="000000"/>
+          <w:sz w:val="20"/>
+          <w:szCs w:val="20"/>
+        </w:rPr>
+        <w:t>进入</w:t>
+      </w:r>
+      <w:proofErr w:type="spellStart"/>
+      <w:r>
+        <w:rPr>
+          <w:rFonts w:ascii="Verdana" w:hAnsi="Verdana"/>
+          <w:color w:val="000000"/>
+          <w:sz w:val="20"/>
+          <w:szCs w:val="20"/>
+        </w:rPr>
+        <w:t>kafka</w:t>
+      </w:r>
+      <w:proofErr w:type="spellEnd"/>
+      <w:r>
+        <w:rPr>
+          <w:rFonts w:ascii="Verdana" w:hAnsi="Verdana"/>
+          <w:color w:val="000000"/>
+          <w:sz w:val="20"/>
+          <w:szCs w:val="20"/>
+        </w:rPr>
+        <w:t>安装工程根目录编辑</w:t>
+      </w:r>
+      <w:proofErr w:type="spellStart"/>
+      <w:r>
+        <w:rPr>
+          <w:rFonts w:ascii="Verdana" w:hAnsi="Verdana"/>
+          <w:color w:val="000000"/>
+          <w:sz w:val="20"/>
+          <w:szCs w:val="20"/>
+        </w:rPr>
+        <w:t>config</w:t>
+      </w:r>
+      <w:proofErr w:type="spellEnd"/>
+      <w:r>
+        <w:rPr>
+          <w:rFonts w:ascii="Verdana" w:hAnsi="Verdana"/>
+          <w:color w:val="000000"/>
+          <w:sz w:val="20"/>
+          <w:szCs w:val="20"/>
+        </w:rPr>
+        <w:t>/</w:t>
+      </w:r>
+      <w:proofErr w:type="spellStart"/>
+      <w:r>
+        <w:rPr>
+          <w:rFonts w:ascii="Verdana" w:hAnsi="Verdana"/>
+          <w:color w:val="000000"/>
+          <w:sz w:val="20"/>
+          <w:szCs w:val="20"/>
+        </w:rPr>
+        <w:t>server.properties</w:t>
+      </w:r>
+      <w:proofErr w:type="spellEnd"/>
+    </w:p>
+    <w:p>
+      <w:pPr>
+        <w:pStyle w:val="a7"/>
+        <w:shd w:val="clear" w:color="auto" w:fill="FFFFFF"/>
+        <w:spacing w:before="150" w:beforeAutospacing="0" w:after="150" w:afterAutospacing="0"/>
+        <w:rPr>
+          <w:rFonts w:ascii="Verdana" w:hAnsi="Verdana"/>
+          <w:color w:val="000000"/>
+          <w:sz w:val="20"/>
+          <w:szCs w:val="20"/>
+        </w:rPr>
+      </w:pPr>
+      <w:proofErr w:type="spellStart"/>
+      <w:r>
+        <w:rPr>
+          <w:rFonts w:ascii="Verdana" w:hAnsi="Verdana"/>
+          <w:color w:val="000000"/>
+          <w:sz w:val="20"/>
+          <w:szCs w:val="20"/>
+        </w:rPr>
+        <w:t>kafka</w:t>
+      </w:r>
+      <w:proofErr w:type="spellEnd"/>
+      <w:r>
+        <w:rPr>
+          <w:rFonts w:ascii="Verdana" w:hAnsi="Verdana"/>
+          <w:color w:val="000000"/>
+          <w:sz w:val="20"/>
+          <w:szCs w:val="20"/>
+        </w:rPr>
+        <w:t>最为重要三个配置依次为：</w:t>
+      </w:r>
+      <w:r>
+        <w:rPr>
+          <w:rFonts w:ascii="Verdana" w:hAnsi="Verdana"/>
+          <w:color w:val="000000"/>
+          <w:sz w:val="20"/>
+          <w:szCs w:val="20"/>
+        </w:rPr>
+        <w:t>broker.id</w:t>
+      </w:r>
+      <w:r>
+        <w:rPr>
+          <w:rFonts w:ascii="Verdana" w:hAnsi="Verdana"/>
+          <w:color w:val="000000"/>
+          <w:sz w:val="20"/>
+          <w:szCs w:val="20"/>
+        </w:rPr>
+        <w:t>、</w:t>
+      </w:r>
+      <w:proofErr w:type="spellStart"/>
+      <w:r>
+        <w:rPr>
+          <w:rFonts w:ascii="Verdana" w:hAnsi="Verdana"/>
+          <w:color w:val="000000"/>
+          <w:sz w:val="20"/>
+          <w:szCs w:val="20"/>
+        </w:rPr>
+        <w:t>log.dir</w:t>
+      </w:r>
+      <w:proofErr w:type="spellEnd"/>
+      <w:r>
+        <w:rPr>
+          <w:rFonts w:ascii="Verdana" w:hAnsi="Verdana"/>
+          <w:color w:val="000000"/>
+          <w:sz w:val="20"/>
+          <w:szCs w:val="20"/>
+        </w:rPr>
+        <w:t>、</w:t>
+      </w:r>
+      <w:proofErr w:type="spellStart"/>
+      <w:r>
+        <w:rPr>
+          <w:rFonts w:ascii="Verdana" w:hAnsi="Verdana"/>
+          <w:color w:val="000000"/>
+          <w:sz w:val="20"/>
+          <w:szCs w:val="20"/>
+        </w:rPr>
+        <w:t>zookeeper.connect</w:t>
+      </w:r>
+      <w:proofErr w:type="spellEnd"/>
+      <w:r>
+        <w:rPr>
+          <w:rFonts w:ascii="Verdana" w:hAnsi="Verdana"/>
+          <w:color w:val="000000"/>
+          <w:sz w:val="20"/>
+          <w:szCs w:val="20"/>
+        </w:rPr>
+        <w:t>，</w:t>
+      </w:r>
+      <w:proofErr w:type="spellStart"/>
+      <w:r>
+        <w:rPr>
+          <w:rFonts w:ascii="Verdana" w:hAnsi="Verdana"/>
+          <w:color w:val="000000"/>
+          <w:sz w:val="20"/>
+          <w:szCs w:val="20"/>
+        </w:rPr>
+        <w:t>kafka</w:t>
+      </w:r>
+      <w:proofErr w:type="spellEnd"/>
+      <w:r>
+        <w:rPr>
+          <w:rFonts w:ascii="Verdana" w:hAnsi="Verdana"/>
+          <w:color w:val="000000"/>
+          <w:sz w:val="20"/>
+          <w:szCs w:val="20"/>
+        </w:rPr>
+        <w:t xml:space="preserve"> server</w:t>
+      </w:r>
+      <w:r>
+        <w:rPr>
+          <w:rFonts w:ascii="Verdana" w:hAnsi="Verdana"/>
+          <w:color w:val="000000"/>
+          <w:sz w:val="20"/>
+          <w:szCs w:val="20"/>
+        </w:rPr>
+        <w:t>端</w:t>
+      </w:r>
+      <w:proofErr w:type="spellStart"/>
+      <w:r>
+        <w:rPr>
+          <w:rFonts w:ascii="Verdana" w:hAnsi="Verdana"/>
+          <w:color w:val="000000"/>
+          <w:sz w:val="20"/>
+          <w:szCs w:val="20"/>
+        </w:rPr>
+        <w:t>config</w:t>
+      </w:r>
+      <w:proofErr w:type="spellEnd"/>
+      <w:r>
+        <w:rPr>
+          <w:rFonts w:ascii="Verdana" w:hAnsi="Verdana"/>
+          <w:color w:val="000000"/>
+          <w:sz w:val="20"/>
+          <w:szCs w:val="20"/>
+        </w:rPr>
+        <w:t>/</w:t>
+      </w:r>
+      <w:proofErr w:type="spellStart"/>
+      <w:r>
+        <w:rPr>
+          <w:rFonts w:ascii="Verdana" w:hAnsi="Verdana"/>
+          <w:color w:val="000000"/>
+          <w:sz w:val="20"/>
+          <w:szCs w:val="20"/>
+        </w:rPr>
+        <w:t>server.properties</w:t>
+      </w:r>
+      <w:proofErr w:type="spellEnd"/>
+      <w:r>
+        <w:rPr>
+          <w:rFonts w:ascii="Verdana" w:hAnsi="Verdana"/>
+          <w:color w:val="000000"/>
+          <w:sz w:val="20"/>
+          <w:szCs w:val="20"/>
+        </w:rPr>
+        <w:t>参数说明和解释如下</w:t>
+      </w:r>
+      <w:r>
+        <w:rPr>
+          <w:rFonts w:ascii="Verdana" w:hAnsi="Verdana"/>
+          <w:color w:val="000000"/>
+          <w:sz w:val="20"/>
+          <w:szCs w:val="20"/>
+        </w:rPr>
+        <w:t>:</w:t>
+      </w:r>
+    </w:p>
+    <w:p>
+      <w:pPr>
+        <w:pStyle w:val="a7"/>
+        <w:shd w:val="clear" w:color="auto" w:fill="FFFFFF"/>
+        <w:spacing w:before="0" w:beforeAutospacing="0" w:after="0" w:afterAutospacing="0"/>
+        <w:rPr>
+          <w:rFonts w:ascii="Verdana" w:hAnsi="Verdana"/>
+          <w:color w:val="000000"/>
+          <w:sz w:val="20"/>
+          <w:szCs w:val="20"/>
+        </w:rPr>
+      </w:pPr>
+      <w:hyperlink r:id="rId31" w:tgtFrame="_blank" w:history="1">
+        <w:r>
+          <w:rPr>
+            <w:rStyle w:val="a6"/>
+            <w:rFonts w:ascii="Verdana" w:hAnsi="Verdana"/>
+            <w:color w:val="333333"/>
+            <w:sz w:val="20"/>
+            <w:szCs w:val="20"/>
+          </w:rPr>
+          <w:t>server.properties</w:t>
+        </w:r>
+        <w:r>
+          <w:rPr>
+            <w:rStyle w:val="a6"/>
+            <w:rFonts w:ascii="Verdana" w:hAnsi="Verdana"/>
+            <w:color w:val="333333"/>
+            <w:sz w:val="20"/>
+            <w:szCs w:val="20"/>
+          </w:rPr>
+          <w:t>配置属性说明</w:t>
+        </w:r>
+      </w:hyperlink>
+    </w:p>
+    <w:p>
+      <w:pPr>
+        <w:pStyle w:val="4"/>
+        <w:shd w:val="clear" w:color="auto" w:fill="FFFFFF"/>
+        <w:spacing w:before="150" w:after="150"/>
+        <w:rPr>
+          <w:rFonts w:ascii="Verdana" w:hAnsi="Verdana"/>
+          <w:color w:val="333333"/>
+          <w:sz w:val="21"/>
+          <w:szCs w:val="21"/>
+        </w:rPr>
+      </w:pPr>
+      <w:r>
+        <w:rPr>
+          <w:rFonts w:ascii="Verdana" w:hAnsi="Verdana"/>
+          <w:color w:val="333333"/>
+          <w:sz w:val="21"/>
+          <w:szCs w:val="21"/>
+        </w:rPr>
+        <w:lastRenderedPageBreak/>
+        <w:t>4</w:t>
+      </w:r>
+      <w:r>
+        <w:rPr>
+          <w:rFonts w:ascii="Verdana" w:hAnsi="Verdana"/>
+          <w:color w:val="333333"/>
+          <w:sz w:val="21"/>
+          <w:szCs w:val="21"/>
+        </w:rPr>
+        <w:t>、启动</w:t>
+      </w:r>
+      <w:r>
+        <w:rPr>
+          <w:rFonts w:ascii="Verdana" w:hAnsi="Verdana"/>
+          <w:color w:val="333333"/>
+          <w:sz w:val="21"/>
+          <w:szCs w:val="21"/>
+        </w:rPr>
+        <w:t>Kafka</w:t>
+      </w:r>
+    </w:p>
+    <w:p>
+      <w:pPr>
+        <w:pStyle w:val="a7"/>
+        <w:numPr>
+          <w:ilvl w:val="0"/>
+          <w:numId w:val="6"/>
+        </w:numPr>
+        <w:shd w:val="clear" w:color="auto" w:fill="FFFFFF"/>
+        <w:wordWrap w:val="0"/>
+        <w:spacing w:before="150" w:beforeAutospacing="0" w:after="150" w:afterAutospacing="0"/>
+        <w:ind w:left="450" w:firstLine="0"/>
+        <w:rPr>
+          <w:rFonts w:ascii="Verdana" w:hAnsi="Verdana"/>
+          <w:color w:val="000000"/>
+          <w:sz w:val="20"/>
+          <w:szCs w:val="20"/>
+        </w:rPr>
+      </w:pPr>
+      <w:r>
+        <w:rPr>
+          <w:rFonts w:ascii="Verdana" w:hAnsi="Verdana"/>
+          <w:color w:val="000000"/>
+          <w:sz w:val="20"/>
+          <w:szCs w:val="20"/>
+        </w:rPr>
+        <w:t>启动</w:t>
+      </w:r>
+    </w:p>
+    <w:p>
+      <w:pPr>
+        <w:pStyle w:val="HTML"/>
+        <w:shd w:val="clear" w:color="auto" w:fill="FFFFFF"/>
+        <w:rPr>
+          <w:color w:val="000000"/>
+          <w:sz w:val="20"/>
+          <w:szCs w:val="20"/>
+        </w:rPr>
+      </w:pPr>
+      <w:r>
+        <w:rPr>
+          <w:color w:val="000000"/>
+          <w:sz w:val="20"/>
+          <w:szCs w:val="20"/>
+        </w:rPr>
+        <w:t>进入</w:t>
+      </w:r>
+      <w:proofErr w:type="spellStart"/>
+      <w:r>
+        <w:rPr>
+          <w:color w:val="000000"/>
+          <w:sz w:val="20"/>
+          <w:szCs w:val="20"/>
+        </w:rPr>
+        <w:t>kafka</w:t>
+      </w:r>
+      <w:proofErr w:type="spellEnd"/>
+      <w:r>
+        <w:rPr>
+          <w:color w:val="000000"/>
+          <w:sz w:val="20"/>
+          <w:szCs w:val="20"/>
+        </w:rPr>
+        <w:t>目录，敲入命令 bin/kafka-server-start.</w:t>
+      </w:r>
+      <w:proofErr w:type="gramStart"/>
+      <w:r>
+        <w:rPr>
+          <w:color w:val="000000"/>
+          <w:sz w:val="20"/>
+          <w:szCs w:val="20"/>
+        </w:rPr>
+        <w:t>sh</w:t>
+      </w:r>
+      <w:proofErr w:type="gramEnd"/>
+      <w:r>
+        <w:rPr>
+          <w:color w:val="000000"/>
+          <w:sz w:val="20"/>
+          <w:szCs w:val="20"/>
+        </w:rPr>
+        <w:t xml:space="preserve"> </w:t>
+      </w:r>
+      <w:proofErr w:type="spellStart"/>
+      <w:r>
+        <w:rPr>
+          <w:color w:val="000000"/>
+          <w:sz w:val="20"/>
+          <w:szCs w:val="20"/>
+        </w:rPr>
+        <w:t>config</w:t>
+      </w:r>
+      <w:proofErr w:type="spellEnd"/>
+      <w:r>
+        <w:rPr>
+          <w:color w:val="000000"/>
+          <w:sz w:val="20"/>
+          <w:szCs w:val="20"/>
+        </w:rPr>
+        <w:t>/</w:t>
+      </w:r>
+      <w:proofErr w:type="spellStart"/>
+      <w:r>
+        <w:rPr>
+          <w:color w:val="000000"/>
+          <w:sz w:val="20"/>
+          <w:szCs w:val="20"/>
+        </w:rPr>
+        <w:t>server.properties</w:t>
+      </w:r>
+      <w:proofErr w:type="spellEnd"/>
+      <w:r>
+        <w:rPr>
+          <w:color w:val="000000"/>
+          <w:sz w:val="20"/>
+          <w:szCs w:val="20"/>
+        </w:rPr>
+        <w:t xml:space="preserve"> &amp;</w:t>
+      </w:r>
+    </w:p>
+    <w:p>
+      <w:pPr>
+        <w:pStyle w:val="a7"/>
+        <w:numPr>
+          <w:ilvl w:val="0"/>
+          <w:numId w:val="7"/>
+        </w:numPr>
+        <w:shd w:val="clear" w:color="auto" w:fill="FFFFFF"/>
+        <w:wordWrap w:val="0"/>
+        <w:spacing w:before="150" w:beforeAutospacing="0" w:after="150" w:afterAutospacing="0"/>
+        <w:ind w:left="450" w:firstLine="0"/>
+        <w:rPr>
+          <w:rFonts w:ascii="Verdana" w:hAnsi="Verdana"/>
+          <w:color w:val="000000"/>
+          <w:sz w:val="20"/>
+          <w:szCs w:val="20"/>
+        </w:rPr>
+      </w:pPr>
+      <w:r>
+        <w:rPr>
+          <w:rFonts w:ascii="Verdana" w:hAnsi="Verdana"/>
+          <w:color w:val="000000"/>
+          <w:sz w:val="20"/>
+          <w:szCs w:val="20"/>
+        </w:rPr>
+        <w:t>检测</w:t>
+      </w:r>
+      <w:r>
+        <w:rPr>
+          <w:rFonts w:ascii="Verdana" w:hAnsi="Verdana"/>
+          <w:color w:val="000000"/>
+          <w:sz w:val="20"/>
+          <w:szCs w:val="20"/>
+        </w:rPr>
+        <w:t>2181</w:t>
+      </w:r>
+      <w:r>
+        <w:rPr>
+          <w:rFonts w:ascii="Verdana" w:hAnsi="Verdana"/>
+          <w:color w:val="000000"/>
+          <w:sz w:val="20"/>
+          <w:szCs w:val="20"/>
+        </w:rPr>
+        <w:t>与</w:t>
+      </w:r>
+      <w:r>
+        <w:rPr>
+          <w:rFonts w:ascii="Verdana" w:hAnsi="Verdana"/>
+          <w:color w:val="000000"/>
+          <w:sz w:val="20"/>
+          <w:szCs w:val="20"/>
+        </w:rPr>
+        <w:t>9092</w:t>
+      </w:r>
+      <w:r>
+        <w:rPr>
+          <w:rFonts w:ascii="Verdana" w:hAnsi="Verdana"/>
+          <w:color w:val="000000"/>
+          <w:sz w:val="20"/>
+          <w:szCs w:val="20"/>
+        </w:rPr>
+        <w:t>端口</w:t>
+      </w:r>
+    </w:p>
+    <w:p>
+      <w:pPr>
+        <w:pStyle w:val="HTML"/>
+        <w:shd w:val="clear" w:color="auto" w:fill="FFFFFF"/>
+        <w:rPr>
+          <w:color w:val="000000"/>
+          <w:sz w:val="20"/>
+          <w:szCs w:val="20"/>
+        </w:rPr>
+      </w:pPr>
+      <w:proofErr w:type="spellStart"/>
+      <w:proofErr w:type="gramStart"/>
+      <w:r>
+        <w:rPr>
+          <w:color w:val="000000"/>
+          <w:sz w:val="20"/>
+          <w:szCs w:val="20"/>
+        </w:rPr>
+        <w:t>netstat</w:t>
+      </w:r>
+      <w:proofErr w:type="spellEnd"/>
+      <w:proofErr w:type="gramEnd"/>
+      <w:r>
+        <w:rPr>
+          <w:color w:val="000000"/>
+          <w:sz w:val="20"/>
+          <w:szCs w:val="20"/>
+        </w:rPr>
+        <w:t xml:space="preserve"> -</w:t>
+      </w:r>
+      <w:proofErr w:type="spellStart"/>
+      <w:r>
+        <w:rPr>
+          <w:color w:val="000000"/>
+          <w:sz w:val="20"/>
+          <w:szCs w:val="20"/>
+        </w:rPr>
+        <w:t>tunlp|egrep</w:t>
+      </w:r>
+      <w:proofErr w:type="spellEnd"/>
+      <w:r>
+        <w:rPr>
+          <w:color w:val="000000"/>
+          <w:sz w:val="20"/>
+          <w:szCs w:val="20"/>
+        </w:rPr>
+        <w:t xml:space="preserve"> "(2181|9092)"</w:t>
+      </w:r>
+    </w:p>
+    <w:p>
+      <w:pPr>
+        <w:pStyle w:val="HTML"/>
+        <w:shd w:val="clear" w:color="auto" w:fill="FFFFFF"/>
+        <w:rPr>
+          <w:color w:val="000000"/>
+          <w:sz w:val="20"/>
+          <w:szCs w:val="20"/>
+        </w:rPr>
+      </w:pPr>
+      <w:proofErr w:type="spellStart"/>
+      <w:proofErr w:type="gramStart"/>
+      <w:r>
+        <w:rPr>
+          <w:color w:val="000000"/>
+          <w:sz w:val="20"/>
+          <w:szCs w:val="20"/>
+        </w:rPr>
+        <w:t>tcp</w:t>
+      </w:r>
+      <w:proofErr w:type="spellEnd"/>
+      <w:proofErr w:type="gramEnd"/>
+      <w:r>
+        <w:rPr>
+          <w:color w:val="000000"/>
+          <w:sz w:val="20"/>
+          <w:szCs w:val="20"/>
+        </w:rPr>
+        <w:t xml:space="preserve">        0      0 :::2181                     :::*                        LISTEN      19787/java          </w:t>
+      </w:r>
+    </w:p>
+    <w:p>
+      <w:pPr>
+        <w:pStyle w:val="HTML"/>
+        <w:shd w:val="clear" w:color="auto" w:fill="FFFFFF"/>
+        <w:rPr>
+          <w:color w:val="000000"/>
+          <w:sz w:val="20"/>
+          <w:szCs w:val="20"/>
+        </w:rPr>
+      </w:pPr>
+      <w:proofErr w:type="spellStart"/>
+      <w:proofErr w:type="gramStart"/>
+      <w:r>
+        <w:rPr>
+          <w:color w:val="000000"/>
+          <w:sz w:val="20"/>
+          <w:szCs w:val="20"/>
+        </w:rPr>
+        <w:t>tcp</w:t>
+      </w:r>
+      <w:proofErr w:type="spellEnd"/>
+      <w:proofErr w:type="gramEnd"/>
+      <w:r>
+        <w:rPr>
+          <w:color w:val="000000"/>
+          <w:sz w:val="20"/>
+          <w:szCs w:val="20"/>
+        </w:rPr>
+        <w:t xml:space="preserve">        0      0 :::9092                     :::*                        LISTEN      28094/java </w:t>
+      </w:r>
+    </w:p>
+    <w:p>
+      <w:pPr>
+        <w:pStyle w:val="a7"/>
+        <w:shd w:val="clear" w:color="auto" w:fill="FFFFFF"/>
+        <w:spacing w:before="150" w:beforeAutospacing="0" w:after="150" w:afterAutospacing="0"/>
+        <w:rPr>
+          <w:rFonts w:ascii="Verdana" w:hAnsi="Verdana"/>
+          <w:color w:val="000000"/>
+          <w:sz w:val="20"/>
+          <w:szCs w:val="20"/>
+        </w:rPr>
+      </w:pPr>
+      <w:r>
+        <w:rPr>
+          <w:rFonts w:ascii="Verdana" w:hAnsi="Verdana"/>
+          <w:color w:val="000000"/>
+          <w:sz w:val="20"/>
+          <w:szCs w:val="20"/>
+        </w:rPr>
+        <w:t>说明：</w:t>
+      </w:r>
+    </w:p>
+    <w:p>
+      <w:pPr>
+        <w:pStyle w:val="a7"/>
+        <w:shd w:val="clear" w:color="auto" w:fill="FFFFFF"/>
+        <w:spacing w:before="150" w:beforeAutospacing="0" w:after="150" w:afterAutospacing="0"/>
+        <w:rPr>
+          <w:rFonts w:ascii="Verdana" w:hAnsi="Verdana"/>
+          <w:color w:val="000000"/>
+          <w:sz w:val="20"/>
+          <w:szCs w:val="20"/>
+        </w:rPr>
+      </w:pPr>
+      <w:r>
+        <w:rPr>
+          <w:rFonts w:ascii="Verdana" w:hAnsi="Verdana"/>
+          <w:color w:val="000000"/>
+          <w:sz w:val="20"/>
+          <w:szCs w:val="20"/>
+        </w:rPr>
+        <w:t>Kafka</w:t>
+      </w:r>
+      <w:r>
+        <w:rPr>
+          <w:rFonts w:ascii="Verdana" w:hAnsi="Verdana"/>
+          <w:color w:val="000000"/>
+          <w:sz w:val="20"/>
+          <w:szCs w:val="20"/>
+        </w:rPr>
+        <w:t>的进程</w:t>
+      </w:r>
+      <w:r>
+        <w:rPr>
+          <w:rFonts w:ascii="Verdana" w:hAnsi="Verdana"/>
+          <w:color w:val="000000"/>
+          <w:sz w:val="20"/>
+          <w:szCs w:val="20"/>
+        </w:rPr>
+        <w:t>ID</w:t>
+      </w:r>
+      <w:r>
+        <w:rPr>
+          <w:rFonts w:ascii="Verdana" w:hAnsi="Verdana"/>
+          <w:color w:val="000000"/>
+          <w:sz w:val="20"/>
+          <w:szCs w:val="20"/>
+        </w:rPr>
+        <w:t>为</w:t>
+      </w:r>
+      <w:r>
+        <w:rPr>
+          <w:rFonts w:ascii="Verdana" w:hAnsi="Verdana"/>
+          <w:color w:val="000000"/>
+          <w:sz w:val="20"/>
+          <w:szCs w:val="20"/>
+        </w:rPr>
+        <w:t>28094</w:t>
+      </w:r>
+      <w:r>
+        <w:rPr>
+          <w:rFonts w:ascii="Verdana" w:hAnsi="Verdana"/>
+          <w:color w:val="000000"/>
+          <w:sz w:val="20"/>
+          <w:szCs w:val="20"/>
+        </w:rPr>
+        <w:t>，占用端口为</w:t>
+      </w:r>
+      <w:r>
+        <w:rPr>
+          <w:rFonts w:ascii="Verdana" w:hAnsi="Verdana"/>
+          <w:color w:val="000000"/>
+          <w:sz w:val="20"/>
+          <w:szCs w:val="20"/>
+        </w:rPr>
+        <w:t>9092</w:t>
+      </w:r>
+    </w:p>
+    <w:p>
+      <w:pPr>
+        <w:pStyle w:val="a7"/>
+        <w:shd w:val="clear" w:color="auto" w:fill="FFFFFF"/>
+        <w:spacing w:before="150" w:beforeAutospacing="0" w:after="150" w:afterAutospacing="0"/>
+        <w:rPr>
+          <w:rFonts w:ascii="Verdana" w:hAnsi="Verdana"/>
+          <w:color w:val="000000"/>
+          <w:sz w:val="20"/>
+          <w:szCs w:val="20"/>
+        </w:rPr>
+      </w:pPr>
+      <w:proofErr w:type="spellStart"/>
+      <w:r>
+        <w:rPr>
+          <w:rFonts w:ascii="Verdana" w:hAnsi="Verdana"/>
+          <w:color w:val="000000"/>
+          <w:sz w:val="20"/>
+          <w:szCs w:val="20"/>
+        </w:rPr>
+        <w:t>QuorumPeerMain</w:t>
+      </w:r>
+      <w:proofErr w:type="spellEnd"/>
+      <w:r>
+        <w:rPr>
+          <w:rFonts w:ascii="Verdana" w:hAnsi="Verdana"/>
+          <w:color w:val="000000"/>
+          <w:sz w:val="20"/>
+          <w:szCs w:val="20"/>
+        </w:rPr>
+        <w:t>为对应的</w:t>
+      </w:r>
+      <w:r>
+        <w:rPr>
+          <w:rFonts w:ascii="Verdana" w:hAnsi="Verdana"/>
+          <w:color w:val="000000"/>
+          <w:sz w:val="20"/>
+          <w:szCs w:val="20"/>
+        </w:rPr>
+        <w:t>zookeeper</w:t>
+      </w:r>
+      <w:r>
+        <w:rPr>
+          <w:rFonts w:ascii="Verdana" w:hAnsi="Verdana"/>
+          <w:color w:val="000000"/>
+          <w:sz w:val="20"/>
+          <w:szCs w:val="20"/>
+        </w:rPr>
+        <w:t>实例，进程</w:t>
+      </w:r>
+      <w:r>
+        <w:rPr>
+          <w:rFonts w:ascii="Verdana" w:hAnsi="Verdana"/>
+          <w:color w:val="000000"/>
+          <w:sz w:val="20"/>
+          <w:szCs w:val="20"/>
+        </w:rPr>
+        <w:t>ID</w:t>
+      </w:r>
+      <w:r>
+        <w:rPr>
+          <w:rFonts w:ascii="Verdana" w:hAnsi="Verdana"/>
+          <w:color w:val="000000"/>
+          <w:sz w:val="20"/>
+          <w:szCs w:val="20"/>
+        </w:rPr>
+        <w:t>为</w:t>
+      </w:r>
+      <w:r>
+        <w:rPr>
+          <w:rFonts w:ascii="Verdana" w:hAnsi="Verdana"/>
+          <w:color w:val="000000"/>
+          <w:sz w:val="20"/>
+          <w:szCs w:val="20"/>
+        </w:rPr>
+        <w:t>19787</w:t>
+      </w:r>
+      <w:r>
+        <w:rPr>
+          <w:rFonts w:ascii="Verdana" w:hAnsi="Verdana"/>
+          <w:color w:val="000000"/>
+          <w:sz w:val="20"/>
+          <w:szCs w:val="20"/>
+        </w:rPr>
+        <w:t>，在</w:t>
+      </w:r>
+      <w:r>
+        <w:rPr>
+          <w:rFonts w:ascii="Verdana" w:hAnsi="Verdana"/>
+          <w:color w:val="000000"/>
+          <w:sz w:val="20"/>
+          <w:szCs w:val="20"/>
+        </w:rPr>
+        <w:t>2181</w:t>
+      </w:r>
+      <w:r>
+        <w:rPr>
+          <w:rFonts w:ascii="Verdana" w:hAnsi="Verdana"/>
+          <w:color w:val="000000"/>
+          <w:sz w:val="20"/>
+          <w:szCs w:val="20"/>
+        </w:rPr>
+        <w:t>端口监听</w:t>
+      </w:r>
+    </w:p>
+    <w:p/>
+    <w:p>
+      <w:r>
+        <w:rPr>
+          <w:rFonts w:hint="eastAsia"/>
+        </w:rPr>
+        <w:t>今天启动</w:t>
+      </w:r>
+      <w:proofErr w:type="spellStart"/>
+      <w:r>
+        <w:rPr>
+          <w:rFonts w:hint="eastAsia"/>
+        </w:rPr>
+        <w:t>kafka</w:t>
+      </w:r>
+      <w:proofErr w:type="spellEnd"/>
+      <w:r>
+        <w:rPr>
+          <w:rFonts w:hint="eastAsia"/>
+        </w:rPr>
+        <w:t>的时候，发现一个问题，启动脚本</w:t>
+      </w:r>
+      <w:r>
+        <w:rPr>
+          <w:rFonts w:hint="eastAsia"/>
+        </w:rPr>
+        <w:t> </w:t>
+      </w:r>
+    </w:p>
+    <w:p/>
+    <w:p>
+      <w:proofErr w:type="gramStart"/>
+      <w:r>
+        <w:t>bin/kafka-server-start.sh</w:t>
+      </w:r>
+      <w:proofErr w:type="gramEnd"/>
+      <w:r>
+        <w:t xml:space="preserve"> </w:t>
+      </w:r>
+      <w:proofErr w:type="spellStart"/>
+      <w:r>
+        <w:t>config</w:t>
+      </w:r>
+      <w:proofErr w:type="spellEnd"/>
+      <w:r>
+        <w:t>/</w:t>
+      </w:r>
+      <w:proofErr w:type="spellStart"/>
+      <w:r>
+        <w:t>server.properties</w:t>
+      </w:r>
+      <w:proofErr w:type="spellEnd"/>
+      <w:r>
+        <w:t xml:space="preserve"> &amp;</w:t>
+      </w:r>
+    </w:p>
+    <w:p>
+      <w:r>
+        <w:rPr>
+          <w:rFonts w:hint="eastAsia"/>
+        </w:rPr>
+        <w:t>启动后关闭交互窗口</w:t>
+      </w:r>
+      <w:proofErr w:type="spellStart"/>
+      <w:r>
+        <w:rPr>
+          <w:rFonts w:hint="eastAsia"/>
+        </w:rPr>
+        <w:t>kafka</w:t>
+      </w:r>
+      <w:proofErr w:type="spellEnd"/>
+      <w:r>
+        <w:rPr>
+          <w:rFonts w:hint="eastAsia"/>
+        </w:rPr>
+        <w:t>进程会死掉，找了网上一些办法</w:t>
+      </w:r>
+    </w:p>
+    <w:p/>
+    <w:p>
+      <w:r>
+        <w:rPr>
+          <w:rFonts w:hint="eastAsia"/>
+        </w:rPr>
+        <w:t>例如：</w:t>
+      </w:r>
+    </w:p>
+    <w:p/>
+    <w:p>
+      <w:proofErr w:type="spellStart"/>
+      <w:proofErr w:type="gramStart"/>
+      <w:r>
+        <w:t>sh</w:t>
+      </w:r>
+      <w:proofErr w:type="spellEnd"/>
+      <w:proofErr w:type="gramEnd"/>
+      <w:r>
+        <w:t xml:space="preserve"> kafka-server-start.sh ../</w:t>
+      </w:r>
+      <w:proofErr w:type="spellStart"/>
+      <w:r>
+        <w:t>config</w:t>
+      </w:r>
+      <w:proofErr w:type="spellEnd"/>
+      <w:r>
+        <w:t>/</w:t>
+      </w:r>
+      <w:proofErr w:type="spellStart"/>
+      <w:r>
+        <w:t>server.properties</w:t>
+      </w:r>
+      <w:proofErr w:type="spellEnd"/>
+      <w:r>
+        <w:t xml:space="preserve"> 1&gt;/</w:t>
+      </w:r>
+      <w:proofErr w:type="spellStart"/>
+      <w:r>
+        <w:t>dev</w:t>
+      </w:r>
+      <w:proofErr w:type="spellEnd"/>
+      <w:r>
+        <w:t>/</w:t>
+      </w:r>
+      <w:proofErr w:type="gramStart"/>
+      <w:r>
+        <w:t>null  2</w:t>
+      </w:r>
+      <w:proofErr w:type="gramEnd"/>
+      <w:r>
+        <w:t>&gt;&amp;1  &amp;</w:t>
+      </w:r>
+    </w:p>
+    <w:p>
+      <w:r>
+        <w:rPr>
+          <w:rFonts w:hint="eastAsia"/>
+        </w:rPr>
+        <w:t>发现并没有什么作用，最终解决办法：</w:t>
+      </w:r>
+    </w:p>
+    <w:p/>
+    <w:p>
+      <w:proofErr w:type="spellStart"/>
+      <w:proofErr w:type="gramStart"/>
+      <w:r>
+        <w:t>nohup</w:t>
+      </w:r>
+      <w:proofErr w:type="spellEnd"/>
+      <w:proofErr w:type="gramEnd"/>
+      <w:r>
+        <w:t xml:space="preserve"> bin/kafka-server-start.sh </w:t>
+      </w:r>
+      <w:proofErr w:type="spellStart"/>
+      <w:r>
+        <w:t>config</w:t>
+      </w:r>
+      <w:proofErr w:type="spellEnd"/>
+      <w:r>
+        <w:t>/</w:t>
+      </w:r>
+      <w:proofErr w:type="spellStart"/>
+      <w:r>
+        <w:t>server.properties</w:t>
+      </w:r>
+      <w:proofErr w:type="spellEnd"/>
+      <w:r>
+        <w:t xml:space="preserve"> &gt;&gt;kafka.log &amp;</w:t>
+      </w:r>
+    </w:p>
+    <w:p>
+      <w:r>
+        <w:lastRenderedPageBreak/>
+        <w:t xml:space="preserve"> </w:t>
+      </w:r>
+    </w:p>
+    <w:p>
+      <w:proofErr w:type="spellStart"/>
+      <w:proofErr w:type="gramStart"/>
+      <w:r>
+        <w:t>nohup</w:t>
+      </w:r>
+      <w:proofErr w:type="spellEnd"/>
+      <w:proofErr w:type="gramEnd"/>
+      <w:r>
+        <w:t xml:space="preserve"> bin/kafka-server-start.sh </w:t>
+      </w:r>
+      <w:proofErr w:type="spellStart"/>
+      <w:r>
+        <w:t>config</w:t>
+      </w:r>
+      <w:proofErr w:type="spellEnd"/>
+      <w:r>
+        <w:t>/server-1.properties &gt;&gt;kafka.log &amp;</w:t>
+      </w:r>
+    </w:p>
+    <w:p>
+      <w:r>
+        <w:t xml:space="preserve"> </w:t>
+      </w:r>
+    </w:p>
+    <w:p>
+      <w:proofErr w:type="spellStart"/>
+      <w:proofErr w:type="gramStart"/>
+      <w:r>
+        <w:t>nohup</w:t>
+      </w:r>
+      <w:proofErr w:type="spellEnd"/>
+      <w:proofErr w:type="gramEnd"/>
+      <w:r>
+        <w:t xml:space="preserve"> bin/kafka-server-start.sh </w:t>
+      </w:r>
+      <w:proofErr w:type="spellStart"/>
+      <w:r>
+        <w:t>config</w:t>
+      </w:r>
+      <w:proofErr w:type="spellEnd"/>
+      <w:r>
+        <w:t>/server-2.properties &gt;&gt;kafka.log &amp;</w:t>
+      </w:r>
+    </w:p>
+    <w:p>
+      <w:r>
+        <w:rPr>
+          <w:rFonts w:hint="eastAsia"/>
+        </w:rPr>
+        <w:t>由于我测试</w:t>
+      </w:r>
+      <w:proofErr w:type="spellStart"/>
+      <w:r>
+        <w:rPr>
+          <w:rFonts w:hint="eastAsia"/>
+        </w:rPr>
+        <w:t>kafka</w:t>
+      </w:r>
+      <w:proofErr w:type="spellEnd"/>
+      <w:r>
+        <w:rPr>
+          <w:rFonts w:hint="eastAsia"/>
+        </w:rPr>
+        <w:t>位一个集群这样日志就会输出到</w:t>
+      </w:r>
+      <w:r>
+        <w:rPr>
+          <w:rFonts w:hint="eastAsia"/>
+        </w:rPr>
+        <w:t>kafka.log</w:t>
+      </w:r>
+      <w:r>
+        <w:rPr>
+          <w:rFonts w:hint="eastAsia"/>
+        </w:rPr>
+        <w:t>文件中去，解决。</w:t>
+      </w:r>
+    </w:p>
+    <w:p>
+      <w:r>
+        <w:t xml:space="preserve">--------------------- </w:t>
+      </w:r>
+    </w:p>
+    <w:p>
+      <w:r>
+        <w:rPr>
+          <w:rFonts w:hint="eastAsia"/>
+        </w:rPr>
+        <w:t>作者：</w:t>
+      </w:r>
+      <w:proofErr w:type="gramStart"/>
+      <w:r>
+        <w:rPr>
+          <w:rFonts w:hint="eastAsia"/>
+        </w:rPr>
+        <w:t>沐宇熙</w:t>
+      </w:r>
+      <w:proofErr w:type="gramEnd"/>
+      <w:r>
+        <w:rPr>
+          <w:rFonts w:hint="eastAsia"/>
+        </w:rPr>
+        <w:t xml:space="preserve"> </w:t>
+      </w:r>
+    </w:p>
+    <w:p>
+      <w:r>
+        <w:rPr>
+          <w:rFonts w:hint="eastAsia"/>
+        </w:rPr>
+        <w:t>来源：</w:t>
+      </w:r>
+      <w:r>
+        <w:rPr>
+          <w:rFonts w:hint="eastAsia"/>
+        </w:rPr>
+        <w:t xml:space="preserve">CSDN </w:t>
+      </w:r>
+    </w:p>
+    <w:p>
+      <w:r>
+        <w:rPr>
+          <w:rFonts w:hint="eastAsia"/>
+        </w:rPr>
+        <w:t>原文：</w:t>
+      </w:r>
+      <w:r>
+        <w:rPr>
+          <w:rFonts w:hint="eastAsia"/>
+        </w:rPr>
+        <w:t xml:space="preserve">https://blog.csdn.net/qq_31463999/article/details/81449726 </w:t>
+      </w:r>
+    </w:p>
+    <w:p>
+      <w:r>
+        <w:rPr>
+          <w:rFonts w:hint="eastAsia"/>
+        </w:rPr>
+        <w:t>版权声明：本文为博主原创文章，转载请附上博文链接！</w:t>
+      </w:r>
+    </w:p>
     <w:sectPr>
       <w:pgSz w:w="16838" w:h="11906" w:orient="landscape"/>
       <w:pgMar w:top="1800" w:right="1440" w:bottom="1800" w:left="1440" w:header="851" w:footer="992" w:gutter="0"/>
@@ -7181,6 +12581,1075 @@
     </w:p>
   </w:footnote>
 </w:footnotes>
+</file>
+
+<file path=word/numbering.xml><?xml version="1.0" encoding="utf-8"?>
+<w:numbering xmlns:wpc="http://schemas.microsoft.com/office/word/2010/wordprocessingCanvas" xmlns:mc="http://schemas.openxmlformats.org/markup-compatibility/2006" xmlns:o="urn:schemas-microsoft-com:office:office" xmlns:r="http://schemas.openxmlformats.org/officeDocument/2006/relationships" xmlns:m="http://schemas.openxmlformats.org/officeDocument/2006/math" xmlns:v="urn:schemas-microsoft-com:vml" xmlns:wp14="http://schemas.microsoft.com/office/word/2010/wordprocessingDrawing" xmlns:wp="http://schemas.openxmlformats.org/drawingml/2006/wordprocessingDrawing" xmlns:w10="urn:schemas-microsoft-com:office:word" xmlns:w="http://schemas.openxmlformats.org/wordprocessingml/2006/main" xmlns:w14="http://schemas.microsoft.com/office/word/2010/wordml" xmlns:wpg="http://schemas.microsoft.com/office/word/2010/wordprocessingGroup" xmlns:wpi="http://schemas.microsoft.com/office/word/2010/wordprocessingInk" xmlns:wne="http://schemas.microsoft.com/office/word/2006/wordml" xmlns:wps="http://schemas.microsoft.com/office/word/2010/wordprocessingShape" mc:Ignorable="w14 wp14">
+  <w:abstractNum w:abstractNumId="0">
+    <w:nsid w:val="098B5CDB"/>
+    <w:multiLevelType w:val="multilevel"/>
+    <w:tmpl w:val="24089894"/>
+    <w:lvl w:ilvl="0">
+      <w:start w:val="1"/>
+      <w:numFmt w:val="bullet"/>
+      <w:lvlText w:val=""/>
+      <w:lvlJc w:val="left"/>
+      <w:pPr>
+        <w:tabs>
+          <w:tab w:val="num" w:pos="720"/>
+        </w:tabs>
+        <w:ind w:left="720" w:hanging="360"/>
+      </w:pPr>
+      <w:rPr>
+        <w:rFonts w:ascii="Symbol" w:hAnsi="Symbol" w:hint="default"/>
+        <w:sz w:val="20"/>
+      </w:rPr>
+    </w:lvl>
+    <w:lvl w:ilvl="1" w:tentative="1">
+      <w:start w:val="1"/>
+      <w:numFmt w:val="bullet"/>
+      <w:lvlText w:val="o"/>
+      <w:lvlJc w:val="left"/>
+      <w:pPr>
+        <w:tabs>
+          <w:tab w:val="num" w:pos="1440"/>
+        </w:tabs>
+        <w:ind w:left="1440" w:hanging="360"/>
+      </w:pPr>
+      <w:rPr>
+        <w:rFonts w:ascii="Courier New" w:hAnsi="Courier New" w:hint="default"/>
+        <w:sz w:val="20"/>
+      </w:rPr>
+    </w:lvl>
+    <w:lvl w:ilvl="2" w:tentative="1">
+      <w:start w:val="1"/>
+      <w:numFmt w:val="bullet"/>
+      <w:lvlText w:val=""/>
+      <w:lvlJc w:val="left"/>
+      <w:pPr>
+        <w:tabs>
+          <w:tab w:val="num" w:pos="2160"/>
+        </w:tabs>
+        <w:ind w:left="2160" w:hanging="360"/>
+      </w:pPr>
+      <w:rPr>
+        <w:rFonts w:ascii="Wingdings" w:hAnsi="Wingdings" w:hint="default"/>
+        <w:sz w:val="20"/>
+      </w:rPr>
+    </w:lvl>
+    <w:lvl w:ilvl="3" w:tentative="1">
+      <w:start w:val="1"/>
+      <w:numFmt w:val="bullet"/>
+      <w:lvlText w:val=""/>
+      <w:lvlJc w:val="left"/>
+      <w:pPr>
+        <w:tabs>
+          <w:tab w:val="num" w:pos="2880"/>
+        </w:tabs>
+        <w:ind w:left="2880" w:hanging="360"/>
+      </w:pPr>
+      <w:rPr>
+        <w:rFonts w:ascii="Wingdings" w:hAnsi="Wingdings" w:hint="default"/>
+        <w:sz w:val="20"/>
+      </w:rPr>
+    </w:lvl>
+    <w:lvl w:ilvl="4" w:tentative="1">
+      <w:start w:val="1"/>
+      <w:numFmt w:val="bullet"/>
+      <w:lvlText w:val=""/>
+      <w:lvlJc w:val="left"/>
+      <w:pPr>
+        <w:tabs>
+          <w:tab w:val="num" w:pos="3600"/>
+        </w:tabs>
+        <w:ind w:left="3600" w:hanging="360"/>
+      </w:pPr>
+      <w:rPr>
+        <w:rFonts w:ascii="Wingdings" w:hAnsi="Wingdings" w:hint="default"/>
+        <w:sz w:val="20"/>
+      </w:rPr>
+    </w:lvl>
+    <w:lvl w:ilvl="5" w:tentative="1">
+      <w:start w:val="1"/>
+      <w:numFmt w:val="bullet"/>
+      <w:lvlText w:val=""/>
+      <w:lvlJc w:val="left"/>
+      <w:pPr>
+        <w:tabs>
+          <w:tab w:val="num" w:pos="4320"/>
+        </w:tabs>
+        <w:ind w:left="4320" w:hanging="360"/>
+      </w:pPr>
+      <w:rPr>
+        <w:rFonts w:ascii="Wingdings" w:hAnsi="Wingdings" w:hint="default"/>
+        <w:sz w:val="20"/>
+      </w:rPr>
+    </w:lvl>
+    <w:lvl w:ilvl="6" w:tentative="1">
+      <w:start w:val="1"/>
+      <w:numFmt w:val="bullet"/>
+      <w:lvlText w:val=""/>
+      <w:lvlJc w:val="left"/>
+      <w:pPr>
+        <w:tabs>
+          <w:tab w:val="num" w:pos="5040"/>
+        </w:tabs>
+        <w:ind w:left="5040" w:hanging="360"/>
+      </w:pPr>
+      <w:rPr>
+        <w:rFonts w:ascii="Wingdings" w:hAnsi="Wingdings" w:hint="default"/>
+        <w:sz w:val="20"/>
+      </w:rPr>
+    </w:lvl>
+    <w:lvl w:ilvl="7" w:tentative="1">
+      <w:start w:val="1"/>
+      <w:numFmt w:val="bullet"/>
+      <w:lvlText w:val=""/>
+      <w:lvlJc w:val="left"/>
+      <w:pPr>
+        <w:tabs>
+          <w:tab w:val="num" w:pos="5760"/>
+        </w:tabs>
+        <w:ind w:left="5760" w:hanging="360"/>
+      </w:pPr>
+      <w:rPr>
+        <w:rFonts w:ascii="Wingdings" w:hAnsi="Wingdings" w:hint="default"/>
+        <w:sz w:val="20"/>
+      </w:rPr>
+    </w:lvl>
+    <w:lvl w:ilvl="8" w:tentative="1">
+      <w:start w:val="1"/>
+      <w:numFmt w:val="bullet"/>
+      <w:lvlText w:val=""/>
+      <w:lvlJc w:val="left"/>
+      <w:pPr>
+        <w:tabs>
+          <w:tab w:val="num" w:pos="6480"/>
+        </w:tabs>
+        <w:ind w:left="6480" w:hanging="360"/>
+      </w:pPr>
+      <w:rPr>
+        <w:rFonts w:ascii="Wingdings" w:hAnsi="Wingdings" w:hint="default"/>
+        <w:sz w:val="20"/>
+      </w:rPr>
+    </w:lvl>
+  </w:abstractNum>
+  <w:abstractNum w:abstractNumId="1">
+    <w:nsid w:val="099C5B2B"/>
+    <w:multiLevelType w:val="multilevel"/>
+    <w:tmpl w:val="74681FE6"/>
+    <w:lvl w:ilvl="0">
+      <w:start w:val="1"/>
+      <w:numFmt w:val="bullet"/>
+      <w:lvlText w:val=""/>
+      <w:lvlJc w:val="left"/>
+      <w:pPr>
+        <w:tabs>
+          <w:tab w:val="num" w:pos="720"/>
+        </w:tabs>
+        <w:ind w:left="720" w:hanging="360"/>
+      </w:pPr>
+      <w:rPr>
+        <w:rFonts w:ascii="Symbol" w:hAnsi="Symbol" w:hint="default"/>
+        <w:sz w:val="20"/>
+      </w:rPr>
+    </w:lvl>
+    <w:lvl w:ilvl="1" w:tentative="1">
+      <w:start w:val="1"/>
+      <w:numFmt w:val="bullet"/>
+      <w:lvlText w:val="o"/>
+      <w:lvlJc w:val="left"/>
+      <w:pPr>
+        <w:tabs>
+          <w:tab w:val="num" w:pos="1440"/>
+        </w:tabs>
+        <w:ind w:left="1440" w:hanging="360"/>
+      </w:pPr>
+      <w:rPr>
+        <w:rFonts w:ascii="Courier New" w:hAnsi="Courier New" w:hint="default"/>
+        <w:sz w:val="20"/>
+      </w:rPr>
+    </w:lvl>
+    <w:lvl w:ilvl="2" w:tentative="1">
+      <w:start w:val="1"/>
+      <w:numFmt w:val="bullet"/>
+      <w:lvlText w:val=""/>
+      <w:lvlJc w:val="left"/>
+      <w:pPr>
+        <w:tabs>
+          <w:tab w:val="num" w:pos="2160"/>
+        </w:tabs>
+        <w:ind w:left="2160" w:hanging="360"/>
+      </w:pPr>
+      <w:rPr>
+        <w:rFonts w:ascii="Wingdings" w:hAnsi="Wingdings" w:hint="default"/>
+        <w:sz w:val="20"/>
+      </w:rPr>
+    </w:lvl>
+    <w:lvl w:ilvl="3" w:tentative="1">
+      <w:start w:val="1"/>
+      <w:numFmt w:val="bullet"/>
+      <w:lvlText w:val=""/>
+      <w:lvlJc w:val="left"/>
+      <w:pPr>
+        <w:tabs>
+          <w:tab w:val="num" w:pos="2880"/>
+        </w:tabs>
+        <w:ind w:left="2880" w:hanging="360"/>
+      </w:pPr>
+      <w:rPr>
+        <w:rFonts w:ascii="Wingdings" w:hAnsi="Wingdings" w:hint="default"/>
+        <w:sz w:val="20"/>
+      </w:rPr>
+    </w:lvl>
+    <w:lvl w:ilvl="4" w:tentative="1">
+      <w:start w:val="1"/>
+      <w:numFmt w:val="bullet"/>
+      <w:lvlText w:val=""/>
+      <w:lvlJc w:val="left"/>
+      <w:pPr>
+        <w:tabs>
+          <w:tab w:val="num" w:pos="3600"/>
+        </w:tabs>
+        <w:ind w:left="3600" w:hanging="360"/>
+      </w:pPr>
+      <w:rPr>
+        <w:rFonts w:ascii="Wingdings" w:hAnsi="Wingdings" w:hint="default"/>
+        <w:sz w:val="20"/>
+      </w:rPr>
+    </w:lvl>
+    <w:lvl w:ilvl="5" w:tentative="1">
+      <w:start w:val="1"/>
+      <w:numFmt w:val="bullet"/>
+      <w:lvlText w:val=""/>
+      <w:lvlJc w:val="left"/>
+      <w:pPr>
+        <w:tabs>
+          <w:tab w:val="num" w:pos="4320"/>
+        </w:tabs>
+        <w:ind w:left="4320" w:hanging="360"/>
+      </w:pPr>
+      <w:rPr>
+        <w:rFonts w:ascii="Wingdings" w:hAnsi="Wingdings" w:hint="default"/>
+        <w:sz w:val="20"/>
+      </w:rPr>
+    </w:lvl>
+    <w:lvl w:ilvl="6" w:tentative="1">
+      <w:start w:val="1"/>
+      <w:numFmt w:val="bullet"/>
+      <w:lvlText w:val=""/>
+      <w:lvlJc w:val="left"/>
+      <w:pPr>
+        <w:tabs>
+          <w:tab w:val="num" w:pos="5040"/>
+        </w:tabs>
+        <w:ind w:left="5040" w:hanging="360"/>
+      </w:pPr>
+      <w:rPr>
+        <w:rFonts w:ascii="Wingdings" w:hAnsi="Wingdings" w:hint="default"/>
+        <w:sz w:val="20"/>
+      </w:rPr>
+    </w:lvl>
+    <w:lvl w:ilvl="7" w:tentative="1">
+      <w:start w:val="1"/>
+      <w:numFmt w:val="bullet"/>
+      <w:lvlText w:val=""/>
+      <w:lvlJc w:val="left"/>
+      <w:pPr>
+        <w:tabs>
+          <w:tab w:val="num" w:pos="5760"/>
+        </w:tabs>
+        <w:ind w:left="5760" w:hanging="360"/>
+      </w:pPr>
+      <w:rPr>
+        <w:rFonts w:ascii="Wingdings" w:hAnsi="Wingdings" w:hint="default"/>
+        <w:sz w:val="20"/>
+      </w:rPr>
+    </w:lvl>
+    <w:lvl w:ilvl="8" w:tentative="1">
+      <w:start w:val="1"/>
+      <w:numFmt w:val="bullet"/>
+      <w:lvlText w:val=""/>
+      <w:lvlJc w:val="left"/>
+      <w:pPr>
+        <w:tabs>
+          <w:tab w:val="num" w:pos="6480"/>
+        </w:tabs>
+        <w:ind w:left="6480" w:hanging="360"/>
+      </w:pPr>
+      <w:rPr>
+        <w:rFonts w:ascii="Wingdings" w:hAnsi="Wingdings" w:hint="default"/>
+        <w:sz w:val="20"/>
+      </w:rPr>
+    </w:lvl>
+  </w:abstractNum>
+  <w:abstractNum w:abstractNumId="2">
+    <w:nsid w:val="0B3F1D90"/>
+    <w:multiLevelType w:val="multilevel"/>
+    <w:tmpl w:val="84540D6C"/>
+    <w:lvl w:ilvl="0">
+      <w:start w:val="1"/>
+      <w:numFmt w:val="bullet"/>
+      <w:lvlText w:val=""/>
+      <w:lvlJc w:val="left"/>
+      <w:pPr>
+        <w:tabs>
+          <w:tab w:val="num" w:pos="720"/>
+        </w:tabs>
+        <w:ind w:left="720" w:hanging="360"/>
+      </w:pPr>
+      <w:rPr>
+        <w:rFonts w:ascii="Symbol" w:hAnsi="Symbol" w:hint="default"/>
+        <w:sz w:val="20"/>
+      </w:rPr>
+    </w:lvl>
+    <w:lvl w:ilvl="1" w:tentative="1">
+      <w:start w:val="1"/>
+      <w:numFmt w:val="bullet"/>
+      <w:lvlText w:val="o"/>
+      <w:lvlJc w:val="left"/>
+      <w:pPr>
+        <w:tabs>
+          <w:tab w:val="num" w:pos="1440"/>
+        </w:tabs>
+        <w:ind w:left="1440" w:hanging="360"/>
+      </w:pPr>
+      <w:rPr>
+        <w:rFonts w:ascii="Courier New" w:hAnsi="Courier New" w:hint="default"/>
+        <w:sz w:val="20"/>
+      </w:rPr>
+    </w:lvl>
+    <w:lvl w:ilvl="2" w:tentative="1">
+      <w:start w:val="1"/>
+      <w:numFmt w:val="bullet"/>
+      <w:lvlText w:val=""/>
+      <w:lvlJc w:val="left"/>
+      <w:pPr>
+        <w:tabs>
+          <w:tab w:val="num" w:pos="2160"/>
+        </w:tabs>
+        <w:ind w:left="2160" w:hanging="360"/>
+      </w:pPr>
+      <w:rPr>
+        <w:rFonts w:ascii="Wingdings" w:hAnsi="Wingdings" w:hint="default"/>
+        <w:sz w:val="20"/>
+      </w:rPr>
+    </w:lvl>
+    <w:lvl w:ilvl="3" w:tentative="1">
+      <w:start w:val="1"/>
+      <w:numFmt w:val="bullet"/>
+      <w:lvlText w:val=""/>
+      <w:lvlJc w:val="left"/>
+      <w:pPr>
+        <w:tabs>
+          <w:tab w:val="num" w:pos="2880"/>
+        </w:tabs>
+        <w:ind w:left="2880" w:hanging="360"/>
+      </w:pPr>
+      <w:rPr>
+        <w:rFonts w:ascii="Wingdings" w:hAnsi="Wingdings" w:hint="default"/>
+        <w:sz w:val="20"/>
+      </w:rPr>
+    </w:lvl>
+    <w:lvl w:ilvl="4" w:tentative="1">
+      <w:start w:val="1"/>
+      <w:numFmt w:val="bullet"/>
+      <w:lvlText w:val=""/>
+      <w:lvlJc w:val="left"/>
+      <w:pPr>
+        <w:tabs>
+          <w:tab w:val="num" w:pos="3600"/>
+        </w:tabs>
+        <w:ind w:left="3600" w:hanging="360"/>
+      </w:pPr>
+      <w:rPr>
+        <w:rFonts w:ascii="Wingdings" w:hAnsi="Wingdings" w:hint="default"/>
+        <w:sz w:val="20"/>
+      </w:rPr>
+    </w:lvl>
+    <w:lvl w:ilvl="5" w:tentative="1">
+      <w:start w:val="1"/>
+      <w:numFmt w:val="bullet"/>
+      <w:lvlText w:val=""/>
+      <w:lvlJc w:val="left"/>
+      <w:pPr>
+        <w:tabs>
+          <w:tab w:val="num" w:pos="4320"/>
+        </w:tabs>
+        <w:ind w:left="4320" w:hanging="360"/>
+      </w:pPr>
+      <w:rPr>
+        <w:rFonts w:ascii="Wingdings" w:hAnsi="Wingdings" w:hint="default"/>
+        <w:sz w:val="20"/>
+      </w:rPr>
+    </w:lvl>
+    <w:lvl w:ilvl="6" w:tentative="1">
+      <w:start w:val="1"/>
+      <w:numFmt w:val="bullet"/>
+      <w:lvlText w:val=""/>
+      <w:lvlJc w:val="left"/>
+      <w:pPr>
+        <w:tabs>
+          <w:tab w:val="num" w:pos="5040"/>
+        </w:tabs>
+        <w:ind w:left="5040" w:hanging="360"/>
+      </w:pPr>
+      <w:rPr>
+        <w:rFonts w:ascii="Wingdings" w:hAnsi="Wingdings" w:hint="default"/>
+        <w:sz w:val="20"/>
+      </w:rPr>
+    </w:lvl>
+    <w:lvl w:ilvl="7" w:tentative="1">
+      <w:start w:val="1"/>
+      <w:numFmt w:val="bullet"/>
+      <w:lvlText w:val=""/>
+      <w:lvlJc w:val="left"/>
+      <w:pPr>
+        <w:tabs>
+          <w:tab w:val="num" w:pos="5760"/>
+        </w:tabs>
+        <w:ind w:left="5760" w:hanging="360"/>
+      </w:pPr>
+      <w:rPr>
+        <w:rFonts w:ascii="Wingdings" w:hAnsi="Wingdings" w:hint="default"/>
+        <w:sz w:val="20"/>
+      </w:rPr>
+    </w:lvl>
+    <w:lvl w:ilvl="8" w:tentative="1">
+      <w:start w:val="1"/>
+      <w:numFmt w:val="bullet"/>
+      <w:lvlText w:val=""/>
+      <w:lvlJc w:val="left"/>
+      <w:pPr>
+        <w:tabs>
+          <w:tab w:val="num" w:pos="6480"/>
+        </w:tabs>
+        <w:ind w:left="6480" w:hanging="360"/>
+      </w:pPr>
+      <w:rPr>
+        <w:rFonts w:ascii="Wingdings" w:hAnsi="Wingdings" w:hint="default"/>
+        <w:sz w:val="20"/>
+      </w:rPr>
+    </w:lvl>
+  </w:abstractNum>
+  <w:abstractNum w:abstractNumId="3">
+    <w:nsid w:val="116336B0"/>
+    <w:multiLevelType w:val="multilevel"/>
+    <w:tmpl w:val="57C829BA"/>
+    <w:lvl w:ilvl="0">
+      <w:start w:val="1"/>
+      <w:numFmt w:val="bullet"/>
+      <w:lvlText w:val=""/>
+      <w:lvlJc w:val="left"/>
+      <w:pPr>
+        <w:tabs>
+          <w:tab w:val="num" w:pos="720"/>
+        </w:tabs>
+        <w:ind w:left="720" w:hanging="360"/>
+      </w:pPr>
+      <w:rPr>
+        <w:rFonts w:ascii="Symbol" w:hAnsi="Symbol" w:hint="default"/>
+        <w:sz w:val="20"/>
+      </w:rPr>
+    </w:lvl>
+    <w:lvl w:ilvl="1" w:tentative="1">
+      <w:start w:val="1"/>
+      <w:numFmt w:val="bullet"/>
+      <w:lvlText w:val="o"/>
+      <w:lvlJc w:val="left"/>
+      <w:pPr>
+        <w:tabs>
+          <w:tab w:val="num" w:pos="1440"/>
+        </w:tabs>
+        <w:ind w:left="1440" w:hanging="360"/>
+      </w:pPr>
+      <w:rPr>
+        <w:rFonts w:ascii="Courier New" w:hAnsi="Courier New" w:hint="default"/>
+        <w:sz w:val="20"/>
+      </w:rPr>
+    </w:lvl>
+    <w:lvl w:ilvl="2" w:tentative="1">
+      <w:start w:val="1"/>
+      <w:numFmt w:val="bullet"/>
+      <w:lvlText w:val=""/>
+      <w:lvlJc w:val="left"/>
+      <w:pPr>
+        <w:tabs>
+          <w:tab w:val="num" w:pos="2160"/>
+        </w:tabs>
+        <w:ind w:left="2160" w:hanging="360"/>
+      </w:pPr>
+      <w:rPr>
+        <w:rFonts w:ascii="Wingdings" w:hAnsi="Wingdings" w:hint="default"/>
+        <w:sz w:val="20"/>
+      </w:rPr>
+    </w:lvl>
+    <w:lvl w:ilvl="3" w:tentative="1">
+      <w:start w:val="1"/>
+      <w:numFmt w:val="bullet"/>
+      <w:lvlText w:val=""/>
+      <w:lvlJc w:val="left"/>
+      <w:pPr>
+        <w:tabs>
+          <w:tab w:val="num" w:pos="2880"/>
+        </w:tabs>
+        <w:ind w:left="2880" w:hanging="360"/>
+      </w:pPr>
+      <w:rPr>
+        <w:rFonts w:ascii="Wingdings" w:hAnsi="Wingdings" w:hint="default"/>
+        <w:sz w:val="20"/>
+      </w:rPr>
+    </w:lvl>
+    <w:lvl w:ilvl="4" w:tentative="1">
+      <w:start w:val="1"/>
+      <w:numFmt w:val="bullet"/>
+      <w:lvlText w:val=""/>
+      <w:lvlJc w:val="left"/>
+      <w:pPr>
+        <w:tabs>
+          <w:tab w:val="num" w:pos="3600"/>
+        </w:tabs>
+        <w:ind w:left="3600" w:hanging="360"/>
+      </w:pPr>
+      <w:rPr>
+        <w:rFonts w:ascii="Wingdings" w:hAnsi="Wingdings" w:hint="default"/>
+        <w:sz w:val="20"/>
+      </w:rPr>
+    </w:lvl>
+    <w:lvl w:ilvl="5" w:tentative="1">
+      <w:start w:val="1"/>
+      <w:numFmt w:val="bullet"/>
+      <w:lvlText w:val=""/>
+      <w:lvlJc w:val="left"/>
+      <w:pPr>
+        <w:tabs>
+          <w:tab w:val="num" w:pos="4320"/>
+        </w:tabs>
+        <w:ind w:left="4320" w:hanging="360"/>
+      </w:pPr>
+      <w:rPr>
+        <w:rFonts w:ascii="Wingdings" w:hAnsi="Wingdings" w:hint="default"/>
+        <w:sz w:val="20"/>
+      </w:rPr>
+    </w:lvl>
+    <w:lvl w:ilvl="6" w:tentative="1">
+      <w:start w:val="1"/>
+      <w:numFmt w:val="bullet"/>
+      <w:lvlText w:val=""/>
+      <w:lvlJc w:val="left"/>
+      <w:pPr>
+        <w:tabs>
+          <w:tab w:val="num" w:pos="5040"/>
+        </w:tabs>
+        <w:ind w:left="5040" w:hanging="360"/>
+      </w:pPr>
+      <w:rPr>
+        <w:rFonts w:ascii="Wingdings" w:hAnsi="Wingdings" w:hint="default"/>
+        <w:sz w:val="20"/>
+      </w:rPr>
+    </w:lvl>
+    <w:lvl w:ilvl="7" w:tentative="1">
+      <w:start w:val="1"/>
+      <w:numFmt w:val="bullet"/>
+      <w:lvlText w:val=""/>
+      <w:lvlJc w:val="left"/>
+      <w:pPr>
+        <w:tabs>
+          <w:tab w:val="num" w:pos="5760"/>
+        </w:tabs>
+        <w:ind w:left="5760" w:hanging="360"/>
+      </w:pPr>
+      <w:rPr>
+        <w:rFonts w:ascii="Wingdings" w:hAnsi="Wingdings" w:hint="default"/>
+        <w:sz w:val="20"/>
+      </w:rPr>
+    </w:lvl>
+    <w:lvl w:ilvl="8" w:tentative="1">
+      <w:start w:val="1"/>
+      <w:numFmt w:val="bullet"/>
+      <w:lvlText w:val=""/>
+      <w:lvlJc w:val="left"/>
+      <w:pPr>
+        <w:tabs>
+          <w:tab w:val="num" w:pos="6480"/>
+        </w:tabs>
+        <w:ind w:left="6480" w:hanging="360"/>
+      </w:pPr>
+      <w:rPr>
+        <w:rFonts w:ascii="Wingdings" w:hAnsi="Wingdings" w:hint="default"/>
+        <w:sz w:val="20"/>
+      </w:rPr>
+    </w:lvl>
+  </w:abstractNum>
+  <w:abstractNum w:abstractNumId="4">
+    <w:nsid w:val="12630AE8"/>
+    <w:multiLevelType w:val="multilevel"/>
+    <w:tmpl w:val="4B00C2B4"/>
+    <w:lvl w:ilvl="0">
+      <w:start w:val="1"/>
+      <w:numFmt w:val="bullet"/>
+      <w:lvlText w:val=""/>
+      <w:lvlJc w:val="left"/>
+      <w:pPr>
+        <w:tabs>
+          <w:tab w:val="num" w:pos="720"/>
+        </w:tabs>
+        <w:ind w:left="720" w:hanging="360"/>
+      </w:pPr>
+      <w:rPr>
+        <w:rFonts w:ascii="Symbol" w:hAnsi="Symbol" w:hint="default"/>
+        <w:sz w:val="20"/>
+      </w:rPr>
+    </w:lvl>
+    <w:lvl w:ilvl="1" w:tentative="1">
+      <w:start w:val="1"/>
+      <w:numFmt w:val="bullet"/>
+      <w:lvlText w:val="o"/>
+      <w:lvlJc w:val="left"/>
+      <w:pPr>
+        <w:tabs>
+          <w:tab w:val="num" w:pos="1440"/>
+        </w:tabs>
+        <w:ind w:left="1440" w:hanging="360"/>
+      </w:pPr>
+      <w:rPr>
+        <w:rFonts w:ascii="Courier New" w:hAnsi="Courier New" w:hint="default"/>
+        <w:sz w:val="20"/>
+      </w:rPr>
+    </w:lvl>
+    <w:lvl w:ilvl="2" w:tentative="1">
+      <w:start w:val="1"/>
+      <w:numFmt w:val="bullet"/>
+      <w:lvlText w:val=""/>
+      <w:lvlJc w:val="left"/>
+      <w:pPr>
+        <w:tabs>
+          <w:tab w:val="num" w:pos="2160"/>
+        </w:tabs>
+        <w:ind w:left="2160" w:hanging="360"/>
+      </w:pPr>
+      <w:rPr>
+        <w:rFonts w:ascii="Wingdings" w:hAnsi="Wingdings" w:hint="default"/>
+        <w:sz w:val="20"/>
+      </w:rPr>
+    </w:lvl>
+    <w:lvl w:ilvl="3" w:tentative="1">
+      <w:start w:val="1"/>
+      <w:numFmt w:val="bullet"/>
+      <w:lvlText w:val=""/>
+      <w:lvlJc w:val="left"/>
+      <w:pPr>
+        <w:tabs>
+          <w:tab w:val="num" w:pos="2880"/>
+        </w:tabs>
+        <w:ind w:left="2880" w:hanging="360"/>
+      </w:pPr>
+      <w:rPr>
+        <w:rFonts w:ascii="Wingdings" w:hAnsi="Wingdings" w:hint="default"/>
+        <w:sz w:val="20"/>
+      </w:rPr>
+    </w:lvl>
+    <w:lvl w:ilvl="4" w:tentative="1">
+      <w:start w:val="1"/>
+      <w:numFmt w:val="bullet"/>
+      <w:lvlText w:val=""/>
+      <w:lvlJc w:val="left"/>
+      <w:pPr>
+        <w:tabs>
+          <w:tab w:val="num" w:pos="3600"/>
+        </w:tabs>
+        <w:ind w:left="3600" w:hanging="360"/>
+      </w:pPr>
+      <w:rPr>
+        <w:rFonts w:ascii="Wingdings" w:hAnsi="Wingdings" w:hint="default"/>
+        <w:sz w:val="20"/>
+      </w:rPr>
+    </w:lvl>
+    <w:lvl w:ilvl="5" w:tentative="1">
+      <w:start w:val="1"/>
+      <w:numFmt w:val="bullet"/>
+      <w:lvlText w:val=""/>
+      <w:lvlJc w:val="left"/>
+      <w:pPr>
+        <w:tabs>
+          <w:tab w:val="num" w:pos="4320"/>
+        </w:tabs>
+        <w:ind w:left="4320" w:hanging="360"/>
+      </w:pPr>
+      <w:rPr>
+        <w:rFonts w:ascii="Wingdings" w:hAnsi="Wingdings" w:hint="default"/>
+        <w:sz w:val="20"/>
+      </w:rPr>
+    </w:lvl>
+    <w:lvl w:ilvl="6" w:tentative="1">
+      <w:start w:val="1"/>
+      <w:numFmt w:val="bullet"/>
+      <w:lvlText w:val=""/>
+      <w:lvlJc w:val="left"/>
+      <w:pPr>
+        <w:tabs>
+          <w:tab w:val="num" w:pos="5040"/>
+        </w:tabs>
+        <w:ind w:left="5040" w:hanging="360"/>
+      </w:pPr>
+      <w:rPr>
+        <w:rFonts w:ascii="Wingdings" w:hAnsi="Wingdings" w:hint="default"/>
+        <w:sz w:val="20"/>
+      </w:rPr>
+    </w:lvl>
+    <w:lvl w:ilvl="7" w:tentative="1">
+      <w:start w:val="1"/>
+      <w:numFmt w:val="bullet"/>
+      <w:lvlText w:val=""/>
+      <w:lvlJc w:val="left"/>
+      <w:pPr>
+        <w:tabs>
+          <w:tab w:val="num" w:pos="5760"/>
+        </w:tabs>
+        <w:ind w:left="5760" w:hanging="360"/>
+      </w:pPr>
+      <w:rPr>
+        <w:rFonts w:ascii="Wingdings" w:hAnsi="Wingdings" w:hint="default"/>
+        <w:sz w:val="20"/>
+      </w:rPr>
+    </w:lvl>
+    <w:lvl w:ilvl="8" w:tentative="1">
+      <w:start w:val="1"/>
+      <w:numFmt w:val="bullet"/>
+      <w:lvlText w:val=""/>
+      <w:lvlJc w:val="left"/>
+      <w:pPr>
+        <w:tabs>
+          <w:tab w:val="num" w:pos="6480"/>
+        </w:tabs>
+        <w:ind w:left="6480" w:hanging="360"/>
+      </w:pPr>
+      <w:rPr>
+        <w:rFonts w:ascii="Wingdings" w:hAnsi="Wingdings" w:hint="default"/>
+        <w:sz w:val="20"/>
+      </w:rPr>
+    </w:lvl>
+  </w:abstractNum>
+  <w:abstractNum w:abstractNumId="5">
+    <w:nsid w:val="30433B53"/>
+    <w:multiLevelType w:val="multilevel"/>
+    <w:tmpl w:val="1C984B54"/>
+    <w:lvl w:ilvl="0">
+      <w:start w:val="1"/>
+      <w:numFmt w:val="bullet"/>
+      <w:lvlText w:val=""/>
+      <w:lvlJc w:val="left"/>
+      <w:pPr>
+        <w:tabs>
+          <w:tab w:val="num" w:pos="720"/>
+        </w:tabs>
+        <w:ind w:left="720" w:hanging="360"/>
+      </w:pPr>
+      <w:rPr>
+        <w:rFonts w:ascii="Symbol" w:hAnsi="Symbol" w:hint="default"/>
+        <w:sz w:val="20"/>
+      </w:rPr>
+    </w:lvl>
+    <w:lvl w:ilvl="1" w:tentative="1">
+      <w:start w:val="1"/>
+      <w:numFmt w:val="bullet"/>
+      <w:lvlText w:val="o"/>
+      <w:lvlJc w:val="left"/>
+      <w:pPr>
+        <w:tabs>
+          <w:tab w:val="num" w:pos="1440"/>
+        </w:tabs>
+        <w:ind w:left="1440" w:hanging="360"/>
+      </w:pPr>
+      <w:rPr>
+        <w:rFonts w:ascii="Courier New" w:hAnsi="Courier New" w:hint="default"/>
+        <w:sz w:val="20"/>
+      </w:rPr>
+    </w:lvl>
+    <w:lvl w:ilvl="2" w:tentative="1">
+      <w:start w:val="1"/>
+      <w:numFmt w:val="bullet"/>
+      <w:lvlText w:val=""/>
+      <w:lvlJc w:val="left"/>
+      <w:pPr>
+        <w:tabs>
+          <w:tab w:val="num" w:pos="2160"/>
+        </w:tabs>
+        <w:ind w:left="2160" w:hanging="360"/>
+      </w:pPr>
+      <w:rPr>
+        <w:rFonts w:ascii="Wingdings" w:hAnsi="Wingdings" w:hint="default"/>
+        <w:sz w:val="20"/>
+      </w:rPr>
+    </w:lvl>
+    <w:lvl w:ilvl="3" w:tentative="1">
+      <w:start w:val="1"/>
+      <w:numFmt w:val="bullet"/>
+      <w:lvlText w:val=""/>
+      <w:lvlJc w:val="left"/>
+      <w:pPr>
+        <w:tabs>
+          <w:tab w:val="num" w:pos="2880"/>
+        </w:tabs>
+        <w:ind w:left="2880" w:hanging="360"/>
+      </w:pPr>
+      <w:rPr>
+        <w:rFonts w:ascii="Wingdings" w:hAnsi="Wingdings" w:hint="default"/>
+        <w:sz w:val="20"/>
+      </w:rPr>
+    </w:lvl>
+    <w:lvl w:ilvl="4" w:tentative="1">
+      <w:start w:val="1"/>
+      <w:numFmt w:val="bullet"/>
+      <w:lvlText w:val=""/>
+      <w:lvlJc w:val="left"/>
+      <w:pPr>
+        <w:tabs>
+          <w:tab w:val="num" w:pos="3600"/>
+        </w:tabs>
+        <w:ind w:left="3600" w:hanging="360"/>
+      </w:pPr>
+      <w:rPr>
+        <w:rFonts w:ascii="Wingdings" w:hAnsi="Wingdings" w:hint="default"/>
+        <w:sz w:val="20"/>
+      </w:rPr>
+    </w:lvl>
+    <w:lvl w:ilvl="5" w:tentative="1">
+      <w:start w:val="1"/>
+      <w:numFmt w:val="bullet"/>
+      <w:lvlText w:val=""/>
+      <w:lvlJc w:val="left"/>
+      <w:pPr>
+        <w:tabs>
+          <w:tab w:val="num" w:pos="4320"/>
+        </w:tabs>
+        <w:ind w:left="4320" w:hanging="360"/>
+      </w:pPr>
+      <w:rPr>
+        <w:rFonts w:ascii="Wingdings" w:hAnsi="Wingdings" w:hint="default"/>
+        <w:sz w:val="20"/>
+      </w:rPr>
+    </w:lvl>
+    <w:lvl w:ilvl="6" w:tentative="1">
+      <w:start w:val="1"/>
+      <w:numFmt w:val="bullet"/>
+      <w:lvlText w:val=""/>
+      <w:lvlJc w:val="left"/>
+      <w:pPr>
+        <w:tabs>
+          <w:tab w:val="num" w:pos="5040"/>
+        </w:tabs>
+        <w:ind w:left="5040" w:hanging="360"/>
+      </w:pPr>
+      <w:rPr>
+        <w:rFonts w:ascii="Wingdings" w:hAnsi="Wingdings" w:hint="default"/>
+        <w:sz w:val="20"/>
+      </w:rPr>
+    </w:lvl>
+    <w:lvl w:ilvl="7" w:tentative="1">
+      <w:start w:val="1"/>
+      <w:numFmt w:val="bullet"/>
+      <w:lvlText w:val=""/>
+      <w:lvlJc w:val="left"/>
+      <w:pPr>
+        <w:tabs>
+          <w:tab w:val="num" w:pos="5760"/>
+        </w:tabs>
+        <w:ind w:left="5760" w:hanging="360"/>
+      </w:pPr>
+      <w:rPr>
+        <w:rFonts w:ascii="Wingdings" w:hAnsi="Wingdings" w:hint="default"/>
+        <w:sz w:val="20"/>
+      </w:rPr>
+    </w:lvl>
+    <w:lvl w:ilvl="8" w:tentative="1">
+      <w:start w:val="1"/>
+      <w:numFmt w:val="bullet"/>
+      <w:lvlText w:val=""/>
+      <w:lvlJc w:val="left"/>
+      <w:pPr>
+        <w:tabs>
+          <w:tab w:val="num" w:pos="6480"/>
+        </w:tabs>
+        <w:ind w:left="6480" w:hanging="360"/>
+      </w:pPr>
+      <w:rPr>
+        <w:rFonts w:ascii="Wingdings" w:hAnsi="Wingdings" w:hint="default"/>
+        <w:sz w:val="20"/>
+      </w:rPr>
+    </w:lvl>
+  </w:abstractNum>
+  <w:abstractNum w:abstractNumId="6">
+    <w:nsid w:val="6B4B5907"/>
+    <w:multiLevelType w:val="multilevel"/>
+    <w:tmpl w:val="5A3059B0"/>
+    <w:lvl w:ilvl="0">
+      <w:start w:val="1"/>
+      <w:numFmt w:val="bullet"/>
+      <w:lvlText w:val=""/>
+      <w:lvlJc w:val="left"/>
+      <w:pPr>
+        <w:tabs>
+          <w:tab w:val="num" w:pos="720"/>
+        </w:tabs>
+        <w:ind w:left="720" w:hanging="360"/>
+      </w:pPr>
+      <w:rPr>
+        <w:rFonts w:ascii="Symbol" w:hAnsi="Symbol" w:hint="default"/>
+        <w:sz w:val="20"/>
+      </w:rPr>
+    </w:lvl>
+    <w:lvl w:ilvl="1" w:tentative="1">
+      <w:start w:val="1"/>
+      <w:numFmt w:val="bullet"/>
+      <w:lvlText w:val="o"/>
+      <w:lvlJc w:val="left"/>
+      <w:pPr>
+        <w:tabs>
+          <w:tab w:val="num" w:pos="1440"/>
+        </w:tabs>
+        <w:ind w:left="1440" w:hanging="360"/>
+      </w:pPr>
+      <w:rPr>
+        <w:rFonts w:ascii="Courier New" w:hAnsi="Courier New" w:hint="default"/>
+        <w:sz w:val="20"/>
+      </w:rPr>
+    </w:lvl>
+    <w:lvl w:ilvl="2" w:tentative="1">
+      <w:start w:val="1"/>
+      <w:numFmt w:val="bullet"/>
+      <w:lvlText w:val=""/>
+      <w:lvlJc w:val="left"/>
+      <w:pPr>
+        <w:tabs>
+          <w:tab w:val="num" w:pos="2160"/>
+        </w:tabs>
+        <w:ind w:left="2160" w:hanging="360"/>
+      </w:pPr>
+      <w:rPr>
+        <w:rFonts w:ascii="Wingdings" w:hAnsi="Wingdings" w:hint="default"/>
+        <w:sz w:val="20"/>
+      </w:rPr>
+    </w:lvl>
+    <w:lvl w:ilvl="3" w:tentative="1">
+      <w:start w:val="1"/>
+      <w:numFmt w:val="bullet"/>
+      <w:lvlText w:val=""/>
+      <w:lvlJc w:val="left"/>
+      <w:pPr>
+        <w:tabs>
+          <w:tab w:val="num" w:pos="2880"/>
+        </w:tabs>
+        <w:ind w:left="2880" w:hanging="360"/>
+      </w:pPr>
+      <w:rPr>
+        <w:rFonts w:ascii="Wingdings" w:hAnsi="Wingdings" w:hint="default"/>
+        <w:sz w:val="20"/>
+      </w:rPr>
+    </w:lvl>
+    <w:lvl w:ilvl="4" w:tentative="1">
+      <w:start w:val="1"/>
+      <w:numFmt w:val="bullet"/>
+      <w:lvlText w:val=""/>
+      <w:lvlJc w:val="left"/>
+      <w:pPr>
+        <w:tabs>
+          <w:tab w:val="num" w:pos="3600"/>
+        </w:tabs>
+        <w:ind w:left="3600" w:hanging="360"/>
+      </w:pPr>
+      <w:rPr>
+        <w:rFonts w:ascii="Wingdings" w:hAnsi="Wingdings" w:hint="default"/>
+        <w:sz w:val="20"/>
+      </w:rPr>
+    </w:lvl>
+    <w:lvl w:ilvl="5" w:tentative="1">
+      <w:start w:val="1"/>
+      <w:numFmt w:val="bullet"/>
+      <w:lvlText w:val=""/>
+      <w:lvlJc w:val="left"/>
+      <w:pPr>
+        <w:tabs>
+          <w:tab w:val="num" w:pos="4320"/>
+        </w:tabs>
+        <w:ind w:left="4320" w:hanging="360"/>
+      </w:pPr>
+      <w:rPr>
+        <w:rFonts w:ascii="Wingdings" w:hAnsi="Wingdings" w:hint="default"/>
+        <w:sz w:val="20"/>
+      </w:rPr>
+    </w:lvl>
+    <w:lvl w:ilvl="6" w:tentative="1">
+      <w:start w:val="1"/>
+      <w:numFmt w:val="bullet"/>
+      <w:lvlText w:val=""/>
+      <w:lvlJc w:val="left"/>
+      <w:pPr>
+        <w:tabs>
+          <w:tab w:val="num" w:pos="5040"/>
+        </w:tabs>
+        <w:ind w:left="5040" w:hanging="360"/>
+      </w:pPr>
+      <w:rPr>
+        <w:rFonts w:ascii="Wingdings" w:hAnsi="Wingdings" w:hint="default"/>
+        <w:sz w:val="20"/>
+      </w:rPr>
+    </w:lvl>
+    <w:lvl w:ilvl="7" w:tentative="1">
+      <w:start w:val="1"/>
+      <w:numFmt w:val="bullet"/>
+      <w:lvlText w:val=""/>
+      <w:lvlJc w:val="left"/>
+      <w:pPr>
+        <w:tabs>
+          <w:tab w:val="num" w:pos="5760"/>
+        </w:tabs>
+        <w:ind w:left="5760" w:hanging="360"/>
+      </w:pPr>
+      <w:rPr>
+        <w:rFonts w:ascii="Wingdings" w:hAnsi="Wingdings" w:hint="default"/>
+        <w:sz w:val="20"/>
+      </w:rPr>
+    </w:lvl>
+    <w:lvl w:ilvl="8" w:tentative="1">
+      <w:start w:val="1"/>
+      <w:numFmt w:val="bullet"/>
+      <w:lvlText w:val=""/>
+      <w:lvlJc w:val="left"/>
+      <w:pPr>
+        <w:tabs>
+          <w:tab w:val="num" w:pos="6480"/>
+        </w:tabs>
+        <w:ind w:left="6480" w:hanging="360"/>
+      </w:pPr>
+      <w:rPr>
+        <w:rFonts w:ascii="Wingdings" w:hAnsi="Wingdings" w:hint="default"/>
+        <w:sz w:val="20"/>
+      </w:rPr>
+    </w:lvl>
+  </w:abstractNum>
+  <w:num w:numId="1">
+    <w:abstractNumId w:val="1"/>
+  </w:num>
+  <w:num w:numId="2">
+    <w:abstractNumId w:val="3"/>
+  </w:num>
+  <w:num w:numId="3">
+    <w:abstractNumId w:val="2"/>
+  </w:num>
+  <w:num w:numId="4">
+    <w:abstractNumId w:val="5"/>
+  </w:num>
+  <w:num w:numId="5">
+    <w:abstractNumId w:val="4"/>
+  </w:num>
+  <w:num w:numId="6">
+    <w:abstractNumId w:val="0"/>
+  </w:num>
+  <w:num w:numId="7">
+    <w:abstractNumId w:val="6"/>
+  </w:num>
+</w:numbering>
 </file>
 
 <file path=word/styles.xml><?xml version="1.0" encoding="utf-8"?>
@@ -7364,6 +13833,53 @@
       <w:kern w:val="36"/>
       <w:sz w:val="48"/>
       <w:szCs w:val="48"/>
+    </w:rPr>
+  </w:style>
+  <w:style w:type="paragraph" w:styleId="3">
+    <w:name w:val="heading 3"/>
+    <w:basedOn w:val="a"/>
+    <w:next w:val="a"/>
+    <w:link w:val="3Char"/>
+    <w:uiPriority w:val="9"/>
+    <w:semiHidden/>
+    <w:unhideWhenUsed/>
+    <w:qFormat/>
+    <w:rsid w:val="009A7DDC"/>
+    <w:pPr>
+      <w:keepNext/>
+      <w:keepLines/>
+      <w:spacing w:before="260" w:after="260" w:line="416" w:lineRule="auto"/>
+      <w:outlineLvl w:val="2"/>
+    </w:pPr>
+    <w:rPr>
+      <w:b/>
+      <w:bCs/>
+      <w:sz w:val="32"/>
+      <w:szCs w:val="32"/>
+    </w:rPr>
+  </w:style>
+  <w:style w:type="paragraph" w:styleId="4">
+    <w:name w:val="heading 4"/>
+    <w:basedOn w:val="a"/>
+    <w:next w:val="a"/>
+    <w:link w:val="4Char"/>
+    <w:uiPriority w:val="9"/>
+    <w:semiHidden/>
+    <w:unhideWhenUsed/>
+    <w:qFormat/>
+    <w:rsid w:val="009A7DDC"/>
+    <w:pPr>
+      <w:keepNext/>
+      <w:keepLines/>
+      <w:spacing w:before="280" w:after="290" w:line="376" w:lineRule="auto"/>
+      <w:outlineLvl w:val="3"/>
+    </w:pPr>
+    <w:rPr>
+      <w:rFonts w:asciiTheme="majorHAnsi" w:eastAsiaTheme="majorEastAsia" w:hAnsiTheme="majorHAnsi" w:cstheme="majorBidi"/>
+      <w:b/>
+      <w:bCs/>
+      <w:sz w:val="28"/>
+      <w:szCs w:val="28"/>
     </w:rPr>
   </w:style>
   <w:style w:type="character" w:default="1" w:styleId="a0">
@@ -7585,6 +14101,57 @@
     <w:basedOn w:val="a0"/>
     <w:rsid w:val="009B1979"/>
   </w:style>
+  <w:style w:type="character" w:styleId="a8">
+    <w:name w:val="Strong"/>
+    <w:basedOn w:val="a0"/>
+    <w:uiPriority w:val="22"/>
+    <w:qFormat/>
+    <w:rsid w:val="003715D6"/>
+    <w:rPr>
+      <w:b/>
+      <w:bCs/>
+    </w:rPr>
+  </w:style>
+  <w:style w:type="character" w:styleId="a9">
+    <w:name w:val="Emphasis"/>
+    <w:basedOn w:val="a0"/>
+    <w:uiPriority w:val="20"/>
+    <w:qFormat/>
+    <w:rsid w:val="003715D6"/>
+    <w:rPr>
+      <w:i/>
+      <w:iCs/>
+    </w:rPr>
+  </w:style>
+  <w:style w:type="character" w:customStyle="1" w:styleId="3Char">
+    <w:name w:val="标题 3 Char"/>
+    <w:basedOn w:val="a0"/>
+    <w:link w:val="3"/>
+    <w:uiPriority w:val="9"/>
+    <w:semiHidden/>
+    <w:rsid w:val="009A7DDC"/>
+    <w:rPr>
+      <w:b/>
+      <w:bCs/>
+      <w:sz w:val="32"/>
+      <w:szCs w:val="32"/>
+    </w:rPr>
+  </w:style>
+  <w:style w:type="character" w:customStyle="1" w:styleId="4Char">
+    <w:name w:val="标题 4 Char"/>
+    <w:basedOn w:val="a0"/>
+    <w:link w:val="4"/>
+    <w:uiPriority w:val="9"/>
+    <w:semiHidden/>
+    <w:rsid w:val="009A7DDC"/>
+    <w:rPr>
+      <w:rFonts w:asciiTheme="majorHAnsi" w:eastAsiaTheme="majorEastAsia" w:hAnsiTheme="majorHAnsi" w:cstheme="majorBidi"/>
+      <w:b/>
+      <w:bCs/>
+      <w:sz w:val="28"/>
+      <w:szCs w:val="28"/>
+    </w:rPr>
+  </w:style>
 </w:styles>
 </file>
 
@@ -7769,6 +14336,53 @@
       <w:kern w:val="36"/>
       <w:sz w:val="48"/>
       <w:szCs w:val="48"/>
+    </w:rPr>
+  </w:style>
+  <w:style w:type="paragraph" w:styleId="3">
+    <w:name w:val="heading 3"/>
+    <w:basedOn w:val="a"/>
+    <w:next w:val="a"/>
+    <w:link w:val="3Char"/>
+    <w:uiPriority w:val="9"/>
+    <w:semiHidden/>
+    <w:unhideWhenUsed/>
+    <w:qFormat/>
+    <w:rsid w:val="009A7DDC"/>
+    <w:pPr>
+      <w:keepNext/>
+      <w:keepLines/>
+      <w:spacing w:before="260" w:after="260" w:line="416" w:lineRule="auto"/>
+      <w:outlineLvl w:val="2"/>
+    </w:pPr>
+    <w:rPr>
+      <w:b/>
+      <w:bCs/>
+      <w:sz w:val="32"/>
+      <w:szCs w:val="32"/>
+    </w:rPr>
+  </w:style>
+  <w:style w:type="paragraph" w:styleId="4">
+    <w:name w:val="heading 4"/>
+    <w:basedOn w:val="a"/>
+    <w:next w:val="a"/>
+    <w:link w:val="4Char"/>
+    <w:uiPriority w:val="9"/>
+    <w:semiHidden/>
+    <w:unhideWhenUsed/>
+    <w:qFormat/>
+    <w:rsid w:val="009A7DDC"/>
+    <w:pPr>
+      <w:keepNext/>
+      <w:keepLines/>
+      <w:spacing w:before="280" w:after="290" w:line="376" w:lineRule="auto"/>
+      <w:outlineLvl w:val="3"/>
+    </w:pPr>
+    <w:rPr>
+      <w:rFonts w:asciiTheme="majorHAnsi" w:eastAsiaTheme="majorEastAsia" w:hAnsiTheme="majorHAnsi" w:cstheme="majorBidi"/>
+      <w:b/>
+      <w:bCs/>
+      <w:sz w:val="28"/>
+      <w:szCs w:val="28"/>
     </w:rPr>
   </w:style>
   <w:style w:type="character" w:default="1" w:styleId="a0">
@@ -7989,6 +14603,57 @@
     <w:name w:val="cnblogs_code_copy"/>
     <w:basedOn w:val="a0"/>
     <w:rsid w:val="009B1979"/>
+  </w:style>
+  <w:style w:type="character" w:styleId="a8">
+    <w:name w:val="Strong"/>
+    <w:basedOn w:val="a0"/>
+    <w:uiPriority w:val="22"/>
+    <w:qFormat/>
+    <w:rsid w:val="003715D6"/>
+    <w:rPr>
+      <w:b/>
+      <w:bCs/>
+    </w:rPr>
+  </w:style>
+  <w:style w:type="character" w:styleId="a9">
+    <w:name w:val="Emphasis"/>
+    <w:basedOn w:val="a0"/>
+    <w:uiPriority w:val="20"/>
+    <w:qFormat/>
+    <w:rsid w:val="003715D6"/>
+    <w:rPr>
+      <w:i/>
+      <w:iCs/>
+    </w:rPr>
+  </w:style>
+  <w:style w:type="character" w:customStyle="1" w:styleId="3Char">
+    <w:name w:val="标题 3 Char"/>
+    <w:basedOn w:val="a0"/>
+    <w:link w:val="3"/>
+    <w:uiPriority w:val="9"/>
+    <w:semiHidden/>
+    <w:rsid w:val="009A7DDC"/>
+    <w:rPr>
+      <w:b/>
+      <w:bCs/>
+      <w:sz w:val="32"/>
+      <w:szCs w:val="32"/>
+    </w:rPr>
+  </w:style>
+  <w:style w:type="character" w:customStyle="1" w:styleId="4Char">
+    <w:name w:val="标题 4 Char"/>
+    <w:basedOn w:val="a0"/>
+    <w:link w:val="4"/>
+    <w:uiPriority w:val="9"/>
+    <w:semiHidden/>
+    <w:rsid w:val="009A7DDC"/>
+    <w:rPr>
+      <w:rFonts w:asciiTheme="majorHAnsi" w:eastAsiaTheme="majorEastAsia" w:hAnsiTheme="majorHAnsi" w:cstheme="majorBidi"/>
+      <w:b/>
+      <w:bCs/>
+      <w:sz w:val="28"/>
+      <w:szCs w:val="28"/>
+    </w:rPr>
   </w:style>
 </w:styles>
 </file>

--- a/kafka在windows.docx
+++ b/kafka在windows.docx
@@ -1167,6 +1167,1424 @@
         <w:t>端口运行。</w:t>
       </w:r>
     </w:p>
+    <w:p>
+      <w:r>
+        <w:t>验证启动</w:t>
+      </w:r>
+      <w:r>
+        <w:t>:</w:t>
+      </w:r>
+      <w:r>
+        <w:t xml:space="preserve"> </w:t>
+      </w:r>
+      <w:proofErr w:type="spellStart"/>
+      <w:proofErr w:type="gramStart"/>
+      <w:r>
+        <w:t>ps</w:t>
+      </w:r>
+      <w:proofErr w:type="spellEnd"/>
+      <w:proofErr w:type="gramEnd"/>
+      <w:r>
+        <w:t xml:space="preserve"> -</w:t>
+      </w:r>
+      <w:proofErr w:type="spellStart"/>
+      <w:r>
+        <w:t>aux|grep</w:t>
+      </w:r>
+      <w:proofErr w:type="spellEnd"/>
+      <w:r>
+        <w:t xml:space="preserve"> zookeeper</w:t>
+      </w:r>
+    </w:p>
+    <w:p/>
+    <w:p>
+      <w:pPr>
+        <w:rPr>
+          <w:rStyle w:val="aa"/>
+          <w:rFonts w:hint="eastAsia"/>
+        </w:rPr>
+      </w:pPr>
+      <w:r>
+        <w:rPr>
+          <w:rStyle w:val="aa"/>
+          <w:rFonts w:hint="eastAsia"/>
+        </w:rPr>
+        <w:t>可视化客户端</w:t>
+      </w:r>
+    </w:p>
+    <w:p>
+      <w:pPr>
+        <w:rPr>
+          <w:rStyle w:val="aa"/>
+          <w:rFonts w:hint="eastAsia"/>
+        </w:rPr>
+      </w:pPr>
+      <w:hyperlink r:id="rId9" w:history="1">
+        <w:r>
+          <w:rPr>
+            <w:rStyle w:val="aa"/>
+          </w:rPr>
+          <w:t>https://zhuanlan.zhihu.com/p/148534430</w:t>
+        </w:r>
+      </w:hyperlink>
+    </w:p>
+    <w:p>
+      <w:pPr>
+        <w:rPr>
+          <w:rStyle w:val="aa"/>
+          <w:rFonts w:hint="eastAsia"/>
+        </w:rPr>
+      </w:pPr>
+      <w:hyperlink r:id="rId10" w:history="1">
+        <w:r>
+          <w:rPr>
+            <w:rStyle w:val="aa"/>
+          </w:rPr>
+          <w:t>https://link.zhihu.com/?target=https%3A//issues.apache.org/jira/secure/attachment/12436620/ZooInspector.zip</w:t>
+        </w:r>
+      </w:hyperlink>
+    </w:p>
+    <w:p>
+      <w:pPr>
+        <w:pStyle w:val="a7"/>
+        <w:shd w:val="clear" w:color="auto" w:fill="FFFFFF"/>
+        <w:spacing w:before="336" w:beforeAutospacing="0" w:after="336" w:afterAutospacing="0"/>
+        <w:rPr>
+          <w:rStyle w:val="aa"/>
+          <w:rFonts w:hint="eastAsia"/>
+        </w:rPr>
+      </w:pPr>
+    </w:p>
+    <w:p>
+      <w:pPr>
+        <w:pStyle w:val="a7"/>
+        <w:shd w:val="clear" w:color="auto" w:fill="FFFFFF"/>
+        <w:spacing w:before="336" w:beforeAutospacing="0" w:after="336" w:afterAutospacing="0"/>
+        <w:rPr>
+          <w:rStyle w:val="aa"/>
+          <w:rFonts w:hint="eastAsia"/>
+        </w:rPr>
+      </w:pPr>
+      <w:r>
+        <w:rPr>
+          <w:rStyle w:val="aa"/>
+        </w:rPr>
+        <w:lastRenderedPageBreak/>
+        <w:t>unzip ZooInspector.zip</w:t>
+      </w:r>
+    </w:p>
+    <w:p>
+      <w:pPr>
+        <w:pStyle w:val="a7"/>
+        <w:shd w:val="clear" w:color="auto" w:fill="FFFFFF"/>
+        <w:spacing w:before="336" w:beforeAutospacing="0" w:after="336" w:afterAutospacing="0"/>
+        <w:rPr>
+          <w:rStyle w:val="aa"/>
+        </w:rPr>
+      </w:pPr>
+      <w:r>
+        <w:rPr>
+          <w:rStyle w:val="aa"/>
+          <w:rFonts w:hint="eastAsia"/>
+        </w:rPr>
+        <w:t>解压后进入build目录执行命令</w:t>
+      </w:r>
+    </w:p>
+    <w:p>
+      <w:pPr>
+        <w:pStyle w:val="HTML"/>
+        <w:shd w:val="clear" w:color="auto" w:fill="F6F6F6"/>
+        <w:rPr>
+          <w:rStyle w:val="aa"/>
+          <w:rFonts w:hint="eastAsia"/>
+        </w:rPr>
+      </w:pPr>
+      <w:r>
+        <w:rPr>
+          <w:rStyle w:val="aa"/>
+        </w:rPr>
+        <w:t>java -jar zookeeper-dev-ZooInspector.jar</w:t>
+      </w:r>
+    </w:p>
+    <w:p>
+      <w:pPr>
+        <w:pStyle w:val="a7"/>
+        <w:shd w:val="clear" w:color="auto" w:fill="FFFFFF"/>
+        <w:spacing w:before="336" w:beforeAutospacing="0" w:after="336" w:afterAutospacing="0"/>
+        <w:rPr>
+          <w:rStyle w:val="aa"/>
+          <w:rFonts w:hint="eastAsia"/>
+        </w:rPr>
+      </w:pPr>
+      <w:r>
+        <w:rPr>
+          <w:rStyle w:val="aa"/>
+          <w:rFonts w:hint="eastAsia"/>
+        </w:rPr>
+        <w:t>输入连接地址，即可看到zookeeper的节点信息</w:t>
+      </w:r>
+    </w:p>
+    <w:p>
+      <w:pPr>
+        <w:rPr>
+          <w:rStyle w:val="aa"/>
+          <w:rFonts w:hint="eastAsia"/>
+        </w:rPr>
+      </w:pPr>
+      <w:r>
+        <w:rPr>
+          <w:rStyle w:val="aa"/>
+        </w:rPr>
+        <w:lastRenderedPageBreak/>
+        <w:drawing>
+          <wp:inline distT="0" distB="0" distL="0" distR="0" wp14:anchorId="413E2D3C" wp14:editId="095A1F68">
+            <wp:extent cx="6096000" cy="4095750"/>
+            <wp:effectExtent l="0" t="0" r="0" b="0"/>
+            <wp:docPr id="22" name="图片 22" descr="https://pic3.zhimg.com/80/v2-0338bcf5fc5197c33e36dd2cc6f72ca2_720w.jpg"/>
+            <wp:cNvGraphicFramePr>
+              <a:graphicFrameLocks xmlns:a="http://schemas.openxmlformats.org/drawingml/2006/main" noChangeAspect="1"/>
+            </wp:cNvGraphicFramePr>
+            <a:graphic xmlns:a="http://schemas.openxmlformats.org/drawingml/2006/main">
+              <a:graphicData uri="http://schemas.openxmlformats.org/drawingml/2006/picture">
+                <pic:pic xmlns:pic="http://schemas.openxmlformats.org/drawingml/2006/picture">
+                  <pic:nvPicPr>
+                    <pic:cNvPr id="0" name="Picture 1" descr="https://pic3.zhimg.com/80/v2-0338bcf5fc5197c33e36dd2cc6f72ca2_720w.jpg"/>
+                    <pic:cNvPicPr>
+                      <a:picLocks noChangeAspect="1" noChangeArrowheads="1"/>
+                    </pic:cNvPicPr>
+                  </pic:nvPicPr>
+                  <pic:blipFill>
+                    <a:blip r:embed="rId11">
+                      <a:extLst>
+                        <a:ext uri="{28A0092B-C50C-407E-A947-70E740481C1C}">
+                          <a14:useLocalDpi xmlns:a14="http://schemas.microsoft.com/office/drawing/2010/main" val="0"/>
+                        </a:ext>
+                      </a:extLst>
+                    </a:blip>
+                    <a:srcRect/>
+                    <a:stretch>
+                      <a:fillRect/>
+                    </a:stretch>
+                  </pic:blipFill>
+                  <pic:spPr bwMode="auto">
+                    <a:xfrm>
+                      <a:off x="0" y="0"/>
+                      <a:ext cx="6096000" cy="4095750"/>
+                    </a:xfrm>
+                    <a:prstGeom prst="rect">
+                      <a:avLst/>
+                    </a:prstGeom>
+                    <a:noFill/>
+                    <a:ln>
+                      <a:noFill/>
+                    </a:ln>
+                  </pic:spPr>
+                </pic:pic>
+              </a:graphicData>
+            </a:graphic>
+          </wp:inline>
+        </w:drawing>
+      </w:r>
+    </w:p>
+    <w:p>
+      <w:pPr>
+        <w:pStyle w:val="2"/>
+        <w:shd w:val="clear" w:color="auto" w:fill="FFFFFF"/>
+        <w:rPr>
+          <w:rStyle w:val="aa"/>
+        </w:rPr>
+      </w:pPr>
+      <w:r>
+        <w:rPr>
+          <w:rStyle w:val="aa"/>
+          <w:rFonts w:hint="eastAsia"/>
+        </w:rPr>
+        <w:t>基本用法</w:t>
+      </w:r>
+    </w:p>
+    <w:p>
+      <w:pPr>
+        <w:pStyle w:val="a7"/>
+        <w:shd w:val="clear" w:color="auto" w:fill="FFFFFF"/>
+        <w:spacing w:before="336" w:beforeAutospacing="0" w:after="336" w:afterAutospacing="0"/>
+        <w:rPr>
+          <w:rStyle w:val="aa"/>
+          <w:rFonts w:hint="eastAsia"/>
+        </w:rPr>
+      </w:pPr>
+      <w:r>
+        <w:rPr>
+          <w:rStyle w:val="aa"/>
+          <w:rFonts w:hint="eastAsia"/>
+        </w:rPr>
+        <w:t>zookeeper在很多框架中都有应用，例如：</w:t>
+      </w:r>
+      <w:proofErr w:type="spellStart"/>
+      <w:r>
+        <w:rPr>
+          <w:rStyle w:val="aa"/>
+          <w:rFonts w:hint="eastAsia"/>
+        </w:rPr>
+        <w:t>Dubbo</w:t>
+      </w:r>
+      <w:proofErr w:type="spellEnd"/>
+      <w:r>
+        <w:rPr>
+          <w:rStyle w:val="aa"/>
+          <w:rFonts w:hint="eastAsia"/>
+        </w:rPr>
+        <w:t>，</w:t>
+      </w:r>
+      <w:proofErr w:type="spellStart"/>
+      <w:r>
+        <w:rPr>
+          <w:rStyle w:val="aa"/>
+          <w:rFonts w:hint="eastAsia"/>
+        </w:rPr>
+        <w:t>Hadoop</w:t>
+      </w:r>
+      <w:proofErr w:type="spellEnd"/>
+      <w:r>
+        <w:rPr>
+          <w:rStyle w:val="aa"/>
+          <w:rFonts w:hint="eastAsia"/>
+        </w:rPr>
+        <w:t>，Storm，Kafka等，在这些框架中都用到了zookeeper</w:t>
+      </w:r>
+    </w:p>
+    <w:p>
+      <w:pPr>
+        <w:pStyle w:val="a7"/>
+        <w:shd w:val="clear" w:color="auto" w:fill="FFFFFF"/>
+        <w:spacing w:before="336" w:beforeAutospacing="0" w:after="336" w:afterAutospacing="0"/>
+        <w:rPr>
+          <w:rStyle w:val="aa"/>
+          <w:rFonts w:hint="eastAsia"/>
+        </w:rPr>
+      </w:pPr>
+      <w:r>
+        <w:rPr>
+          <w:rStyle w:val="aa"/>
+          <w:rFonts w:hint="eastAsia"/>
+        </w:rPr>
+        <w:lastRenderedPageBreak/>
+        <w:t>zookeeper的数据模型和文件系统类似，每一个节点称为</w:t>
+      </w:r>
+      <w:proofErr w:type="spellStart"/>
+      <w:r>
+        <w:rPr>
+          <w:rStyle w:val="aa"/>
+          <w:rFonts w:hint="eastAsia"/>
+        </w:rPr>
+        <w:t>znode</w:t>
+      </w:r>
+      <w:proofErr w:type="spellEnd"/>
+      <w:r>
+        <w:rPr>
+          <w:rStyle w:val="aa"/>
+          <w:rFonts w:hint="eastAsia"/>
+        </w:rPr>
+        <w:t>，是zookeeper中的最小数据单元，每一个</w:t>
+      </w:r>
+      <w:proofErr w:type="spellStart"/>
+      <w:r>
+        <w:rPr>
+          <w:rStyle w:val="aa"/>
+          <w:rFonts w:hint="eastAsia"/>
+        </w:rPr>
+        <w:t>znode</w:t>
+      </w:r>
+      <w:proofErr w:type="spellEnd"/>
+      <w:r>
+        <w:rPr>
+          <w:rStyle w:val="aa"/>
+          <w:rFonts w:hint="eastAsia"/>
+        </w:rPr>
+        <w:t>上可以</w:t>
+      </w:r>
+      <w:proofErr w:type="gramStart"/>
+      <w:r>
+        <w:rPr>
+          <w:rStyle w:val="aa"/>
+          <w:rFonts w:hint="eastAsia"/>
+        </w:rPr>
+        <w:t>报存数据</w:t>
+      </w:r>
+      <w:proofErr w:type="gramEnd"/>
+      <w:r>
+        <w:rPr>
+          <w:rStyle w:val="aa"/>
+          <w:rFonts w:hint="eastAsia"/>
+        </w:rPr>
+        <w:t>和挂载子节点，从而构成一个层次化的属性结构</w:t>
+      </w:r>
+    </w:p>
+    <w:p>
+      <w:pPr>
+        <w:pStyle w:val="a7"/>
+        <w:shd w:val="clear" w:color="auto" w:fill="FFFFFF"/>
+        <w:spacing w:before="336" w:beforeAutospacing="0" w:after="336" w:afterAutospacing="0"/>
+        <w:rPr>
+          <w:rStyle w:val="aa"/>
+          <w:rFonts w:hint="eastAsia"/>
+        </w:rPr>
+      </w:pPr>
+      <w:r>
+        <w:rPr>
+          <w:rStyle w:val="aa"/>
+          <w:rFonts w:hint="eastAsia"/>
+        </w:rPr>
+        <w:t>可以创建如下四种节点</w:t>
+      </w:r>
+    </w:p>
+    <w:p>
+      <w:pPr>
+        <w:pStyle w:val="a7"/>
+        <w:shd w:val="clear" w:color="auto" w:fill="FFFFFF"/>
+        <w:spacing w:before="336" w:beforeAutospacing="0" w:after="336" w:afterAutospacing="0"/>
+        <w:rPr>
+          <w:rStyle w:val="aa"/>
+          <w:rFonts w:hint="eastAsia"/>
+        </w:rPr>
+      </w:pPr>
+      <w:r>
+        <w:rPr>
+          <w:rStyle w:val="aa"/>
+          <w:rFonts w:hint="eastAsia"/>
+        </w:rPr>
+        <w:t>持久节点：节点创建后会一直存在zookeeper服务器上，直到主动删除</w:t>
+      </w:r>
+    </w:p>
+    <w:p>
+      <w:pPr>
+        <w:pStyle w:val="a7"/>
+        <w:shd w:val="clear" w:color="auto" w:fill="FFFFFF"/>
+        <w:spacing w:before="336" w:beforeAutospacing="0" w:after="336" w:afterAutospacing="0"/>
+        <w:rPr>
+          <w:rStyle w:val="aa"/>
+          <w:rFonts w:hint="eastAsia"/>
+        </w:rPr>
+      </w:pPr>
+      <w:r>
+        <w:rPr>
+          <w:rStyle w:val="aa"/>
+          <w:rFonts w:hint="eastAsia"/>
+        </w:rPr>
+        <w:t>持久顺序节点：每个节点都会为它的一级子节点维护一个顺序</w:t>
+      </w:r>
+    </w:p>
+    <w:p>
+      <w:pPr>
+        <w:pStyle w:val="a7"/>
+        <w:shd w:val="clear" w:color="auto" w:fill="FFFFFF"/>
+        <w:spacing w:before="336" w:beforeAutospacing="0" w:after="336" w:afterAutospacing="0"/>
+        <w:rPr>
+          <w:rStyle w:val="aa"/>
+          <w:rFonts w:hint="eastAsia"/>
+        </w:rPr>
+      </w:pPr>
+      <w:r>
+        <w:rPr>
+          <w:rStyle w:val="aa"/>
+          <w:rFonts w:hint="eastAsia"/>
+        </w:rPr>
+        <w:t>临时节点：临时节点的生命周期和客户端的会话保持一致。当客户端会话失效，该节点自动清理</w:t>
+      </w:r>
+    </w:p>
+    <w:p>
+      <w:pPr>
+        <w:pStyle w:val="a7"/>
+        <w:shd w:val="clear" w:color="auto" w:fill="FFFFFF"/>
+        <w:spacing w:before="336" w:beforeAutospacing="0" w:after="336" w:afterAutospacing="0"/>
+        <w:rPr>
+          <w:rStyle w:val="aa"/>
+          <w:rFonts w:hint="eastAsia"/>
+        </w:rPr>
+      </w:pPr>
+      <w:r>
+        <w:rPr>
+          <w:rStyle w:val="aa"/>
+          <w:rFonts w:hint="eastAsia"/>
+        </w:rPr>
+        <w:t>临时顺序节点：在临时节点上多了一个顺序的特性</w:t>
+      </w:r>
+    </w:p>
+    <w:p>
+      <w:pPr>
+        <w:pStyle w:val="a7"/>
+        <w:shd w:val="clear" w:color="auto" w:fill="FFFFFF"/>
+        <w:spacing w:before="336" w:beforeAutospacing="0" w:after="336" w:afterAutospacing="0"/>
+        <w:rPr>
+          <w:rStyle w:val="aa"/>
+          <w:rFonts w:hint="eastAsia"/>
+        </w:rPr>
+      </w:pPr>
+      <w:r>
+        <w:rPr>
+          <w:rStyle w:val="aa"/>
+          <w:rFonts w:hint="eastAsia"/>
+        </w:rPr>
+        <w:t>简单演示一下常用的命令</w:t>
+      </w:r>
+    </w:p>
+    <w:p>
+      <w:pPr>
+        <w:pStyle w:val="HTML"/>
+        <w:shd w:val="clear" w:color="auto" w:fill="F6F6F6"/>
+        <w:rPr>
+          <w:rStyle w:val="aa"/>
+          <w:rFonts w:hint="eastAsia"/>
+        </w:rPr>
+      </w:pPr>
+      <w:r>
+        <w:rPr>
+          <w:rStyle w:val="aa"/>
+        </w:rPr>
+        <w:t xml:space="preserve">create [-s] [-e] path data </w:t>
+      </w:r>
+      <w:proofErr w:type="spellStart"/>
+      <w:r>
+        <w:rPr>
+          <w:rStyle w:val="aa"/>
+        </w:rPr>
+        <w:t>acl</w:t>
+      </w:r>
+      <w:proofErr w:type="spellEnd"/>
+    </w:p>
+    <w:p>
+      <w:pPr>
+        <w:pStyle w:val="a7"/>
+        <w:shd w:val="clear" w:color="auto" w:fill="FFFFFF"/>
+        <w:spacing w:before="336" w:beforeAutospacing="0" w:after="336" w:afterAutospacing="0"/>
+        <w:rPr>
+          <w:rStyle w:val="aa"/>
+          <w:rFonts w:hint="eastAsia"/>
+        </w:rPr>
+      </w:pPr>
+      <w:r>
+        <w:rPr>
+          <w:rStyle w:val="aa"/>
+          <w:rFonts w:hint="eastAsia"/>
+        </w:rPr>
+        <w:t>-s : 创建顺序节点</w:t>
+      </w:r>
+    </w:p>
+    <w:p>
+      <w:pPr>
+        <w:pStyle w:val="a7"/>
+        <w:shd w:val="clear" w:color="auto" w:fill="FFFFFF"/>
+        <w:spacing w:before="336" w:beforeAutospacing="0" w:after="336" w:afterAutospacing="0"/>
+        <w:rPr>
+          <w:rStyle w:val="aa"/>
+          <w:rFonts w:hint="eastAsia"/>
+        </w:rPr>
+      </w:pPr>
+      <w:r>
+        <w:rPr>
+          <w:rStyle w:val="aa"/>
+          <w:rFonts w:hint="eastAsia"/>
+        </w:rPr>
+        <w:t>-e : 创建临时节点</w:t>
+      </w:r>
+    </w:p>
+    <w:p>
+      <w:pPr>
+        <w:pStyle w:val="a7"/>
+        <w:shd w:val="clear" w:color="auto" w:fill="FFFFFF"/>
+        <w:spacing w:before="336" w:beforeAutospacing="0" w:after="336" w:afterAutospacing="0"/>
+        <w:rPr>
+          <w:rStyle w:val="aa"/>
+          <w:rFonts w:hint="eastAsia"/>
+        </w:rPr>
+      </w:pPr>
+      <w:r>
+        <w:rPr>
+          <w:rStyle w:val="aa"/>
+          <w:rFonts w:hint="eastAsia"/>
+        </w:rPr>
+        <w:t>path : 路径</w:t>
+      </w:r>
+    </w:p>
+    <w:p>
+      <w:pPr>
+        <w:pStyle w:val="a7"/>
+        <w:shd w:val="clear" w:color="auto" w:fill="FFFFFF"/>
+        <w:spacing w:before="336" w:beforeAutospacing="0" w:after="336" w:afterAutospacing="0"/>
+        <w:rPr>
+          <w:rStyle w:val="aa"/>
+          <w:rFonts w:hint="eastAsia"/>
+        </w:rPr>
+      </w:pPr>
+      <w:r>
+        <w:rPr>
+          <w:rStyle w:val="aa"/>
+          <w:rFonts w:hint="eastAsia"/>
+        </w:rPr>
+        <w:t>data : 数据</w:t>
+      </w:r>
+    </w:p>
+    <w:p>
+      <w:pPr>
+        <w:pStyle w:val="a7"/>
+        <w:shd w:val="clear" w:color="auto" w:fill="FFFFFF"/>
+        <w:spacing w:before="336" w:beforeAutospacing="0" w:after="336" w:afterAutospacing="0"/>
+        <w:rPr>
+          <w:rStyle w:val="aa"/>
+          <w:rFonts w:hint="eastAsia"/>
+        </w:rPr>
+      </w:pPr>
+      <w:proofErr w:type="spellStart"/>
+      <w:r>
+        <w:rPr>
+          <w:rStyle w:val="aa"/>
+          <w:rFonts w:hint="eastAsia"/>
+        </w:rPr>
+        <w:lastRenderedPageBreak/>
+        <w:t>acl</w:t>
+      </w:r>
+      <w:proofErr w:type="spellEnd"/>
+      <w:r>
+        <w:rPr>
+          <w:rStyle w:val="aa"/>
+          <w:rFonts w:hint="eastAsia"/>
+        </w:rPr>
+        <w:t xml:space="preserve"> : 权限</w:t>
+      </w:r>
+    </w:p>
+    <w:p>
+      <w:pPr>
+        <w:pStyle w:val="a7"/>
+        <w:shd w:val="clear" w:color="auto" w:fill="FFFFFF"/>
+        <w:spacing w:before="336" w:beforeAutospacing="0" w:after="336" w:afterAutospacing="0"/>
+        <w:rPr>
+          <w:rStyle w:val="aa"/>
+          <w:rFonts w:hint="eastAsia"/>
+        </w:rPr>
+      </w:pPr>
+      <w:r>
+        <w:rPr>
+          <w:rStyle w:val="aa"/>
+          <w:rFonts w:hint="eastAsia"/>
+        </w:rPr>
+        <w:t>create默认创建的是持久化节点</w:t>
+      </w:r>
+    </w:p>
+    <w:p>
+      <w:pPr>
+        <w:pStyle w:val="HTML"/>
+        <w:shd w:val="clear" w:color="auto" w:fill="F6F6F6"/>
+        <w:rPr>
+          <w:rStyle w:val="aa"/>
+        </w:rPr>
+      </w:pPr>
+      <w:r>
+        <w:rPr>
+          <w:rStyle w:val="aa"/>
+        </w:rPr>
+        <w:t>create /level-1 123</w:t>
+      </w:r>
+    </w:p>
+    <w:p>
+      <w:pPr>
+        <w:pStyle w:val="HTML"/>
+        <w:shd w:val="clear" w:color="auto" w:fill="F6F6F6"/>
+        <w:rPr>
+          <w:rStyle w:val="aa"/>
+        </w:rPr>
+      </w:pPr>
+      <w:r>
+        <w:rPr>
+          <w:rStyle w:val="aa"/>
+        </w:rPr>
+        <w:t>create /level-1/level-1-2 456</w:t>
+      </w:r>
+    </w:p>
+    <w:p>
+      <w:pPr>
+        <w:pStyle w:val="HTML"/>
+        <w:shd w:val="clear" w:color="auto" w:fill="F6F6F6"/>
+        <w:rPr>
+          <w:rStyle w:val="aa"/>
+        </w:rPr>
+      </w:pPr>
+      <w:r>
+        <w:rPr>
+          <w:rStyle w:val="aa"/>
+        </w:rPr>
+        <w:t>get /level-1（获取节点level-1的值，输出123）</w:t>
+      </w:r>
+    </w:p>
+    <w:p>
+      <w:pPr>
+        <w:pStyle w:val="HTML"/>
+        <w:shd w:val="clear" w:color="auto" w:fill="F6F6F6"/>
+        <w:rPr>
+          <w:rStyle w:val="aa"/>
+        </w:rPr>
+      </w:pPr>
+      <w:proofErr w:type="spellStart"/>
+      <w:r>
+        <w:rPr>
+          <w:rStyle w:val="aa"/>
+        </w:rPr>
+        <w:t>ls</w:t>
+      </w:r>
+      <w:proofErr w:type="spellEnd"/>
+      <w:r>
+        <w:rPr>
+          <w:rStyle w:val="aa"/>
+        </w:rPr>
+        <w:t xml:space="preserve"> /level-1 （获取节点level-1的子节点，输出[level-1-2]）</w:t>
+      </w:r>
+    </w:p>
+    <w:p>
+      <w:pPr>
+        <w:pStyle w:val="HTML"/>
+        <w:shd w:val="clear" w:color="auto" w:fill="F6F6F6"/>
+        <w:rPr>
+          <w:rStyle w:val="aa"/>
+        </w:rPr>
+      </w:pPr>
+      <w:r>
+        <w:rPr>
+          <w:rStyle w:val="aa"/>
+        </w:rPr>
+        <w:t>// 创建一个顺序节点</w:t>
+      </w:r>
+    </w:p>
+    <w:p>
+      <w:pPr>
+        <w:pStyle w:val="HTML"/>
+        <w:shd w:val="clear" w:color="auto" w:fill="F6F6F6"/>
+        <w:rPr>
+          <w:rStyle w:val="aa"/>
+        </w:rPr>
+      </w:pPr>
+      <w:r>
+        <w:rPr>
+          <w:rStyle w:val="aa"/>
+        </w:rPr>
+        <w:t>create -s /nodes 123（输出nodes0000000003）</w:t>
+      </w:r>
+    </w:p>
+    <w:p>
+      <w:pPr>
+        <w:pStyle w:val="HTML"/>
+        <w:shd w:val="clear" w:color="auto" w:fill="F6F6F6"/>
+        <w:rPr>
+          <w:rStyle w:val="aa"/>
+          <w:rFonts w:hint="eastAsia"/>
+        </w:rPr>
+      </w:pPr>
+      <w:r>
+        <w:rPr>
+          <w:rStyle w:val="aa"/>
+        </w:rPr>
+        <w:t>create -s /nodes 456（输出nodes0000000004）</w:t>
+      </w:r>
+    </w:p>
+    <w:p>
+      <w:pPr>
+        <w:pStyle w:val="a7"/>
+        <w:shd w:val="clear" w:color="auto" w:fill="FFFFFF"/>
+        <w:spacing w:before="336" w:beforeAutospacing="0" w:after="336" w:afterAutospacing="0"/>
+        <w:rPr>
+          <w:rStyle w:val="aa"/>
+          <w:rFonts w:hint="eastAsia"/>
+        </w:rPr>
+      </w:pPr>
+      <w:r>
+        <w:rPr>
+          <w:rStyle w:val="aa"/>
+          <w:rFonts w:hint="eastAsia"/>
+        </w:rPr>
+        <w:t>执行完上述命令后，数据结构如下所示</w:t>
+      </w:r>
+    </w:p>
+    <w:p>
+      <w:pPr>
+        <w:rPr>
+          <w:rStyle w:val="aa"/>
+          <w:rFonts w:hint="eastAsia"/>
+        </w:rPr>
+      </w:pPr>
+      <w:r>
+        <w:rPr>
+          <w:rStyle w:val="aa"/>
+        </w:rPr>
+        <w:lastRenderedPageBreak/>
+        <w:drawing>
+          <wp:inline distT="0" distB="0" distL="0" distR="0" wp14:anchorId="61738CA1" wp14:editId="28E6F101">
+            <wp:extent cx="3276600" cy="4486275"/>
+            <wp:effectExtent l="0" t="0" r="0" b="9525"/>
+            <wp:docPr id="21" name="图片 21" descr="https://pic4.zhimg.com/80/v2-bd32583ac41e6f9164511ee8b8b8a0d7_720w.jpg"/>
+            <wp:cNvGraphicFramePr>
+              <a:graphicFrameLocks xmlns:a="http://schemas.openxmlformats.org/drawingml/2006/main" noChangeAspect="1"/>
+            </wp:cNvGraphicFramePr>
+            <a:graphic xmlns:a="http://schemas.openxmlformats.org/drawingml/2006/main">
+              <a:graphicData uri="http://schemas.openxmlformats.org/drawingml/2006/picture">
+                <pic:pic xmlns:pic="http://schemas.openxmlformats.org/drawingml/2006/picture">
+                  <pic:nvPicPr>
+                    <pic:cNvPr id="0" name="Picture 2" descr="https://pic4.zhimg.com/80/v2-bd32583ac41e6f9164511ee8b8b8a0d7_720w.jpg"/>
+                    <pic:cNvPicPr>
+                      <a:picLocks noChangeAspect="1" noChangeArrowheads="1"/>
+                    </pic:cNvPicPr>
+                  </pic:nvPicPr>
+                  <pic:blipFill>
+                    <a:blip r:embed="rId12">
+                      <a:extLst>
+                        <a:ext uri="{28A0092B-C50C-407E-A947-70E740481C1C}">
+                          <a14:useLocalDpi xmlns:a14="http://schemas.microsoft.com/office/drawing/2010/main" val="0"/>
+                        </a:ext>
+                      </a:extLst>
+                    </a:blip>
+                    <a:srcRect/>
+                    <a:stretch>
+                      <a:fillRect/>
+                    </a:stretch>
+                  </pic:blipFill>
+                  <pic:spPr bwMode="auto">
+                    <a:xfrm>
+                      <a:off x="0" y="0"/>
+                      <a:ext cx="3276600" cy="4486275"/>
+                    </a:xfrm>
+                    <a:prstGeom prst="rect">
+                      <a:avLst/>
+                    </a:prstGeom>
+                    <a:noFill/>
+                    <a:ln>
+                      <a:noFill/>
+                    </a:ln>
+                  </pic:spPr>
+                </pic:pic>
+              </a:graphicData>
+            </a:graphic>
+          </wp:inline>
+        </w:drawing>
+      </w:r>
+    </w:p>
+    <w:p>
+      <w:pPr>
+        <w:pStyle w:val="a7"/>
+        <w:shd w:val="clear" w:color="auto" w:fill="FFFFFF"/>
+        <w:spacing w:before="336" w:beforeAutospacing="0" w:after="336" w:afterAutospacing="0"/>
+        <w:rPr>
+          <w:rStyle w:val="aa"/>
+        </w:rPr>
+      </w:pPr>
+      <w:r>
+        <w:rPr>
+          <w:rStyle w:val="aa"/>
+          <w:rFonts w:hint="eastAsia"/>
+        </w:rPr>
+        <w:lastRenderedPageBreak/>
+        <w:t>这里简单说一下顺序节点的特性。每次创建顺序节点时，</w:t>
+      </w:r>
+      <w:proofErr w:type="spellStart"/>
+      <w:r>
+        <w:rPr>
+          <w:rStyle w:val="aa"/>
+          <w:rFonts w:hint="eastAsia"/>
+        </w:rPr>
+        <w:t>zk</w:t>
+      </w:r>
+      <w:proofErr w:type="spellEnd"/>
+      <w:r>
+        <w:rPr>
+          <w:rStyle w:val="aa"/>
+          <w:rFonts w:hint="eastAsia"/>
+        </w:rPr>
+        <w:t>都会在路径后面自动添加上10位的数字（计数器），例如 &lt; path &gt;0000000001，&lt; path &gt;0000000002，……这个计数器可以保证在同一个父节点下是唯一的。在</w:t>
+      </w:r>
+      <w:proofErr w:type="spellStart"/>
+      <w:r>
+        <w:rPr>
+          <w:rStyle w:val="aa"/>
+          <w:rFonts w:hint="eastAsia"/>
+        </w:rPr>
+        <w:t>zk</w:t>
+      </w:r>
+      <w:proofErr w:type="spellEnd"/>
+      <w:r>
+        <w:rPr>
+          <w:rStyle w:val="aa"/>
+          <w:rFonts w:hint="eastAsia"/>
+        </w:rPr>
+        <w:t>内部使用了4个字节的有符号整形来表示这个计数器，也就是说当计数器的大小超过2147483647时，将会发生溢出，每次在父节点下创建一个临时节点时，大小加1，如上图的3到4</w:t>
+      </w:r>
+    </w:p>
+    <w:p>
+      <w:pPr>
+        <w:pStyle w:val="a7"/>
+        <w:shd w:val="clear" w:color="auto" w:fill="FFFFFF"/>
+        <w:spacing w:before="336" w:beforeAutospacing="0" w:after="336" w:afterAutospacing="0"/>
+        <w:rPr>
+          <w:rStyle w:val="aa"/>
+          <w:rFonts w:hint="eastAsia"/>
+        </w:rPr>
+      </w:pPr>
+      <w:r>
+        <w:rPr>
+          <w:rStyle w:val="aa"/>
+          <w:rFonts w:hint="eastAsia"/>
+        </w:rPr>
+        <w:t>zookeeper提供了分布式数据发布/订阅，允许客户端向服务</w:t>
+      </w:r>
+      <w:proofErr w:type="gramStart"/>
+      <w:r>
+        <w:rPr>
+          <w:rStyle w:val="aa"/>
+          <w:rFonts w:hint="eastAsia"/>
+        </w:rPr>
+        <w:t>端注册</w:t>
+      </w:r>
+      <w:proofErr w:type="gramEnd"/>
+      <w:r>
+        <w:rPr>
+          <w:rStyle w:val="aa"/>
+          <w:rFonts w:hint="eastAsia"/>
+        </w:rPr>
+        <w:t>一个watcher监听，当服务端的一些指定事件触发了这个watcher，那么就会向指定客户端发送一个事件通知来实现分布式的通知功能。</w:t>
+      </w:r>
+    </w:p>
+    <w:p>
+      <w:pPr>
+        <w:pStyle w:val="a7"/>
+        <w:shd w:val="clear" w:color="auto" w:fill="FFFFFF"/>
+        <w:spacing w:before="336" w:beforeAutospacing="0" w:after="336" w:afterAutospacing="0"/>
+        <w:rPr>
+          <w:rStyle w:val="aa"/>
+          <w:rFonts w:hint="eastAsia"/>
+        </w:rPr>
+      </w:pPr>
+      <w:r>
+        <w:rPr>
+          <w:rStyle w:val="aa"/>
+          <w:rFonts w:hint="eastAsia"/>
+        </w:rPr>
+        <w:t>简单举几个watcher的事件类型</w:t>
+      </w:r>
+    </w:p>
+    <w:p>
+      <w:pPr>
+        <w:pStyle w:val="ztext-empty-paragraph"/>
+        <w:shd w:val="clear" w:color="auto" w:fill="FFFFFF"/>
+        <w:spacing w:before="0" w:beforeAutospacing="0" w:after="0" w:afterAutospacing="0"/>
+        <w:rPr>
+          <w:rStyle w:val="aa"/>
+          <w:rFonts w:hint="eastAsia"/>
+        </w:rPr>
+      </w:pPr>
+    </w:p>
+    <w:p>
+      <w:pPr>
+        <w:rPr>
+          <w:rStyle w:val="aa"/>
+          <w:rFonts w:hint="eastAsia"/>
+        </w:rPr>
+      </w:pPr>
+      <w:r>
+        <w:rPr>
+          <w:rStyle w:val="aa"/>
+        </w:rPr>
+        <w:drawing>
+          <wp:inline distT="0" distB="0" distL="0" distR="0" wp14:anchorId="3EB87826" wp14:editId="45E619E7">
+            <wp:extent cx="7010400" cy="1857375"/>
+            <wp:effectExtent l="0" t="0" r="0" b="9525"/>
+            <wp:docPr id="20" name="图片 20" descr="https://pic3.zhimg.com/80/v2-5b445820cb6490a5e82e7be0428cc422_720w.jpg"/>
+            <wp:cNvGraphicFramePr>
+              <a:graphicFrameLocks xmlns:a="http://schemas.openxmlformats.org/drawingml/2006/main" noChangeAspect="1"/>
+            </wp:cNvGraphicFramePr>
+            <a:graphic xmlns:a="http://schemas.openxmlformats.org/drawingml/2006/main">
+              <a:graphicData uri="http://schemas.openxmlformats.org/drawingml/2006/picture">
+                <pic:pic xmlns:pic="http://schemas.openxmlformats.org/drawingml/2006/picture">
+                  <pic:nvPicPr>
+                    <pic:cNvPr id="0" name="Picture 3" descr="https://pic3.zhimg.com/80/v2-5b445820cb6490a5e82e7be0428cc422_720w.jpg"/>
+                    <pic:cNvPicPr>
+                      <a:picLocks noChangeAspect="1" noChangeArrowheads="1"/>
+                    </pic:cNvPicPr>
+                  </pic:nvPicPr>
+                  <pic:blipFill>
+                    <a:blip r:embed="rId13">
+                      <a:extLst>
+                        <a:ext uri="{28A0092B-C50C-407E-A947-70E740481C1C}">
+                          <a14:useLocalDpi xmlns:a14="http://schemas.microsoft.com/office/drawing/2010/main" val="0"/>
+                        </a:ext>
+                      </a:extLst>
+                    </a:blip>
+                    <a:srcRect/>
+                    <a:stretch>
+                      <a:fillRect/>
+                    </a:stretch>
+                  </pic:blipFill>
+                  <pic:spPr bwMode="auto">
+                    <a:xfrm>
+                      <a:off x="0" y="0"/>
+                      <a:ext cx="7010400" cy="1857375"/>
+                    </a:xfrm>
+                    <a:prstGeom prst="rect">
+                      <a:avLst/>
+                    </a:prstGeom>
+                    <a:noFill/>
+                    <a:ln>
+                      <a:noFill/>
+                    </a:ln>
+                  </pic:spPr>
+                </pic:pic>
+              </a:graphicData>
+            </a:graphic>
+          </wp:inline>
+        </w:drawing>
+      </w:r>
+    </w:p>
+    <w:p>
+      <w:pPr>
+        <w:pStyle w:val="ztext-empty-paragraph"/>
+        <w:shd w:val="clear" w:color="auto" w:fill="FFFFFF"/>
+        <w:spacing w:before="0" w:beforeAutospacing="0" w:after="0" w:afterAutospacing="0"/>
+        <w:rPr>
+          <w:rFonts w:ascii="微软雅黑" w:eastAsia="微软雅黑" w:hAnsi="微软雅黑"/>
+          <w:color w:val="121212"/>
+          <w:sz w:val="27"/>
+          <w:szCs w:val="27"/>
+        </w:rPr>
+      </w:pPr>
+    </w:p>
+    <w:p>
+      <w:pPr>
+        <w:rPr>
+          <w:rFonts w:hint="eastAsia"/>
+        </w:rPr>
+      </w:pPr>
+    </w:p>
+    <w:p/>
+    <w:p>
+      <w:r>
+        <w:rPr>
+          <w:rFonts w:hint="eastAsia"/>
+        </w:rPr>
+        <w:t xml:space="preserve">2.3 </w:t>
+      </w:r>
+      <w:r>
+        <w:rPr>
+          <w:rFonts w:hint="eastAsia"/>
+        </w:rPr>
+        <w:t>安装</w:t>
+      </w:r>
+      <w:proofErr w:type="spellStart"/>
+      <w:r>
+        <w:rPr>
+          <w:rFonts w:hint="eastAsia"/>
+        </w:rPr>
+        <w:t>kafka</w:t>
+      </w:r>
+      <w:proofErr w:type="spellEnd"/>
+    </w:p>
+    <w:p>
+      <w:r>
+        <w:rPr>
+          <w:rFonts w:hint="eastAsia"/>
+        </w:rPr>
+        <w:t xml:space="preserve">    </w:t>
+      </w:r>
+      <w:r>
+        <w:rPr>
+          <w:rFonts w:hint="eastAsia"/>
+        </w:rPr>
+        <w:t>下载地址：</w:t>
+      </w:r>
+      <w:r>
+        <w:rPr>
+          <w:rFonts w:hint="eastAsia"/>
+        </w:rPr>
+        <w:t>http://kafka.apache.org/downloads</w:t>
+      </w:r>
+    </w:p>
+    <w:p/>
+    <w:p>
+      <w:r>
+        <w:rPr>
+          <w:rFonts w:hint="eastAsia"/>
+        </w:rPr>
+        <w:t xml:space="preserve">    </w:t>
+      </w:r>
+      <w:r>
+        <w:rPr>
+          <w:rFonts w:hint="eastAsia"/>
+        </w:rPr>
+        <w:t>要下载</w:t>
+      </w:r>
+      <w:r>
+        <w:rPr>
+          <w:rFonts w:hint="eastAsia"/>
+        </w:rPr>
+        <w:t>Binary downloads</w:t>
+      </w:r>
+      <w:r>
+        <w:rPr>
+          <w:rFonts w:hint="eastAsia"/>
+        </w:rPr>
+        <w:t>这个类型，不要下载源文件，这种方便使用。下载后，解压放在</w:t>
+      </w:r>
+      <w:r>
+        <w:rPr>
+          <w:rFonts w:hint="eastAsia"/>
+        </w:rPr>
+        <w:t>D:\bigdata</w:t>
+      </w:r>
+      <w:r>
+        <w:rPr>
+          <w:rFonts w:hint="eastAsia"/>
+        </w:rPr>
+        <w:t>目录下。</w:t>
+      </w:r>
+    </w:p>
+    <w:p/>
+    <w:p>
+      <w:r>
+        <w:rPr>
+          <w:rFonts w:hint="eastAsia"/>
+        </w:rPr>
+        <w:t>①进入</w:t>
+      </w:r>
+      <w:proofErr w:type="spellStart"/>
+      <w:r>
+        <w:rPr>
+          <w:rFonts w:hint="eastAsia"/>
+        </w:rPr>
+        <w:t>kafka</w:t>
+      </w:r>
+      <w:proofErr w:type="spellEnd"/>
+      <w:r>
+        <w:rPr>
+          <w:rFonts w:hint="eastAsia"/>
+        </w:rPr>
+        <w:t>配置文件所在目录，</w:t>
+      </w:r>
+      <w:r>
+        <w:rPr>
+          <w:rFonts w:hint="eastAsia"/>
+        </w:rPr>
+        <w:t>D:\bigdata\kafka_2.11-0.9.0.1\config</w:t>
+      </w:r>
+    </w:p>
+    <w:p/>
+    <w:p>
+      <w:r>
+        <w:rPr>
+          <w:rFonts w:hint="eastAsia"/>
+        </w:rPr>
+        <w:t>②编辑文件</w:t>
+      </w:r>
+      <w:r>
+        <w:rPr>
+          <w:rFonts w:hint="eastAsia"/>
+        </w:rPr>
+        <w:t>"</w:t>
+      </w:r>
+      <w:proofErr w:type="spellStart"/>
+      <w:r>
+        <w:rPr>
+          <w:rFonts w:hint="eastAsia"/>
+        </w:rPr>
+        <w:t>server.properties</w:t>
+      </w:r>
+      <w:proofErr w:type="spellEnd"/>
+      <w:r>
+        <w:rPr>
+          <w:rFonts w:hint="eastAsia"/>
+        </w:rPr>
+        <w:t>"</w:t>
+      </w:r>
+      <w:r>
+        <w:rPr>
+          <w:rFonts w:hint="eastAsia"/>
+        </w:rPr>
+        <w:t>，找到并编辑：</w:t>
+      </w:r>
+    </w:p>
+    <w:p/>
+    <w:p>
+      <w:r>
+        <w:rPr>
+          <w:rFonts w:hint="eastAsia"/>
+        </w:rPr>
+        <w:t> </w:t>
+      </w:r>
+      <w:proofErr w:type="spellStart"/>
+      <w:r>
+        <w:rPr>
+          <w:rFonts w:hint="eastAsia"/>
+        </w:rPr>
+        <w:t>log.dirs</w:t>
+      </w:r>
+      <w:proofErr w:type="spellEnd"/>
+      <w:r>
+        <w:rPr>
+          <w:rFonts w:hint="eastAsia"/>
+        </w:rPr>
+        <w:t>=/</w:t>
+      </w:r>
+      <w:proofErr w:type="spellStart"/>
+      <w:r>
+        <w:rPr>
+          <w:rFonts w:hint="eastAsia"/>
+        </w:rPr>
+        <w:t>tmp</w:t>
+      </w:r>
+      <w:proofErr w:type="spellEnd"/>
+      <w:r>
+        <w:rPr>
+          <w:rFonts w:hint="eastAsia"/>
+        </w:rPr>
+        <w:t>/</w:t>
+      </w:r>
+      <w:proofErr w:type="spellStart"/>
+      <w:r>
+        <w:rPr>
+          <w:rFonts w:hint="eastAsia"/>
+        </w:rPr>
+        <w:t>kafka</w:t>
+      </w:r>
+      <w:proofErr w:type="spellEnd"/>
+      <w:r>
+        <w:rPr>
+          <w:rFonts w:hint="eastAsia"/>
+        </w:rPr>
+        <w:t xml:space="preserve">-logs  to  </w:t>
+      </w:r>
+      <w:proofErr w:type="spellStart"/>
+      <w:r>
+        <w:rPr>
+          <w:rFonts w:hint="eastAsia"/>
+        </w:rPr>
+        <w:t>log.dirs</w:t>
+      </w:r>
+      <w:proofErr w:type="spellEnd"/>
+      <w:r>
+        <w:rPr>
+          <w:rFonts w:hint="eastAsia"/>
+        </w:rPr>
+        <w:t xml:space="preserve">=D:/bigdata/kafka_2.11-0.9.0.1/kafka-logs </w:t>
+      </w:r>
+      <w:r>
+        <w:rPr>
+          <w:rFonts w:hint="eastAsia"/>
+        </w:rPr>
+        <w:t>或者</w:t>
+      </w:r>
+      <w:r>
+        <w:rPr>
+          <w:rFonts w:hint="eastAsia"/>
+        </w:rPr>
+        <w:t xml:space="preserve"> D:\\bigdata\\kafka_2.11-0.9.0.1\\kafka-logs</w:t>
+      </w:r>
+    </w:p>
+    <w:p/>
+    <w:p>
+      <w:r>
+        <w:rPr>
+          <w:rFonts w:hint="eastAsia"/>
+        </w:rPr>
+        <w:t>同样注意：路径要么是</w:t>
+      </w:r>
+      <w:r>
+        <w:rPr>
+          <w:rFonts w:hint="eastAsia"/>
+        </w:rPr>
+        <w:t>"/"</w:t>
+      </w:r>
+      <w:r>
+        <w:rPr>
+          <w:rFonts w:hint="eastAsia"/>
+        </w:rPr>
+        <w:t>分割，要么是转义字符</w:t>
+      </w:r>
+      <w:r>
+        <w:rPr>
+          <w:rFonts w:hint="eastAsia"/>
+        </w:rPr>
+        <w:t>"\\"</w:t>
+      </w:r>
+      <w:r>
+        <w:rPr>
+          <w:rFonts w:hint="eastAsia"/>
+        </w:rPr>
+        <w:t>，这样会生成正确的路径</w:t>
+      </w:r>
+      <w:r>
+        <w:rPr>
+          <w:rFonts w:hint="eastAsia"/>
+        </w:rPr>
+        <w:t>(</w:t>
+      </w:r>
+      <w:r>
+        <w:rPr>
+          <w:rFonts w:hint="eastAsia"/>
+        </w:rPr>
+        <w:t>层级，子目录</w:t>
+      </w:r>
+      <w:r>
+        <w:rPr>
+          <w:rFonts w:hint="eastAsia"/>
+        </w:rPr>
+        <w:t>)</w:t>
+      </w:r>
+      <w:r>
+        <w:rPr>
+          <w:rFonts w:hint="eastAsia"/>
+        </w:rPr>
+        <w:t>。错误路径情况可自行尝试，文件夹名为这种形式：</w:t>
+      </w:r>
+      <w:proofErr w:type="gramStart"/>
+      <w:r>
+        <w:rPr>
+          <w:rFonts w:hint="eastAsia"/>
+        </w:rPr>
+        <w:t>bigdatakafka_2.11-0.9.0.1kafka-logs</w:t>
+      </w:r>
+      <w:proofErr w:type="gramEnd"/>
+    </w:p>
+    <w:p/>
+    <w:p>
+      <w:r>
+        <w:rPr>
+          <w:rFonts w:hint="eastAsia"/>
+        </w:rPr>
+        <w:t>③在</w:t>
+      </w:r>
+      <w:proofErr w:type="spellStart"/>
+      <w:r>
+        <w:rPr>
+          <w:rFonts w:hint="eastAsia"/>
+        </w:rPr>
+        <w:t>server.properties</w:t>
+      </w:r>
+      <w:proofErr w:type="spellEnd"/>
+      <w:r>
+        <w:rPr>
+          <w:rFonts w:hint="eastAsia"/>
+        </w:rPr>
+        <w:t>文件中，</w:t>
+      </w:r>
+      <w:proofErr w:type="spellStart"/>
+      <w:r>
+        <w:rPr>
+          <w:rFonts w:hint="eastAsia"/>
+        </w:rPr>
+        <w:t>zookeeper.connect</w:t>
+      </w:r>
+      <w:proofErr w:type="spellEnd"/>
+      <w:r>
+        <w:rPr>
+          <w:rFonts w:hint="eastAsia"/>
+        </w:rPr>
+        <w:t>=localhost:2181</w:t>
+      </w:r>
+      <w:r>
+        <w:rPr>
+          <w:rFonts w:hint="eastAsia"/>
+        </w:rPr>
+        <w:t>代表</w:t>
+      </w:r>
+      <w:proofErr w:type="spellStart"/>
+      <w:r>
+        <w:rPr>
+          <w:rFonts w:hint="eastAsia"/>
+        </w:rPr>
+        <w:t>kafka</w:t>
+      </w:r>
+      <w:proofErr w:type="spellEnd"/>
+      <w:r>
+        <w:rPr>
+          <w:rFonts w:hint="eastAsia"/>
+        </w:rPr>
+        <w:t>所连接的</w:t>
+      </w:r>
+      <w:r>
+        <w:rPr>
+          <w:rFonts w:hint="eastAsia"/>
+        </w:rPr>
+        <w:t>zookeeper</w:t>
+      </w:r>
+      <w:r>
+        <w:rPr>
+          <w:rFonts w:hint="eastAsia"/>
+        </w:rPr>
+        <w:t>所在的服务器</w:t>
+      </w:r>
+      <w:r>
+        <w:rPr>
+          <w:rFonts w:hint="eastAsia"/>
+        </w:rPr>
+        <w:t>IP</w:t>
+      </w:r>
+      <w:r>
+        <w:rPr>
+          <w:rFonts w:hint="eastAsia"/>
+        </w:rPr>
+        <w:t>以及端口，可根据需要更改。本文在同一台机器上使用，故不用修改。</w:t>
+      </w:r>
+    </w:p>
+    <w:p/>
+    <w:p>
+      <w:r>
+        <w:rPr>
+          <w:rFonts w:hint="eastAsia"/>
+        </w:rPr>
+        <w:t>④</w:t>
+      </w:r>
+      <w:proofErr w:type="spellStart"/>
+      <w:r>
+        <w:rPr>
+          <w:rFonts w:hint="eastAsia"/>
+        </w:rPr>
+        <w:t>kafka</w:t>
+      </w:r>
+      <w:proofErr w:type="spellEnd"/>
+      <w:r>
+        <w:rPr>
+          <w:rFonts w:hint="eastAsia"/>
+        </w:rPr>
+        <w:t>会按照默认配置，在</w:t>
+      </w:r>
+      <w:r>
+        <w:rPr>
+          <w:rFonts w:hint="eastAsia"/>
+        </w:rPr>
+        <w:t>9092</w:t>
+      </w:r>
+      <w:r>
+        <w:rPr>
+          <w:rFonts w:hint="eastAsia"/>
+        </w:rPr>
+        <w:t>端口上运行，并连接</w:t>
+      </w:r>
+      <w:r>
+        <w:rPr>
+          <w:rFonts w:hint="eastAsia"/>
+        </w:rPr>
+        <w:t>zookeeper</w:t>
+      </w:r>
+      <w:r>
+        <w:rPr>
+          <w:rFonts w:hint="eastAsia"/>
+        </w:rPr>
+        <w:t>的默认端口</w:t>
+      </w:r>
+      <w:r>
+        <w:rPr>
+          <w:rFonts w:hint="eastAsia"/>
+        </w:rPr>
+        <w:t>2181</w:t>
+      </w:r>
+      <w:r>
+        <w:rPr>
+          <w:rFonts w:hint="eastAsia"/>
+        </w:rPr>
+        <w:t>。</w:t>
+      </w:r>
+    </w:p>
     <w:p/>
     <w:p/>
     <w:p/>
@@ -1175,13 +2593,13 @@
         <w:rPr>
           <w:rFonts w:hint="eastAsia"/>
         </w:rPr>
-        <w:t xml:space="preserve">2.3 </w:t>
-      </w:r>
-      <w:r>
-        <w:rPr>
-          <w:rFonts w:hint="eastAsia"/>
-        </w:rPr>
-        <w:t>安装</w:t>
+        <w:t xml:space="preserve">2.4 </w:t>
+      </w:r>
+      <w:r>
+        <w:rPr>
+          <w:rFonts w:hint="eastAsia"/>
+        </w:rPr>
+        <w:t>运行</w:t>
       </w:r>
       <w:proofErr w:type="spellStart"/>
       <w:r>
@@ -1197,19 +2615,73 @@
         <w:rPr>
           <w:rFonts w:hint="eastAsia"/>
         </w:rPr>
-        <w:t xml:space="preserve">    </w:t>
-      </w:r>
-      <w:r>
-        <w:rPr>
-          <w:rFonts w:hint="eastAsia"/>
-        </w:rPr>
-        <w:t>下载地址：</w:t>
-      </w:r>
-      <w:r>
-        <w:rPr>
-          <w:rFonts w:hint="eastAsia"/>
-        </w:rPr>
-        <w:t>http://kafka.apache.org/downloads</w:t>
+        <w:t>提示：</w:t>
+      </w:r>
+      <w:proofErr w:type="gramStart"/>
+      <w:r>
+        <w:rPr>
+          <w:rFonts w:hint="eastAsia"/>
+        </w:rPr>
+        <w:t>请确保</w:t>
+      </w:r>
+      <w:proofErr w:type="gramEnd"/>
+      <w:r>
+        <w:rPr>
+          <w:rFonts w:hint="eastAsia"/>
+        </w:rPr>
+        <w:t>启动</w:t>
+      </w:r>
+      <w:proofErr w:type="spellStart"/>
+      <w:r>
+        <w:rPr>
+          <w:rFonts w:hint="eastAsia"/>
+        </w:rPr>
+        <w:t>kafka</w:t>
+      </w:r>
+      <w:proofErr w:type="spellEnd"/>
+      <w:r>
+        <w:rPr>
+          <w:rFonts w:hint="eastAsia"/>
+        </w:rPr>
+        <w:t>服务器前，</w:t>
+      </w:r>
+      <w:r>
+        <w:rPr>
+          <w:rFonts w:hint="eastAsia"/>
+        </w:rPr>
+        <w:t>Zookeeper</w:t>
+      </w:r>
+      <w:r>
+        <w:rPr>
+          <w:rFonts w:hint="eastAsia"/>
+        </w:rPr>
+        <w:t>实例已经在运行，因为</w:t>
+      </w:r>
+      <w:proofErr w:type="spellStart"/>
+      <w:r>
+        <w:rPr>
+          <w:rFonts w:hint="eastAsia"/>
+        </w:rPr>
+        <w:t>kafka</w:t>
+      </w:r>
+      <w:proofErr w:type="spellEnd"/>
+      <w:r>
+        <w:rPr>
+          <w:rFonts w:hint="eastAsia"/>
+        </w:rPr>
+        <w:t>的运行是需要</w:t>
+      </w:r>
+      <w:r>
+        <w:rPr>
+          <w:rFonts w:hint="eastAsia"/>
+        </w:rPr>
+        <w:t>zookeeper</w:t>
+      </w:r>
+      <w:r>
+        <w:rPr>
+          <w:rFonts w:hint="eastAsia"/>
+        </w:rPr>
+        <w:t>这种分布式应用程序协调服务。</w:t>
       </w:r>
     </w:p>
     <w:p/>
@@ -1218,37 +2690,27 @@
         <w:rPr>
           <w:rFonts w:hint="eastAsia"/>
         </w:rPr>
-        <w:t xml:space="preserve">    </w:t>
-      </w:r>
-      <w:r>
-        <w:rPr>
-          <w:rFonts w:hint="eastAsia"/>
-        </w:rPr>
-        <w:t>要下载</w:t>
-      </w:r>
-      <w:r>
-        <w:rPr>
-          <w:rFonts w:hint="eastAsia"/>
-        </w:rPr>
-        <w:t>Binary downloads</w:t>
-      </w:r>
-      <w:r>
-        <w:rPr>
-          <w:rFonts w:hint="eastAsia"/>
-        </w:rPr>
-        <w:t>这个类型，不要下载源文件，这种方便使用。下载后，解压放在</w:t>
-      </w:r>
-      <w:r>
-        <w:rPr>
-          <w:rFonts w:hint="eastAsia"/>
-        </w:rPr>
-        <w:t>D:\bigdata</w:t>
-      </w:r>
-      <w:r>
-        <w:rPr>
-          <w:rFonts w:hint="eastAsia"/>
-        </w:rPr>
-        <w:t>目录下。</w:t>
+        <w:t>①进入</w:t>
+      </w:r>
+      <w:proofErr w:type="spellStart"/>
+      <w:r>
+        <w:rPr>
+          <w:rFonts w:hint="eastAsia"/>
+        </w:rPr>
+        <w:t>kafka</w:t>
+      </w:r>
+      <w:proofErr w:type="spellEnd"/>
+      <w:r>
+        <w:rPr>
+          <w:rFonts w:hint="eastAsia"/>
+        </w:rPr>
+        <w:t>安装目录</w:t>
+      </w:r>
+      <w:r>
+        <w:rPr>
+          <w:rFonts w:hint="eastAsia"/>
+        </w:rPr>
+        <w:t>D:\bigdata\kafka_2.11-0.9.0.1</w:t>
       </w:r>
     </w:p>
     <w:p/>
@@ -1257,43 +2719,73 @@
         <w:rPr>
           <w:rFonts w:hint="eastAsia"/>
         </w:rPr>
+        <w:t>②按下</w:t>
+      </w:r>
+      <w:r>
+        <w:rPr>
+          <w:rFonts w:hint="eastAsia"/>
+        </w:rPr>
+        <w:t>shift+</w:t>
+      </w:r>
+      <w:r>
+        <w:rPr>
+          <w:rFonts w:hint="eastAsia"/>
+        </w:rPr>
+        <w:t>鼠标右键，选择</w:t>
+      </w:r>
+      <w:r>
+        <w:rPr>
+          <w:rFonts w:hint="eastAsia"/>
+        </w:rPr>
+        <w:t>"</w:t>
+      </w:r>
+      <w:r>
+        <w:rPr>
+          <w:rFonts w:hint="eastAsia"/>
+        </w:rPr>
+        <w:t>在此处打开命令窗口</w:t>
+      </w:r>
+      <w:r>
+        <w:rPr>
+          <w:rFonts w:hint="eastAsia"/>
+        </w:rPr>
+        <w:t>"</w:t>
+      </w:r>
+      <w:r>
+        <w:rPr>
+          <w:rFonts w:hint="eastAsia"/>
+        </w:rPr>
+        <w:t>，打开命令行。</w:t>
+      </w:r>
+    </w:p>
+    <w:p/>
+    <w:p>
+      <w:r>
+        <w:rPr>
+          <w:rFonts w:hint="eastAsia"/>
+        </w:rPr>
         <w:lastRenderedPageBreak/>
-        <w:t>①进入</w:t>
-      </w:r>
-      <w:proofErr w:type="spellStart"/>
-      <w:r>
-        <w:rPr>
-          <w:rFonts w:hint="eastAsia"/>
-        </w:rPr>
-        <w:t>kafka</w:t>
-      </w:r>
-      <w:proofErr w:type="spellEnd"/>
-      <w:r>
-        <w:rPr>
-          <w:rFonts w:hint="eastAsia"/>
-        </w:rPr>
-        <w:t>配置文件所在目录，</w:t>
-      </w:r>
-      <w:r>
-        <w:rPr>
-          <w:rFonts w:hint="eastAsia"/>
-        </w:rPr>
-        <w:t>D:\bigdata\kafka_2.11-0.9.0.1\config</w:t>
-      </w:r>
-    </w:p>
-    <w:p/>
-    <w:p>
-      <w:r>
-        <w:rPr>
-          <w:rFonts w:hint="eastAsia"/>
-        </w:rPr>
-        <w:t>②编辑文件</w:t>
-      </w:r>
-      <w:r>
-        <w:rPr>
-          <w:rFonts w:hint="eastAsia"/>
-        </w:rPr>
-        <w:t>"</w:t>
+        <w:t>③在命令行中输入：</w:t>
+      </w:r>
+      <w:r>
+        <w:rPr>
+          <w:rFonts w:hint="eastAsia"/>
+        </w:rPr>
+        <w:t>.\bin\windows\kafka-server-start.bat .\</w:t>
+      </w:r>
+      <w:proofErr w:type="spellStart"/>
+      <w:r>
+        <w:rPr>
+          <w:rFonts w:hint="eastAsia"/>
+        </w:rPr>
+        <w:t>config</w:t>
+      </w:r>
+      <w:proofErr w:type="spellEnd"/>
+      <w:r>
+        <w:rPr>
+          <w:rFonts w:hint="eastAsia"/>
+        </w:rPr>
+        <w:t>\</w:t>
       </w:r>
       <w:proofErr w:type="spellStart"/>
       <w:r>
@@ -1307,510 +2799,6 @@
         <w:rPr>
           <w:rFonts w:hint="eastAsia"/>
         </w:rPr>
-        <w:t>"</w:t>
-      </w:r>
-      <w:r>
-        <w:rPr>
-          <w:rFonts w:hint="eastAsia"/>
-        </w:rPr>
-        <w:t>，找到并编辑：</w:t>
-      </w:r>
-    </w:p>
-    <w:p/>
-    <w:p>
-      <w:r>
-        <w:rPr>
-          <w:rFonts w:hint="eastAsia"/>
-        </w:rPr>
-        <w:t> </w:t>
-      </w:r>
-      <w:proofErr w:type="spellStart"/>
-      <w:r>
-        <w:rPr>
-          <w:rFonts w:hint="eastAsia"/>
-        </w:rPr>
-        <w:t>log.dirs</w:t>
-      </w:r>
-      <w:proofErr w:type="spellEnd"/>
-      <w:r>
-        <w:rPr>
-          <w:rFonts w:hint="eastAsia"/>
-        </w:rPr>
-        <w:t>=/</w:t>
-      </w:r>
-      <w:proofErr w:type="spellStart"/>
-      <w:r>
-        <w:rPr>
-          <w:rFonts w:hint="eastAsia"/>
-        </w:rPr>
-        <w:t>tmp</w:t>
-      </w:r>
-      <w:proofErr w:type="spellEnd"/>
-      <w:r>
-        <w:rPr>
-          <w:rFonts w:hint="eastAsia"/>
-        </w:rPr>
-        <w:t>/</w:t>
-      </w:r>
-      <w:proofErr w:type="spellStart"/>
-      <w:r>
-        <w:rPr>
-          <w:rFonts w:hint="eastAsia"/>
-        </w:rPr>
-        <w:t>kafka</w:t>
-      </w:r>
-      <w:proofErr w:type="spellEnd"/>
-      <w:r>
-        <w:rPr>
-          <w:rFonts w:hint="eastAsia"/>
-        </w:rPr>
-        <w:t xml:space="preserve">-logs  to  </w:t>
-      </w:r>
-      <w:proofErr w:type="spellStart"/>
-      <w:r>
-        <w:rPr>
-          <w:rFonts w:hint="eastAsia"/>
-        </w:rPr>
-        <w:t>log.dirs</w:t>
-      </w:r>
-      <w:proofErr w:type="spellEnd"/>
-      <w:r>
-        <w:rPr>
-          <w:rFonts w:hint="eastAsia"/>
-        </w:rPr>
-        <w:t xml:space="preserve">=D:/bigdata/kafka_2.11-0.9.0.1/kafka-logs </w:t>
-      </w:r>
-      <w:r>
-        <w:rPr>
-          <w:rFonts w:hint="eastAsia"/>
-        </w:rPr>
-        <w:t>或者</w:t>
-      </w:r>
-      <w:r>
-        <w:rPr>
-          <w:rFonts w:hint="eastAsia"/>
-        </w:rPr>
-        <w:t xml:space="preserve"> D:\\bigdata\\kafka_2.11-0.9.0.1\\kafka-logs</w:t>
-      </w:r>
-    </w:p>
-    <w:p/>
-    <w:p>
-      <w:r>
-        <w:rPr>
-          <w:rFonts w:hint="eastAsia"/>
-        </w:rPr>
-        <w:t>同样注意：路径要么是</w:t>
-      </w:r>
-      <w:r>
-        <w:rPr>
-          <w:rFonts w:hint="eastAsia"/>
-        </w:rPr>
-        <w:t>"/"</w:t>
-      </w:r>
-      <w:r>
-        <w:rPr>
-          <w:rFonts w:hint="eastAsia"/>
-        </w:rPr>
-        <w:t>分割，要么是转义字符</w:t>
-      </w:r>
-      <w:r>
-        <w:rPr>
-          <w:rFonts w:hint="eastAsia"/>
-        </w:rPr>
-        <w:t>"\\"</w:t>
-      </w:r>
-      <w:r>
-        <w:rPr>
-          <w:rFonts w:hint="eastAsia"/>
-        </w:rPr>
-        <w:t>，这样会生成正确的路径</w:t>
-      </w:r>
-      <w:r>
-        <w:rPr>
-          <w:rFonts w:hint="eastAsia"/>
-        </w:rPr>
-        <w:t>(</w:t>
-      </w:r>
-      <w:r>
-        <w:rPr>
-          <w:rFonts w:hint="eastAsia"/>
-        </w:rPr>
-        <w:t>层级，子目录</w:t>
-      </w:r>
-      <w:r>
-        <w:rPr>
-          <w:rFonts w:hint="eastAsia"/>
-        </w:rPr>
-        <w:t>)</w:t>
-      </w:r>
-      <w:r>
-        <w:rPr>
-          <w:rFonts w:hint="eastAsia"/>
-        </w:rPr>
-        <w:t>。错误路径情况可自行尝试，文件夹名为这种形式：</w:t>
-      </w:r>
-      <w:proofErr w:type="gramStart"/>
-      <w:r>
-        <w:rPr>
-          <w:rFonts w:hint="eastAsia"/>
-        </w:rPr>
-        <w:t>bigdatakafka_2.11-0.9.0.1kafka-logs</w:t>
-      </w:r>
-      <w:proofErr w:type="gramEnd"/>
-    </w:p>
-    <w:p/>
-    <w:p>
-      <w:r>
-        <w:rPr>
-          <w:rFonts w:hint="eastAsia"/>
-        </w:rPr>
-        <w:t>③在</w:t>
-      </w:r>
-      <w:proofErr w:type="spellStart"/>
-      <w:r>
-        <w:rPr>
-          <w:rFonts w:hint="eastAsia"/>
-        </w:rPr>
-        <w:t>server.properties</w:t>
-      </w:r>
-      <w:proofErr w:type="spellEnd"/>
-      <w:r>
-        <w:rPr>
-          <w:rFonts w:hint="eastAsia"/>
-        </w:rPr>
-        <w:t>文件中，</w:t>
-      </w:r>
-      <w:proofErr w:type="spellStart"/>
-      <w:r>
-        <w:rPr>
-          <w:rFonts w:hint="eastAsia"/>
-        </w:rPr>
-        <w:t>zookeeper.connect</w:t>
-      </w:r>
-      <w:proofErr w:type="spellEnd"/>
-      <w:r>
-        <w:rPr>
-          <w:rFonts w:hint="eastAsia"/>
-        </w:rPr>
-        <w:t>=localhost:2181</w:t>
-      </w:r>
-      <w:r>
-        <w:rPr>
-          <w:rFonts w:hint="eastAsia"/>
-        </w:rPr>
-        <w:t>代表</w:t>
-      </w:r>
-      <w:proofErr w:type="spellStart"/>
-      <w:r>
-        <w:rPr>
-          <w:rFonts w:hint="eastAsia"/>
-        </w:rPr>
-        <w:t>kafka</w:t>
-      </w:r>
-      <w:proofErr w:type="spellEnd"/>
-      <w:r>
-        <w:rPr>
-          <w:rFonts w:hint="eastAsia"/>
-        </w:rPr>
-        <w:t>所连接的</w:t>
-      </w:r>
-      <w:r>
-        <w:rPr>
-          <w:rFonts w:hint="eastAsia"/>
-        </w:rPr>
-        <w:t>zookeeper</w:t>
-      </w:r>
-      <w:r>
-        <w:rPr>
-          <w:rFonts w:hint="eastAsia"/>
-        </w:rPr>
-        <w:t>所在的服务器</w:t>
-      </w:r>
-      <w:r>
-        <w:rPr>
-          <w:rFonts w:hint="eastAsia"/>
-        </w:rPr>
-        <w:t>IP</w:t>
-      </w:r>
-      <w:r>
-        <w:rPr>
-          <w:rFonts w:hint="eastAsia"/>
-        </w:rPr>
-        <w:t>以及端口，可根据需要更改。本文在同一台机器上使用，故不用修改。</w:t>
-      </w:r>
-    </w:p>
-    <w:p/>
-    <w:p>
-      <w:r>
-        <w:rPr>
-          <w:rFonts w:hint="eastAsia"/>
-        </w:rPr>
-        <w:t>④</w:t>
-      </w:r>
-      <w:proofErr w:type="spellStart"/>
-      <w:r>
-        <w:rPr>
-          <w:rFonts w:hint="eastAsia"/>
-        </w:rPr>
-        <w:t>kafka</w:t>
-      </w:r>
-      <w:proofErr w:type="spellEnd"/>
-      <w:r>
-        <w:rPr>
-          <w:rFonts w:hint="eastAsia"/>
-        </w:rPr>
-        <w:t>会按照默认配置，在</w:t>
-      </w:r>
-      <w:r>
-        <w:rPr>
-          <w:rFonts w:hint="eastAsia"/>
-        </w:rPr>
-        <w:t>9092</w:t>
-      </w:r>
-      <w:r>
-        <w:rPr>
-          <w:rFonts w:hint="eastAsia"/>
-        </w:rPr>
-        <w:t>端口上运行，并连接</w:t>
-      </w:r>
-      <w:r>
-        <w:rPr>
-          <w:rFonts w:hint="eastAsia"/>
-        </w:rPr>
-        <w:t>zookeeper</w:t>
-      </w:r>
-      <w:r>
-        <w:rPr>
-          <w:rFonts w:hint="eastAsia"/>
-        </w:rPr>
-        <w:t>的默认端口</w:t>
-      </w:r>
-      <w:r>
-        <w:rPr>
-          <w:rFonts w:hint="eastAsia"/>
-        </w:rPr>
-        <w:t>2181</w:t>
-      </w:r>
-      <w:r>
-        <w:rPr>
-          <w:rFonts w:hint="eastAsia"/>
-        </w:rPr>
-        <w:t>。</w:t>
-      </w:r>
-    </w:p>
-    <w:p/>
-    <w:p/>
-    <w:p/>
-    <w:p>
-      <w:r>
-        <w:rPr>
-          <w:rFonts w:hint="eastAsia"/>
-        </w:rPr>
-        <w:t xml:space="preserve">2.4 </w:t>
-      </w:r>
-      <w:r>
-        <w:rPr>
-          <w:rFonts w:hint="eastAsia"/>
-        </w:rPr>
-        <w:t>运行</w:t>
-      </w:r>
-      <w:proofErr w:type="spellStart"/>
-      <w:r>
-        <w:rPr>
-          <w:rFonts w:hint="eastAsia"/>
-        </w:rPr>
-        <w:t>kafka</w:t>
-      </w:r>
-      <w:proofErr w:type="spellEnd"/>
-    </w:p>
-    <w:p>
-      <w:r>
-        <w:rPr>
-          <w:rFonts w:hint="eastAsia"/>
-        </w:rPr>
-        <w:t>提示：</w:t>
-      </w:r>
-      <w:proofErr w:type="gramStart"/>
-      <w:r>
-        <w:rPr>
-          <w:rFonts w:hint="eastAsia"/>
-        </w:rPr>
-        <w:t>请确保</w:t>
-      </w:r>
-      <w:proofErr w:type="gramEnd"/>
-      <w:r>
-        <w:rPr>
-          <w:rFonts w:hint="eastAsia"/>
-        </w:rPr>
-        <w:t>启动</w:t>
-      </w:r>
-      <w:proofErr w:type="spellStart"/>
-      <w:r>
-        <w:rPr>
-          <w:rFonts w:hint="eastAsia"/>
-        </w:rPr>
-        <w:t>kafka</w:t>
-      </w:r>
-      <w:proofErr w:type="spellEnd"/>
-      <w:r>
-        <w:rPr>
-          <w:rFonts w:hint="eastAsia"/>
-        </w:rPr>
-        <w:t>服务器前，</w:t>
-      </w:r>
-      <w:r>
-        <w:rPr>
-          <w:rFonts w:hint="eastAsia"/>
-        </w:rPr>
-        <w:t>Zookeeper</w:t>
-      </w:r>
-      <w:r>
-        <w:rPr>
-          <w:rFonts w:hint="eastAsia"/>
-        </w:rPr>
-        <w:t>实例已经在运行，因为</w:t>
-      </w:r>
-      <w:proofErr w:type="spellStart"/>
-      <w:r>
-        <w:rPr>
-          <w:rFonts w:hint="eastAsia"/>
-        </w:rPr>
-        <w:t>kafka</w:t>
-      </w:r>
-      <w:proofErr w:type="spellEnd"/>
-      <w:r>
-        <w:rPr>
-          <w:rFonts w:hint="eastAsia"/>
-        </w:rPr>
-        <w:t>的运行是需要</w:t>
-      </w:r>
-      <w:r>
-        <w:rPr>
-          <w:rFonts w:hint="eastAsia"/>
-        </w:rPr>
-        <w:t>zookeeper</w:t>
-      </w:r>
-      <w:r>
-        <w:rPr>
-          <w:rFonts w:hint="eastAsia"/>
-        </w:rPr>
-        <w:t>这种分布式应用程序协调服务。</w:t>
-      </w:r>
-    </w:p>
-    <w:p/>
-    <w:p>
-      <w:r>
-        <w:rPr>
-          <w:rFonts w:hint="eastAsia"/>
-        </w:rPr>
-        <w:t>①进入</w:t>
-      </w:r>
-      <w:proofErr w:type="spellStart"/>
-      <w:r>
-        <w:rPr>
-          <w:rFonts w:hint="eastAsia"/>
-        </w:rPr>
-        <w:t>kafka</w:t>
-      </w:r>
-      <w:proofErr w:type="spellEnd"/>
-      <w:r>
-        <w:rPr>
-          <w:rFonts w:hint="eastAsia"/>
-        </w:rPr>
-        <w:t>安装目录</w:t>
-      </w:r>
-      <w:r>
-        <w:rPr>
-          <w:rFonts w:hint="eastAsia"/>
-        </w:rPr>
-        <w:t>D:\bigdata\kafka_2.11-0.9.0.1</w:t>
-      </w:r>
-    </w:p>
-    <w:p/>
-    <w:p>
-      <w:r>
-        <w:rPr>
-          <w:rFonts w:hint="eastAsia"/>
-        </w:rPr>
-        <w:t>②按下</w:t>
-      </w:r>
-      <w:r>
-        <w:rPr>
-          <w:rFonts w:hint="eastAsia"/>
-        </w:rPr>
-        <w:t>shift+</w:t>
-      </w:r>
-      <w:r>
-        <w:rPr>
-          <w:rFonts w:hint="eastAsia"/>
-        </w:rPr>
-        <w:t>鼠标右键，选择</w:t>
-      </w:r>
-      <w:r>
-        <w:rPr>
-          <w:rFonts w:hint="eastAsia"/>
-        </w:rPr>
-        <w:t>"</w:t>
-      </w:r>
-      <w:r>
-        <w:rPr>
-          <w:rFonts w:hint="eastAsia"/>
-        </w:rPr>
-        <w:t>在此处打开命令窗口</w:t>
-      </w:r>
-      <w:r>
-        <w:rPr>
-          <w:rFonts w:hint="eastAsia"/>
-        </w:rPr>
-        <w:t>"</w:t>
-      </w:r>
-      <w:r>
-        <w:rPr>
-          <w:rFonts w:hint="eastAsia"/>
-        </w:rPr>
-        <w:t>，打开命令行。</w:t>
-      </w:r>
-    </w:p>
-    <w:p/>
-    <w:p>
-      <w:r>
-        <w:rPr>
-          <w:rFonts w:hint="eastAsia"/>
-        </w:rPr>
-        <w:t>③在命令行中输入：</w:t>
-      </w:r>
-      <w:r>
-        <w:rPr>
-          <w:rFonts w:hint="eastAsia"/>
-        </w:rPr>
-        <w:t>.\bin\windows\kafka-server-start.bat .\</w:t>
-      </w:r>
-      <w:proofErr w:type="spellStart"/>
-      <w:r>
-        <w:rPr>
-          <w:rFonts w:hint="eastAsia"/>
-        </w:rPr>
-        <w:t>config</w:t>
-      </w:r>
-      <w:proofErr w:type="spellEnd"/>
-      <w:r>
-        <w:rPr>
-          <w:rFonts w:hint="eastAsia"/>
-        </w:rPr>
-        <w:t>\</w:t>
-      </w:r>
-      <w:proofErr w:type="spellStart"/>
-      <w:r>
-        <w:rPr>
-          <w:rFonts w:hint="eastAsia"/>
-        </w:rPr>
-        <w:t>server.properties</w:t>
-      </w:r>
-      <w:proofErr w:type="spellEnd"/>
-      <w:r>
-        <w:rPr>
-          <w:rFonts w:hint="eastAsia"/>
-        </w:rPr>
         <w:t xml:space="preserve">   </w:t>
       </w:r>
       <w:r>
@@ -1824,8 +2812,6 @@
       <w:r>
         <w:t>E:\kafka_2.11-2.0.0\bin\windows\kafka-server-start.bat E:\kafka_2.11-2.0.0\config\server.properties</w:t>
       </w:r>
-      <w:bookmarkStart w:id="0" w:name="_GoBack"/>
-      <w:bookmarkEnd w:id="0"/>
     </w:p>
     <w:p>
       <w:r>
@@ -1840,7 +2826,6 @@
         <w:rPr>
           <w:noProof/>
         </w:rPr>
-        <w:lastRenderedPageBreak/>
         <w:drawing>
           <wp:inline distT="0" distB="0" distL="0" distR="0">
             <wp:extent cx="6267450" cy="3124200"/>
@@ -1859,7 +2844,7 @@
                     </pic:cNvPicPr>
                   </pic:nvPicPr>
                   <pic:blipFill>
-                    <a:blip r:embed="rId9">
+                    <a:blip r:embed="rId14">
                       <a:extLst>
                         <a:ext uri="{28A0092B-C50C-407E-A947-70E740481C1C}">
                           <a14:useLocalDpi xmlns:a14="http://schemas.microsoft.com/office/drawing/2010/main" val="0"/>
@@ -1927,27 +2912,595 @@
         <w:t>都已正确运行。保持运行状态，不要关闭。</w:t>
       </w:r>
     </w:p>
+    <w:p>
+      <w:pPr>
+        <w:rPr>
+          <w:rFonts w:hint="eastAsia"/>
+        </w:rPr>
+      </w:pPr>
+    </w:p>
+    <w:p>
+      <w:pPr>
+        <w:rPr>
+          <w:rFonts w:hint="eastAsia"/>
+        </w:rPr>
+      </w:pPr>
+      <w:hyperlink r:id="rId15" w:history="1">
+        <w:r>
+          <w:rPr>
+            <w:rStyle w:val="a6"/>
+          </w:rPr>
+          <w:t>https://blog.csdn.net/Zsigner/article/details/104985477</w:t>
+        </w:r>
+      </w:hyperlink>
+    </w:p>
+    <w:p>
+      <w:pPr>
+        <w:rPr>
+          <w:rFonts w:hint="eastAsia"/>
+        </w:rPr>
+      </w:pPr>
+      <w:r>
+        <w:rPr>
+          <w:rFonts w:hint="eastAsia"/>
+        </w:rPr>
+        <w:t>【资源是免费的，官网可下载，可是官网下载的网络实在是太慢了有时候还会断线，我也是花了很长时间才下载下来的，提供给大家一个方便】</w:t>
+      </w:r>
+    </w:p>
+    <w:p>
+      <w:r>
+        <w:t xml:space="preserve"> </w:t>
+      </w:r>
+    </w:p>
+    <w:p/>
+    <w:p>
+      <w:pPr>
+        <w:rPr>
+          <w:rFonts w:hint="eastAsia"/>
+        </w:rPr>
+      </w:pPr>
+      <w:r>
+        <w:rPr>
+          <w:rFonts w:hint="eastAsia"/>
+        </w:rPr>
+        <w:t>符合</w:t>
+      </w:r>
+      <w:proofErr w:type="spellStart"/>
+      <w:r>
+        <w:rPr>
+          <w:rFonts w:hint="eastAsia"/>
+        </w:rPr>
+        <w:t>kafka</w:t>
+      </w:r>
+      <w:proofErr w:type="spellEnd"/>
+      <w:r>
+        <w:rPr>
+          <w:rFonts w:hint="eastAsia"/>
+        </w:rPr>
+        <w:t xml:space="preserve"> version 0.11+</w:t>
+      </w:r>
+    </w:p>
     <w:p/>
     <w:p/>
     <w:p/>
-    <w:p/>
-    <w:p>
-      <w:r>
-        <w:rPr>
-          <w:rFonts w:hint="eastAsia"/>
-        </w:rPr>
-        <w:t>重要（操作日志的处理）：</w:t>
-      </w:r>
+    <w:p>
+      <w:pPr>
+        <w:rPr>
+          <w:rFonts w:hint="eastAsia"/>
+        </w:rPr>
+      </w:pPr>
+      <w:r>
+        <w:rPr>
+          <w:rFonts w:hint="eastAsia"/>
+        </w:rPr>
+        <w:t xml:space="preserve">mac </w:t>
+      </w:r>
+      <w:r>
+        <w:rPr>
+          <w:rFonts w:hint="eastAsia"/>
+        </w:rPr>
+        <w:t>版：链接</w:t>
+      </w:r>
+      <w:r>
+        <w:rPr>
+          <w:rFonts w:hint="eastAsia"/>
+        </w:rPr>
+        <w:t xml:space="preserve">:https://pan.baidu.com/s/1q6qKrEbaDGukvqHLomrQdg  </w:t>
+      </w:r>
+      <w:r>
+        <w:rPr>
+          <w:rFonts w:hint="eastAsia"/>
+        </w:rPr>
+        <w:t>密码</w:t>
+      </w:r>
+      <w:r>
+        <w:rPr>
+          <w:rFonts w:hint="eastAsia"/>
+        </w:rPr>
+        <w:t>:qqy2</w:t>
+      </w:r>
+    </w:p>
+    <w:p>
+      <w:pPr>
+        <w:rPr>
+          <w:rFonts w:hint="eastAsia"/>
+        </w:rPr>
+      </w:pPr>
+      <w:r>
+        <w:rPr>
+          <w:rFonts w:hint="eastAsia"/>
+        </w:rPr>
+        <w:t xml:space="preserve">windows 64bit </w:t>
+      </w:r>
+      <w:r>
+        <w:rPr>
+          <w:rFonts w:hint="eastAsia"/>
+        </w:rPr>
+        <w:t>版：链接</w:t>
+      </w:r>
+      <w:r>
+        <w:rPr>
+          <w:rFonts w:hint="eastAsia"/>
+        </w:rPr>
+        <w:t xml:space="preserve">:https://pan.baidu.com/s/17S7qJiJjcIwiGNN7jzvLWQ  </w:t>
+      </w:r>
+      <w:r>
+        <w:rPr>
+          <w:rFonts w:hint="eastAsia"/>
+        </w:rPr>
+        <w:t>密码</w:t>
+      </w:r>
+      <w:r>
+        <w:rPr>
+          <w:rFonts w:hint="eastAsia"/>
+        </w:rPr>
+        <w:t>:</w:t>
+      </w:r>
+      <w:proofErr w:type="spellStart"/>
+      <w:proofErr w:type="gramStart"/>
+      <w:r>
+        <w:rPr>
+          <w:rFonts w:hint="eastAsia"/>
+        </w:rPr>
+        <w:t>idxw</w:t>
+      </w:r>
+      <w:proofErr w:type="spellEnd"/>
+      <w:proofErr w:type="gramEnd"/>
+    </w:p>
+    <w:p>
+      <w:r>
+        <w:rPr>
+          <w:rFonts w:hint="eastAsia"/>
+        </w:rPr>
+        <w:t>——</w:t>
+      </w:r>
+      <w:proofErr w:type="gramStart"/>
+      <w:r>
+        <w:rPr>
+          <w:rFonts w:hint="eastAsia"/>
+        </w:rPr>
+        <w:t>——————————————</w:t>
+      </w:r>
+      <w:proofErr w:type="gramEnd"/>
+    </w:p>
+    <w:p>
+      <w:pPr>
+        <w:rPr>
+          <w:rFonts w:hint="eastAsia"/>
+        </w:rPr>
+      </w:pPr>
+      <w:r>
+        <w:rPr>
+          <w:rFonts w:hint="eastAsia"/>
+        </w:rPr>
+        <w:t>版权声明：本文为</w:t>
+      </w:r>
+      <w:r>
+        <w:rPr>
+          <w:rFonts w:hint="eastAsia"/>
+        </w:rPr>
+        <w:t>CSDN</w:t>
+      </w:r>
+      <w:r>
+        <w:rPr>
+          <w:rFonts w:hint="eastAsia"/>
+        </w:rPr>
+        <w:t>博主「</w:t>
+      </w:r>
+      <w:proofErr w:type="spellStart"/>
+      <w:r>
+        <w:rPr>
+          <w:rFonts w:hint="eastAsia"/>
+        </w:rPr>
+        <w:t>Zsigner</w:t>
+      </w:r>
+      <w:proofErr w:type="spellEnd"/>
+      <w:r>
+        <w:rPr>
+          <w:rFonts w:hint="eastAsia"/>
+        </w:rPr>
+        <w:t>」的原创文章，遵循</w:t>
+      </w:r>
+      <w:r>
+        <w:rPr>
+          <w:rFonts w:hint="eastAsia"/>
+        </w:rPr>
+        <w:t>CC 4.0 BY-SA</w:t>
+      </w:r>
+      <w:r>
+        <w:rPr>
+          <w:rFonts w:hint="eastAsia"/>
+        </w:rPr>
+        <w:t>版权协议，转载请附上原文出处链接及本声明。</w:t>
+      </w:r>
+    </w:p>
+    <w:p>
+      <w:pPr>
+        <w:rPr>
+          <w:rFonts w:hint="eastAsia"/>
+        </w:rPr>
+      </w:pPr>
+      <w:r>
+        <w:rPr>
+          <w:rFonts w:hint="eastAsia"/>
+        </w:rPr>
+        <w:t>原文链接：</w:t>
+      </w:r>
+      <w:hyperlink r:id="rId16" w:history="1">
+        <w:r>
+          <w:rPr>
+            <w:rStyle w:val="a6"/>
+            <w:rFonts w:hint="eastAsia"/>
+          </w:rPr>
+          <w:t>https://blog.csdn.net/Zsigner/article/details/104985477</w:t>
+        </w:r>
+      </w:hyperlink>
+    </w:p>
+    <w:p>
+      <w:bookmarkStart w:id="0" w:name="_GoBack"/>
+      <w:bookmarkEnd w:id="0"/>
+    </w:p>
+    <w:p>
+      <w:pPr>
+        <w:pStyle w:val="1"/>
+        <w:shd w:val="clear" w:color="auto" w:fill="FAF7EF"/>
+        <w:spacing w:before="0" w:beforeAutospacing="0" w:after="0" w:afterAutospacing="0"/>
+        <w:rPr>
+          <w:rFonts w:ascii="Verdana" w:hAnsi="Verdana"/>
+          <w:color w:val="464646"/>
+          <w:sz w:val="23"/>
+          <w:szCs w:val="23"/>
+        </w:rPr>
+      </w:pPr>
+      <w:hyperlink r:id="rId17" w:history="1">
+        <w:r>
+          <w:rPr>
+            <w:rStyle w:val="a6"/>
+            <w:rFonts w:ascii="Verdana" w:hAnsi="Verdana"/>
+            <w:color w:val="6466B3"/>
+            <w:sz w:val="23"/>
+            <w:szCs w:val="23"/>
+          </w:rPr>
+          <w:t>kafka</w:t>
+        </w:r>
+        <w:r>
+          <w:rPr>
+            <w:rStyle w:val="a6"/>
+            <w:rFonts w:ascii="Verdana" w:hAnsi="Verdana"/>
+            <w:color w:val="6466B3"/>
+            <w:sz w:val="23"/>
+            <w:szCs w:val="23"/>
+          </w:rPr>
+          <w:t>后台启动的命令</w:t>
+        </w:r>
+      </w:hyperlink>
+    </w:p>
+    <w:p>
+      <w:pPr>
+        <w:pStyle w:val="a7"/>
+        <w:shd w:val="clear" w:color="auto" w:fill="FAF7EF"/>
+        <w:spacing w:before="150" w:beforeAutospacing="0" w:after="150" w:afterAutospacing="0"/>
+        <w:rPr>
+          <w:rFonts w:ascii="Verdana" w:hAnsi="Verdana"/>
+          <w:color w:val="393939"/>
+          <w:sz w:val="21"/>
+          <w:szCs w:val="21"/>
+        </w:rPr>
+      </w:pPr>
+      <w:proofErr w:type="spellStart"/>
+      <w:r>
+        <w:rPr>
+          <w:rFonts w:ascii="Verdana" w:hAnsi="Verdana"/>
+          <w:color w:val="393939"/>
+          <w:sz w:val="21"/>
+          <w:szCs w:val="21"/>
+        </w:rPr>
+        <w:t>kafka</w:t>
+      </w:r>
+      <w:proofErr w:type="spellEnd"/>
+      <w:r>
+        <w:rPr>
+          <w:rFonts w:ascii="Verdana" w:hAnsi="Verdana"/>
+          <w:color w:val="393939"/>
+          <w:sz w:val="21"/>
+          <w:szCs w:val="21"/>
+        </w:rPr>
+        <w:t>如果直接启动会出现问题，就是信息会打印在控制台，就会出现在控制台。</w:t>
+      </w:r>
+    </w:p>
+    <w:p>
+      <w:pPr>
+        <w:pStyle w:val="a7"/>
+        <w:shd w:val="clear" w:color="auto" w:fill="FAF7EF"/>
+        <w:spacing w:before="150" w:beforeAutospacing="0" w:after="150" w:afterAutospacing="0"/>
+        <w:rPr>
+          <w:rFonts w:ascii="Verdana" w:hAnsi="Verdana"/>
+          <w:color w:val="393939"/>
+          <w:sz w:val="21"/>
+          <w:szCs w:val="21"/>
+        </w:rPr>
+      </w:pPr>
+      <w:r>
+        <w:rPr>
+          <w:rFonts w:ascii="Verdana" w:hAnsi="Verdana"/>
+          <w:color w:val="393939"/>
+          <w:sz w:val="21"/>
+          <w:szCs w:val="21"/>
+        </w:rPr>
+        <w:t>然后关闭窗口，</w:t>
+      </w:r>
+      <w:proofErr w:type="spellStart"/>
+      <w:r>
+        <w:rPr>
+          <w:rFonts w:ascii="Verdana" w:hAnsi="Verdana"/>
+          <w:color w:val="393939"/>
+          <w:sz w:val="21"/>
+          <w:szCs w:val="21"/>
+        </w:rPr>
+        <w:t>kafka</w:t>
+      </w:r>
+      <w:proofErr w:type="spellEnd"/>
+      <w:r>
+        <w:rPr>
+          <w:rFonts w:ascii="Verdana" w:hAnsi="Verdana"/>
+          <w:color w:val="393939"/>
+          <w:sz w:val="21"/>
+          <w:szCs w:val="21"/>
+        </w:rPr>
+        <w:t>随之关闭，然后启动以下的命令就可以实现。</w:t>
+      </w:r>
+    </w:p>
+    <w:p>
+      <w:pPr>
+        <w:pStyle w:val="a7"/>
+        <w:shd w:val="clear" w:color="auto" w:fill="FAF7EF"/>
+        <w:spacing w:before="150" w:beforeAutospacing="0" w:after="150" w:afterAutospacing="0"/>
+        <w:rPr>
+          <w:rFonts w:ascii="Verdana" w:hAnsi="Verdana"/>
+          <w:color w:val="393939"/>
+          <w:sz w:val="21"/>
+          <w:szCs w:val="21"/>
+        </w:rPr>
+      </w:pPr>
+      <w:r>
+        <w:rPr>
+          <w:rFonts w:ascii="Verdana" w:hAnsi="Verdana"/>
+          <w:color w:val="393939"/>
+          <w:sz w:val="21"/>
+          <w:szCs w:val="21"/>
+        </w:rPr>
+        <w:t> </w:t>
+      </w:r>
+    </w:p>
+    <w:p>
+      <w:pPr>
+        <w:pStyle w:val="a7"/>
+        <w:shd w:val="clear" w:color="auto" w:fill="FAF7EF"/>
+        <w:spacing w:before="150" w:beforeAutospacing="0" w:after="150" w:afterAutospacing="0"/>
+        <w:rPr>
+          <w:rFonts w:ascii="Verdana" w:hAnsi="Verdana"/>
+          <w:color w:val="393939"/>
+          <w:sz w:val="21"/>
+          <w:szCs w:val="21"/>
+        </w:rPr>
+      </w:pPr>
+      <w:proofErr w:type="spellStart"/>
+      <w:proofErr w:type="gramStart"/>
+      <w:r>
+        <w:rPr>
+          <w:rFonts w:ascii="Verdana" w:hAnsi="Verdana"/>
+          <w:color w:val="393939"/>
+          <w:sz w:val="21"/>
+          <w:szCs w:val="21"/>
+        </w:rPr>
+        <w:t>nohup</w:t>
+      </w:r>
+      <w:proofErr w:type="spellEnd"/>
+      <w:proofErr w:type="gramEnd"/>
+      <w:r>
+        <w:rPr>
+          <w:rFonts w:ascii="Verdana" w:hAnsi="Verdana"/>
+          <w:color w:val="393939"/>
+          <w:sz w:val="21"/>
+          <w:szCs w:val="21"/>
+        </w:rPr>
+        <w:t xml:space="preserve"> ./kafka-server-start.sh ../</w:t>
+      </w:r>
+      <w:proofErr w:type="spellStart"/>
+      <w:r>
+        <w:rPr>
+          <w:rFonts w:ascii="Verdana" w:hAnsi="Verdana"/>
+          <w:color w:val="393939"/>
+          <w:sz w:val="21"/>
+          <w:szCs w:val="21"/>
+        </w:rPr>
+        <w:t>config</w:t>
+      </w:r>
+      <w:proofErr w:type="spellEnd"/>
+      <w:r>
+        <w:rPr>
+          <w:rFonts w:ascii="Verdana" w:hAnsi="Verdana"/>
+          <w:color w:val="393939"/>
+          <w:sz w:val="21"/>
+          <w:szCs w:val="21"/>
+        </w:rPr>
+        <w:t>/</w:t>
+      </w:r>
+      <w:proofErr w:type="spellStart"/>
+      <w:r>
+        <w:rPr>
+          <w:rFonts w:ascii="Verdana" w:hAnsi="Verdana"/>
+          <w:color w:val="393939"/>
+          <w:sz w:val="21"/>
+          <w:szCs w:val="21"/>
+        </w:rPr>
+        <w:t>server.properties</w:t>
+      </w:r>
+      <w:proofErr w:type="spellEnd"/>
+      <w:r>
+        <w:rPr>
+          <w:rFonts w:ascii="Verdana" w:hAnsi="Verdana"/>
+          <w:color w:val="393939"/>
+          <w:sz w:val="21"/>
+          <w:szCs w:val="21"/>
+        </w:rPr>
+        <w:t xml:space="preserve"> 1&gt;/</w:t>
+      </w:r>
+      <w:proofErr w:type="spellStart"/>
+      <w:r>
+        <w:rPr>
+          <w:rFonts w:ascii="Verdana" w:hAnsi="Verdana"/>
+          <w:color w:val="393939"/>
+          <w:sz w:val="21"/>
+          <w:szCs w:val="21"/>
+        </w:rPr>
+        <w:t>dev</w:t>
+      </w:r>
+      <w:proofErr w:type="spellEnd"/>
+      <w:r>
+        <w:rPr>
+          <w:rFonts w:ascii="Verdana" w:hAnsi="Verdana"/>
+          <w:color w:val="393939"/>
+          <w:sz w:val="21"/>
+          <w:szCs w:val="21"/>
+        </w:rPr>
+        <w:t>/null 2&gt;&amp;1 &amp;</w:t>
+      </w:r>
+    </w:p>
+    <w:p>
+      <w:pPr>
+        <w:pStyle w:val="a7"/>
+        <w:shd w:val="clear" w:color="auto" w:fill="FAF7EF"/>
+        <w:spacing w:before="150" w:beforeAutospacing="0" w:after="150" w:afterAutospacing="0"/>
+        <w:rPr>
+          <w:rFonts w:ascii="Verdana" w:hAnsi="Verdana"/>
+          <w:color w:val="393939"/>
+          <w:sz w:val="21"/>
+          <w:szCs w:val="21"/>
+        </w:rPr>
+      </w:pPr>
+      <w:r>
+        <w:rPr>
+          <w:rFonts w:ascii="Verdana" w:hAnsi="Verdana"/>
+          <w:color w:val="393939"/>
+          <w:sz w:val="21"/>
+          <w:szCs w:val="21"/>
+        </w:rPr>
+        <w:t> </w:t>
+      </w:r>
+    </w:p>
+    <w:p>
+      <w:pPr>
+        <w:pStyle w:val="a7"/>
+        <w:shd w:val="clear" w:color="auto" w:fill="FAF7EF"/>
+        <w:spacing w:before="150" w:beforeAutospacing="0" w:after="150" w:afterAutospacing="0"/>
+        <w:rPr>
+          <w:rFonts w:ascii="Verdana" w:hAnsi="Verdana"/>
+          <w:color w:val="393939"/>
+          <w:sz w:val="21"/>
+          <w:szCs w:val="21"/>
+        </w:rPr>
+      </w:pPr>
+      <w:r>
+        <w:rPr>
+          <w:rFonts w:ascii="Verdana" w:hAnsi="Verdana"/>
+          <w:color w:val="393939"/>
+          <w:sz w:val="21"/>
+          <w:szCs w:val="21"/>
+        </w:rPr>
+        <w:t>发现以下亦可以：</w:t>
+      </w:r>
+    </w:p>
+    <w:p>
+      <w:pPr>
+        <w:pStyle w:val="HTML"/>
+        <w:shd w:val="clear" w:color="auto" w:fill="F5F5F5"/>
+        <w:rPr>
+          <w:color w:val="000000"/>
+        </w:rPr>
+      </w:pPr>
+      <w:r>
+        <w:rPr>
+          <w:color w:val="000000"/>
+        </w:rPr>
+        <w:t>./kafka-server-start.sh -</w:t>
+      </w:r>
+      <w:proofErr w:type="gramStart"/>
+      <w:r>
+        <w:rPr>
+          <w:color w:val="000000"/>
+        </w:rPr>
+        <w:t>daemon ..</w:t>
+      </w:r>
+      <w:proofErr w:type="gramEnd"/>
+      <w:r>
+        <w:rPr>
+          <w:color w:val="000000"/>
+        </w:rPr>
+        <w:t>/</w:t>
+      </w:r>
+      <w:proofErr w:type="spellStart"/>
+      <w:r>
+        <w:rPr>
+          <w:color w:val="000000"/>
+        </w:rPr>
+        <w:t>config</w:t>
+      </w:r>
+      <w:proofErr w:type="spellEnd"/>
+      <w:r>
+        <w:rPr>
+          <w:color w:val="000000"/>
+        </w:rPr>
+        <w:t>/</w:t>
+      </w:r>
+      <w:proofErr w:type="spellStart"/>
+      <w:r>
+        <w:rPr>
+          <w:color w:val="000000"/>
+        </w:rPr>
+        <w:t>server.properties</w:t>
+      </w:r>
+      <w:proofErr w:type="spellEnd"/>
     </w:p>
     <w:p/>
     <w:p/>
-    <w:p>
-      <w:proofErr w:type="spellStart"/>
-      <w:r>
-        <w:rPr>
-          <w:rFonts w:hint="eastAsia"/>
-        </w:rPr>
-        <w:lastRenderedPageBreak/>
+    <w:p/>
+    <w:p>
+      <w:r>
+        <w:rPr>
+          <w:rFonts w:hint="eastAsia"/>
+        </w:rPr>
+        <w:t>重要（操作日志的处理）：</w:t>
+      </w:r>
+    </w:p>
+    <w:p/>
+    <w:p/>
+    <w:p>
+      <w:proofErr w:type="spellStart"/>
+      <w:r>
+        <w:rPr>
+          <w:rFonts w:hint="eastAsia"/>
+        </w:rPr>
         <w:t>kafka</w:t>
       </w:r>
       <w:proofErr w:type="spellEnd"/>
@@ -2034,7 +3587,7 @@
                     </pic:cNvPicPr>
                   </pic:nvPicPr>
                   <pic:blipFill>
-                    <a:blip r:embed="rId10">
+                    <a:blip r:embed="rId18">
                       <a:extLst>
                         <a:ext uri="{28A0092B-C50C-407E-A947-70E740481C1C}">
                           <a14:useLocalDpi xmlns:a14="http://schemas.microsoft.com/office/drawing/2010/main" val="0"/>
@@ -2125,7 +3678,7 @@
                     </pic:cNvPicPr>
                   </pic:nvPicPr>
                   <pic:blipFill>
-                    <a:blip r:embed="rId11">
+                    <a:blip r:embed="rId19">
                       <a:extLst>
                         <a:ext uri="{28A0092B-C50C-407E-A947-70E740481C1C}">
                           <a14:useLocalDpi xmlns:a14="http://schemas.microsoft.com/office/drawing/2010/main" val="0"/>
@@ -2163,6 +3716,7 @@
         <w:rPr>
           <w:rFonts w:hint="eastAsia"/>
         </w:rPr>
+        <w:lastRenderedPageBreak/>
         <w:t>在这里配置一下就可以了，找到</w:t>
       </w:r>
       <w:proofErr w:type="spellStart"/>
@@ -2198,7 +3752,6 @@
         <w:rPr>
           <w:noProof/>
         </w:rPr>
-        <w:lastRenderedPageBreak/>
         <w:drawing>
           <wp:inline distT="0" distB="0" distL="0" distR="0">
             <wp:extent cx="7019925" cy="4162425"/>
@@ -2217,7 +3770,7 @@
                     </pic:cNvPicPr>
                   </pic:nvPicPr>
                   <pic:blipFill>
-                    <a:blip r:embed="rId12">
+                    <a:blip r:embed="rId20">
                       <a:extLst>
                         <a:ext uri="{28A0092B-C50C-407E-A947-70E740481C1C}">
                           <a14:useLocalDpi xmlns:a14="http://schemas.microsoft.com/office/drawing/2010/main" val="0"/>
@@ -2264,7 +3817,6 @@
         <w:rPr>
           <w:noProof/>
         </w:rPr>
-        <w:lastRenderedPageBreak/>
         <w:drawing>
           <wp:inline distT="0" distB="0" distL="0" distR="0">
             <wp:extent cx="8863330" cy="1391230"/>
@@ -2283,7 +3835,7 @@
                     </pic:cNvPicPr>
                   </pic:nvPicPr>
                   <pic:blipFill>
-                    <a:blip r:embed="rId13">
+                    <a:blip r:embed="rId21">
                       <a:extLst>
                         <a:ext uri="{28A0092B-C50C-407E-A947-70E740481C1C}">
                           <a14:useLocalDpi xmlns:a14="http://schemas.microsoft.com/office/drawing/2010/main" val="0"/>
@@ -2351,6 +3903,7 @@
         <w:rPr>
           <w:noProof/>
         </w:rPr>
+        <w:lastRenderedPageBreak/>
         <w:drawing>
           <wp:inline distT="0" distB="0" distL="0" distR="0">
             <wp:extent cx="6696075" cy="2486025"/>
@@ -2369,7 +3922,7 @@
                     </pic:cNvPicPr>
                   </pic:nvPicPr>
                   <pic:blipFill>
-                    <a:blip r:embed="rId14">
+                    <a:blip r:embed="rId22">
                       <a:extLst>
                         <a:ext uri="{28A0092B-C50C-407E-A947-70E740481C1C}">
                           <a14:useLocalDpi xmlns:a14="http://schemas.microsoft.com/office/drawing/2010/main" val="0"/>
@@ -2579,6 +4132,7 @@
     <w:p>
       <w:proofErr w:type="gramStart"/>
       <w:r>
+        <w:lastRenderedPageBreak/>
         <w:t>kafka-topics.bat</w:t>
       </w:r>
       <w:proofErr w:type="gramEnd"/>
@@ -2625,7 +4179,7 @@
                     </pic:cNvPicPr>
                   </pic:nvPicPr>
                   <pic:blipFill>
-                    <a:blip r:embed="rId15">
+                    <a:blip r:embed="rId23">
                       <a:extLst>
                         <a:ext uri="{28A0092B-C50C-407E-A947-70E740481C1C}">
                           <a14:useLocalDpi xmlns:a14="http://schemas.microsoft.com/office/drawing/2010/main" val="0"/>
@@ -2663,7 +4217,6 @@
         <w:rPr>
           <w:rFonts w:hint="eastAsia"/>
         </w:rPr>
-        <w:lastRenderedPageBreak/>
         <w:t>该窗口可以关闭。</w:t>
       </w:r>
     </w:p>
@@ -2769,6 +4322,7 @@
         <w:rPr>
           <w:rFonts w:hint="eastAsia"/>
         </w:rPr>
+        <w:lastRenderedPageBreak/>
         <w:t>③同样在该目录下打开新的命令行。</w:t>
       </w:r>
     </w:p>
@@ -2810,7 +4364,6 @@
         <w:rPr>
           <w:noProof/>
         </w:rPr>
-        <w:lastRenderedPageBreak/>
         <w:drawing>
           <wp:inline distT="0" distB="0" distL="0" distR="0">
             <wp:extent cx="6438900" cy="3448050"/>
@@ -2829,7 +4382,7 @@
                     </pic:cNvPicPr>
                   </pic:nvPicPr>
                   <pic:blipFill>
-                    <a:blip r:embed="rId16">
+                    <a:blip r:embed="rId24">
                       <a:extLst>
                         <a:ext uri="{28A0092B-C50C-407E-A947-70E740481C1C}">
                           <a14:useLocalDpi xmlns:a14="http://schemas.microsoft.com/office/drawing/2010/main" val="0"/>
@@ -2921,7 +4474,6 @@
         <w:rPr>
           <w:noProof/>
         </w:rPr>
-        <w:lastRenderedPageBreak/>
         <w:drawing>
           <wp:inline distT="0" distB="0" distL="0" distR="0">
             <wp:extent cx="6429375" cy="4467225"/>
@@ -2940,7 +4492,7 @@
                     </pic:cNvPicPr>
                   </pic:nvPicPr>
                   <pic:blipFill>
-                    <a:blip r:embed="rId17">
+                    <a:blip r:embed="rId25">
                       <a:extLst>
                         <a:ext uri="{28A0092B-C50C-407E-A947-70E740481C1C}">
                           <a14:useLocalDpi xmlns:a14="http://schemas.microsoft.com/office/drawing/2010/main" val="0"/>
@@ -3017,7 +4569,6 @@
         <w:rPr>
           <w:rFonts w:hint="eastAsia"/>
         </w:rPr>
-        <w:lastRenderedPageBreak/>
         <w:t>作者：</w:t>
       </w:r>
       <w:proofErr w:type="spellStart"/>
@@ -3406,7 +4957,7 @@
                     </pic:cNvPicPr>
                   </pic:nvPicPr>
                   <pic:blipFill>
-                    <a:blip r:embed="rId18">
+                    <a:blip r:embed="rId26">
                       <a:extLst>
                         <a:ext uri="{28A0092B-C50C-407E-A947-70E740481C1C}">
                           <a14:useLocalDpi xmlns:a14="http://schemas.microsoft.com/office/drawing/2010/main" val="0"/>
@@ -6511,7 +8062,7 @@
                     </pic:cNvPicPr>
                   </pic:nvPicPr>
                   <pic:blipFill>
-                    <a:blip r:embed="rId19">
+                    <a:blip r:embed="rId27">
                       <a:extLst>
                         <a:ext uri="{28A0092B-C50C-407E-A947-70E740481C1C}">
                           <a14:useLocalDpi xmlns:a14="http://schemas.microsoft.com/office/drawing/2010/main" val="0"/>
@@ -6630,7 +8181,7 @@
                     </pic:cNvPicPr>
                   </pic:nvPicPr>
                   <pic:blipFill>
-                    <a:blip r:embed="rId20" cstate="print">
+                    <a:blip r:embed="rId28" cstate="print">
                       <a:extLst>
                         <a:ext uri="{28A0092B-C50C-407E-A947-70E740481C1C}">
                           <a14:useLocalDpi xmlns:a14="http://schemas.microsoft.com/office/drawing/2010/main" val="0"/>
@@ -6744,7 +8295,7 @@
                     </pic:cNvPicPr>
                   </pic:nvPicPr>
                   <pic:blipFill>
-                    <a:blip r:embed="rId21">
+                    <a:blip r:embed="rId29">
                       <a:extLst>
                         <a:ext uri="{28A0092B-C50C-407E-A947-70E740481C1C}">
                           <a14:useLocalDpi xmlns:a14="http://schemas.microsoft.com/office/drawing/2010/main" val="0"/>
@@ -6900,7 +8451,7 @@
           <w:szCs w:val="42"/>
         </w:rPr>
       </w:pPr>
-      <w:hyperlink r:id="rId22" w:history="1">
+      <w:hyperlink r:id="rId30" w:history="1">
         <w:r>
           <w:rPr>
             <w:rStyle w:val="a6"/>
@@ -7247,7 +8798,7 @@
             <wp:extent cx="190500" cy="190500"/>
             <wp:effectExtent l="0" t="0" r="0" b="0"/>
             <wp:docPr id="18" name="图片 18" descr="复制代码">
-              <a:hlinkClick xmlns:a="http://schemas.openxmlformats.org/drawingml/2006/main" r:id="rId23" tooltip="&quot;复制代码&quot;"/>
+              <a:hlinkClick xmlns:a="http://schemas.openxmlformats.org/drawingml/2006/main" r:id="rId31" tooltip="&quot;复制代码&quot;"/>
             </wp:docPr>
             <wp:cNvGraphicFramePr>
               <a:graphicFrameLocks xmlns:a="http://schemas.openxmlformats.org/drawingml/2006/main" noChangeAspect="1"/>
@@ -7257,14 +8808,14 @@
                 <pic:pic xmlns:pic="http://schemas.openxmlformats.org/drawingml/2006/picture">
                   <pic:nvPicPr>
                     <pic:cNvPr id="0" name="Picture 5" descr="复制代码">
-                      <a:hlinkClick r:id="rId23" tooltip="&quot;复制代码&quot;"/>
+                      <a:hlinkClick r:id="rId31" tooltip="&quot;复制代码&quot;"/>
                     </pic:cNvPr>
                     <pic:cNvPicPr>
                       <a:picLocks noChangeAspect="1" noChangeArrowheads="1"/>
                     </pic:cNvPicPr>
                   </pic:nvPicPr>
                   <pic:blipFill>
-                    <a:blip r:embed="rId24">
+                    <a:blip r:embed="rId32">
                       <a:extLst>
                         <a:ext uri="{28A0092B-C50C-407E-A947-70E740481C1C}">
                           <a14:useLocalDpi xmlns:a14="http://schemas.microsoft.com/office/drawing/2010/main" val="0"/>
@@ -7477,7 +9028,7 @@
             <wp:extent cx="190500" cy="190500"/>
             <wp:effectExtent l="0" t="0" r="0" b="0"/>
             <wp:docPr id="17" name="图片 17" descr="复制代码">
-              <a:hlinkClick xmlns:a="http://schemas.openxmlformats.org/drawingml/2006/main" r:id="rId23" tooltip="&quot;复制代码&quot;"/>
+              <a:hlinkClick xmlns:a="http://schemas.openxmlformats.org/drawingml/2006/main" r:id="rId31" tooltip="&quot;复制代码&quot;"/>
             </wp:docPr>
             <wp:cNvGraphicFramePr>
               <a:graphicFrameLocks xmlns:a="http://schemas.openxmlformats.org/drawingml/2006/main" noChangeAspect="1"/>
@@ -7487,14 +9038,14 @@
                 <pic:pic xmlns:pic="http://schemas.openxmlformats.org/drawingml/2006/picture">
                   <pic:nvPicPr>
                     <pic:cNvPr id="0" name="Picture 6" descr="复制代码">
-                      <a:hlinkClick r:id="rId23" tooltip="&quot;复制代码&quot;"/>
+                      <a:hlinkClick r:id="rId31" tooltip="&quot;复制代码&quot;"/>
                     </pic:cNvPr>
                     <pic:cNvPicPr>
                       <a:picLocks noChangeAspect="1" noChangeArrowheads="1"/>
                     </pic:cNvPicPr>
                   </pic:nvPicPr>
                   <pic:blipFill>
-                    <a:blip r:embed="rId24">
+                    <a:blip r:embed="rId32">
                       <a:extLst>
                         <a:ext uri="{28A0092B-C50C-407E-A947-70E740481C1C}">
                           <a14:useLocalDpi xmlns:a14="http://schemas.microsoft.com/office/drawing/2010/main" val="0"/>
@@ -7550,7 +9101,7 @@
                     </pic:cNvPicPr>
                   </pic:nvPicPr>
                   <pic:blipFill>
-                    <a:blip r:embed="rId25">
+                    <a:blip r:embed="rId33">
                       <a:extLst>
                         <a:ext uri="{28A0092B-C50C-407E-A947-70E740481C1C}">
                           <a14:useLocalDpi xmlns:a14="http://schemas.microsoft.com/office/drawing/2010/main" val="0"/>
@@ -7605,7 +9156,7 @@
                     </pic:cNvPicPr>
                   </pic:nvPicPr>
                   <pic:blipFill>
-                    <a:blip r:embed="rId26">
+                    <a:blip r:embed="rId34">
                       <a:extLst>
                         <a:ext uri="{28A0092B-C50C-407E-A947-70E740481C1C}">
                           <a14:useLocalDpi xmlns:a14="http://schemas.microsoft.com/office/drawing/2010/main" val="0"/>
@@ -7661,7 +9212,7 @@
                     </pic:cNvPicPr>
                   </pic:nvPicPr>
                   <pic:blipFill>
-                    <a:blip r:embed="rId27">
+                    <a:blip r:embed="rId35">
                       <a:extLst>
                         <a:ext uri="{28A0092B-C50C-407E-A947-70E740481C1C}">
                           <a14:useLocalDpi xmlns:a14="http://schemas.microsoft.com/office/drawing/2010/main" val="0"/>
@@ -7713,7 +9264,7 @@
           <w:sz w:val="22"/>
         </w:rPr>
       </w:pPr>
-      <w:hyperlink r:id="rId28" w:history="1">
+      <w:hyperlink r:id="rId36" w:history="1">
         <w:r>
           <w:rPr>
             <w:rStyle w:val="a6"/>
@@ -8574,10 +10125,18 @@
       <w:r>
         <w:rPr>
           <w:rStyle w:val="a8"/>
-          <w:rFonts w:ascii="Verdana" w:hAnsi="Verdana"/>
-          <w:color w:val="4B4B4B"/>
-        </w:rPr>
-        <w:t>解压</w:t>
+          <w:rFonts w:ascii="Verdana" w:hAnsi="Verdana" w:hint="eastAsia"/>
+          <w:color w:val="4B4B4B"/>
+        </w:rPr>
+        <w:t>V</w:t>
+      </w:r>
+      <w:r>
+        <w:rPr>
+          <w:rStyle w:val="a8"/>
+          <w:rFonts w:ascii="Verdana" w:hAnsi="Verdana"/>
+          <w:color w:val="4B4B4B"/>
+        </w:rPr>
+        <w:t xml:space="preserve"> </w:t>
       </w:r>
       <w:proofErr w:type="spellStart"/>
       <w:r>
@@ -9539,7 +11098,7 @@
           <w:szCs w:val="21"/>
         </w:rPr>
       </w:pPr>
-      <w:hyperlink r:id="rId29" w:history="1">
+      <w:hyperlink r:id="rId37" w:history="1">
         <w:r>
           <w:rPr>
             <w:rStyle w:val="a6"/>
@@ -9709,7 +11268,7 @@
         </w:rPr>
         <w:t>下载链接：</w:t>
       </w:r>
-      <w:hyperlink r:id="rId30" w:tgtFrame="_blank" w:history="1">
+      <w:hyperlink r:id="rId38" w:tgtFrame="_blank" w:history="1">
         <w:r>
           <w:rPr>
             <w:rStyle w:val="a6"/>
@@ -11657,7 +13216,7 @@
           <w:szCs w:val="20"/>
         </w:rPr>
       </w:pPr>
-      <w:hyperlink r:id="rId31" w:tgtFrame="_blank" w:history="1">
+      <w:hyperlink r:id="rId39" w:tgtFrame="_blank" w:history="1">
         <w:r>
           <w:rPr>
             <w:rStyle w:val="a6"/>
@@ -13835,6 +15394,30 @@
       <w:szCs w:val="48"/>
     </w:rPr>
   </w:style>
+  <w:style w:type="paragraph" w:styleId="2">
+    <w:name w:val="heading 2"/>
+    <w:basedOn w:val="a"/>
+    <w:next w:val="a"/>
+    <w:link w:val="2Char"/>
+    <w:uiPriority w:val="9"/>
+    <w:semiHidden/>
+    <w:unhideWhenUsed/>
+    <w:qFormat/>
+    <w:rsid w:val="004A042F"/>
+    <w:pPr>
+      <w:keepNext/>
+      <w:keepLines/>
+      <w:spacing w:before="260" w:after="260" w:line="416" w:lineRule="auto"/>
+      <w:outlineLvl w:val="1"/>
+    </w:pPr>
+    <w:rPr>
+      <w:rFonts w:asciiTheme="majorHAnsi" w:eastAsiaTheme="majorEastAsia" w:hAnsiTheme="majorHAnsi" w:cstheme="majorBidi"/>
+      <w:b/>
+      <w:bCs/>
+      <w:sz w:val="32"/>
+      <w:szCs w:val="32"/>
+    </w:rPr>
+  </w:style>
   <w:style w:type="paragraph" w:styleId="3">
     <w:name w:val="heading 3"/>
     <w:basedOn w:val="a"/>
@@ -14018,7 +15601,6 @@
     <w:name w:val="Hyperlink"/>
     <w:basedOn w:val="a0"/>
     <w:uiPriority w:val="99"/>
-    <w:semiHidden/>
     <w:unhideWhenUsed/>
     <w:rsid w:val="009B1979"/>
     <w:rPr>
@@ -14150,6 +15732,62 @@
       <w:bCs/>
       <w:sz w:val="28"/>
       <w:szCs w:val="28"/>
+    </w:rPr>
+  </w:style>
+  <w:style w:type="character" w:customStyle="1" w:styleId="2Char">
+    <w:name w:val="标题 2 Char"/>
+    <w:basedOn w:val="a0"/>
+    <w:link w:val="2"/>
+    <w:uiPriority w:val="9"/>
+    <w:semiHidden/>
+    <w:rsid w:val="004A042F"/>
+    <w:rPr>
+      <w:rFonts w:asciiTheme="majorHAnsi" w:eastAsiaTheme="majorEastAsia" w:hAnsiTheme="majorHAnsi" w:cstheme="majorBidi"/>
+      <w:b/>
+      <w:bCs/>
+      <w:sz w:val="32"/>
+      <w:szCs w:val="32"/>
+    </w:rPr>
+  </w:style>
+  <w:style w:type="character" w:styleId="HTML0">
+    <w:name w:val="HTML Code"/>
+    <w:basedOn w:val="a0"/>
+    <w:uiPriority w:val="99"/>
+    <w:semiHidden/>
+    <w:unhideWhenUsed/>
+    <w:rsid w:val="004A042F"/>
+    <w:rPr>
+      <w:rFonts w:ascii="宋体" w:eastAsia="宋体" w:hAnsi="宋体" w:cs="宋体"/>
+      <w:sz w:val="24"/>
+      <w:szCs w:val="24"/>
+    </w:rPr>
+  </w:style>
+  <w:style w:type="paragraph" w:customStyle="1" w:styleId="ztext-empty-paragraph">
+    <w:name w:val="ztext-empty-paragraph"/>
+    <w:basedOn w:val="a"/>
+    <w:rsid w:val="004A042F"/>
+    <w:pPr>
+      <w:widowControl/>
+      <w:spacing w:before="100" w:beforeAutospacing="1" w:after="100" w:afterAutospacing="1"/>
+      <w:jc w:val="left"/>
+    </w:pPr>
+    <w:rPr>
+      <w:rFonts w:ascii="宋体" w:eastAsia="宋体" w:hAnsi="宋体" w:cs="宋体"/>
+      <w:kern w:val="0"/>
+      <w:sz w:val="24"/>
+      <w:szCs w:val="24"/>
+    </w:rPr>
+  </w:style>
+  <w:style w:type="character" w:styleId="aa">
+    <w:name w:val="Subtle Reference"/>
+    <w:basedOn w:val="a0"/>
+    <w:uiPriority w:val="31"/>
+    <w:qFormat/>
+    <w:rsid w:val="00BA2409"/>
+    <w:rPr>
+      <w:smallCaps/>
+      <w:color w:val="C0504D" w:themeColor="accent2"/>
+      <w:u w:val="single"/>
     </w:rPr>
   </w:style>
 </w:styles>
@@ -14338,6 +15976,30 @@
       <w:szCs w:val="48"/>
     </w:rPr>
   </w:style>
+  <w:style w:type="paragraph" w:styleId="2">
+    <w:name w:val="heading 2"/>
+    <w:basedOn w:val="a"/>
+    <w:next w:val="a"/>
+    <w:link w:val="2Char"/>
+    <w:uiPriority w:val="9"/>
+    <w:semiHidden/>
+    <w:unhideWhenUsed/>
+    <w:qFormat/>
+    <w:rsid w:val="004A042F"/>
+    <w:pPr>
+      <w:keepNext/>
+      <w:keepLines/>
+      <w:spacing w:before="260" w:after="260" w:line="416" w:lineRule="auto"/>
+      <w:outlineLvl w:val="1"/>
+    </w:pPr>
+    <w:rPr>
+      <w:rFonts w:asciiTheme="majorHAnsi" w:eastAsiaTheme="majorEastAsia" w:hAnsiTheme="majorHAnsi" w:cstheme="majorBidi"/>
+      <w:b/>
+      <w:bCs/>
+      <w:sz w:val="32"/>
+      <w:szCs w:val="32"/>
+    </w:rPr>
+  </w:style>
   <w:style w:type="paragraph" w:styleId="3">
     <w:name w:val="heading 3"/>
     <w:basedOn w:val="a"/>
@@ -14521,7 +16183,6 @@
     <w:name w:val="Hyperlink"/>
     <w:basedOn w:val="a0"/>
     <w:uiPriority w:val="99"/>
-    <w:semiHidden/>
     <w:unhideWhenUsed/>
     <w:rsid w:val="009B1979"/>
     <w:rPr>
@@ -14653,6 +16314,62 @@
       <w:bCs/>
       <w:sz w:val="28"/>
       <w:szCs w:val="28"/>
+    </w:rPr>
+  </w:style>
+  <w:style w:type="character" w:customStyle="1" w:styleId="2Char">
+    <w:name w:val="标题 2 Char"/>
+    <w:basedOn w:val="a0"/>
+    <w:link w:val="2"/>
+    <w:uiPriority w:val="9"/>
+    <w:semiHidden/>
+    <w:rsid w:val="004A042F"/>
+    <w:rPr>
+      <w:rFonts w:asciiTheme="majorHAnsi" w:eastAsiaTheme="majorEastAsia" w:hAnsiTheme="majorHAnsi" w:cstheme="majorBidi"/>
+      <w:b/>
+      <w:bCs/>
+      <w:sz w:val="32"/>
+      <w:szCs w:val="32"/>
+    </w:rPr>
+  </w:style>
+  <w:style w:type="character" w:styleId="HTML0">
+    <w:name w:val="HTML Code"/>
+    <w:basedOn w:val="a0"/>
+    <w:uiPriority w:val="99"/>
+    <w:semiHidden/>
+    <w:unhideWhenUsed/>
+    <w:rsid w:val="004A042F"/>
+    <w:rPr>
+      <w:rFonts w:ascii="宋体" w:eastAsia="宋体" w:hAnsi="宋体" w:cs="宋体"/>
+      <w:sz w:val="24"/>
+      <w:szCs w:val="24"/>
+    </w:rPr>
+  </w:style>
+  <w:style w:type="paragraph" w:customStyle="1" w:styleId="ztext-empty-paragraph">
+    <w:name w:val="ztext-empty-paragraph"/>
+    <w:basedOn w:val="a"/>
+    <w:rsid w:val="004A042F"/>
+    <w:pPr>
+      <w:widowControl/>
+      <w:spacing w:before="100" w:beforeAutospacing="1" w:after="100" w:afterAutospacing="1"/>
+      <w:jc w:val="left"/>
+    </w:pPr>
+    <w:rPr>
+      <w:rFonts w:ascii="宋体" w:eastAsia="宋体" w:hAnsi="宋体" w:cs="宋体"/>
+      <w:kern w:val="0"/>
+      <w:sz w:val="24"/>
+      <w:szCs w:val="24"/>
+    </w:rPr>
+  </w:style>
+  <w:style w:type="character" w:styleId="aa">
+    <w:name w:val="Subtle Reference"/>
+    <w:basedOn w:val="a0"/>
+    <w:uiPriority w:val="31"/>
+    <w:qFormat/>
+    <w:rsid w:val="00BA2409"/>
+    <w:rPr>
+      <w:smallCaps/>
+      <w:color w:val="C0504D" w:themeColor="accent2"/>
+      <w:u w:val="single"/>
     </w:rPr>
   </w:style>
 </w:styles>
